--- a/doc/Thanh/Core flow/Book office.docx
+++ b/doc/Thanh/Core flow/Book office.docx
@@ -6,6 +6,7 @@
       <w:r>
         <w:rPr>
           <w:noProof/>
+          <w:lang w:eastAsia="en-US"/>
         </w:rPr>
         <mc:AlternateContent>
           <mc:Choice Requires="wps">
@@ -104,16 +105,114 @@
       </w:r>
     </w:p>
     <w:p>
-      <w:bookmarkStart w:id="0" w:name="_GoBack"/>
-      <w:bookmarkEnd w:id="0"/>
       <w:r>
         <w:rPr>
           <w:noProof/>
+          <w:lang w:eastAsia="en-US"/>
         </w:rPr>
         <mc:AlternateContent>
           <mc:Choice Requires="wps">
             <w:drawing>
-              <wp:anchor distT="0" distB="0" distL="114300" distR="114300" simplePos="0" relativeHeight="251718656" behindDoc="0" locked="0" layoutInCell="1" allowOverlap="1" wp14:anchorId="5934A4CC" wp14:editId="53A30F9C">
+              <wp:anchor distT="0" distB="0" distL="114300" distR="114300" simplePos="0" relativeHeight="251661312" behindDoc="0" locked="0" layoutInCell="1" allowOverlap="1" wp14:anchorId="7712CB9D" wp14:editId="271A2A84">
+                <wp:simplePos x="0" y="0"/>
+                <wp:positionH relativeFrom="margin">
+                  <wp:posOffset>2198838</wp:posOffset>
+                </wp:positionH>
+                <wp:positionV relativeFrom="paragraph">
+                  <wp:posOffset>585518</wp:posOffset>
+                </wp:positionV>
+                <wp:extent cx="1562280" cy="306238"/>
+                <wp:effectExtent l="0" t="0" r="19050" b="17780"/>
+                <wp:wrapNone/>
+                <wp:docPr id="3" name="Rectangle 3"/>
+                <wp:cNvGraphicFramePr/>
+                <a:graphic xmlns:a="http://schemas.openxmlformats.org/drawingml/2006/main">
+                  <a:graphicData uri="http://schemas.microsoft.com/office/word/2010/wordprocessingShape">
+                    <wps:wsp>
+                      <wps:cNvSpPr/>
+                      <wps:spPr>
+                        <a:xfrm>
+                          <a:off x="0" y="0"/>
+                          <a:ext cx="1562280" cy="306238"/>
+                        </a:xfrm>
+                        <a:prstGeom prst="rect">
+                          <a:avLst/>
+                        </a:prstGeom>
+                      </wps:spPr>
+                      <wps:style>
+                        <a:lnRef idx="2">
+                          <a:schemeClr val="accent6"/>
+                        </a:lnRef>
+                        <a:fillRef idx="1">
+                          <a:schemeClr val="lt1"/>
+                        </a:fillRef>
+                        <a:effectRef idx="0">
+                          <a:schemeClr val="accent6"/>
+                        </a:effectRef>
+                        <a:fontRef idx="minor">
+                          <a:schemeClr val="dk1"/>
+                        </a:fontRef>
+                      </wps:style>
+                      <wps:txbx>
+                        <w:txbxContent>
+                          <w:p>
+                            <w:pPr>
+                              <w:jc w:val="center"/>
+                            </w:pPr>
+                            <w:r>
+                              <w:t>Input search info</w:t>
+                            </w:r>
+                          </w:p>
+                        </w:txbxContent>
+                      </wps:txbx>
+                      <wps:bodyPr rot="0" spcFirstLastPara="0" vertOverflow="overflow" horzOverflow="overflow" vert="horz" wrap="square" lIns="91440" tIns="45720" rIns="91440" bIns="45720" numCol="1" spcCol="0" rtlCol="0" fromWordArt="0" anchor="ctr" anchorCtr="0" forceAA="0" compatLnSpc="1">
+                        <a:prstTxWarp prst="textNoShape">
+                          <a:avLst/>
+                        </a:prstTxWarp>
+                        <a:noAutofit/>
+                      </wps:bodyPr>
+                    </wps:wsp>
+                  </a:graphicData>
+                </a:graphic>
+                <wp14:sizeRelH relativeFrom="margin">
+                  <wp14:pctWidth>0</wp14:pctWidth>
+                </wp14:sizeRelH>
+                <wp14:sizeRelV relativeFrom="margin">
+                  <wp14:pctHeight>0</wp14:pctHeight>
+                </wp14:sizeRelV>
+              </wp:anchor>
+            </w:drawing>
+          </mc:Choice>
+          <mc:Fallback>
+            <w:pict>
+              <v:rect w14:anchorId="7712CB9D" id="Rectangle 3" o:spid="_x0000_s1027" style="position:absolute;margin-left:173.15pt;margin-top:46.1pt;width:123pt;height:24.1pt;z-index:251661312;visibility:visible;mso-wrap-style:square;mso-width-percent:0;mso-height-percent:0;mso-wrap-distance-left:9pt;mso-wrap-distance-top:0;mso-wrap-distance-right:9pt;mso-wrap-distance-bottom:0;mso-position-horizontal:absolute;mso-position-horizontal-relative:margin;mso-position-vertical:absolute;mso-position-vertical-relative:text;mso-width-percent:0;mso-height-percent:0;mso-width-relative:margin;mso-height-relative:margin;v-text-anchor:middle" o:gfxdata="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" fillcolor="white [3201]" strokecolor="#70ad47 [3209]" strokeweight="1pt">
+                <v:textbox>
+                  <w:txbxContent>
+                    <w:p>
+                      <w:pPr>
+                        <w:jc w:val="center"/>
+                      </w:pPr>
+                      <w:r>
+                        <w:t>Input search info</w:t>
+                      </w:r>
+                    </w:p>
+                  </w:txbxContent>
+                </v:textbox>
+                <w10:wrap anchorx="margin"/>
+              </v:rect>
+            </w:pict>
+          </mc:Fallback>
+        </mc:AlternateContent>
+      </w:r>
+      <w:r>
+        <w:rPr>
+          <w:noProof/>
+          <w:lang w:eastAsia="en-US"/>
+        </w:rPr>
+        <mc:AlternateContent>
+          <mc:Choice Requires="wps">
+            <w:drawing>
+              <wp:anchor distT="0" distB="0" distL="114300" distR="114300" simplePos="0" relativeHeight="251718656" behindDoc="0" locked="0" layoutInCell="1" allowOverlap="1" wp14:anchorId="741F7B2F" wp14:editId="76C5B687">
                 <wp:simplePos x="0" y="0"/>
                 <wp:positionH relativeFrom="margin">
                   <wp:posOffset>4352925</wp:posOffset>
@@ -208,11 +307,12 @@
       <w:r>
         <w:rPr>
           <w:noProof/>
+          <w:lang w:eastAsia="en-US"/>
         </w:rPr>
         <mc:AlternateContent>
           <mc:Choice Requires="wps">
             <w:drawing>
-              <wp:anchor distT="0" distB="0" distL="114300" distR="114300" simplePos="0" relativeHeight="251716608" behindDoc="0" locked="0" layoutInCell="1" allowOverlap="1">
+              <wp:anchor distT="0" distB="0" distL="114300" distR="114300" simplePos="0" relativeHeight="251716608" behindDoc="0" locked="0" layoutInCell="1" allowOverlap="1" wp14:anchorId="19F84E02" wp14:editId="65D56B08">
                 <wp:simplePos x="0" y="0"/>
                 <wp:positionH relativeFrom="column">
                   <wp:posOffset>3886200</wp:posOffset>
@@ -278,11 +378,12 @@
       <w:r>
         <w:rPr>
           <w:noProof/>
+          <w:lang w:eastAsia="en-US"/>
         </w:rPr>
         <mc:AlternateContent>
           <mc:Choice Requires="wps">
             <w:drawing>
-              <wp:anchor distT="0" distB="0" distL="114300" distR="114300" simplePos="0" relativeHeight="251715584" behindDoc="0" locked="0" layoutInCell="1" allowOverlap="1">
+              <wp:anchor distT="0" distB="0" distL="114300" distR="114300" simplePos="0" relativeHeight="251715584" behindDoc="0" locked="0" layoutInCell="1" allowOverlap="1" wp14:anchorId="4777F69C" wp14:editId="603C9D4E">
                 <wp:simplePos x="0" y="0"/>
                 <wp:positionH relativeFrom="column">
                   <wp:posOffset>5029200</wp:posOffset>
@@ -357,11 +458,12 @@
       <w:r>
         <w:rPr>
           <w:noProof/>
+          <w:lang w:eastAsia="en-US"/>
         </w:rPr>
         <mc:AlternateContent>
           <mc:Choice Requires="wps">
             <w:drawing>
-              <wp:anchor distT="0" distB="0" distL="114300" distR="114300" simplePos="0" relativeHeight="251711488" behindDoc="0" locked="0" layoutInCell="1" allowOverlap="1" wp14:anchorId="5C8375BB" wp14:editId="3A487FF2">
+              <wp:anchor distT="0" distB="0" distL="114300" distR="114300" simplePos="0" relativeHeight="251711488" behindDoc="0" locked="0" layoutInCell="1" allowOverlap="1" wp14:anchorId="106BA2FD" wp14:editId="0C587BBC">
                 <wp:simplePos x="0" y="0"/>
                 <wp:positionH relativeFrom="column">
                   <wp:posOffset>4572000</wp:posOffset>
@@ -458,11 +560,12 @@
       <w:r>
         <w:rPr>
           <w:noProof/>
+          <w:lang w:eastAsia="en-US"/>
         </w:rPr>
         <mc:AlternateContent>
           <mc:Choice Requires="wps">
             <w:drawing>
-              <wp:anchor distT="0" distB="0" distL="114300" distR="114300" simplePos="0" relativeHeight="251714560" behindDoc="0" locked="0" layoutInCell="1" allowOverlap="1" wp14:anchorId="33D30A70" wp14:editId="4244304C">
+              <wp:anchor distT="0" distB="0" distL="114300" distR="114300" simplePos="0" relativeHeight="251714560" behindDoc="0" locked="0" layoutInCell="1" allowOverlap="1" wp14:anchorId="398F9B23" wp14:editId="553F5E43">
                 <wp:simplePos x="0" y="0"/>
                 <wp:positionH relativeFrom="column">
                   <wp:posOffset>4000500</wp:posOffset>
@@ -524,11 +627,12 @@
       <w:r>
         <w:rPr>
           <w:noProof/>
+          <w:lang w:eastAsia="en-US"/>
         </w:rPr>
         <mc:AlternateContent>
           <mc:Choice Requires="wps">
             <w:drawing>
-              <wp:anchor distT="0" distB="0" distL="114300" distR="114300" simplePos="0" relativeHeight="251708416" behindDoc="0" locked="0" layoutInCell="1" allowOverlap="1" wp14:anchorId="4CFDBAA3" wp14:editId="3CEDCFB0">
+              <wp:anchor distT="0" distB="0" distL="114300" distR="114300" simplePos="0" relativeHeight="251708416" behindDoc="0" locked="0" layoutInCell="1" allowOverlap="1" wp14:anchorId="7B10144A" wp14:editId="32E766ED">
                 <wp:simplePos x="0" y="0"/>
                 <wp:positionH relativeFrom="column">
                   <wp:posOffset>3999865</wp:posOffset>
@@ -623,11 +727,12 @@
       <w:r>
         <w:rPr>
           <w:noProof/>
+          <w:lang w:eastAsia="en-US"/>
         </w:rPr>
         <mc:AlternateContent>
           <mc:Choice Requires="wps">
             <w:drawing>
-              <wp:anchor distT="0" distB="0" distL="114300" distR="114300" simplePos="0" relativeHeight="251706368" behindDoc="0" locked="0" layoutInCell="1" allowOverlap="1" wp14:anchorId="0A456FED" wp14:editId="24E39A89">
+              <wp:anchor distT="0" distB="0" distL="114300" distR="114300" simplePos="0" relativeHeight="251706368" behindDoc="0" locked="0" layoutInCell="1" allowOverlap="1" wp14:anchorId="7264584D" wp14:editId="0E9C89BF">
                 <wp:simplePos x="0" y="0"/>
                 <wp:positionH relativeFrom="column">
                   <wp:posOffset>2752725</wp:posOffset>
@@ -715,11 +820,12 @@
       <w:r>
         <w:rPr>
           <w:noProof/>
+          <w:lang w:eastAsia="en-US"/>
         </w:rPr>
         <mc:AlternateContent>
           <mc:Choice Requires="wps">
             <w:drawing>
-              <wp:anchor distT="0" distB="0" distL="114300" distR="114300" simplePos="0" relativeHeight="251704320" behindDoc="0" locked="0" layoutInCell="1" allowOverlap="1" wp14:anchorId="4AAC3F87" wp14:editId="4D0DFC01">
+              <wp:anchor distT="0" distB="0" distL="114300" distR="114300" simplePos="0" relativeHeight="251704320" behindDoc="0" locked="0" layoutInCell="1" allowOverlap="1" wp14:anchorId="265D1CF6" wp14:editId="5D2CC229">
                 <wp:simplePos x="0" y="0"/>
                 <wp:positionH relativeFrom="column">
                   <wp:posOffset>2628900</wp:posOffset>
@@ -812,11 +918,12 @@
       <w:r>
         <w:rPr>
           <w:noProof/>
+          <w:lang w:eastAsia="en-US"/>
         </w:rPr>
         <mc:AlternateContent>
           <mc:Choice Requires="wps">
             <w:drawing>
-              <wp:anchor distT="0" distB="0" distL="114300" distR="114300" simplePos="0" relativeHeight="251702272" behindDoc="0" locked="0" layoutInCell="1" allowOverlap="1" wp14:anchorId="2C8983A9" wp14:editId="328CC74F">
+              <wp:anchor distT="0" distB="0" distL="114300" distR="114300" simplePos="0" relativeHeight="251702272" behindDoc="0" locked="0" layoutInCell="1" allowOverlap="1" wp14:anchorId="192192F6" wp14:editId="380FA8B5">
                 <wp:simplePos x="0" y="0"/>
                 <wp:positionH relativeFrom="column">
                   <wp:posOffset>2619375</wp:posOffset>
@@ -863,10 +970,7 @@
                               <w:jc w:val="center"/>
                             </w:pPr>
                             <w:r>
-                              <w:t>Staff</w:t>
-                            </w:r>
-                            <w:r>
-                              <w:t xml:space="preserve"> decide</w:t>
+                              <w:t>Staff decide</w:t>
                             </w:r>
                           </w:p>
                         </w:txbxContent>
@@ -919,11 +1023,12 @@
       <w:r>
         <w:rPr>
           <w:noProof/>
+          <w:lang w:eastAsia="en-US"/>
         </w:rPr>
         <mc:AlternateContent>
           <mc:Choice Requires="wps">
             <w:drawing>
-              <wp:anchor distT="0" distB="0" distL="114300" distR="114300" simplePos="0" relativeHeight="251703296" behindDoc="0" locked="0" layoutInCell="1" allowOverlap="1" wp14:anchorId="5DC6DE2A" wp14:editId="3145E180">
+              <wp:anchor distT="0" distB="0" distL="114300" distR="114300" simplePos="0" relativeHeight="251703296" behindDoc="0" locked="0" layoutInCell="1" allowOverlap="1" wp14:anchorId="4BC7EA37" wp14:editId="4F711E3D">
                 <wp:simplePos x="0" y="0"/>
                 <wp:positionH relativeFrom="column">
                   <wp:posOffset>3314700</wp:posOffset>
@@ -985,11 +1090,12 @@
       <w:r>
         <w:rPr>
           <w:noProof/>
+          <w:lang w:eastAsia="en-US"/>
         </w:rPr>
         <mc:AlternateContent>
           <mc:Choice Requires="wps">
             <w:drawing>
-              <wp:anchor distT="0" distB="0" distL="114300" distR="114300" simplePos="0" relativeHeight="251713536" behindDoc="0" locked="0" layoutInCell="1" allowOverlap="1" wp14:anchorId="60E8C915" wp14:editId="5D7725CF">
+              <wp:anchor distT="0" distB="0" distL="114300" distR="114300" simplePos="0" relativeHeight="251713536" behindDoc="0" locked="0" layoutInCell="1" allowOverlap="1" wp14:anchorId="41A1F755" wp14:editId="7D9A444D">
                 <wp:simplePos x="0" y="0"/>
                 <wp:positionH relativeFrom="column">
                   <wp:posOffset>4229100</wp:posOffset>
@@ -1048,11 +1154,12 @@
       <w:r>
         <w:rPr>
           <w:noProof/>
+          <w:lang w:eastAsia="en-US"/>
         </w:rPr>
         <mc:AlternateContent>
           <mc:Choice Requires="wps">
             <w:drawing>
-              <wp:anchor distT="0" distB="0" distL="114300" distR="114300" simplePos="0" relativeHeight="251712512" behindDoc="0" locked="0" layoutInCell="1" allowOverlap="1" wp14:anchorId="3EF267B7" wp14:editId="7481B86F">
+              <wp:anchor distT="0" distB="0" distL="114300" distR="114300" simplePos="0" relativeHeight="251712512" behindDoc="0" locked="0" layoutInCell="1" allowOverlap="1" wp14:anchorId="223B48AB" wp14:editId="575F83FD">
                 <wp:simplePos x="0" y="0"/>
                 <wp:positionH relativeFrom="column">
                   <wp:posOffset>3314700</wp:posOffset>
@@ -1122,11 +1229,12 @@
       <w:r>
         <w:rPr>
           <w:noProof/>
+          <w:lang w:eastAsia="en-US"/>
         </w:rPr>
         <mc:AlternateContent>
           <mc:Choice Requires="wps">
             <w:drawing>
-              <wp:anchor distT="0" distB="0" distL="114300" distR="114300" simplePos="0" relativeHeight="251709440" behindDoc="0" locked="0" layoutInCell="1" allowOverlap="1" wp14:anchorId="7BB275D0" wp14:editId="085EA7AC">
+              <wp:anchor distT="0" distB="0" distL="114300" distR="114300" simplePos="0" relativeHeight="251709440" behindDoc="0" locked="0" layoutInCell="1" allowOverlap="1" wp14:anchorId="06575FC6" wp14:editId="6101E0C1">
                 <wp:simplePos x="0" y="0"/>
                 <wp:positionH relativeFrom="column">
                   <wp:posOffset>4914900</wp:posOffset>
@@ -1188,174 +1296,12 @@
       <w:r>
         <w:rPr>
           <w:noProof/>
+          <w:lang w:eastAsia="en-US"/>
         </w:rPr>
         <mc:AlternateContent>
           <mc:Choice Requires="wps">
             <w:drawing>
-              <wp:anchor distT="0" distB="0" distL="114300" distR="114300" simplePos="0" relativeHeight="251699200" behindDoc="0" locked="0" layoutInCell="1" allowOverlap="1" wp14:anchorId="3C59232F" wp14:editId="42A7946C">
-                <wp:simplePos x="0" y="0"/>
-                <wp:positionH relativeFrom="column">
-                  <wp:posOffset>1704975</wp:posOffset>
-                </wp:positionH>
-                <wp:positionV relativeFrom="paragraph">
-                  <wp:posOffset>5019040</wp:posOffset>
-                </wp:positionV>
-                <wp:extent cx="819150" cy="228600"/>
-                <wp:effectExtent l="0" t="0" r="0" b="0"/>
-                <wp:wrapNone/>
-                <wp:docPr id="34" name="Text Box 34"/>
-                <wp:cNvGraphicFramePr/>
-                <a:graphic xmlns:a="http://schemas.openxmlformats.org/drawingml/2006/main">
-                  <a:graphicData uri="http://schemas.microsoft.com/office/word/2010/wordprocessingShape">
-                    <wps:wsp>
-                      <wps:cNvSpPr txBox="1"/>
-                      <wps:spPr>
-                        <a:xfrm>
-                          <a:off x="0" y="0"/>
-                          <a:ext cx="819150" cy="228600"/>
-                        </a:xfrm>
-                        <a:prstGeom prst="rect">
-                          <a:avLst/>
-                        </a:prstGeom>
-                        <a:solidFill>
-                          <a:schemeClr val="lt1"/>
-                        </a:solidFill>
-                        <a:ln w="6350">
-                          <a:noFill/>
-                        </a:ln>
-                        <a:effectLst/>
-                      </wps:spPr>
-                      <wps:style>
-                        <a:lnRef idx="0">
-                          <a:schemeClr val="accent1"/>
-                        </a:lnRef>
-                        <a:fillRef idx="0">
-                          <a:schemeClr val="accent1"/>
-                        </a:fillRef>
-                        <a:effectRef idx="0">
-                          <a:schemeClr val="accent1"/>
-                        </a:effectRef>
-                        <a:fontRef idx="minor">
-                          <a:schemeClr val="dk1"/>
-                        </a:fontRef>
-                      </wps:style>
-                      <wps:txbx>
-                        <w:txbxContent>
-                          <w:p>
-                            <w:r>
-                              <w:t>Accept</w:t>
-                            </w:r>
-                          </w:p>
-                        </w:txbxContent>
-                      </wps:txbx>
-                      <wps:bodyPr rot="0" spcFirstLastPara="0" vertOverflow="overflow" horzOverflow="overflow" vert="horz" wrap="square" lIns="91440" tIns="45720" rIns="91440" bIns="45720" numCol="1" spcCol="0" rtlCol="0" fromWordArt="0" anchor="t" anchorCtr="0" forceAA="0" compatLnSpc="1">
-                        <a:prstTxWarp prst="textNoShape">
-                          <a:avLst/>
-                        </a:prstTxWarp>
-                        <a:noAutofit/>
-                      </wps:bodyPr>
-                    </wps:wsp>
-                  </a:graphicData>
-                </a:graphic>
-                <wp14:sizeRelH relativeFrom="margin">
-                  <wp14:pctWidth>0</wp14:pctWidth>
-                </wp14:sizeRelH>
-              </wp:anchor>
-            </w:drawing>
-          </mc:Choice>
-          <mc:Fallback>
-            <w:pict>
-              <v:shape w14:anchorId="3C59232F" id="Text Box 34" o:spid="_x0000_s1033" type="#_x0000_t202" style="position:absolute;margin-left:134.25pt;margin-top:395.2pt;width:64.5pt;height:18pt;z-index:251699200;visibility:visible;mso-wrap-style:square;mso-width-percent:0;mso-wrap-distance-left:9pt;mso-wrap-distance-top:0;mso-wrap-distance-right:9pt;mso-wrap-distance-bottom:0;mso-position-horizontal:absolute;mso-position-horizontal-relative:text;mso-position-vertical:absolute;mso-position-vertical-relative:text;mso-width-percent:0;mso-width-relative:margin;v-text-anchor:top" o:gfxdata="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" fillcolor="white [3201]" stroked="f" strokeweight=".5pt">
-                <v:textbox>
-                  <w:txbxContent>
-                    <w:p>
-                      <w:r>
-                        <w:t>Accept</w:t>
-                      </w:r>
-                    </w:p>
-                  </w:txbxContent>
-                </v:textbox>
-              </v:shape>
-            </w:pict>
-          </mc:Fallback>
-        </mc:AlternateContent>
-      </w:r>
-      <w:r>
-        <w:rPr>
-          <w:noProof/>
-        </w:rPr>
-        <mc:AlternateContent>
-          <mc:Choice Requires="wps">
-            <w:drawing>
-              <wp:anchor distT="0" distB="0" distL="114300" distR="114300" simplePos="0" relativeHeight="251697152" behindDoc="0" locked="0" layoutInCell="1" allowOverlap="1" wp14:anchorId="31F5BE9D" wp14:editId="3B9E5C89">
-                <wp:simplePos x="0" y="0"/>
-                <wp:positionH relativeFrom="column">
-                  <wp:posOffset>1600200</wp:posOffset>
-                </wp:positionH>
-                <wp:positionV relativeFrom="paragraph">
-                  <wp:posOffset>4895215</wp:posOffset>
-                </wp:positionV>
-                <wp:extent cx="1828800" cy="457200"/>
-                <wp:effectExtent l="0" t="0" r="76200" b="95250"/>
-                <wp:wrapNone/>
-                <wp:docPr id="33" name="Elbow Connector 33"/>
-                <wp:cNvGraphicFramePr/>
-                <a:graphic xmlns:a="http://schemas.openxmlformats.org/drawingml/2006/main">
-                  <a:graphicData uri="http://schemas.microsoft.com/office/word/2010/wordprocessingShape">
-                    <wps:wsp>
-                      <wps:cNvCnPr/>
-                      <wps:spPr>
-                        <a:xfrm>
-                          <a:off x="0" y="0"/>
-                          <a:ext cx="1828800" cy="457200"/>
-                        </a:xfrm>
-                        <a:prstGeom prst="bentConnector3">
-                          <a:avLst>
-                            <a:gd name="adj1" fmla="val 0"/>
-                          </a:avLst>
-                        </a:prstGeom>
-                        <a:ln>
-                          <a:tailEnd type="triangle"/>
-                        </a:ln>
-                      </wps:spPr>
-                      <wps:style>
-                        <a:lnRef idx="1">
-                          <a:schemeClr val="accent1"/>
-                        </a:lnRef>
-                        <a:fillRef idx="0">
-                          <a:schemeClr val="accent1"/>
-                        </a:fillRef>
-                        <a:effectRef idx="0">
-                          <a:schemeClr val="accent1"/>
-                        </a:effectRef>
-                        <a:fontRef idx="minor">
-                          <a:schemeClr val="tx1"/>
-                        </a:fontRef>
-                      </wps:style>
-                      <wps:bodyPr/>
-                    </wps:wsp>
-                  </a:graphicData>
-                </a:graphic>
-              </wp:anchor>
-            </w:drawing>
-          </mc:Choice>
-          <mc:Fallback>
-            <w:pict>
-              <v:shape w14:anchorId="63D75C06" id="Elbow Connector 33" o:spid="_x0000_s1026" type="#_x0000_t34" style="position:absolute;margin-left:126pt;margin-top:385.45pt;width:2in;height:36pt;z-index:251697152;visibility:visible;mso-wrap-style:square;mso-wrap-distance-left:9pt;mso-wrap-distance-top:0;mso-wrap-distance-right:9pt;mso-wrap-distance-bottom:0;mso-position-horizontal:absolute;mso-position-horizontal-relative:text;mso-position-vertical:absolute;mso-position-vertical-relative:text" o:gfxdata="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" adj="0" strokecolor="#5b9bd5 [3204]" strokeweight=".5pt">
-                <v:stroke endarrow="block"/>
-              </v:shape>
-            </w:pict>
-          </mc:Fallback>
-        </mc:AlternateContent>
-      </w:r>
-      <w:r>
-        <w:rPr>
-          <w:noProof/>
-        </w:rPr>
-        <mc:AlternateContent>
-          <mc:Choice Requires="wps">
-            <w:drawing>
-              <wp:anchor distT="0" distB="0" distL="114300" distR="114300" simplePos="0" relativeHeight="251696128" behindDoc="0" locked="0" layoutInCell="1" allowOverlap="1" wp14:anchorId="4550C2E5" wp14:editId="46519DD6">
+              <wp:anchor distT="0" distB="0" distL="114300" distR="114300" simplePos="0" relativeHeight="251696128" behindDoc="0" locked="0" layoutInCell="1" allowOverlap="1" wp14:anchorId="5AEAB29C" wp14:editId="78D2EB54">
                 <wp:simplePos x="0" y="0"/>
                 <wp:positionH relativeFrom="column">
                   <wp:posOffset>3429000</wp:posOffset>
@@ -1421,7 +1367,11 @@
           </mc:Choice>
           <mc:Fallback>
             <w:pict>
-              <v:shape w14:anchorId="4550C2E5" id="Flowchart: Process 32" o:spid="_x0000_s1034" type="#_x0000_t109" style="position:absolute;margin-left:270pt;margin-top:403.45pt;width:126pt;height:27pt;z-index:251696128;visibility:visible;mso-wrap-style:square;mso-wrap-distance-left:9pt;mso-wrap-distance-top:0;mso-wrap-distance-right:9pt;mso-wrap-distance-bottom:0;mso-position-horizontal:absolute;mso-position-horizontal-relative:text;mso-position-vertical:absolute;mso-position-vertical-relative:text;v-text-anchor:middle" o:gfxdata="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" fillcolor="white [3201]" strokecolor="#70ad47 [3209]" strokeweight="1pt">
+              <v:shapetype w14:anchorId="5AEAB29C" id="_x0000_t109" coordsize="21600,21600" o:spt="109" path="m,l,21600r21600,l21600,xe">
+                <v:stroke joinstyle="miter"/>
+                <v:path gradientshapeok="t" o:connecttype="rect"/>
+              </v:shapetype>
+              <v:shape id="Flowchart: Process 32" o:spid="_x0000_s1034" type="#_x0000_t109" style="position:absolute;margin-left:270pt;margin-top:403.45pt;width:126pt;height:27pt;z-index:251696128;visibility:visible;mso-wrap-style:square;mso-wrap-distance-left:9pt;mso-wrap-distance-top:0;mso-wrap-distance-right:9pt;mso-wrap-distance-bottom:0;mso-position-horizontal:absolute;mso-position-horizontal-relative:text;mso-position-vertical:absolute;mso-position-vertical-relative:text;v-text-anchor:middle" o:gfxdata="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" fillcolor="white [3201]" strokecolor="#70ad47 [3209]" strokeweight="1pt">
                 <v:textbox>
                   <w:txbxContent>
                     <w:p>
@@ -1442,11 +1392,12 @@
       <w:r>
         <w:rPr>
           <w:noProof/>
+          <w:lang w:eastAsia="en-US"/>
         </w:rPr>
         <mc:AlternateContent>
           <mc:Choice Requires="wps">
             <w:drawing>
-              <wp:anchor distT="0" distB="0" distL="114300" distR="114300" simplePos="0" relativeHeight="251695104" behindDoc="0" locked="0" layoutInCell="1" allowOverlap="1" wp14:anchorId="442101FE" wp14:editId="415652A7">
+              <wp:anchor distT="0" distB="0" distL="114300" distR="114300" simplePos="0" relativeHeight="251695104" behindDoc="0" locked="0" layoutInCell="1" allowOverlap="1" wp14:anchorId="4E9AE9E1" wp14:editId="280B3A07">
                 <wp:simplePos x="0" y="0"/>
                 <wp:positionH relativeFrom="column">
                   <wp:posOffset>4343400</wp:posOffset>
@@ -1516,7 +1467,11 @@
           </mc:Choice>
           <mc:Fallback>
             <w:pict>
-              <v:shape w14:anchorId="442101FE" id="Text Box 31" o:spid="_x0000_s1035" type="#_x0000_t202" style="position:absolute;margin-left:342pt;margin-top:340.45pt;width:36pt;height:18pt;z-index:251695104;visibility:visible;mso-wrap-style:square;mso-wrap-distance-left:9pt;mso-wrap-distance-top:0;mso-wrap-distance-right:9pt;mso-wrap-distance-bottom:0;mso-position-horizontal:absolute;mso-position-horizontal-relative:text;mso-position-vertical:absolute;mso-position-vertical-relative:text;v-text-anchor:top" o:gfxdata="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" fillcolor="white [3201]" stroked="f" strokeweight=".5pt">
+              <v:shapetype w14:anchorId="4E9AE9E1" id="_x0000_t202" coordsize="21600,21600" o:spt="202" path="m,l,21600r21600,l21600,xe">
+                <v:stroke joinstyle="miter"/>
+                <v:path gradientshapeok="t" o:connecttype="rect"/>
+              </v:shapetype>
+              <v:shape id="Text Box 31" o:spid="_x0000_s1035" type="#_x0000_t202" style="position:absolute;margin-left:342pt;margin-top:340.45pt;width:36pt;height:18pt;z-index:251695104;visibility:visible;mso-wrap-style:square;mso-wrap-distance-left:9pt;mso-wrap-distance-top:0;mso-wrap-distance-right:9pt;mso-wrap-distance-bottom:0;mso-position-horizontal:absolute;mso-position-horizontal-relative:text;mso-position-vertical:absolute;mso-position-vertical-relative:text;v-text-anchor:top" o:gfxdata="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" fillcolor="white [3201]" stroked="f" strokeweight=".5pt">
                 <v:textbox>
                   <w:txbxContent>
                     <w:p>
@@ -1534,11 +1489,12 @@
       <w:r>
         <w:rPr>
           <w:noProof/>
+          <w:lang w:eastAsia="en-US"/>
         </w:rPr>
         <mc:AlternateContent>
           <mc:Choice Requires="wps">
             <w:drawing>
-              <wp:anchor distT="0" distB="0" distL="114300" distR="114300" simplePos="0" relativeHeight="251693056" behindDoc="0" locked="0" layoutInCell="1" allowOverlap="1" wp14:anchorId="27ADA14B" wp14:editId="4B117ECE">
+              <wp:anchor distT="0" distB="0" distL="114300" distR="114300" simplePos="0" relativeHeight="251693056" behindDoc="0" locked="0" layoutInCell="1" allowOverlap="1" wp14:anchorId="51BDD77D" wp14:editId="7B00B20B">
                 <wp:simplePos x="0" y="0"/>
                 <wp:positionH relativeFrom="column">
                   <wp:posOffset>4229100</wp:posOffset>
@@ -1590,7 +1546,11 @@
           </mc:Choice>
           <mc:Fallback>
             <w:pict>
-              <v:shape w14:anchorId="4E47FDB7" id="Straight Arrow Connector 30" o:spid="_x0000_s1026" type="#_x0000_t32" style="position:absolute;margin-left:333pt;margin-top:322.45pt;width:0;height:81pt;z-index:251693056;visibility:visible;mso-wrap-style:square;mso-wrap-distance-left:9pt;mso-wrap-distance-top:0;mso-wrap-distance-right:9pt;mso-wrap-distance-bottom:0;mso-position-horizontal:absolute;mso-position-horizontal-relative:text;mso-position-vertical:absolute;mso-position-vertical-relative:text" o:gfxdata="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" strokecolor="#5b9bd5 [3204]" strokeweight=".5pt">
+              <v:shapetype w14:anchorId="4BCC0D42" id="_x0000_t32" coordsize="21600,21600" o:spt="32" o:oned="t" path="m,l21600,21600e" filled="f">
+                <v:path arrowok="t" fillok="f" o:connecttype="none"/>
+                <o:lock v:ext="edit" shapetype="t"/>
+              </v:shapetype>
+              <v:shape id="Straight Arrow Connector 30" o:spid="_x0000_s1026" type="#_x0000_t32" style="position:absolute;margin-left:333pt;margin-top:322.45pt;width:0;height:81pt;z-index:251693056;visibility:visible;mso-wrap-style:square;mso-wrap-distance-left:9pt;mso-wrap-distance-top:0;mso-wrap-distance-right:9pt;mso-wrap-distance-bottom:0;mso-position-horizontal:absolute;mso-position-horizontal-relative:text;mso-position-vertical:absolute;mso-position-vertical-relative:text" o:gfxdata="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" strokecolor="#5b9bd5 [3204]" strokeweight=".5pt">
                 <v:stroke endarrow="block" joinstyle="miter"/>
               </v:shape>
             </w:pict>
@@ -1600,11 +1560,12 @@
       <w:r>
         <w:rPr>
           <w:noProof/>
+          <w:lang w:eastAsia="en-US"/>
         </w:rPr>
         <mc:AlternateContent>
           <mc:Choice Requires="wps">
             <w:drawing>
-              <wp:anchor distT="0" distB="0" distL="114300" distR="114300" simplePos="0" relativeHeight="251692032" behindDoc="0" locked="0" layoutInCell="1" allowOverlap="1" wp14:anchorId="793A8664" wp14:editId="55429733">
+              <wp:anchor distT="0" distB="0" distL="114300" distR="114300" simplePos="0" relativeHeight="251692032" behindDoc="0" locked="0" layoutInCell="1" allowOverlap="1" wp14:anchorId="64BB55D1" wp14:editId="01D81CA7">
                 <wp:simplePos x="0" y="0"/>
                 <wp:positionH relativeFrom="column">
                   <wp:posOffset>4800600</wp:posOffset>
@@ -1674,7 +1635,7 @@
           </mc:Choice>
           <mc:Fallback>
             <w:pict>
-              <v:shape w14:anchorId="793A8664" id="Text Box 29" o:spid="_x0000_s1036" type="#_x0000_t202" style="position:absolute;margin-left:378pt;margin-top:52.45pt;width:36pt;height:18pt;z-index:251692032;visibility:visible;mso-wrap-style:square;mso-wrap-distance-left:9pt;mso-wrap-distance-top:0;mso-wrap-distance-right:9pt;mso-wrap-distance-bottom:0;mso-position-horizontal:absolute;mso-position-horizontal-relative:text;mso-position-vertical:absolute;mso-position-vertical-relative:text;v-text-anchor:top" o:gfxdata="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" fillcolor="white [3201]" stroked="f" strokeweight=".5pt">
+              <v:shape w14:anchorId="64BB55D1" id="Text Box 29" o:spid="_x0000_s1036" type="#_x0000_t202" style="position:absolute;margin-left:378pt;margin-top:52.45pt;width:36pt;height:18pt;z-index:251692032;visibility:visible;mso-wrap-style:square;mso-wrap-distance-left:9pt;mso-wrap-distance-top:0;mso-wrap-distance-right:9pt;mso-wrap-distance-bottom:0;mso-position-horizontal:absolute;mso-position-horizontal-relative:text;mso-position-vertical:absolute;mso-position-vertical-relative:text;v-text-anchor:top" o:gfxdata="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" fillcolor="white [3201]" stroked="f" strokeweight=".5pt">
                 <v:textbox>
                   <w:txbxContent>
                     <w:p>
@@ -1692,11 +1653,12 @@
       <w:r>
         <w:rPr>
           <w:noProof/>
+          <w:lang w:eastAsia="en-US"/>
         </w:rPr>
         <mc:AlternateContent>
           <mc:Choice Requires="wps">
             <w:drawing>
-              <wp:anchor distT="0" distB="0" distL="114300" distR="114300" simplePos="0" relativeHeight="251689984" behindDoc="0" locked="0" layoutInCell="1" allowOverlap="1" wp14:anchorId="76AF5684" wp14:editId="3F9701BC">
+              <wp:anchor distT="0" distB="0" distL="114300" distR="114300" simplePos="0" relativeHeight="251689984" behindDoc="0" locked="0" layoutInCell="1" allowOverlap="1" wp14:anchorId="5ACFF175" wp14:editId="766EF796">
                 <wp:simplePos x="0" y="0"/>
                 <wp:positionH relativeFrom="column">
                   <wp:posOffset>2286000</wp:posOffset>
@@ -1772,7 +1734,7 @@
           </mc:Choice>
           <mc:Fallback>
             <w:pict>
-              <v:shape w14:anchorId="76AF5684" id="Text Box 28" o:spid="_x0000_s1037" type="#_x0000_t202" style="position:absolute;margin-left:180pt;margin-top:79.45pt;width:45pt;height:18pt;z-index:251689984;visibility:visible;mso-wrap-style:square;mso-width-percent:0;mso-height-percent:0;mso-wrap-distance-left:9pt;mso-wrap-distance-top:0;mso-wrap-distance-right:9pt;mso-wrap-distance-bottom:0;mso-position-horizontal:absolute;mso-position-horizontal-relative:text;mso-position-vertical:absolute;mso-position-vertical-relative:text;mso-width-percent:0;mso-height-percent:0;mso-width-relative:margin;mso-height-relative:margin;v-text-anchor:top" o:gfxdata="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" fillcolor="white [3201]" stroked="f" strokeweight=".5pt">
+              <v:shape w14:anchorId="5ACFF175" id="Text Box 28" o:spid="_x0000_s1037" type="#_x0000_t202" style="position:absolute;margin-left:180pt;margin-top:79.45pt;width:45pt;height:18pt;z-index:251689984;visibility:visible;mso-wrap-style:square;mso-width-percent:0;mso-height-percent:0;mso-wrap-distance-left:9pt;mso-wrap-distance-top:0;mso-wrap-distance-right:9pt;mso-wrap-distance-bottom:0;mso-position-horizontal:absolute;mso-position-horizontal-relative:text;mso-position-vertical:absolute;mso-position-vertical-relative:text;mso-width-percent:0;mso-height-percent:0;mso-width-relative:margin;mso-height-relative:margin;v-text-anchor:top" o:gfxdata="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" fillcolor="white [3201]" stroked="f" strokeweight=".5pt">
                 <v:textbox>
                   <w:txbxContent>
                     <w:p>
@@ -1790,11 +1752,12 @@
       <w:r>
         <w:rPr>
           <w:noProof/>
+          <w:lang w:eastAsia="en-US"/>
         </w:rPr>
         <mc:AlternateContent>
           <mc:Choice Requires="wps">
             <w:drawing>
-              <wp:anchor distT="0" distB="0" distL="114300" distR="114300" simplePos="0" relativeHeight="251687936" behindDoc="0" locked="0" layoutInCell="1" allowOverlap="1" wp14:anchorId="1F2A65D6" wp14:editId="389182BB">
+              <wp:anchor distT="0" distB="0" distL="114300" distR="114300" simplePos="0" relativeHeight="251687936" behindDoc="0" locked="0" layoutInCell="1" allowOverlap="1" wp14:anchorId="1A1D1D6C" wp14:editId="69FE694F">
                 <wp:simplePos x="0" y="0"/>
                 <wp:positionH relativeFrom="column">
                   <wp:posOffset>2971800</wp:posOffset>
@@ -1848,7 +1811,18 @@
           </mc:Choice>
           <mc:Fallback>
             <w:pict>
-              <v:shape w14:anchorId="2A80C1B0" id="Elbow Connector 27" o:spid="_x0000_s1026" type="#_x0000_t34" style="position:absolute;margin-left:234pt;margin-top:79.45pt;width:162pt;height:207pt;flip:x y;z-index:251687936;visibility:visible;mso-wrap-style:square;mso-wrap-distance-left:9pt;mso-wrap-distance-top:0;mso-wrap-distance-right:9pt;mso-wrap-distance-bottom:0;mso-position-horizontal:absolute;mso-position-horizontal-relative:text;mso-position-vertical:absolute;mso-position-vertical-relative:text" o:gfxdata="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" adj="-2400" strokecolor="#5b9bd5 [3204]" strokeweight=".5pt">
+              <v:shapetype w14:anchorId="72C54DA3" id="_x0000_t34" coordsize="21600,21600" o:spt="34" o:oned="t" adj="10800" path="m,l@0,0@0,21600,21600,21600e" filled="f">
+                <v:stroke joinstyle="miter"/>
+                <v:formulas>
+                  <v:f eqn="val #0"/>
+                </v:formulas>
+                <v:path arrowok="t" fillok="f" o:connecttype="none"/>
+                <v:handles>
+                  <v:h position="#0,center"/>
+                </v:handles>
+                <o:lock v:ext="edit" shapetype="t"/>
+              </v:shapetype>
+              <v:shape id="Elbow Connector 27" o:spid="_x0000_s1026" type="#_x0000_t34" style="position:absolute;margin-left:234pt;margin-top:79.45pt;width:162pt;height:207pt;flip:x y;z-index:251687936;visibility:visible;mso-wrap-style:square;mso-wrap-distance-left:9pt;mso-wrap-distance-top:0;mso-wrap-distance-right:9pt;mso-wrap-distance-bottom:0;mso-position-horizontal:absolute;mso-position-horizontal-relative:text;mso-position-vertical:absolute;mso-position-vertical-relative:text" o:gfxdata="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" adj="-2400" strokecolor="#5b9bd5 [3204]" strokeweight=".5pt">
                 <v:stroke endarrow="block"/>
               </v:shape>
             </w:pict>
@@ -1858,11 +1832,12 @@
       <w:r>
         <w:rPr>
           <w:noProof/>
+          <w:lang w:eastAsia="en-US"/>
         </w:rPr>
         <mc:AlternateContent>
           <mc:Choice Requires="wps">
             <w:drawing>
-              <wp:anchor distT="0" distB="0" distL="114300" distR="114300" simplePos="0" relativeHeight="251686912" behindDoc="0" locked="0" layoutInCell="1" allowOverlap="1" wp14:anchorId="41511E6B" wp14:editId="6008CA95">
+              <wp:anchor distT="0" distB="0" distL="114300" distR="114300" simplePos="0" relativeHeight="251686912" behindDoc="0" locked="0" layoutInCell="1" allowOverlap="1" wp14:anchorId="601AFAED" wp14:editId="06194046">
                 <wp:simplePos x="0" y="0"/>
                 <wp:positionH relativeFrom="column">
                   <wp:posOffset>3771900</wp:posOffset>
@@ -1932,7 +1907,7 @@
           </mc:Choice>
           <mc:Fallback>
             <w:pict>
-              <v:shape w14:anchorId="41511E6B" id="Text Box 26" o:spid="_x0000_s1038" type="#_x0000_t202" style="position:absolute;margin-left:297pt;margin-top:106.45pt;width:36pt;height:18pt;z-index:251686912;visibility:visible;mso-wrap-style:square;mso-wrap-distance-left:9pt;mso-wrap-distance-top:0;mso-wrap-distance-right:9pt;mso-wrap-distance-bottom:0;mso-position-horizontal:absolute;mso-position-horizontal-relative:text;mso-position-vertical:absolute;mso-position-vertical-relative:text;v-text-anchor:top" o:gfxdata="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" fillcolor="white [3201]" stroked="f" strokeweight=".5pt">
+              <v:shape w14:anchorId="601AFAED" id="Text Box 26" o:spid="_x0000_s1038" type="#_x0000_t202" style="position:absolute;margin-left:297pt;margin-top:106.45pt;width:36pt;height:18pt;z-index:251686912;visibility:visible;mso-wrap-style:square;mso-wrap-distance-left:9pt;mso-wrap-distance-top:0;mso-wrap-distance-right:9pt;mso-wrap-distance-bottom:0;mso-position-horizontal:absolute;mso-position-horizontal-relative:text;mso-position-vertical:absolute;mso-position-vertical-relative:text;v-text-anchor:top" o:gfxdata="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" fillcolor="white [3201]" stroked="f" strokeweight=".5pt">
                 <v:textbox>
                   <w:txbxContent>
                     <w:p>
@@ -1950,11 +1925,12 @@
       <w:r>
         <w:rPr>
           <w:noProof/>
+          <w:lang w:eastAsia="en-US"/>
         </w:rPr>
         <mc:AlternateContent>
           <mc:Choice Requires="wps">
             <w:drawing>
-              <wp:anchor distT="0" distB="0" distL="114300" distR="114300" simplePos="0" relativeHeight="251684864" behindDoc="0" locked="0" layoutInCell="1" allowOverlap="1" wp14:anchorId="4C509C8E" wp14:editId="4B92D90A">
+              <wp:anchor distT="0" distB="0" distL="114300" distR="114300" simplePos="0" relativeHeight="251684864" behindDoc="0" locked="0" layoutInCell="1" allowOverlap="1" wp14:anchorId="11C37FAB" wp14:editId="14058C7B">
                 <wp:simplePos x="0" y="0"/>
                 <wp:positionH relativeFrom="column">
                   <wp:posOffset>4229100</wp:posOffset>
@@ -2006,7 +1982,7 @@
           </mc:Choice>
           <mc:Fallback>
             <w:pict>
-              <v:shape w14:anchorId="796AAE19" id="Straight Arrow Connector 25" o:spid="_x0000_s1026" type="#_x0000_t32" style="position:absolute;margin-left:333pt;margin-top:223.45pt;width:0;height:27pt;z-index:251684864;visibility:visible;mso-wrap-style:square;mso-wrap-distance-left:9pt;mso-wrap-distance-top:0;mso-wrap-distance-right:9pt;mso-wrap-distance-bottom:0;mso-position-horizontal:absolute;mso-position-horizontal-relative:text;mso-position-vertical:absolute;mso-position-vertical-relative:text" o:gfxdata="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" strokecolor="#5b9bd5 [3204]" strokeweight=".5pt">
+              <v:shape w14:anchorId="1D5290BA" id="Straight Arrow Connector 25" o:spid="_x0000_s1026" type="#_x0000_t32" style="position:absolute;margin-left:333pt;margin-top:223.45pt;width:0;height:27pt;z-index:251684864;visibility:visible;mso-wrap-style:square;mso-wrap-distance-left:9pt;mso-wrap-distance-top:0;mso-wrap-distance-right:9pt;mso-wrap-distance-bottom:0;mso-position-horizontal:absolute;mso-position-horizontal-relative:text;mso-position-vertical:absolute;mso-position-vertical-relative:text" o:gfxdata="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" strokecolor="#5b9bd5 [3204]" strokeweight=".5pt">
                 <v:stroke endarrow="block" joinstyle="miter"/>
               </v:shape>
             </w:pict>
@@ -2016,11 +1992,12 @@
       <w:r>
         <w:rPr>
           <w:noProof/>
+          <w:lang w:eastAsia="en-US"/>
         </w:rPr>
         <mc:AlternateContent>
           <mc:Choice Requires="wps">
             <w:drawing>
-              <wp:anchor distT="0" distB="0" distL="114300" distR="114300" simplePos="0" relativeHeight="251683840" behindDoc="0" locked="0" layoutInCell="1" allowOverlap="1" wp14:anchorId="5B9D2C39" wp14:editId="37B66D82">
+              <wp:anchor distT="0" distB="0" distL="114300" distR="114300" simplePos="0" relativeHeight="251683840" behindDoc="0" locked="0" layoutInCell="1" allowOverlap="1" wp14:anchorId="33EAF77E" wp14:editId="58256813">
                 <wp:simplePos x="0" y="0"/>
                 <wp:positionH relativeFrom="column">
                   <wp:posOffset>3429000</wp:posOffset>
@@ -2092,7 +2069,11 @@
           </mc:Choice>
           <mc:Fallback>
             <w:pict>
-              <v:shape w14:anchorId="5B9D2C39" id="Flowchart: Decision 24" o:spid="_x0000_s1039" type="#_x0000_t110" style="position:absolute;margin-left:270pt;margin-top:250.45pt;width:126pt;height:1in;z-index:251683840;visibility:visible;mso-wrap-style:square;mso-width-percent:0;mso-height-percent:0;mso-wrap-distance-left:9pt;mso-wrap-distance-top:0;mso-wrap-distance-right:9pt;mso-wrap-distance-bottom:0;mso-position-horizontal:absolute;mso-position-horizontal-relative:text;mso-position-vertical:absolute;mso-position-vertical-relative:text;mso-width-percent:0;mso-height-percent:0;mso-width-relative:margin;mso-height-relative:margin;v-text-anchor:middle" o:gfxdata="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" fillcolor="white [3201]" strokecolor="#70ad47 [3209]" strokeweight="1pt">
+              <v:shapetype w14:anchorId="33EAF77E" id="_x0000_t110" coordsize="21600,21600" o:spt="110" path="m10800,l,10800,10800,21600,21600,10800xe">
+                <v:stroke joinstyle="miter"/>
+                <v:path gradientshapeok="t" o:connecttype="rect" textboxrect="5400,5400,16200,16200"/>
+              </v:shapetype>
+              <v:shape id="Flowchart: Decision 24" o:spid="_x0000_s1039" type="#_x0000_t110" style="position:absolute;margin-left:270pt;margin-top:250.45pt;width:126pt;height:1in;z-index:251683840;visibility:visible;mso-wrap-style:square;mso-width-percent:0;mso-height-percent:0;mso-wrap-distance-left:9pt;mso-wrap-distance-top:0;mso-wrap-distance-right:9pt;mso-wrap-distance-bottom:0;mso-position-horizontal:absolute;mso-position-horizontal-relative:text;mso-position-vertical:absolute;mso-position-vertical-relative:text;mso-width-percent:0;mso-height-percent:0;mso-width-relative:margin;mso-height-relative:margin;v-text-anchor:middle" o:gfxdata="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" fillcolor="white [3201]" strokecolor="#70ad47 [3209]" strokeweight="1pt">
                 <v:textbox>
                   <w:txbxContent>
                     <w:p>
@@ -2113,11 +2094,12 @@
       <w:r>
         <w:rPr>
           <w:noProof/>
+          <w:lang w:eastAsia="en-US"/>
         </w:rPr>
         <mc:AlternateContent>
           <mc:Choice Requires="wps">
             <w:drawing>
-              <wp:anchor distT="0" distB="0" distL="114300" distR="114300" simplePos="0" relativeHeight="251681792" behindDoc="0" locked="0" layoutInCell="1" allowOverlap="1" wp14:anchorId="6C93F628" wp14:editId="035745E2">
+              <wp:anchor distT="0" distB="0" distL="114300" distR="114300" simplePos="0" relativeHeight="251681792" behindDoc="0" locked="0" layoutInCell="1" allowOverlap="1" wp14:anchorId="2E168FCC" wp14:editId="3297585B">
                 <wp:simplePos x="0" y="0"/>
                 <wp:positionH relativeFrom="column">
                   <wp:posOffset>3886200</wp:posOffset>
@@ -2183,7 +2165,7 @@
           </mc:Choice>
           <mc:Fallback>
             <w:pict>
-              <v:shape w14:anchorId="6C93F628" id="Flowchart: Process 23" o:spid="_x0000_s1040" type="#_x0000_t109" style="position:absolute;margin-left:306pt;margin-top:196.45pt;width:54pt;height:27pt;z-index:251681792;visibility:visible;mso-wrap-style:square;mso-wrap-distance-left:9pt;mso-wrap-distance-top:0;mso-wrap-distance-right:9pt;mso-wrap-distance-bottom:0;mso-position-horizontal:absolute;mso-position-horizontal-relative:text;mso-position-vertical:absolute;mso-position-vertical-relative:text;v-text-anchor:middle" o:gfxdata="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" fillcolor="white [3201]" strokecolor="#70ad47 [3209]" strokeweight="1pt">
+              <v:shape w14:anchorId="2E168FCC" id="Flowchart: Process 23" o:spid="_x0000_s1040" type="#_x0000_t109" style="position:absolute;margin-left:306pt;margin-top:196.45pt;width:54pt;height:27pt;z-index:251681792;visibility:visible;mso-wrap-style:square;mso-wrap-distance-left:9pt;mso-wrap-distance-top:0;mso-wrap-distance-right:9pt;mso-wrap-distance-bottom:0;mso-position-horizontal:absolute;mso-position-horizontal-relative:text;mso-position-vertical:absolute;mso-position-vertical-relative:text;v-text-anchor:middle" o:gfxdata="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" fillcolor="white [3201]" strokecolor="#70ad47 [3209]" strokeweight="1pt">
                 <v:textbox>
                   <w:txbxContent>
                     <w:p>
@@ -2204,11 +2186,12 @@
       <w:r>
         <w:rPr>
           <w:noProof/>
+          <w:lang w:eastAsia="en-US"/>
         </w:rPr>
         <mc:AlternateContent>
           <mc:Choice Requires="wps">
             <w:drawing>
-              <wp:anchor distT="0" distB="0" distL="114300" distR="114300" simplePos="0" relativeHeight="251680768" behindDoc="0" locked="0" layoutInCell="1" allowOverlap="1" wp14:anchorId="4620B190" wp14:editId="6F48BF92">
+              <wp:anchor distT="0" distB="0" distL="114300" distR="114300" simplePos="0" relativeHeight="251680768" behindDoc="0" locked="0" layoutInCell="1" allowOverlap="1" wp14:anchorId="73256D54" wp14:editId="7DE01A49">
                 <wp:simplePos x="0" y="0"/>
                 <wp:positionH relativeFrom="column">
                   <wp:posOffset>3657600</wp:posOffset>
@@ -2262,7 +2245,7 @@
           </mc:Choice>
           <mc:Fallback>
             <w:pict>
-              <v:shape w14:anchorId="7FDC3696" id="Elbow Connector 22" o:spid="_x0000_s1026" type="#_x0000_t34" style="position:absolute;margin-left:4in;margin-top:133.45pt;width:45pt;height:63pt;z-index:251680768;visibility:visible;mso-wrap-style:square;mso-wrap-distance-left:9pt;mso-wrap-distance-top:0;mso-wrap-distance-right:9pt;mso-wrap-distance-bottom:0;mso-position-horizontal:absolute;mso-position-horizontal-relative:text;mso-position-vertical:absolute;mso-position-vertical-relative:text" o:gfxdata="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" adj="21600" strokecolor="#5b9bd5 [3204]" strokeweight=".5pt">
+              <v:shape w14:anchorId="1BC51B0E" id="Elbow Connector 22" o:spid="_x0000_s1026" type="#_x0000_t34" style="position:absolute;margin-left:4in;margin-top:133.45pt;width:45pt;height:63pt;z-index:251680768;visibility:visible;mso-wrap-style:square;mso-wrap-distance-left:9pt;mso-wrap-distance-top:0;mso-wrap-distance-right:9pt;mso-wrap-distance-bottom:0;mso-position-horizontal:absolute;mso-position-horizontal-relative:text;mso-position-vertical:absolute;mso-position-vertical-relative:text" o:gfxdata="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" adj="21600" strokecolor="#5b9bd5 [3204]" strokeweight=".5pt">
                 <v:stroke endarrow="block"/>
               </v:shape>
             </w:pict>
@@ -2272,849 +2255,12 @@
       <w:r>
         <w:rPr>
           <w:noProof/>
+          <w:lang w:eastAsia="en-US"/>
         </w:rPr>
         <mc:AlternateContent>
           <mc:Choice Requires="wps">
             <w:drawing>
-              <wp:anchor distT="0" distB="0" distL="114300" distR="114300" simplePos="0" relativeHeight="251679744" behindDoc="0" locked="0" layoutInCell="1" allowOverlap="1" wp14:anchorId="54EA3135" wp14:editId="376EB11F">
-                <wp:simplePos x="0" y="0"/>
-                <wp:positionH relativeFrom="column">
-                  <wp:posOffset>2743200</wp:posOffset>
-                </wp:positionH>
-                <wp:positionV relativeFrom="paragraph">
-                  <wp:posOffset>3409315</wp:posOffset>
-                </wp:positionV>
-                <wp:extent cx="571500" cy="800100"/>
-                <wp:effectExtent l="0" t="0" r="0" b="0"/>
-                <wp:wrapNone/>
-                <wp:docPr id="20" name="Text Box 20"/>
-                <wp:cNvGraphicFramePr/>
-                <a:graphic xmlns:a="http://schemas.openxmlformats.org/drawingml/2006/main">
-                  <a:graphicData uri="http://schemas.microsoft.com/office/word/2010/wordprocessingShape">
-                    <wps:wsp>
-                      <wps:cNvSpPr txBox="1"/>
-                      <wps:spPr>
-                        <a:xfrm>
-                          <a:off x="0" y="0"/>
-                          <a:ext cx="571500" cy="800100"/>
-                        </a:xfrm>
-                        <a:prstGeom prst="rect">
-                          <a:avLst/>
-                        </a:prstGeom>
-                        <a:solidFill>
-                          <a:schemeClr val="lt1"/>
-                        </a:solidFill>
-                        <a:ln w="6350">
-                          <a:noFill/>
-                        </a:ln>
-                        <a:effectLst/>
-                      </wps:spPr>
-                      <wps:style>
-                        <a:lnRef idx="0">
-                          <a:schemeClr val="accent1"/>
-                        </a:lnRef>
-                        <a:fillRef idx="0">
-                          <a:schemeClr val="accent1"/>
-                        </a:fillRef>
-                        <a:effectRef idx="0">
-                          <a:schemeClr val="accent1"/>
-                        </a:effectRef>
-                        <a:fontRef idx="minor">
-                          <a:schemeClr val="dk1"/>
-                        </a:fontRef>
-                      </wps:style>
-                      <wps:txbx>
-                        <w:txbxContent>
-                          <w:p>
-                            <w:r>
-                              <w:t>Ignore found new office</w:t>
-                            </w:r>
-                          </w:p>
-                        </w:txbxContent>
-                      </wps:txbx>
-                      <wps:bodyPr rot="0" spcFirstLastPara="0" vertOverflow="overflow" horzOverflow="overflow" vert="horz" wrap="square" lIns="91440" tIns="45720" rIns="91440" bIns="45720" numCol="1" spcCol="0" rtlCol="0" fromWordArt="0" anchor="t" anchorCtr="0" forceAA="0" compatLnSpc="1">
-                        <a:prstTxWarp prst="textNoShape">
-                          <a:avLst/>
-                        </a:prstTxWarp>
-                        <a:noAutofit/>
-                      </wps:bodyPr>
-                    </wps:wsp>
-                  </a:graphicData>
-                </a:graphic>
-                <wp14:sizeRelH relativeFrom="margin">
-                  <wp14:pctWidth>0</wp14:pctWidth>
-                </wp14:sizeRelH>
-                <wp14:sizeRelV relativeFrom="margin">
-                  <wp14:pctHeight>0</wp14:pctHeight>
-                </wp14:sizeRelV>
-              </wp:anchor>
-            </w:drawing>
-          </mc:Choice>
-          <mc:Fallback>
-            <w:pict>
-              <v:shape w14:anchorId="54EA3135" id="Text Box 20" o:spid="_x0000_s1041" type="#_x0000_t202" style="position:absolute;margin-left:3in;margin-top:268.45pt;width:45pt;height:63pt;z-index:251679744;visibility:visible;mso-wrap-style:square;mso-width-percent:0;mso-height-percent:0;mso-wrap-distance-left:9pt;mso-wrap-distance-top:0;mso-wrap-distance-right:9pt;mso-wrap-distance-bottom:0;mso-position-horizontal:absolute;mso-position-horizontal-relative:text;mso-position-vertical:absolute;mso-position-vertical-relative:text;mso-width-percent:0;mso-height-percent:0;mso-width-relative:margin;mso-height-relative:margin;v-text-anchor:top" o:gfxdata="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" fillcolor="white [3201]" stroked="f" strokeweight=".5pt">
-                <v:textbox>
-                  <w:txbxContent>
-                    <w:p>
-                      <w:r>
-                        <w:t>Ignore found new office</w:t>
-                      </w:r>
-                    </w:p>
-                  </w:txbxContent>
-                </v:textbox>
-              </v:shape>
-            </w:pict>
-          </mc:Fallback>
-        </mc:AlternateContent>
-      </w:r>
-      <w:r>
-        <w:rPr>
-          <w:noProof/>
-        </w:rPr>
-        <mc:AlternateContent>
-          <mc:Choice Requires="wps">
-            <w:drawing>
-              <wp:anchor distT="0" distB="0" distL="114300" distR="114300" simplePos="0" relativeHeight="251677696" behindDoc="0" locked="0" layoutInCell="1" allowOverlap="1" wp14:anchorId="2C8DB732" wp14:editId="53B9D733">
-                <wp:simplePos x="0" y="0"/>
-                <wp:positionH relativeFrom="column">
-                  <wp:posOffset>2171700</wp:posOffset>
-                </wp:positionH>
-                <wp:positionV relativeFrom="paragraph">
-                  <wp:posOffset>3409315</wp:posOffset>
-                </wp:positionV>
-                <wp:extent cx="228600" cy="1028700"/>
-                <wp:effectExtent l="38100" t="76200" r="247650" b="19050"/>
-                <wp:wrapNone/>
-                <wp:docPr id="19" name="Elbow Connector 19"/>
-                <wp:cNvGraphicFramePr/>
-                <a:graphic xmlns:a="http://schemas.openxmlformats.org/drawingml/2006/main">
-                  <a:graphicData uri="http://schemas.microsoft.com/office/word/2010/wordprocessingShape">
-                    <wps:wsp>
-                      <wps:cNvCnPr/>
-                      <wps:spPr>
-                        <a:xfrm flipH="1" flipV="1">
-                          <a:off x="0" y="0"/>
-                          <a:ext cx="228600" cy="1028700"/>
-                        </a:xfrm>
-                        <a:prstGeom prst="bentConnector3">
-                          <a:avLst>
-                            <a:gd name="adj1" fmla="val -100000"/>
-                          </a:avLst>
-                        </a:prstGeom>
-                        <a:ln>
-                          <a:tailEnd type="triangle"/>
-                        </a:ln>
-                      </wps:spPr>
-                      <wps:style>
-                        <a:lnRef idx="1">
-                          <a:schemeClr val="accent1"/>
-                        </a:lnRef>
-                        <a:fillRef idx="0">
-                          <a:schemeClr val="accent1"/>
-                        </a:fillRef>
-                        <a:effectRef idx="0">
-                          <a:schemeClr val="accent1"/>
-                        </a:effectRef>
-                        <a:fontRef idx="minor">
-                          <a:schemeClr val="tx1"/>
-                        </a:fontRef>
-                      </wps:style>
-                      <wps:bodyPr/>
-                    </wps:wsp>
-                  </a:graphicData>
-                </a:graphic>
-              </wp:anchor>
-            </w:drawing>
-          </mc:Choice>
-          <mc:Fallback>
-            <w:pict>
-              <v:shape w14:anchorId="492837F4" id="Elbow Connector 19" o:spid="_x0000_s1026" type="#_x0000_t34" style="position:absolute;margin-left:171pt;margin-top:268.45pt;width:18pt;height:81pt;flip:x y;z-index:251677696;visibility:visible;mso-wrap-style:square;mso-wrap-distance-left:9pt;mso-wrap-distance-top:0;mso-wrap-distance-right:9pt;mso-wrap-distance-bottom:0;mso-position-horizontal:absolute;mso-position-horizontal-relative:text;mso-position-vertical:absolute;mso-position-vertical-relative:text" o:gfxdata="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" adj="-21600" strokecolor="#5b9bd5 [3204]" strokeweight=".5pt">
-                <v:stroke endarrow="block"/>
-              </v:shape>
-            </w:pict>
-          </mc:Fallback>
-        </mc:AlternateContent>
-      </w:r>
-      <w:r>
-        <w:rPr>
-          <w:noProof/>
-        </w:rPr>
-        <mc:AlternateContent>
-          <mc:Choice Requires="wps">
-            <w:drawing>
-              <wp:anchor distT="0" distB="0" distL="114300" distR="114300" simplePos="0" relativeHeight="251676672" behindDoc="0" locked="0" layoutInCell="1" allowOverlap="1" wp14:anchorId="1B8197CC" wp14:editId="55A91F89">
-                <wp:simplePos x="0" y="0"/>
-                <wp:positionH relativeFrom="column">
-                  <wp:posOffset>0</wp:posOffset>
-                </wp:positionH>
-                <wp:positionV relativeFrom="paragraph">
-                  <wp:posOffset>4095750</wp:posOffset>
-                </wp:positionV>
-                <wp:extent cx="914400" cy="228600"/>
-                <wp:effectExtent l="0" t="0" r="0" b="0"/>
-                <wp:wrapNone/>
-                <wp:docPr id="18" name="Text Box 18"/>
-                <wp:cNvGraphicFramePr/>
-                <a:graphic xmlns:a="http://schemas.openxmlformats.org/drawingml/2006/main">
-                  <a:graphicData uri="http://schemas.microsoft.com/office/word/2010/wordprocessingShape">
-                    <wps:wsp>
-                      <wps:cNvSpPr txBox="1"/>
-                      <wps:spPr>
-                        <a:xfrm>
-                          <a:off x="0" y="0"/>
-                          <a:ext cx="914400" cy="228600"/>
-                        </a:xfrm>
-                        <a:prstGeom prst="rect">
-                          <a:avLst/>
-                        </a:prstGeom>
-                        <a:solidFill>
-                          <a:schemeClr val="lt1"/>
-                        </a:solidFill>
-                        <a:ln w="6350">
-                          <a:noFill/>
-                        </a:ln>
-                        <a:effectLst/>
-                      </wps:spPr>
-                      <wps:style>
-                        <a:lnRef idx="0">
-                          <a:schemeClr val="accent1"/>
-                        </a:lnRef>
-                        <a:fillRef idx="0">
-                          <a:schemeClr val="accent1"/>
-                        </a:fillRef>
-                        <a:effectRef idx="0">
-                          <a:schemeClr val="accent1"/>
-                        </a:effectRef>
-                        <a:fontRef idx="minor">
-                          <a:schemeClr val="dk1"/>
-                        </a:fontRef>
-                      </wps:style>
-                      <wps:txbx>
-                        <w:txbxContent>
-                          <w:p>
-                            <w:r>
-                              <w:t>Unsubscribe</w:t>
-                            </w:r>
-                          </w:p>
-                        </w:txbxContent>
-                      </wps:txbx>
-                      <wps:bodyPr rot="0" spcFirstLastPara="0" vertOverflow="overflow" horzOverflow="overflow" vert="horz" wrap="square" lIns="91440" tIns="45720" rIns="91440" bIns="45720" numCol="1" spcCol="0" rtlCol="0" fromWordArt="0" anchor="t" anchorCtr="0" forceAA="0" compatLnSpc="1">
-                        <a:prstTxWarp prst="textNoShape">
-                          <a:avLst/>
-                        </a:prstTxWarp>
-                        <a:noAutofit/>
-                      </wps:bodyPr>
-                    </wps:wsp>
-                  </a:graphicData>
-                </a:graphic>
-                <wp14:sizeRelH relativeFrom="margin">
-                  <wp14:pctWidth>0</wp14:pctWidth>
-                </wp14:sizeRelH>
-              </wp:anchor>
-            </w:drawing>
-          </mc:Choice>
-          <mc:Fallback>
-            <w:pict>
-              <v:shape w14:anchorId="1B8197CC" id="Text Box 18" o:spid="_x0000_s1042" type="#_x0000_t202" style="position:absolute;margin-left:0;margin-top:322.5pt;width:1in;height:18pt;z-index:251676672;visibility:visible;mso-wrap-style:square;mso-width-percent:0;mso-wrap-distance-left:9pt;mso-wrap-distance-top:0;mso-wrap-distance-right:9pt;mso-wrap-distance-bottom:0;mso-position-horizontal:absolute;mso-position-horizontal-relative:text;mso-position-vertical:absolute;mso-position-vertical-relative:text;mso-width-percent:0;mso-width-relative:margin;v-text-anchor:top" o:gfxdata="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" fillcolor="white [3201]" stroked="f" strokeweight=".5pt">
-                <v:textbox>
-                  <w:txbxContent>
-                    <w:p>
-                      <w:r>
-                        <w:t>Unsubscribe</w:t>
-                      </w:r>
-                    </w:p>
-                  </w:txbxContent>
-                </v:textbox>
-              </v:shape>
-            </w:pict>
-          </mc:Fallback>
-        </mc:AlternateContent>
-      </w:r>
-      <w:r>
-        <w:rPr>
-          <w:noProof/>
-        </w:rPr>
-        <mc:AlternateContent>
-          <mc:Choice Requires="wps">
-            <w:drawing>
-              <wp:anchor distT="0" distB="0" distL="114300" distR="114300" simplePos="0" relativeHeight="251674624" behindDoc="0" locked="0" layoutInCell="1" allowOverlap="1" wp14:anchorId="542BADF9" wp14:editId="2ABE162E">
-                <wp:simplePos x="0" y="0"/>
-                <wp:positionH relativeFrom="column">
-                  <wp:posOffset>0</wp:posOffset>
-                </wp:positionH>
-                <wp:positionV relativeFrom="paragraph">
-                  <wp:posOffset>5238115</wp:posOffset>
-                </wp:positionV>
-                <wp:extent cx="685800" cy="457200"/>
-                <wp:effectExtent l="0" t="0" r="19050" b="19050"/>
-                <wp:wrapNone/>
-                <wp:docPr id="15" name="Flowchart: Process 15"/>
-                <wp:cNvGraphicFramePr/>
-                <a:graphic xmlns:a="http://schemas.openxmlformats.org/drawingml/2006/main">
-                  <a:graphicData uri="http://schemas.microsoft.com/office/word/2010/wordprocessingShape">
-                    <wps:wsp>
-                      <wps:cNvSpPr/>
-                      <wps:spPr>
-                        <a:xfrm>
-                          <a:off x="0" y="0"/>
-                          <a:ext cx="685800" cy="457200"/>
-                        </a:xfrm>
-                        <a:prstGeom prst="flowChartProcess">
-                          <a:avLst/>
-                        </a:prstGeom>
-                      </wps:spPr>
-                      <wps:style>
-                        <a:lnRef idx="2">
-                          <a:schemeClr val="accent6"/>
-                        </a:lnRef>
-                        <a:fillRef idx="1">
-                          <a:schemeClr val="lt1"/>
-                        </a:fillRef>
-                        <a:effectRef idx="0">
-                          <a:schemeClr val="accent6"/>
-                        </a:effectRef>
-                        <a:fontRef idx="minor">
-                          <a:schemeClr val="dk1"/>
-                        </a:fontRef>
-                      </wps:style>
-                      <wps:txbx>
-                        <w:txbxContent>
-                          <w:p>
-                            <w:pPr>
-                              <w:jc w:val="center"/>
-                            </w:pPr>
-                            <w:r>
-                              <w:t>Cancel Request</w:t>
-                            </w:r>
-                          </w:p>
-                        </w:txbxContent>
-                      </wps:txbx>
-                      <wps:bodyPr rot="0" spcFirstLastPara="0" vertOverflow="overflow" horzOverflow="overflow" vert="horz" wrap="square" lIns="91440" tIns="45720" rIns="91440" bIns="45720" numCol="1" spcCol="0" rtlCol="0" fromWordArt="0" anchor="ctr" anchorCtr="0" forceAA="0" compatLnSpc="1">
-                        <a:prstTxWarp prst="textNoShape">
-                          <a:avLst/>
-                        </a:prstTxWarp>
-                        <a:noAutofit/>
-                      </wps:bodyPr>
-                    </wps:wsp>
-                  </a:graphicData>
-                </a:graphic>
-                <wp14:sizeRelV relativeFrom="margin">
-                  <wp14:pctHeight>0</wp14:pctHeight>
-                </wp14:sizeRelV>
-              </wp:anchor>
-            </w:drawing>
-          </mc:Choice>
-          <mc:Fallback>
-            <w:pict>
-              <v:shape w14:anchorId="542BADF9" id="Flowchart: Process 15" o:spid="_x0000_s1043" type="#_x0000_t109" style="position:absolute;margin-left:0;margin-top:412.45pt;width:54pt;height:36pt;z-index:251674624;visibility:visible;mso-wrap-style:square;mso-height-percent:0;mso-wrap-distance-left:9pt;mso-wrap-distance-top:0;mso-wrap-distance-right:9pt;mso-wrap-distance-bottom:0;mso-position-horizontal:absolute;mso-position-horizontal-relative:text;mso-position-vertical:absolute;mso-position-vertical-relative:text;mso-height-percent:0;mso-height-relative:margin;v-text-anchor:middle" o:gfxdata="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" fillcolor="white [3201]" strokecolor="#70ad47 [3209]" strokeweight="1pt">
-                <v:textbox>
-                  <w:txbxContent>
-                    <w:p>
-                      <w:pPr>
-                        <w:jc w:val="center"/>
-                      </w:pPr>
-                      <w:r>
-                        <w:t>Cancel Request</w:t>
-                      </w:r>
-                    </w:p>
-                  </w:txbxContent>
-                </v:textbox>
-              </v:shape>
-            </w:pict>
-          </mc:Fallback>
-        </mc:AlternateContent>
-      </w:r>
-      <w:r>
-        <w:rPr>
-          <w:noProof/>
-        </w:rPr>
-        <mc:AlternateContent>
-          <mc:Choice Requires="wps">
-            <w:drawing>
-              <wp:anchor distT="0" distB="0" distL="114300" distR="114300" simplePos="0" relativeHeight="251673600" behindDoc="0" locked="0" layoutInCell="1" allowOverlap="1" wp14:anchorId="5965ABB1" wp14:editId="2C787BFF">
-                <wp:simplePos x="0" y="0"/>
-                <wp:positionH relativeFrom="column">
-                  <wp:posOffset>342900</wp:posOffset>
-                </wp:positionH>
-                <wp:positionV relativeFrom="paragraph">
-                  <wp:posOffset>4438015</wp:posOffset>
-                </wp:positionV>
-                <wp:extent cx="457200" cy="800100"/>
-                <wp:effectExtent l="76200" t="0" r="19050" b="57150"/>
-                <wp:wrapNone/>
-                <wp:docPr id="14" name="Elbow Connector 14"/>
-                <wp:cNvGraphicFramePr/>
-                <a:graphic xmlns:a="http://schemas.openxmlformats.org/drawingml/2006/main">
-                  <a:graphicData uri="http://schemas.microsoft.com/office/word/2010/wordprocessingShape">
-                    <wps:wsp>
-                      <wps:cNvCnPr/>
-                      <wps:spPr>
-                        <a:xfrm flipH="1">
-                          <a:off x="0" y="0"/>
-                          <a:ext cx="457200" cy="800100"/>
-                        </a:xfrm>
-                        <a:prstGeom prst="bentConnector3">
-                          <a:avLst>
-                            <a:gd name="adj1" fmla="val 100000"/>
-                          </a:avLst>
-                        </a:prstGeom>
-                        <a:ln>
-                          <a:tailEnd type="triangle"/>
-                        </a:ln>
-                      </wps:spPr>
-                      <wps:style>
-                        <a:lnRef idx="1">
-                          <a:schemeClr val="accent1"/>
-                        </a:lnRef>
-                        <a:fillRef idx="0">
-                          <a:schemeClr val="accent1"/>
-                        </a:fillRef>
-                        <a:effectRef idx="0">
-                          <a:schemeClr val="accent1"/>
-                        </a:effectRef>
-                        <a:fontRef idx="minor">
-                          <a:schemeClr val="tx1"/>
-                        </a:fontRef>
-                      </wps:style>
-                      <wps:bodyPr/>
-                    </wps:wsp>
-                  </a:graphicData>
-                </a:graphic>
-              </wp:anchor>
-            </w:drawing>
-          </mc:Choice>
-          <mc:Fallback>
-            <w:pict>
-              <v:shape w14:anchorId="6550F127" id="Elbow Connector 14" o:spid="_x0000_s1026" type="#_x0000_t34" style="position:absolute;margin-left:27pt;margin-top:349.45pt;width:36pt;height:63pt;flip:x;z-index:251673600;visibility:visible;mso-wrap-style:square;mso-wrap-distance-left:9pt;mso-wrap-distance-top:0;mso-wrap-distance-right:9pt;mso-wrap-distance-bottom:0;mso-position-horizontal:absolute;mso-position-horizontal-relative:text;mso-position-vertical:absolute;mso-position-vertical-relative:text" o:gfxdata="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" adj="21600" strokecolor="#5b9bd5 [3204]" strokeweight=".5pt">
-                <v:stroke endarrow="block"/>
-              </v:shape>
-            </w:pict>
-          </mc:Fallback>
-        </mc:AlternateContent>
-      </w:r>
-      <w:r>
-        <w:rPr>
-          <w:noProof/>
-        </w:rPr>
-        <mc:AlternateContent>
-          <mc:Choice Requires="wps">
-            <w:drawing>
-              <wp:anchor distT="0" distB="0" distL="114300" distR="114300" simplePos="0" relativeHeight="251672576" behindDoc="0" locked="0" layoutInCell="1" allowOverlap="1" wp14:anchorId="25399F2F" wp14:editId="2E9C94BC">
-                <wp:simplePos x="0" y="0"/>
-                <wp:positionH relativeFrom="column">
-                  <wp:posOffset>800100</wp:posOffset>
-                </wp:positionH>
-                <wp:positionV relativeFrom="paragraph">
-                  <wp:posOffset>3980815</wp:posOffset>
-                </wp:positionV>
-                <wp:extent cx="1600200" cy="914400"/>
-                <wp:effectExtent l="19050" t="19050" r="19050" b="38100"/>
-                <wp:wrapNone/>
-                <wp:docPr id="13" name="Flowchart: Decision 13"/>
-                <wp:cNvGraphicFramePr/>
-                <a:graphic xmlns:a="http://schemas.openxmlformats.org/drawingml/2006/main">
-                  <a:graphicData uri="http://schemas.microsoft.com/office/word/2010/wordprocessingShape">
-                    <wps:wsp>
-                      <wps:cNvSpPr/>
-                      <wps:spPr>
-                        <a:xfrm>
-                          <a:off x="0" y="0"/>
-                          <a:ext cx="1600200" cy="914400"/>
-                        </a:xfrm>
-                        <a:prstGeom prst="flowChartDecision">
-                          <a:avLst/>
-                        </a:prstGeom>
-                      </wps:spPr>
-                      <wps:style>
-                        <a:lnRef idx="2">
-                          <a:schemeClr val="accent6"/>
-                        </a:lnRef>
-                        <a:fillRef idx="1">
-                          <a:schemeClr val="lt1"/>
-                        </a:fillRef>
-                        <a:effectRef idx="0">
-                          <a:schemeClr val="accent6"/>
-                        </a:effectRef>
-                        <a:fontRef idx="minor">
-                          <a:schemeClr val="dk1"/>
-                        </a:fontRef>
-                      </wps:style>
-                      <wps:txbx>
-                        <w:txbxContent>
-                          <w:p>
-                            <w:pPr>
-                              <w:jc w:val="center"/>
-                            </w:pPr>
-                            <w:r>
-                              <w:t>Customer decide</w:t>
-                            </w:r>
-                          </w:p>
-                        </w:txbxContent>
-                      </wps:txbx>
-                      <wps:bodyPr rot="0" spcFirstLastPara="0" vertOverflow="overflow" horzOverflow="overflow" vert="horz" wrap="square" lIns="91440" tIns="45720" rIns="91440" bIns="45720" numCol="1" spcCol="0" rtlCol="0" fromWordArt="0" anchor="ctr" anchorCtr="0" forceAA="0" compatLnSpc="1">
-                        <a:prstTxWarp prst="textNoShape">
-                          <a:avLst/>
-                        </a:prstTxWarp>
-                        <a:noAutofit/>
-                      </wps:bodyPr>
-                    </wps:wsp>
-                  </a:graphicData>
-                </a:graphic>
-                <wp14:sizeRelH relativeFrom="margin">
-                  <wp14:pctWidth>0</wp14:pctWidth>
-                </wp14:sizeRelH>
-                <wp14:sizeRelV relativeFrom="margin">
-                  <wp14:pctHeight>0</wp14:pctHeight>
-                </wp14:sizeRelV>
-              </wp:anchor>
-            </w:drawing>
-          </mc:Choice>
-          <mc:Fallback>
-            <w:pict>
-              <v:shape w14:anchorId="25399F2F" id="Flowchart: Decision 13" o:spid="_x0000_s1044" type="#_x0000_t110" style="position:absolute;margin-left:63pt;margin-top:313.45pt;width:126pt;height:1in;z-index:251672576;visibility:visible;mso-wrap-style:square;mso-width-percent:0;mso-height-percent:0;mso-wrap-distance-left:9pt;mso-wrap-distance-top:0;mso-wrap-distance-right:9pt;mso-wrap-distance-bottom:0;mso-position-horizontal:absolute;mso-position-horizontal-relative:text;mso-position-vertical:absolute;mso-position-vertical-relative:text;mso-width-percent:0;mso-height-percent:0;mso-width-relative:margin;mso-height-relative:margin;v-text-anchor:middle" o:gfxdata="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" fillcolor="white [3201]" strokecolor="#70ad47 [3209]" strokeweight="1pt">
-                <v:textbox>
-                  <w:txbxContent>
-                    <w:p>
-                      <w:pPr>
-                        <w:jc w:val="center"/>
-                      </w:pPr>
-                      <w:r>
-                        <w:t>Customer decide</w:t>
-                      </w:r>
-                    </w:p>
-                  </w:txbxContent>
-                </v:textbox>
-              </v:shape>
-            </w:pict>
-          </mc:Fallback>
-        </mc:AlternateContent>
-      </w:r>
-      <w:r>
-        <w:rPr>
-          <w:noProof/>
-        </w:rPr>
-        <mc:AlternateContent>
-          <mc:Choice Requires="wps">
-            <w:drawing>
-              <wp:anchor distT="0" distB="0" distL="114300" distR="114300" simplePos="0" relativeHeight="251671552" behindDoc="0" locked="0" layoutInCell="1" allowOverlap="1" wp14:anchorId="4802AEC9" wp14:editId="29F84198">
-                <wp:simplePos x="0" y="0"/>
-                <wp:positionH relativeFrom="column">
-                  <wp:posOffset>1600200</wp:posOffset>
-                </wp:positionH>
-                <wp:positionV relativeFrom="paragraph">
-                  <wp:posOffset>3637915</wp:posOffset>
-                </wp:positionV>
-                <wp:extent cx="0" cy="342900"/>
-                <wp:effectExtent l="76200" t="0" r="76200" b="57150"/>
-                <wp:wrapNone/>
-                <wp:docPr id="12" name="Straight Arrow Connector 12"/>
-                <wp:cNvGraphicFramePr/>
-                <a:graphic xmlns:a="http://schemas.openxmlformats.org/drawingml/2006/main">
-                  <a:graphicData uri="http://schemas.microsoft.com/office/word/2010/wordprocessingShape">
-                    <wps:wsp>
-                      <wps:cNvCnPr/>
-                      <wps:spPr>
-                        <a:xfrm>
-                          <a:off x="0" y="0"/>
-                          <a:ext cx="0" cy="342900"/>
-                        </a:xfrm>
-                        <a:prstGeom prst="straightConnector1">
-                          <a:avLst/>
-                        </a:prstGeom>
-                        <a:ln>
-                          <a:tailEnd type="triangle"/>
-                        </a:ln>
-                      </wps:spPr>
-                      <wps:style>
-                        <a:lnRef idx="1">
-                          <a:schemeClr val="accent1"/>
-                        </a:lnRef>
-                        <a:fillRef idx="0">
-                          <a:schemeClr val="accent1"/>
-                        </a:fillRef>
-                        <a:effectRef idx="0">
-                          <a:schemeClr val="accent1"/>
-                        </a:effectRef>
-                        <a:fontRef idx="minor">
-                          <a:schemeClr val="tx1"/>
-                        </a:fontRef>
-                      </wps:style>
-                      <wps:bodyPr/>
-                    </wps:wsp>
-                  </a:graphicData>
-                </a:graphic>
-              </wp:anchor>
-            </w:drawing>
-          </mc:Choice>
-          <mc:Fallback>
-            <w:pict>
-              <v:shape w14:anchorId="3D66DF82" id="Straight Arrow Connector 12" o:spid="_x0000_s1026" type="#_x0000_t32" style="position:absolute;margin-left:126pt;margin-top:286.45pt;width:0;height:27pt;z-index:251671552;visibility:visible;mso-wrap-style:square;mso-wrap-distance-left:9pt;mso-wrap-distance-top:0;mso-wrap-distance-right:9pt;mso-wrap-distance-bottom:0;mso-position-horizontal:absolute;mso-position-horizontal-relative:text;mso-position-vertical:absolute;mso-position-vertical-relative:text" o:gfxdata="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" strokecolor="#5b9bd5 [3204]" strokeweight=".5pt">
-                <v:stroke endarrow="block" joinstyle="miter"/>
-              </v:shape>
-            </w:pict>
-          </mc:Fallback>
-        </mc:AlternateContent>
-      </w:r>
-      <w:r>
-        <w:rPr>
-          <w:noProof/>
-        </w:rPr>
-        <mc:AlternateContent>
-          <mc:Choice Requires="wps">
-            <w:drawing>
-              <wp:anchor distT="0" distB="0" distL="114300" distR="114300" simplePos="0" relativeHeight="251670528" behindDoc="0" locked="0" layoutInCell="1" allowOverlap="1" wp14:anchorId="33F91F43" wp14:editId="77312C45">
-                <wp:simplePos x="0" y="0"/>
-                <wp:positionH relativeFrom="column">
-                  <wp:posOffset>1028700</wp:posOffset>
-                </wp:positionH>
-                <wp:positionV relativeFrom="paragraph">
-                  <wp:posOffset>3295015</wp:posOffset>
-                </wp:positionV>
-                <wp:extent cx="1143000" cy="342900"/>
-                <wp:effectExtent l="0" t="0" r="19050" b="19050"/>
-                <wp:wrapNone/>
-                <wp:docPr id="11" name="Flowchart: Process 11"/>
-                <wp:cNvGraphicFramePr/>
-                <a:graphic xmlns:a="http://schemas.openxmlformats.org/drawingml/2006/main">
-                  <a:graphicData uri="http://schemas.microsoft.com/office/word/2010/wordprocessingShape">
-                    <wps:wsp>
-                      <wps:cNvSpPr/>
-                      <wps:spPr>
-                        <a:xfrm>
-                          <a:off x="0" y="0"/>
-                          <a:ext cx="1143000" cy="342900"/>
-                        </a:xfrm>
-                        <a:prstGeom prst="flowChartProcess">
-                          <a:avLst/>
-                        </a:prstGeom>
-                      </wps:spPr>
-                      <wps:style>
-                        <a:lnRef idx="2">
-                          <a:schemeClr val="accent6"/>
-                        </a:lnRef>
-                        <a:fillRef idx="1">
-                          <a:schemeClr val="lt1"/>
-                        </a:fillRef>
-                        <a:effectRef idx="0">
-                          <a:schemeClr val="accent6"/>
-                        </a:effectRef>
-                        <a:fontRef idx="minor">
-                          <a:schemeClr val="dk1"/>
-                        </a:fontRef>
-                      </wps:style>
-                      <wps:txbx>
-                        <w:txbxContent>
-                          <w:p>
-                            <w:pPr>
-                              <w:jc w:val="center"/>
-                            </w:pPr>
-                            <w:r>
-                              <w:t>Send email</w:t>
-                            </w:r>
-                          </w:p>
-                        </w:txbxContent>
-                      </wps:txbx>
-                      <wps:bodyPr rot="0" spcFirstLastPara="0" vertOverflow="overflow" horzOverflow="overflow" vert="horz" wrap="square" lIns="91440" tIns="45720" rIns="91440" bIns="45720" numCol="1" spcCol="0" rtlCol="0" fromWordArt="0" anchor="ctr" anchorCtr="0" forceAA="0" compatLnSpc="1">
-                        <a:prstTxWarp prst="textNoShape">
-                          <a:avLst/>
-                        </a:prstTxWarp>
-                        <a:noAutofit/>
-                      </wps:bodyPr>
-                    </wps:wsp>
-                  </a:graphicData>
-                </a:graphic>
-              </wp:anchor>
-            </w:drawing>
-          </mc:Choice>
-          <mc:Fallback>
-            <w:pict>
-              <v:shape w14:anchorId="33F91F43" id="Flowchart: Process 11" o:spid="_x0000_s1045" type="#_x0000_t109" style="position:absolute;margin-left:81pt;margin-top:259.45pt;width:90pt;height:27pt;z-index:251670528;visibility:visible;mso-wrap-style:square;mso-wrap-distance-left:9pt;mso-wrap-distance-top:0;mso-wrap-distance-right:9pt;mso-wrap-distance-bottom:0;mso-position-horizontal:absolute;mso-position-horizontal-relative:text;mso-position-vertical:absolute;mso-position-vertical-relative:text;v-text-anchor:middle" o:gfxdata="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" fillcolor="white [3201]" strokecolor="#70ad47 [3209]" strokeweight="1pt">
-                <v:textbox>
-                  <w:txbxContent>
-                    <w:p>
-                      <w:pPr>
-                        <w:jc w:val="center"/>
-                      </w:pPr>
-                      <w:r>
-                        <w:t>Send email</w:t>
-                      </w:r>
-                    </w:p>
-                  </w:txbxContent>
-                </v:textbox>
-              </v:shape>
-            </w:pict>
-          </mc:Fallback>
-        </mc:AlternateContent>
-      </w:r>
-      <w:r>
-        <w:rPr>
-          <w:noProof/>
-        </w:rPr>
-        <mc:AlternateContent>
-          <mc:Choice Requires="wps">
-            <w:drawing>
-              <wp:anchor distT="0" distB="0" distL="114300" distR="114300" simplePos="0" relativeHeight="251669504" behindDoc="0" locked="0" layoutInCell="1" allowOverlap="1" wp14:anchorId="347C5897" wp14:editId="215F66B5">
-                <wp:simplePos x="0" y="0"/>
-                <wp:positionH relativeFrom="column">
-                  <wp:posOffset>1714500</wp:posOffset>
-                </wp:positionH>
-                <wp:positionV relativeFrom="paragraph">
-                  <wp:posOffset>2952115</wp:posOffset>
-                </wp:positionV>
-                <wp:extent cx="914400" cy="228600"/>
-                <wp:effectExtent l="0" t="0" r="0" b="0"/>
-                <wp:wrapNone/>
-                <wp:docPr id="10" name="Text Box 10"/>
-                <wp:cNvGraphicFramePr/>
-                <a:graphic xmlns:a="http://schemas.openxmlformats.org/drawingml/2006/main">
-                  <a:graphicData uri="http://schemas.microsoft.com/office/word/2010/wordprocessingShape">
-                    <wps:wsp>
-                      <wps:cNvSpPr txBox="1"/>
-                      <wps:spPr>
-                        <a:xfrm>
-                          <a:off x="0" y="0"/>
-                          <a:ext cx="914400" cy="228600"/>
-                        </a:xfrm>
-                        <a:prstGeom prst="rect">
-                          <a:avLst/>
-                        </a:prstGeom>
-                        <a:solidFill>
-                          <a:schemeClr val="lt1"/>
-                        </a:solidFill>
-                        <a:ln w="6350">
-                          <a:noFill/>
-                        </a:ln>
-                        <a:effectLst/>
-                      </wps:spPr>
-                      <wps:style>
-                        <a:lnRef idx="0">
-                          <a:schemeClr val="accent1"/>
-                        </a:lnRef>
-                        <a:fillRef idx="0">
-                          <a:schemeClr val="accent1"/>
-                        </a:fillRef>
-                        <a:effectRef idx="0">
-                          <a:schemeClr val="accent1"/>
-                        </a:effectRef>
-                        <a:fontRef idx="minor">
-                          <a:schemeClr val="dk1"/>
-                        </a:fontRef>
-                      </wps:style>
-                      <wps:txbx>
-                        <w:txbxContent>
-                          <w:p>
-                            <w:r>
-                              <w:t>Found office</w:t>
-                            </w:r>
-                          </w:p>
-                        </w:txbxContent>
-                      </wps:txbx>
-                      <wps:bodyPr rot="0" spcFirstLastPara="0" vertOverflow="overflow" horzOverflow="overflow" vert="horz" wrap="square" lIns="91440" tIns="45720" rIns="91440" bIns="45720" numCol="1" spcCol="0" rtlCol="0" fromWordArt="0" anchor="t" anchorCtr="0" forceAA="0" compatLnSpc="1">
-                        <a:prstTxWarp prst="textNoShape">
-                          <a:avLst/>
-                        </a:prstTxWarp>
-                        <a:noAutofit/>
-                      </wps:bodyPr>
-                    </wps:wsp>
-                  </a:graphicData>
-                </a:graphic>
-                <wp14:sizeRelH relativeFrom="margin">
-                  <wp14:pctWidth>0</wp14:pctWidth>
-                </wp14:sizeRelH>
-              </wp:anchor>
-            </w:drawing>
-          </mc:Choice>
-          <mc:Fallback>
-            <w:pict>
-              <v:shape w14:anchorId="347C5897" id="Text Box 10" o:spid="_x0000_s1046" type="#_x0000_t202" style="position:absolute;margin-left:135pt;margin-top:232.45pt;width:1in;height:18pt;z-index:251669504;visibility:visible;mso-wrap-style:square;mso-width-percent:0;mso-wrap-distance-left:9pt;mso-wrap-distance-top:0;mso-wrap-distance-right:9pt;mso-wrap-distance-bottom:0;mso-position-horizontal:absolute;mso-position-horizontal-relative:text;mso-position-vertical:absolute;mso-position-vertical-relative:text;mso-width-percent:0;mso-width-relative:margin;v-text-anchor:top" o:gfxdata="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" fillcolor="white [3201]" stroked="f" strokeweight=".5pt">
-                <v:textbox>
-                  <w:txbxContent>
-                    <w:p>
-                      <w:r>
-                        <w:t>Found office</w:t>
-                      </w:r>
-                    </w:p>
-                  </w:txbxContent>
-                </v:textbox>
-              </v:shape>
-            </w:pict>
-          </mc:Fallback>
-        </mc:AlternateContent>
-      </w:r>
-      <w:r>
-        <w:rPr>
-          <w:noProof/>
-        </w:rPr>
-        <mc:AlternateContent>
-          <mc:Choice Requires="wps">
-            <w:drawing>
-              <wp:anchor distT="0" distB="0" distL="114300" distR="114300" simplePos="0" relativeHeight="251667456" behindDoc="0" locked="0" layoutInCell="1" allowOverlap="1" wp14:anchorId="63F3FD07" wp14:editId="223ED621">
-                <wp:simplePos x="0" y="0"/>
-                <wp:positionH relativeFrom="column">
-                  <wp:posOffset>1600200</wp:posOffset>
-                </wp:positionH>
-                <wp:positionV relativeFrom="paragraph">
-                  <wp:posOffset>2837815</wp:posOffset>
-                </wp:positionV>
-                <wp:extent cx="0" cy="457200"/>
-                <wp:effectExtent l="76200" t="0" r="57150" b="57150"/>
-                <wp:wrapNone/>
-                <wp:docPr id="9" name="Straight Arrow Connector 9"/>
-                <wp:cNvGraphicFramePr/>
-                <a:graphic xmlns:a="http://schemas.openxmlformats.org/drawingml/2006/main">
-                  <a:graphicData uri="http://schemas.microsoft.com/office/word/2010/wordprocessingShape">
-                    <wps:wsp>
-                      <wps:cNvCnPr/>
-                      <wps:spPr>
-                        <a:xfrm>
-                          <a:off x="0" y="0"/>
-                          <a:ext cx="0" cy="457200"/>
-                        </a:xfrm>
-                        <a:prstGeom prst="straightConnector1">
-                          <a:avLst/>
-                        </a:prstGeom>
-                        <a:ln>
-                          <a:tailEnd type="triangle"/>
-                        </a:ln>
-                      </wps:spPr>
-                      <wps:style>
-                        <a:lnRef idx="1">
-                          <a:schemeClr val="accent1"/>
-                        </a:lnRef>
-                        <a:fillRef idx="0">
-                          <a:schemeClr val="accent1"/>
-                        </a:fillRef>
-                        <a:effectRef idx="0">
-                          <a:schemeClr val="accent1"/>
-                        </a:effectRef>
-                        <a:fontRef idx="minor">
-                          <a:schemeClr val="tx1"/>
-                        </a:fontRef>
-                      </wps:style>
-                      <wps:bodyPr/>
-                    </wps:wsp>
-                  </a:graphicData>
-                </a:graphic>
-              </wp:anchor>
-            </w:drawing>
-          </mc:Choice>
-          <mc:Fallback>
-            <w:pict>
-              <v:shape w14:anchorId="5DA7F5A1" id="Straight Arrow Connector 9" o:spid="_x0000_s1026" type="#_x0000_t32" style="position:absolute;margin-left:126pt;margin-top:223.45pt;width:0;height:36pt;z-index:251667456;visibility:visible;mso-wrap-style:square;mso-wrap-distance-left:9pt;mso-wrap-distance-top:0;mso-wrap-distance-right:9pt;mso-wrap-distance-bottom:0;mso-position-horizontal:absolute;mso-position-horizontal-relative:text;mso-position-vertical:absolute;mso-position-vertical-relative:text" o:gfxdata="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" strokecolor="#5b9bd5 [3204]" strokeweight=".5pt">
-                <v:stroke endarrow="block" joinstyle="miter"/>
-              </v:shape>
-            </w:pict>
-          </mc:Fallback>
-        </mc:AlternateContent>
-      </w:r>
-      <w:r>
-        <w:rPr>
-          <w:noProof/>
-        </w:rPr>
-        <mc:AlternateContent>
-          <mc:Choice Requires="wps">
-            <w:drawing>
-              <wp:anchor distT="0" distB="0" distL="114300" distR="114300" simplePos="0" relativeHeight="251666432" behindDoc="0" locked="0" layoutInCell="1" allowOverlap="1" wp14:anchorId="5FA968A2" wp14:editId="011FF4FC">
+              <wp:anchor distT="0" distB="0" distL="114300" distR="114300" simplePos="0" relativeHeight="251666432" behindDoc="0" locked="0" layoutInCell="1" allowOverlap="1" wp14:anchorId="2F810A81" wp14:editId="047CC88A">
                 <wp:simplePos x="0" y="0"/>
                 <wp:positionH relativeFrom="column">
                   <wp:posOffset>1028700</wp:posOffset>
@@ -3183,7 +2329,7 @@
           </mc:Choice>
           <mc:Fallback>
             <w:pict>
-              <v:rect w14:anchorId="5FA968A2" id="Rectangle 8" o:spid="_x0000_s1047" style="position:absolute;margin-left:81pt;margin-top:196.45pt;width:90pt;height:27pt;z-index:251666432;visibility:visible;mso-wrap-style:square;mso-width-percent:0;mso-wrap-distance-left:9pt;mso-wrap-distance-top:0;mso-wrap-distance-right:9pt;mso-wrap-distance-bottom:0;mso-position-horizontal:absolute;mso-position-horizontal-relative:text;mso-position-vertical:absolute;mso-position-vertical-relative:text;mso-width-percent:0;mso-width-relative:margin;v-text-anchor:middle" o:gfxdata="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" fillcolor="white [3201]" strokecolor="#70ad47 [3209]" strokeweight="1pt">
+              <v:rect w14:anchorId="2F810A81" id="Rectangle 8" o:spid="_x0000_s1041" style="position:absolute;margin-left:81pt;margin-top:196.45pt;width:90pt;height:27pt;z-index:251666432;visibility:visible;mso-wrap-style:square;mso-width-percent:0;mso-wrap-distance-left:9pt;mso-wrap-distance-top:0;mso-wrap-distance-right:9pt;mso-wrap-distance-bottom:0;mso-position-horizontal:absolute;mso-position-horizontal-relative:text;mso-position-vertical:absolute;mso-position-vertical-relative:text;mso-width-percent:0;mso-width-relative:margin;v-text-anchor:middle" o:gfxdata="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" fillcolor="white [3201]" strokecolor="#70ad47 [3209]" strokeweight="1pt">
                 <v:textbox>
                   <w:txbxContent>
                     <w:p>
@@ -3204,11 +2350,12 @@
       <w:r>
         <w:rPr>
           <w:noProof/>
+          <w:lang w:eastAsia="en-US"/>
         </w:rPr>
         <mc:AlternateContent>
           <mc:Choice Requires="wps">
             <w:drawing>
-              <wp:anchor distT="0" distB="0" distL="114300" distR="114300" simplePos="0" relativeHeight="251665408" behindDoc="0" locked="0" layoutInCell="1" allowOverlap="1" wp14:anchorId="799B1BDC" wp14:editId="4E88CED7">
+              <wp:anchor distT="0" distB="0" distL="114300" distR="114300" simplePos="0" relativeHeight="251665408" behindDoc="0" locked="0" layoutInCell="1" allowOverlap="1" wp14:anchorId="42260929" wp14:editId="483A381F">
                 <wp:simplePos x="0" y="0"/>
                 <wp:positionH relativeFrom="column">
                   <wp:posOffset>1485900</wp:posOffset>
@@ -3278,7 +2425,7 @@
           </mc:Choice>
           <mc:Fallback>
             <w:pict>
-              <v:shape w14:anchorId="799B1BDC" id="Text Box 7" o:spid="_x0000_s1048" type="#_x0000_t202" style="position:absolute;margin-left:117pt;margin-top:106.45pt;width:36pt;height:18pt;z-index:251665408;visibility:visible;mso-wrap-style:square;mso-wrap-distance-left:9pt;mso-wrap-distance-top:0;mso-wrap-distance-right:9pt;mso-wrap-distance-bottom:0;mso-position-horizontal:absolute;mso-position-horizontal-relative:text;mso-position-vertical:absolute;mso-position-vertical-relative:text;v-text-anchor:top" o:gfxdata="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" fillcolor="white [3201]" stroked="f" strokeweight=".5pt">
+              <v:shape w14:anchorId="42260929" id="Text Box 7" o:spid="_x0000_s1042" type="#_x0000_t202" style="position:absolute;margin-left:117pt;margin-top:106.45pt;width:36pt;height:18pt;z-index:251665408;visibility:visible;mso-wrap-style:square;mso-wrap-distance-left:9pt;mso-wrap-distance-top:0;mso-wrap-distance-right:9pt;mso-wrap-distance-bottom:0;mso-position-horizontal:absolute;mso-position-horizontal-relative:text;mso-position-vertical:absolute;mso-position-vertical-relative:text;v-text-anchor:top" o:gfxdata="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" fillcolor="white [3201]" stroked="f" strokeweight=".5pt">
                 <v:textbox>
                   <w:txbxContent>
                     <w:p>
@@ -3296,11 +2443,12 @@
       <w:r>
         <w:rPr>
           <w:noProof/>
+          <w:lang w:eastAsia="en-US"/>
         </w:rPr>
         <mc:AlternateContent>
           <mc:Choice Requires="wps">
             <w:drawing>
-              <wp:anchor distT="0" distB="0" distL="114300" distR="114300" simplePos="0" relativeHeight="251664384" behindDoc="0" locked="0" layoutInCell="1" allowOverlap="1" wp14:anchorId="2DDB6B2C" wp14:editId="55AB41B0">
+              <wp:anchor distT="0" distB="0" distL="114300" distR="114300" simplePos="0" relativeHeight="251664384" behindDoc="0" locked="0" layoutInCell="1" allowOverlap="1" wp14:anchorId="7C87C903" wp14:editId="00376A6F">
                 <wp:simplePos x="0" y="0"/>
                 <wp:positionH relativeFrom="column">
                   <wp:posOffset>1600200</wp:posOffset>
@@ -3354,7 +2502,7 @@
           </mc:Choice>
           <mc:Fallback>
             <w:pict>
-              <v:shape w14:anchorId="61458BE2" id="Elbow Connector 6" o:spid="_x0000_s1026" type="#_x0000_t34" style="position:absolute;margin-left:126pt;margin-top:133.45pt;width:54pt;height:63pt;flip:x;z-index:251664384;visibility:visible;mso-wrap-style:square;mso-wrap-distance-left:9pt;mso-wrap-distance-top:0;mso-wrap-distance-right:9pt;mso-wrap-distance-bottom:0;mso-position-horizontal:absolute;mso-position-horizontal-relative:text;mso-position-vertical:absolute;mso-position-vertical-relative:text" o:gfxdata="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" adj="21600" strokecolor="#5b9bd5 [3204]" strokeweight=".5pt">
+              <v:shape w14:anchorId="28AE02D4" id="Elbow Connector 6" o:spid="_x0000_s1026" type="#_x0000_t34" style="position:absolute;margin-left:126pt;margin-top:133.45pt;width:54pt;height:63pt;flip:x;z-index:251664384;visibility:visible;mso-wrap-style:square;mso-wrap-distance-left:9pt;mso-wrap-distance-top:0;mso-wrap-distance-right:9pt;mso-wrap-distance-bottom:0;mso-position-horizontal:absolute;mso-position-horizontal-relative:text;mso-position-vertical:absolute;mso-position-vertical-relative:text" o:gfxdata="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" adj="21600" strokecolor="#5b9bd5 [3204]" strokeweight=".5pt">
                 <v:stroke endarrow="block"/>
               </v:shape>
             </w:pict>
@@ -3364,11 +2512,12 @@
       <w:r>
         <w:rPr>
           <w:noProof/>
+          <w:lang w:eastAsia="en-US"/>
         </w:rPr>
         <mc:AlternateContent>
           <mc:Choice Requires="wps">
             <w:drawing>
-              <wp:anchor distT="0" distB="0" distL="114300" distR="114300" simplePos="0" relativeHeight="251663360" behindDoc="0" locked="0" layoutInCell="1" allowOverlap="1" wp14:anchorId="2603DA73" wp14:editId="7CE03BA0">
+              <wp:anchor distT="0" distB="0" distL="114300" distR="114300" simplePos="0" relativeHeight="251663360" behindDoc="0" locked="0" layoutInCell="1" allowOverlap="1" wp14:anchorId="68FADEFE" wp14:editId="7B4998BA">
                 <wp:simplePos x="0" y="0"/>
                 <wp:positionH relativeFrom="column">
                   <wp:posOffset>2286000</wp:posOffset>
@@ -3440,7 +2589,7 @@
           </mc:Choice>
           <mc:Fallback>
             <w:pict>
-              <v:shape w14:anchorId="2603DA73" id="Flowchart: Decision 5" o:spid="_x0000_s1049" type="#_x0000_t110" style="position:absolute;margin-left:180pt;margin-top:98.95pt;width:108pt;height:70.5pt;z-index:251663360;visibility:visible;mso-wrap-style:square;mso-width-percent:0;mso-height-percent:0;mso-wrap-distance-left:9pt;mso-wrap-distance-top:0;mso-wrap-distance-right:9pt;mso-wrap-distance-bottom:0;mso-position-horizontal:absolute;mso-position-horizontal-relative:text;mso-position-vertical:absolute;mso-position-vertical-relative:text;mso-width-percent:0;mso-height-percent:0;mso-width-relative:margin;mso-height-relative:margin;v-text-anchor:middle" o:gfxdata="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" fillcolor="white [3201]" strokecolor="#70ad47 [3209]" strokeweight="1pt">
+              <v:shape w14:anchorId="68FADEFE" id="Flowchart: Decision 5" o:spid="_x0000_s1043" type="#_x0000_t110" style="position:absolute;margin-left:180pt;margin-top:98.95pt;width:108pt;height:70.5pt;z-index:251663360;visibility:visible;mso-wrap-style:square;mso-width-percent:0;mso-height-percent:0;mso-wrap-distance-left:9pt;mso-wrap-distance-top:0;mso-wrap-distance-right:9pt;mso-wrap-distance-bottom:0;mso-position-horizontal:absolute;mso-position-horizontal-relative:text;mso-position-vertical:absolute;mso-position-vertical-relative:text;mso-width-percent:0;mso-height-percent:0;mso-width-relative:margin;mso-height-relative:margin;v-text-anchor:middle" o:gfxdata="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" fillcolor="white [3201]" strokecolor="#70ad47 [3209]" strokeweight="1pt">
                 <v:textbox>
                   <w:txbxContent>
                     <w:p>
@@ -3461,11 +2610,12 @@
       <w:r>
         <w:rPr>
           <w:noProof/>
+          <w:lang w:eastAsia="en-US"/>
         </w:rPr>
         <mc:AlternateContent>
           <mc:Choice Requires="wps">
             <w:drawing>
-              <wp:anchor distT="0" distB="0" distL="114300" distR="114300" simplePos="0" relativeHeight="251662336" behindDoc="0" locked="0" layoutInCell="1" allowOverlap="1" wp14:anchorId="3FA919A7" wp14:editId="5549FCB3">
+              <wp:anchor distT="0" distB="0" distL="114300" distR="114300" simplePos="0" relativeHeight="251662336" behindDoc="0" locked="0" layoutInCell="1" allowOverlap="1" wp14:anchorId="517519B8" wp14:editId="14689551">
                 <wp:simplePos x="0" y="0"/>
                 <wp:positionH relativeFrom="column">
                   <wp:posOffset>2971800</wp:posOffset>
@@ -3523,7 +2673,7 @@
           </mc:Choice>
           <mc:Fallback>
             <w:pict>
-              <v:shape w14:anchorId="37CB07B9" id="Straight Arrow Connector 4" o:spid="_x0000_s1026" type="#_x0000_t32" style="position:absolute;margin-left:234pt;margin-top:70.45pt;width:0;height:27pt;z-index:251662336;visibility:visible;mso-wrap-style:square;mso-width-percent:0;mso-height-percent:0;mso-wrap-distance-left:9pt;mso-wrap-distance-top:0;mso-wrap-distance-right:9pt;mso-wrap-distance-bottom:0;mso-position-horizontal:absolute;mso-position-horizontal-relative:text;mso-position-vertical:absolute;mso-position-vertical-relative:text;mso-width-percent:0;mso-height-percent:0;mso-width-relative:margin;mso-height-relative:margin" o:gfxdata="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" strokecolor="#5b9bd5 [3204]" strokeweight=".5pt">
+              <v:shape w14:anchorId="68DF99C6" id="Straight Arrow Connector 4" o:spid="_x0000_s1026" type="#_x0000_t32" style="position:absolute;margin-left:234pt;margin-top:70.45pt;width:0;height:27pt;z-index:251662336;visibility:visible;mso-wrap-style:square;mso-width-percent:0;mso-height-percent:0;mso-wrap-distance-left:9pt;mso-wrap-distance-top:0;mso-wrap-distance-right:9pt;mso-wrap-distance-bottom:0;mso-position-horizontal:absolute;mso-position-horizontal-relative:text;mso-position-vertical:absolute;mso-position-vertical-relative:text;mso-width-percent:0;mso-height-percent:0;mso-width-relative:margin;mso-height-relative:margin" o:gfxdata="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" strokecolor="#5b9bd5 [3204]" strokeweight=".5pt">
                 <v:stroke endarrow="block" joinstyle="miter"/>
               </v:shape>
             </w:pict>
@@ -3533,104 +2683,7 @@
       <w:r>
         <w:rPr>
           <w:noProof/>
-        </w:rPr>
-        <mc:AlternateContent>
-          <mc:Choice Requires="wps">
-            <w:drawing>
-              <wp:anchor distT="0" distB="0" distL="114300" distR="114300" simplePos="0" relativeHeight="251661312" behindDoc="0" locked="0" layoutInCell="1" allowOverlap="1" wp14:anchorId="5218DC2C" wp14:editId="1EC36060">
-                <wp:simplePos x="0" y="0"/>
-                <wp:positionH relativeFrom="margin">
-                  <wp:posOffset>2524125</wp:posOffset>
-                </wp:positionH>
-                <wp:positionV relativeFrom="paragraph">
-                  <wp:posOffset>666115</wp:posOffset>
-                </wp:positionV>
-                <wp:extent cx="904875" cy="228600"/>
-                <wp:effectExtent l="0" t="0" r="28575" b="19050"/>
-                <wp:wrapNone/>
-                <wp:docPr id="3" name="Rectangle 3"/>
-                <wp:cNvGraphicFramePr/>
-                <a:graphic xmlns:a="http://schemas.openxmlformats.org/drawingml/2006/main">
-                  <a:graphicData uri="http://schemas.microsoft.com/office/word/2010/wordprocessingShape">
-                    <wps:wsp>
-                      <wps:cNvSpPr/>
-                      <wps:spPr>
-                        <a:xfrm>
-                          <a:off x="0" y="0"/>
-                          <a:ext cx="904875" cy="228600"/>
-                        </a:xfrm>
-                        <a:prstGeom prst="rect">
-                          <a:avLst/>
-                        </a:prstGeom>
-                      </wps:spPr>
-                      <wps:style>
-                        <a:lnRef idx="2">
-                          <a:schemeClr val="accent6"/>
-                        </a:lnRef>
-                        <a:fillRef idx="1">
-                          <a:schemeClr val="lt1"/>
-                        </a:fillRef>
-                        <a:effectRef idx="0">
-                          <a:schemeClr val="accent6"/>
-                        </a:effectRef>
-                        <a:fontRef idx="minor">
-                          <a:schemeClr val="dk1"/>
-                        </a:fontRef>
-                      </wps:style>
-                      <wps:txbx>
-                        <w:txbxContent>
-                          <w:p>
-                            <w:pPr>
-                              <w:jc w:val="center"/>
-                            </w:pPr>
-                            <w:r>
-                              <w:t>Insert info</w:t>
-                            </w:r>
-                          </w:p>
-                        </w:txbxContent>
-                      </wps:txbx>
-                      <wps:bodyPr rot="0" spcFirstLastPara="0" vertOverflow="overflow" horzOverflow="overflow" vert="horz" wrap="square" lIns="91440" tIns="45720" rIns="91440" bIns="45720" numCol="1" spcCol="0" rtlCol="0" fromWordArt="0" anchor="ctr" anchorCtr="0" forceAA="0" compatLnSpc="1">
-                        <a:prstTxWarp prst="textNoShape">
-                          <a:avLst/>
-                        </a:prstTxWarp>
-                        <a:noAutofit/>
-                      </wps:bodyPr>
-                    </wps:wsp>
-                  </a:graphicData>
-                </a:graphic>
-                <wp14:sizeRelH relativeFrom="margin">
-                  <wp14:pctWidth>0</wp14:pctWidth>
-                </wp14:sizeRelH>
-                <wp14:sizeRelV relativeFrom="margin">
-                  <wp14:pctHeight>0</wp14:pctHeight>
-                </wp14:sizeRelV>
-              </wp:anchor>
-            </w:drawing>
-          </mc:Choice>
-          <mc:Fallback>
-            <w:pict>
-              <v:rect w14:anchorId="5218DC2C" id="Rectangle 3" o:spid="_x0000_s1050" style="position:absolute;margin-left:198.75pt;margin-top:52.45pt;width:71.25pt;height:18pt;z-index:251661312;visibility:visible;mso-wrap-style:square;mso-width-percent:0;mso-height-percent:0;mso-wrap-distance-left:9pt;mso-wrap-distance-top:0;mso-wrap-distance-right:9pt;mso-wrap-distance-bottom:0;mso-position-horizontal:absolute;mso-position-horizontal-relative:margin;mso-position-vertical:absolute;mso-position-vertical-relative:text;mso-width-percent:0;mso-height-percent:0;mso-width-relative:margin;mso-height-relative:margin;v-text-anchor:middle" o:gfxdata="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" fillcolor="white [3201]" strokecolor="#70ad47 [3209]" strokeweight="1pt">
-                <v:textbox>
-                  <w:txbxContent>
-                    <w:p>
-                      <w:pPr>
-                        <w:jc w:val="center"/>
-                      </w:pPr>
-                      <w:r>
-                        <w:t>Insert info</w:t>
-                      </w:r>
-                    </w:p>
-                  </w:txbxContent>
-                </v:textbox>
-                <w10:wrap anchorx="margin"/>
-              </v:rect>
-            </w:pict>
-          </mc:Fallback>
-        </mc:AlternateContent>
-      </w:r>
-      <w:r>
-        <w:rPr>
-          <w:noProof/>
+          <w:lang w:eastAsia="en-US"/>
         </w:rPr>
         <mc:AlternateContent>
           <mc:Choice Requires="wps">
@@ -3693,10 +2746,1201 @@
           </mc:Choice>
           <mc:Fallback>
             <w:pict>
-              <v:shape w14:anchorId="5BBD831B" id="Straight Arrow Connector 2" o:spid="_x0000_s1026" type="#_x0000_t32" style="position:absolute;margin-left:234pt;margin-top:26.2pt;width:0;height:27.75pt;z-index:251660288;visibility:visible;mso-wrap-style:square;mso-width-percent:0;mso-height-percent:0;mso-wrap-distance-left:9pt;mso-wrap-distance-top:0;mso-wrap-distance-right:9pt;mso-wrap-distance-bottom:0;mso-position-horizontal:absolute;mso-position-horizontal-relative:margin;mso-position-vertical:absolute;mso-position-vertical-relative:text;mso-width-percent:0;mso-height-percent:0;mso-width-relative:margin;mso-height-relative:margin" o:gfxdata="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" strokecolor="#5b9bd5 [3204]" strokeweight=".5pt">
+              <v:shape w14:anchorId="6E39124C" id="Straight Arrow Connector 2" o:spid="_x0000_s1026" type="#_x0000_t32" style="position:absolute;margin-left:234pt;margin-top:26.2pt;width:0;height:27.75pt;z-index:251660288;visibility:visible;mso-wrap-style:square;mso-width-percent:0;mso-height-percent:0;mso-wrap-distance-left:9pt;mso-wrap-distance-top:0;mso-wrap-distance-right:9pt;mso-wrap-distance-bottom:0;mso-position-horizontal:absolute;mso-position-horizontal-relative:margin;mso-position-vertical:absolute;mso-position-vertical-relative:text;mso-width-percent:0;mso-height-percent:0;mso-width-relative:margin;mso-height-relative:margin" o:gfxdata="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" strokecolor="#5b9bd5 [3204]" strokeweight=".5pt">
                 <v:stroke endarrow="block" joinstyle="miter"/>
                 <w10:wrap anchorx="margin"/>
               </v:shape>
+            </w:pict>
+          </mc:Fallback>
+        </mc:AlternateContent>
+      </w:r>
+    </w:p>
+    <w:p/>
+    <w:p/>
+    <w:p/>
+    <w:p/>
+    <w:p/>
+    <w:p/>
+    <w:p/>
+    <w:p/>
+    <w:p/>
+    <w:p/>
+    <w:p/>
+    <w:p/>
+    <w:p/>
+    <w:p>
+      <w:r>
+        <w:br w:type="page"/>
+      </w:r>
+      <w:bookmarkStart w:id="0" w:name="_GoBack"/>
+      <w:bookmarkEnd w:id="0"/>
+    </w:p>
+    <w:p>
+      <w:r>
+        <w:rPr>
+          <w:noProof/>
+          <w:lang w:eastAsia="en-US"/>
+        </w:rPr>
+        <w:lastRenderedPageBreak/>
+        <mc:AlternateContent>
+          <mc:Choice Requires="wpc">
+            <w:drawing>
+              <wp:inline distT="0" distB="0" distL="0" distR="0">
+                <wp:extent cx="5486400" cy="7772400"/>
+                <wp:effectExtent l="0" t="0" r="0" b="0"/>
+                <wp:docPr id="16" name="Canvas 16"/>
+                <wp:cNvGraphicFramePr>
+                  <a:graphicFrameLocks xmlns:a="http://schemas.openxmlformats.org/drawingml/2006/main" noChangeAspect="1"/>
+                </wp:cNvGraphicFramePr>
+                <a:graphic xmlns:a="http://schemas.openxmlformats.org/drawingml/2006/main">
+                  <a:graphicData uri="http://schemas.microsoft.com/office/word/2010/wordprocessingCanvas">
+                    <wpc:wpc>
+                      <wpc:bg/>
+                      <wpc:whole/>
+                      <wps:wsp>
+                        <wps:cNvPr id="52" name="Oval 52"/>
+                        <wps:cNvSpPr/>
+                        <wps:spPr>
+                          <a:xfrm>
+                            <a:off x="2358541" y="283484"/>
+                            <a:ext cx="1152526" cy="352425"/>
+                          </a:xfrm>
+                          <a:prstGeom prst="ellipse">
+                            <a:avLst/>
+                          </a:prstGeom>
+                        </wps:spPr>
+                        <wps:style>
+                          <a:lnRef idx="2">
+                            <a:schemeClr val="accent6"/>
+                          </a:lnRef>
+                          <a:fillRef idx="1">
+                            <a:schemeClr val="lt1"/>
+                          </a:fillRef>
+                          <a:effectRef idx="0">
+                            <a:schemeClr val="accent6"/>
+                          </a:effectRef>
+                          <a:fontRef idx="minor">
+                            <a:schemeClr val="dk1"/>
+                          </a:fontRef>
+                        </wps:style>
+                        <wps:txbx>
+                          <w:txbxContent>
+                            <w:p>
+                              <w:pPr>
+                                <w:pStyle w:val="NormalWeb"/>
+                                <w:spacing w:before="0" w:beforeAutospacing="0" w:after="160" w:afterAutospacing="0" w:line="256" w:lineRule="auto"/>
+                                <w:jc w:val="center"/>
+                              </w:pPr>
+                              <w:r>
+                                <w:rPr>
+                                  <w:rFonts w:eastAsia="MS Mincho"/>
+                                  <w:sz w:val="22"/>
+                                  <w:szCs w:val="22"/>
+                                </w:rPr>
+                                <w:t>Schedule</w:t>
+                              </w:r>
+                            </w:p>
+                          </w:txbxContent>
+                        </wps:txbx>
+                        <wps:bodyPr rot="0" spcFirstLastPara="0" vert="horz" wrap="square" lIns="91440" tIns="45720" rIns="91440" bIns="45720" numCol="1" spcCol="0" rtlCol="0" fromWordArt="0" anchor="ctr" anchorCtr="0" forceAA="0" compatLnSpc="1">
+                          <a:prstTxWarp prst="textNoShape">
+                            <a:avLst/>
+                          </a:prstTxWarp>
+                          <a:noAutofit/>
+                        </wps:bodyPr>
+                      </wps:wsp>
+                      <wps:wsp>
+                        <wps:cNvPr id="62" name="Flowchart: Process 62"/>
+                        <wps:cNvSpPr/>
+                        <wps:spPr>
+                          <a:xfrm>
+                            <a:off x="2363130" y="2366177"/>
+                            <a:ext cx="1143000" cy="342900"/>
+                          </a:xfrm>
+                          <a:prstGeom prst="flowChartProcess">
+                            <a:avLst/>
+                          </a:prstGeom>
+                        </wps:spPr>
+                        <wps:style>
+                          <a:lnRef idx="2">
+                            <a:schemeClr val="accent6"/>
+                          </a:lnRef>
+                          <a:fillRef idx="1">
+                            <a:schemeClr val="lt1"/>
+                          </a:fillRef>
+                          <a:effectRef idx="0">
+                            <a:schemeClr val="accent6"/>
+                          </a:effectRef>
+                          <a:fontRef idx="minor">
+                            <a:schemeClr val="dk1"/>
+                          </a:fontRef>
+                        </wps:style>
+                        <wps:txbx>
+                          <w:txbxContent>
+                            <w:p>
+                              <w:pPr>
+                                <w:pStyle w:val="NormalWeb"/>
+                                <w:spacing w:before="0" w:beforeAutospacing="0" w:after="160" w:afterAutospacing="0" w:line="256" w:lineRule="auto"/>
+                                <w:jc w:val="center"/>
+                              </w:pPr>
+                              <w:r>
+                                <w:rPr>
+                                  <w:rFonts w:eastAsia="MS Mincho"/>
+                                  <w:sz w:val="22"/>
+                                  <w:szCs w:val="22"/>
+                                </w:rPr>
+                                <w:t>Send email</w:t>
+                              </w:r>
+                            </w:p>
+                          </w:txbxContent>
+                        </wps:txbx>
+                        <wps:bodyPr rot="0" spcFirstLastPara="0" vert="horz" wrap="square" lIns="91440" tIns="45720" rIns="91440" bIns="45720" numCol="1" spcCol="0" rtlCol="0" fromWordArt="0" anchor="ctr" anchorCtr="0" forceAA="0" compatLnSpc="1">
+                          <a:prstTxWarp prst="textNoShape">
+                            <a:avLst/>
+                          </a:prstTxWarp>
+                          <a:noAutofit/>
+                        </wps:bodyPr>
+                      </wps:wsp>
+                      <wps:wsp>
+                        <wps:cNvPr id="63" name="Flowchart: Decision 63"/>
+                        <wps:cNvSpPr/>
+                        <wps:spPr>
+                          <a:xfrm>
+                            <a:off x="2134530" y="3051977"/>
+                            <a:ext cx="1600200" cy="914400"/>
+                          </a:xfrm>
+                          <a:prstGeom prst="flowChartDecision">
+                            <a:avLst/>
+                          </a:prstGeom>
+                        </wps:spPr>
+                        <wps:style>
+                          <a:lnRef idx="2">
+                            <a:schemeClr val="accent6"/>
+                          </a:lnRef>
+                          <a:fillRef idx="1">
+                            <a:schemeClr val="lt1"/>
+                          </a:fillRef>
+                          <a:effectRef idx="0">
+                            <a:schemeClr val="accent6"/>
+                          </a:effectRef>
+                          <a:fontRef idx="minor">
+                            <a:schemeClr val="dk1"/>
+                          </a:fontRef>
+                        </wps:style>
+                        <wps:txbx>
+                          <w:txbxContent>
+                            <w:p>
+                              <w:pPr>
+                                <w:pStyle w:val="NormalWeb"/>
+                                <w:spacing w:before="0" w:beforeAutospacing="0" w:after="160" w:afterAutospacing="0" w:line="256" w:lineRule="auto"/>
+                                <w:jc w:val="center"/>
+                              </w:pPr>
+                              <w:r>
+                                <w:rPr>
+                                  <w:rFonts w:eastAsia="MS Mincho"/>
+                                  <w:sz w:val="22"/>
+                                  <w:szCs w:val="22"/>
+                                </w:rPr>
+                                <w:t>Customer decide</w:t>
+                              </w:r>
+                            </w:p>
+                          </w:txbxContent>
+                        </wps:txbx>
+                        <wps:bodyPr rot="0" spcFirstLastPara="0" vert="horz" wrap="square" lIns="91440" tIns="45720" rIns="91440" bIns="45720" numCol="1" spcCol="0" rtlCol="0" fromWordArt="0" anchor="ctr" anchorCtr="0" forceAA="0" compatLnSpc="1">
+                          <a:prstTxWarp prst="textNoShape">
+                            <a:avLst/>
+                          </a:prstTxWarp>
+                          <a:noAutofit/>
+                        </wps:bodyPr>
+                      </wps:wsp>
+                      <wps:wsp>
+                        <wps:cNvPr id="64" name="Elbow Connector 64"/>
+                        <wps:cNvCnPr>
+                          <a:stCxn id="63" idx="1"/>
+                          <a:endCxn id="65" idx="0"/>
+                        </wps:cNvCnPr>
+                        <wps:spPr>
+                          <a:xfrm rot="10800000" flipV="1">
+                            <a:off x="1465628" y="3509176"/>
+                            <a:ext cx="668903" cy="696583"/>
+                          </a:xfrm>
+                          <a:prstGeom prst="bentConnector2">
+                            <a:avLst/>
+                          </a:prstGeom>
+                          <a:ln>
+                            <a:tailEnd type="triangle"/>
+                          </a:ln>
+                        </wps:spPr>
+                        <wps:style>
+                          <a:lnRef idx="1">
+                            <a:schemeClr val="accent1"/>
+                          </a:lnRef>
+                          <a:fillRef idx="0">
+                            <a:schemeClr val="accent1"/>
+                          </a:fillRef>
+                          <a:effectRef idx="0">
+                            <a:schemeClr val="accent1"/>
+                          </a:effectRef>
+                          <a:fontRef idx="minor">
+                            <a:schemeClr val="tx1"/>
+                          </a:fontRef>
+                        </wps:style>
+                        <wps:bodyPr/>
+                      </wps:wsp>
+                      <wps:wsp>
+                        <wps:cNvPr id="65" name="Flowchart: Process 65"/>
+                        <wps:cNvSpPr/>
+                        <wps:spPr>
+                          <a:xfrm>
+                            <a:off x="925184" y="4205760"/>
+                            <a:ext cx="1080885" cy="457200"/>
+                          </a:xfrm>
+                          <a:prstGeom prst="flowChartProcess">
+                            <a:avLst/>
+                          </a:prstGeom>
+                        </wps:spPr>
+                        <wps:style>
+                          <a:lnRef idx="2">
+                            <a:schemeClr val="accent6"/>
+                          </a:lnRef>
+                          <a:fillRef idx="1">
+                            <a:schemeClr val="lt1"/>
+                          </a:fillRef>
+                          <a:effectRef idx="0">
+                            <a:schemeClr val="accent6"/>
+                          </a:effectRef>
+                          <a:fontRef idx="minor">
+                            <a:schemeClr val="dk1"/>
+                          </a:fontRef>
+                        </wps:style>
+                        <wps:txbx>
+                          <w:txbxContent>
+                            <w:p>
+                              <w:pPr>
+                                <w:pStyle w:val="NormalWeb"/>
+                                <w:spacing w:before="0" w:beforeAutospacing="0" w:after="160" w:afterAutospacing="0" w:line="256" w:lineRule="auto"/>
+                                <w:jc w:val="center"/>
+                                <w:rPr>
+                                  <w:rFonts w:eastAsia="MS Mincho"/>
+                                  <w:sz w:val="22"/>
+                                  <w:szCs w:val="22"/>
+                                </w:rPr>
+                              </w:pPr>
+                              <w:r>
+                                <w:rPr>
+                                  <w:rFonts w:eastAsia="MS Mincho"/>
+                                  <w:sz w:val="22"/>
+                                  <w:szCs w:val="22"/>
+                                </w:rPr>
+                                <w:t>Remove</w:t>
+                              </w:r>
+                              <w:r>
+                                <w:rPr>
+                                  <w:rFonts w:eastAsia="MS Mincho"/>
+                                  <w:sz w:val="22"/>
+                                  <w:szCs w:val="22"/>
+                                </w:rPr>
+                                <w:t xml:space="preserve"> Request</w:t>
+                              </w:r>
+                              <w:r>
+                                <w:rPr>
+                                  <w:rFonts w:eastAsia="MS Mincho"/>
+                                  <w:sz w:val="22"/>
+                                  <w:szCs w:val="22"/>
+                                </w:rPr>
+                                <w:t xml:space="preserve"> Office</w:t>
+                              </w:r>
+                            </w:p>
+                          </w:txbxContent>
+                        </wps:txbx>
+                        <wps:bodyPr rot="0" spcFirstLastPara="0" vert="horz" wrap="square" lIns="91440" tIns="45720" rIns="91440" bIns="45720" numCol="1" spcCol="0" rtlCol="0" fromWordArt="0" anchor="ctr" anchorCtr="0" forceAA="0" compatLnSpc="1">
+                          <a:prstTxWarp prst="textNoShape">
+                            <a:avLst/>
+                          </a:prstTxWarp>
+                          <a:noAutofit/>
+                        </wps:bodyPr>
+                      </wps:wsp>
+                      <wps:wsp>
+                        <wps:cNvPr id="66" name="Text Box 18"/>
+                        <wps:cNvSpPr txBox="1"/>
+                        <wps:spPr>
+                          <a:xfrm>
+                            <a:off x="1323000" y="3166912"/>
+                            <a:ext cx="914400" cy="228600"/>
+                          </a:xfrm>
+                          <a:prstGeom prst="rect">
+                            <a:avLst/>
+                          </a:prstGeom>
+                          <a:solidFill>
+                            <a:schemeClr val="lt1"/>
+                          </a:solidFill>
+                          <a:ln w="6350">
+                            <a:noFill/>
+                          </a:ln>
+                          <a:effectLst/>
+                        </wps:spPr>
+                        <wps:style>
+                          <a:lnRef idx="0">
+                            <a:schemeClr val="accent1"/>
+                          </a:lnRef>
+                          <a:fillRef idx="0">
+                            <a:schemeClr val="accent1"/>
+                          </a:fillRef>
+                          <a:effectRef idx="0">
+                            <a:schemeClr val="accent1"/>
+                          </a:effectRef>
+                          <a:fontRef idx="minor">
+                            <a:schemeClr val="dk1"/>
+                          </a:fontRef>
+                        </wps:style>
+                        <wps:txbx>
+                          <w:txbxContent>
+                            <w:p>
+                              <w:pPr>
+                                <w:pStyle w:val="NormalWeb"/>
+                                <w:spacing w:before="0" w:beforeAutospacing="0" w:after="160" w:afterAutospacing="0" w:line="256" w:lineRule="auto"/>
+                              </w:pPr>
+                              <w:r>
+                                <w:rPr>
+                                  <w:rFonts w:eastAsia="MS Mincho"/>
+                                  <w:sz w:val="22"/>
+                                  <w:szCs w:val="22"/>
+                                </w:rPr>
+                                <w:t>Unsubscribe</w:t>
+                              </w:r>
+                            </w:p>
+                          </w:txbxContent>
+                        </wps:txbx>
+                        <wps:bodyPr rot="0" spcFirstLastPara="0" vert="horz" wrap="square" lIns="91440" tIns="45720" rIns="91440" bIns="45720" numCol="1" spcCol="0" rtlCol="0" fromWordArt="0" anchor="t" anchorCtr="0" forceAA="0" compatLnSpc="1">
+                          <a:prstTxWarp prst="textNoShape">
+                            <a:avLst/>
+                          </a:prstTxWarp>
+                          <a:noAutofit/>
+                        </wps:bodyPr>
+                      </wps:wsp>
+                      <wps:wsp>
+                        <wps:cNvPr id="69" name="Text Box 34"/>
+                        <wps:cNvSpPr txBox="1"/>
+                        <wps:spPr>
+                          <a:xfrm>
+                            <a:off x="3027975" y="4090202"/>
+                            <a:ext cx="819150" cy="228600"/>
+                          </a:xfrm>
+                          <a:prstGeom prst="rect">
+                            <a:avLst/>
+                          </a:prstGeom>
+                          <a:solidFill>
+                            <a:schemeClr val="lt1"/>
+                          </a:solidFill>
+                          <a:ln w="6350">
+                            <a:noFill/>
+                          </a:ln>
+                          <a:effectLst/>
+                        </wps:spPr>
+                        <wps:style>
+                          <a:lnRef idx="0">
+                            <a:schemeClr val="accent1"/>
+                          </a:lnRef>
+                          <a:fillRef idx="0">
+                            <a:schemeClr val="accent1"/>
+                          </a:fillRef>
+                          <a:effectRef idx="0">
+                            <a:schemeClr val="accent1"/>
+                          </a:effectRef>
+                          <a:fontRef idx="minor">
+                            <a:schemeClr val="dk1"/>
+                          </a:fontRef>
+                        </wps:style>
+                        <wps:txbx>
+                          <w:txbxContent>
+                            <w:p>
+                              <w:pPr>
+                                <w:pStyle w:val="NormalWeb"/>
+                                <w:spacing w:before="0" w:beforeAutospacing="0" w:after="160" w:afterAutospacing="0" w:line="256" w:lineRule="auto"/>
+                              </w:pPr>
+                              <w:r>
+                                <w:rPr>
+                                  <w:rFonts w:eastAsia="MS Mincho"/>
+                                  <w:sz w:val="22"/>
+                                  <w:szCs w:val="22"/>
+                                </w:rPr>
+                                <w:t>Accept</w:t>
+                              </w:r>
+                            </w:p>
+                          </w:txbxContent>
+                        </wps:txbx>
+                        <wps:bodyPr rot="0" spcFirstLastPara="0" vert="horz" wrap="square" lIns="91440" tIns="45720" rIns="91440" bIns="45720" numCol="1" spcCol="0" rtlCol="0" fromWordArt="0" anchor="t" anchorCtr="0" forceAA="0" compatLnSpc="1">
+                          <a:prstTxWarp prst="textNoShape">
+                            <a:avLst/>
+                          </a:prstTxWarp>
+                          <a:noAutofit/>
+                        </wps:bodyPr>
+                      </wps:wsp>
+                      <wps:wsp>
+                        <wps:cNvPr id="71" name="Flowchart: Decision 71"/>
+                        <wps:cNvSpPr/>
+                        <wps:spPr>
+                          <a:xfrm>
+                            <a:off x="1803770" y="969584"/>
+                            <a:ext cx="2262430" cy="800100"/>
+                          </a:xfrm>
+                          <a:prstGeom prst="flowChartDecision">
+                            <a:avLst/>
+                          </a:prstGeom>
+                        </wps:spPr>
+                        <wps:style>
+                          <a:lnRef idx="2">
+                            <a:schemeClr val="accent6"/>
+                          </a:lnRef>
+                          <a:fillRef idx="1">
+                            <a:schemeClr val="lt1"/>
+                          </a:fillRef>
+                          <a:effectRef idx="0">
+                            <a:schemeClr val="accent6"/>
+                          </a:effectRef>
+                          <a:fontRef idx="minor">
+                            <a:schemeClr val="dk1"/>
+                          </a:fontRef>
+                        </wps:style>
+                        <wps:txbx>
+                          <w:txbxContent>
+                            <w:p>
+                              <w:pPr>
+                                <w:pStyle w:val="NormalWeb"/>
+                                <w:spacing w:before="0" w:beforeAutospacing="0" w:after="160" w:afterAutospacing="0" w:line="254" w:lineRule="auto"/>
+                                <w:jc w:val="center"/>
+                              </w:pPr>
+                              <w:r>
+                                <w:rPr>
+                                  <w:rFonts w:eastAsia="MS Mincho"/>
+                                  <w:sz w:val="22"/>
+                                  <w:szCs w:val="22"/>
+                                </w:rPr>
+                                <w:t>Check requested office</w:t>
+                              </w:r>
+                            </w:p>
+                            <w:p>
+                              <w:pPr>
+                                <w:pStyle w:val="NormalWeb"/>
+                                <w:spacing w:before="0" w:beforeAutospacing="0" w:after="160" w:afterAutospacing="0" w:line="254" w:lineRule="auto"/>
+                                <w:jc w:val="center"/>
+                              </w:pPr>
+                            </w:p>
+                          </w:txbxContent>
+                        </wps:txbx>
+                        <wps:bodyPr rot="0" spcFirstLastPara="0" vert="horz" wrap="square" lIns="91440" tIns="45720" rIns="91440" bIns="45720" numCol="1" spcCol="0" rtlCol="0" fromWordArt="0" anchor="ctr" anchorCtr="0" forceAA="0" compatLnSpc="1">
+                          <a:prstTxWarp prst="textNoShape">
+                            <a:avLst/>
+                          </a:prstTxWarp>
+                          <a:noAutofit/>
+                        </wps:bodyPr>
+                      </wps:wsp>
+                      <wps:wsp>
+                        <wps:cNvPr id="17" name="Straight Arrow Connector 17"/>
+                        <wps:cNvCnPr>
+                          <a:stCxn id="52" idx="4"/>
+                          <a:endCxn id="71" idx="0"/>
+                        </wps:cNvCnPr>
+                        <wps:spPr>
+                          <a:xfrm>
+                            <a:off x="2934804" y="635909"/>
+                            <a:ext cx="181" cy="333675"/>
+                          </a:xfrm>
+                          <a:prstGeom prst="straightConnector1">
+                            <a:avLst/>
+                          </a:prstGeom>
+                          <a:ln>
+                            <a:tailEnd type="triangle"/>
+                          </a:ln>
+                        </wps:spPr>
+                        <wps:style>
+                          <a:lnRef idx="1">
+                            <a:schemeClr val="accent1"/>
+                          </a:lnRef>
+                          <a:fillRef idx="0">
+                            <a:schemeClr val="accent1"/>
+                          </a:fillRef>
+                          <a:effectRef idx="0">
+                            <a:schemeClr val="accent1"/>
+                          </a:effectRef>
+                          <a:fontRef idx="minor">
+                            <a:schemeClr val="tx1"/>
+                          </a:fontRef>
+                        </wps:style>
+                        <wps:bodyPr/>
+                      </wps:wsp>
+                      <wps:wsp>
+                        <wps:cNvPr id="21" name="Straight Arrow Connector 21"/>
+                        <wps:cNvCnPr>
+                          <a:stCxn id="71" idx="2"/>
+                          <a:endCxn id="62" idx="0"/>
+                        </wps:cNvCnPr>
+                        <wps:spPr>
+                          <a:xfrm flipH="1">
+                            <a:off x="2934630" y="1769684"/>
+                            <a:ext cx="355" cy="596493"/>
+                          </a:xfrm>
+                          <a:prstGeom prst="straightConnector1">
+                            <a:avLst/>
+                          </a:prstGeom>
+                          <a:ln>
+                            <a:tailEnd type="triangle"/>
+                          </a:ln>
+                        </wps:spPr>
+                        <wps:style>
+                          <a:lnRef idx="1">
+                            <a:schemeClr val="accent1"/>
+                          </a:lnRef>
+                          <a:fillRef idx="0">
+                            <a:schemeClr val="accent1"/>
+                          </a:fillRef>
+                          <a:effectRef idx="0">
+                            <a:schemeClr val="accent1"/>
+                          </a:effectRef>
+                          <a:fontRef idx="minor">
+                            <a:schemeClr val="tx1"/>
+                          </a:fontRef>
+                        </wps:style>
+                        <wps:bodyPr/>
+                      </wps:wsp>
+                      <wps:wsp>
+                        <wps:cNvPr id="72" name="Text Box 34"/>
+                        <wps:cNvSpPr txBox="1"/>
+                        <wps:spPr>
+                          <a:xfrm>
+                            <a:off x="3075317" y="1943100"/>
+                            <a:ext cx="819150" cy="228600"/>
+                          </a:xfrm>
+                          <a:prstGeom prst="rect">
+                            <a:avLst/>
+                          </a:prstGeom>
+                          <a:solidFill>
+                            <a:schemeClr val="lt1"/>
+                          </a:solidFill>
+                          <a:ln w="6350">
+                            <a:noFill/>
+                          </a:ln>
+                          <a:effectLst/>
+                        </wps:spPr>
+                        <wps:style>
+                          <a:lnRef idx="0">
+                            <a:schemeClr val="accent1"/>
+                          </a:lnRef>
+                          <a:fillRef idx="0">
+                            <a:schemeClr val="accent1"/>
+                          </a:fillRef>
+                          <a:effectRef idx="0">
+                            <a:schemeClr val="accent1"/>
+                          </a:effectRef>
+                          <a:fontRef idx="minor">
+                            <a:schemeClr val="dk1"/>
+                          </a:fontRef>
+                        </wps:style>
+                        <wps:txbx>
+                          <w:txbxContent>
+                            <w:p>
+                              <w:pPr>
+                                <w:pStyle w:val="NormalWeb"/>
+                                <w:spacing w:before="0" w:beforeAutospacing="0" w:after="160" w:afterAutospacing="0" w:line="256" w:lineRule="auto"/>
+                              </w:pPr>
+                              <w:r>
+                                <w:rPr>
+                                  <w:rFonts w:eastAsia="MS Mincho"/>
+                                  <w:sz w:val="22"/>
+                                  <w:szCs w:val="22"/>
+                                </w:rPr>
+                                <w:t>Found</w:t>
+                              </w:r>
+                            </w:p>
+                          </w:txbxContent>
+                        </wps:txbx>
+                        <wps:bodyPr rot="0" spcFirstLastPara="0" vert="horz" wrap="square" lIns="91440" tIns="45720" rIns="91440" bIns="45720" numCol="1" spcCol="0" rtlCol="0" fromWordArt="0" anchor="t" anchorCtr="0" forceAA="0" compatLnSpc="1">
+                          <a:prstTxWarp prst="textNoShape">
+                            <a:avLst/>
+                          </a:prstTxWarp>
+                          <a:noAutofit/>
+                        </wps:bodyPr>
+                      </wps:wsp>
+                      <wps:wsp>
+                        <wps:cNvPr id="42" name="Straight Arrow Connector 42"/>
+                        <wps:cNvCnPr>
+                          <a:stCxn id="62" idx="2"/>
+                          <a:endCxn id="63" idx="0"/>
+                        </wps:cNvCnPr>
+                        <wps:spPr>
+                          <a:xfrm>
+                            <a:off x="2934630" y="2709077"/>
+                            <a:ext cx="0" cy="342900"/>
+                          </a:xfrm>
+                          <a:prstGeom prst="straightConnector1">
+                            <a:avLst/>
+                          </a:prstGeom>
+                          <a:ln>
+                            <a:tailEnd type="triangle"/>
+                          </a:ln>
+                        </wps:spPr>
+                        <wps:style>
+                          <a:lnRef idx="1">
+                            <a:schemeClr val="accent1"/>
+                          </a:lnRef>
+                          <a:fillRef idx="0">
+                            <a:schemeClr val="accent1"/>
+                          </a:fillRef>
+                          <a:effectRef idx="0">
+                            <a:schemeClr val="accent1"/>
+                          </a:effectRef>
+                          <a:fontRef idx="minor">
+                            <a:schemeClr val="tx1"/>
+                          </a:fontRef>
+                        </wps:style>
+                        <wps:bodyPr/>
+                      </wps:wsp>
+                      <wps:wsp>
+                        <wps:cNvPr id="73" name="Flowchart: Process 73"/>
+                        <wps:cNvSpPr/>
+                        <wps:spPr>
+                          <a:xfrm>
+                            <a:off x="2135465" y="4738441"/>
+                            <a:ext cx="1600200" cy="342900"/>
+                          </a:xfrm>
+                          <a:prstGeom prst="flowChartProcess">
+                            <a:avLst/>
+                          </a:prstGeom>
+                        </wps:spPr>
+                        <wps:style>
+                          <a:lnRef idx="2">
+                            <a:schemeClr val="accent6"/>
+                          </a:lnRef>
+                          <a:fillRef idx="1">
+                            <a:schemeClr val="lt1"/>
+                          </a:fillRef>
+                          <a:effectRef idx="0">
+                            <a:schemeClr val="accent6"/>
+                          </a:effectRef>
+                          <a:fontRef idx="minor">
+                            <a:schemeClr val="dk1"/>
+                          </a:fontRef>
+                        </wps:style>
+                        <wps:txbx>
+                          <w:txbxContent>
+                            <w:p>
+                              <w:pPr>
+                                <w:pStyle w:val="NormalWeb"/>
+                                <w:spacing w:before="0" w:beforeAutospacing="0" w:after="160" w:afterAutospacing="0" w:line="256" w:lineRule="auto"/>
+                                <w:jc w:val="center"/>
+                              </w:pPr>
+                              <w:r>
+                                <w:rPr>
+                                  <w:rFonts w:eastAsia="MS Mincho"/>
+                                  <w:sz w:val="22"/>
+                                  <w:szCs w:val="22"/>
+                                </w:rPr>
+                                <w:t>Request appointment</w:t>
+                              </w:r>
+                            </w:p>
+                          </w:txbxContent>
+                        </wps:txbx>
+                        <wps:bodyPr rot="0" spcFirstLastPara="0" vert="horz" wrap="square" lIns="91440" tIns="45720" rIns="91440" bIns="45720" numCol="1" spcCol="0" rtlCol="0" fromWordArt="0" anchor="ctr" anchorCtr="0" forceAA="0" compatLnSpc="1">
+                          <a:prstTxWarp prst="textNoShape">
+                            <a:avLst/>
+                          </a:prstTxWarp>
+                          <a:noAutofit/>
+                        </wps:bodyPr>
+                      </wps:wsp>
+                      <wps:wsp>
+                        <wps:cNvPr id="43" name="Straight Arrow Connector 43"/>
+                        <wps:cNvCnPr>
+                          <a:stCxn id="63" idx="2"/>
+                          <a:endCxn id="73" idx="0"/>
+                        </wps:cNvCnPr>
+                        <wps:spPr>
+                          <a:xfrm>
+                            <a:off x="2934630" y="3966377"/>
+                            <a:ext cx="935" cy="772064"/>
+                          </a:xfrm>
+                          <a:prstGeom prst="straightConnector1">
+                            <a:avLst/>
+                          </a:prstGeom>
+                          <a:ln>
+                            <a:tailEnd type="triangle"/>
+                          </a:ln>
+                        </wps:spPr>
+                        <wps:style>
+                          <a:lnRef idx="1">
+                            <a:schemeClr val="accent1"/>
+                          </a:lnRef>
+                          <a:fillRef idx="0">
+                            <a:schemeClr val="accent1"/>
+                          </a:fillRef>
+                          <a:effectRef idx="0">
+                            <a:schemeClr val="accent1"/>
+                          </a:effectRef>
+                          <a:fontRef idx="minor">
+                            <a:schemeClr val="tx1"/>
+                          </a:fontRef>
+                        </wps:style>
+                        <wps:bodyPr/>
+                      </wps:wsp>
+                      <wps:wsp>
+                        <wps:cNvPr id="83" name="Oval 83"/>
+                        <wps:cNvSpPr/>
+                        <wps:spPr>
+                          <a:xfrm>
+                            <a:off x="1045954" y="5213011"/>
+                            <a:ext cx="845017" cy="352425"/>
+                          </a:xfrm>
+                          <a:prstGeom prst="ellipse">
+                            <a:avLst/>
+                          </a:prstGeom>
+                        </wps:spPr>
+                        <wps:style>
+                          <a:lnRef idx="2">
+                            <a:schemeClr val="accent6"/>
+                          </a:lnRef>
+                          <a:fillRef idx="1">
+                            <a:schemeClr val="lt1"/>
+                          </a:fillRef>
+                          <a:effectRef idx="0">
+                            <a:schemeClr val="accent6"/>
+                          </a:effectRef>
+                          <a:fontRef idx="minor">
+                            <a:schemeClr val="dk1"/>
+                          </a:fontRef>
+                        </wps:style>
+                        <wps:txbx>
+                          <w:txbxContent>
+                            <w:p>
+                              <w:pPr>
+                                <w:pStyle w:val="NormalWeb"/>
+                                <w:spacing w:before="0" w:beforeAutospacing="0" w:after="160" w:afterAutospacing="0" w:line="256" w:lineRule="auto"/>
+                                <w:jc w:val="center"/>
+                              </w:pPr>
+                              <w:r>
+                                <w:rPr>
+                                  <w:rFonts w:eastAsia="MS Mincho"/>
+                                  <w:sz w:val="22"/>
+                                  <w:szCs w:val="22"/>
+                                </w:rPr>
+                                <w:t>End</w:t>
+                              </w:r>
+                            </w:p>
+                          </w:txbxContent>
+                        </wps:txbx>
+                        <wps:bodyPr rot="0" spcFirstLastPara="0" vert="horz" wrap="square" lIns="91440" tIns="45720" rIns="91440" bIns="45720" numCol="1" spcCol="0" rtlCol="0" fromWordArt="0" anchor="ctr" anchorCtr="0" forceAA="0" compatLnSpc="1">
+                          <a:prstTxWarp prst="textNoShape">
+                            <a:avLst/>
+                          </a:prstTxWarp>
+                          <a:noAutofit/>
+                        </wps:bodyPr>
+                      </wps:wsp>
+                      <wps:wsp>
+                        <wps:cNvPr id="84" name="Elbow Connector 84"/>
+                        <wps:cNvCnPr>
+                          <a:stCxn id="65" idx="2"/>
+                          <a:endCxn id="83" idx="0"/>
+                        </wps:cNvCnPr>
+                        <wps:spPr>
+                          <a:xfrm rot="16200000" flipH="1">
+                            <a:off x="1192020" y="4936567"/>
+                            <a:ext cx="550051" cy="2836"/>
+                          </a:xfrm>
+                          <a:prstGeom prst="bentConnector3">
+                            <a:avLst>
+                              <a:gd name="adj1" fmla="val 50000"/>
+                            </a:avLst>
+                          </a:prstGeom>
+                          <a:ln>
+                            <a:tailEnd type="triangle"/>
+                          </a:ln>
+                        </wps:spPr>
+                        <wps:style>
+                          <a:lnRef idx="1">
+                            <a:schemeClr val="accent1"/>
+                          </a:lnRef>
+                          <a:fillRef idx="0">
+                            <a:schemeClr val="accent1"/>
+                          </a:fillRef>
+                          <a:effectRef idx="0">
+                            <a:schemeClr val="accent1"/>
+                          </a:effectRef>
+                          <a:fontRef idx="minor">
+                            <a:schemeClr val="tx1"/>
+                          </a:fontRef>
+                        </wps:style>
+                        <wps:bodyPr/>
+                      </wps:wsp>
+                      <wps:wsp>
+                        <wps:cNvPr id="85" name="Text Box 34"/>
+                        <wps:cNvSpPr txBox="1"/>
+                        <wps:spPr>
+                          <a:xfrm>
+                            <a:off x="3122866" y="5104189"/>
+                            <a:ext cx="1112704" cy="228600"/>
+                          </a:xfrm>
+                          <a:prstGeom prst="rect">
+                            <a:avLst/>
+                          </a:prstGeom>
+                          <a:solidFill>
+                            <a:schemeClr val="lt1"/>
+                          </a:solidFill>
+                          <a:ln w="6350">
+                            <a:noFill/>
+                          </a:ln>
+                          <a:effectLst/>
+                        </wps:spPr>
+                        <wps:style>
+                          <a:lnRef idx="0">
+                            <a:schemeClr val="accent1"/>
+                          </a:lnRef>
+                          <a:fillRef idx="0">
+                            <a:schemeClr val="accent1"/>
+                          </a:fillRef>
+                          <a:effectRef idx="0">
+                            <a:schemeClr val="accent1"/>
+                          </a:effectRef>
+                          <a:fontRef idx="minor">
+                            <a:schemeClr val="dk1"/>
+                          </a:fontRef>
+                        </wps:style>
+                        <wps:txbx>
+                          <w:txbxContent>
+                            <w:p>
+                              <w:pPr>
+                                <w:pStyle w:val="NormalWeb"/>
+                                <w:spacing w:before="0" w:beforeAutospacing="0" w:after="160" w:afterAutospacing="0" w:line="256" w:lineRule="auto"/>
+                              </w:pPr>
+                              <w:r>
+                                <w:rPr>
+                                  <w:rFonts w:eastAsia="MS Mincho"/>
+                                  <w:sz w:val="22"/>
+                                  <w:szCs w:val="22"/>
+                                </w:rPr>
+                                <w:t>(Refer flow 1)</w:t>
+                              </w:r>
+                            </w:p>
+                          </w:txbxContent>
+                        </wps:txbx>
+                        <wps:bodyPr rot="0" spcFirstLastPara="0" vert="horz" wrap="square" lIns="91440" tIns="45720" rIns="91440" bIns="45720" numCol="1" spcCol="0" rtlCol="0" fromWordArt="0" anchor="t" anchorCtr="0" forceAA="0" compatLnSpc="1">
+                          <a:prstTxWarp prst="textNoShape">
+                            <a:avLst/>
+                          </a:prstTxWarp>
+                          <a:noAutofit/>
+                        </wps:bodyPr>
+                      </wps:wsp>
+                    </wpc:wpc>
+                  </a:graphicData>
+                </a:graphic>
+              </wp:inline>
+            </w:drawing>
+          </mc:Choice>
+          <mc:Fallback>
+            <w:pict>
+              <v:group id="Canvas 16" o:spid="_x0000_s1044" editas="canvas" style="width:6in;height:612pt;mso-position-horizontal-relative:char;mso-position-vertical-relative:line" coordsize="54864,77724" o:gfxdata="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">
+                <v:shapetype id="_x0000_t75" coordsize="21600,21600" o:spt="75" o:preferrelative="t" path="m@4@5l@4@11@9@11@9@5xe" filled="f" stroked="f">
+                  <v:stroke joinstyle="miter"/>
+                  <v:formulas>
+                    <v:f eqn="if lineDrawn pixelLineWidth 0"/>
+                    <v:f eqn="sum @0 1 0"/>
+                    <v:f eqn="sum 0 0 @1"/>
+                    <v:f eqn="prod @2 1 2"/>
+                    <v:f eqn="prod @3 21600 pixelWidth"/>
+                    <v:f eqn="prod @3 21600 pixelHeight"/>
+                    <v:f eqn="sum @0 0 1"/>
+                    <v:f eqn="prod @6 1 2"/>
+                    <v:f eqn="prod @7 21600 pixelWidth"/>
+                    <v:f eqn="sum @8 21600 0"/>
+                    <v:f eqn="prod @7 21600 pixelHeight"/>
+                    <v:f eqn="sum @10 21600 0"/>
+                  </v:formulas>
+                  <v:path o:extrusionok="f" gradientshapeok="t" o:connecttype="rect"/>
+                  <o:lock v:ext="edit" aspectratio="t"/>
+                </v:shapetype>
+                <v:shape id="_x0000_s1045" type="#_x0000_t75" style="position:absolute;width:54864;height:77724;visibility:visible;mso-wrap-style:square">
+                  <v:fill o:detectmouseclick="t"/>
+                  <v:path o:connecttype="none"/>
+                </v:shape>
+                <v:oval id="Oval 52" o:spid="_x0000_s1046" style="position:absolute;left:23585;top:2834;width:11525;height:3525;visibility:visible;mso-wrap-style:square;v-text-anchor:middle" o:gfxdata="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" fillcolor="white [3201]" strokecolor="#70ad47 [3209]" strokeweight="1pt">
+                  <v:stroke joinstyle="miter"/>
+                  <v:textbox>
+                    <w:txbxContent>
+                      <w:p>
+                        <w:pPr>
+                          <w:pStyle w:val="NormalWeb"/>
+                          <w:spacing w:before="0" w:beforeAutospacing="0" w:after="160" w:afterAutospacing="0" w:line="256" w:lineRule="auto"/>
+                          <w:jc w:val="center"/>
+                        </w:pPr>
+                        <w:r>
+                          <w:rPr>
+                            <w:rFonts w:eastAsia="MS Mincho"/>
+                            <w:sz w:val="22"/>
+                            <w:szCs w:val="22"/>
+                          </w:rPr>
+                          <w:t>Schedule</w:t>
+                        </w:r>
+                      </w:p>
+                    </w:txbxContent>
+                  </v:textbox>
+                </v:oval>
+                <v:shape id="Flowchart: Process 62" o:spid="_x0000_s1047" type="#_x0000_t109" style="position:absolute;left:23631;top:23661;width:11430;height:3429;visibility:visible;mso-wrap-style:square;v-text-anchor:middle" o:gfxdata="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" fillcolor="white [3201]" strokecolor="#70ad47 [3209]" strokeweight="1pt">
+                  <v:textbox>
+                    <w:txbxContent>
+                      <w:p>
+                        <w:pPr>
+                          <w:pStyle w:val="NormalWeb"/>
+                          <w:spacing w:before="0" w:beforeAutospacing="0" w:after="160" w:afterAutospacing="0" w:line="256" w:lineRule="auto"/>
+                          <w:jc w:val="center"/>
+                        </w:pPr>
+                        <w:r>
+                          <w:rPr>
+                            <w:rFonts w:eastAsia="MS Mincho"/>
+                            <w:sz w:val="22"/>
+                            <w:szCs w:val="22"/>
+                          </w:rPr>
+                          <w:t>Send email</w:t>
+                        </w:r>
+                      </w:p>
+                    </w:txbxContent>
+                  </v:textbox>
+                </v:shape>
+                <v:shape id="Flowchart: Decision 63" o:spid="_x0000_s1048" type="#_x0000_t110" style="position:absolute;left:21345;top:30519;width:16002;height:9144;visibility:visible;mso-wrap-style:square;v-text-anchor:middle" o:gfxdata="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" fillcolor="white [3201]" strokecolor="#70ad47 [3209]" strokeweight="1pt">
+                  <v:textbox>
+                    <w:txbxContent>
+                      <w:p>
+                        <w:pPr>
+                          <w:pStyle w:val="NormalWeb"/>
+                          <w:spacing w:before="0" w:beforeAutospacing="0" w:after="160" w:afterAutospacing="0" w:line="256" w:lineRule="auto"/>
+                          <w:jc w:val="center"/>
+                        </w:pPr>
+                        <w:r>
+                          <w:rPr>
+                            <w:rFonts w:eastAsia="MS Mincho"/>
+                            <w:sz w:val="22"/>
+                            <w:szCs w:val="22"/>
+                          </w:rPr>
+                          <w:t>Customer decide</w:t>
+                        </w:r>
+                      </w:p>
+                    </w:txbxContent>
+                  </v:textbox>
+                </v:shape>
+                <v:shapetype id="_x0000_t33" coordsize="21600,21600" o:spt="33" o:oned="t" path="m,l21600,r,21600e" filled="f">
+                  <v:stroke joinstyle="miter"/>
+                  <v:path arrowok="t" fillok="f" o:connecttype="none"/>
+                  <o:lock v:ext="edit" shapetype="t"/>
+                </v:shapetype>
+                <v:shape id="Elbow Connector 64" o:spid="_x0000_s1049" type="#_x0000_t33" style="position:absolute;left:14656;top:35091;width:6689;height:6966;rotation:180;flip:y;visibility:visible;mso-wrap-style:square" o:connectortype="elbow" o:gfxdata="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" strokecolor="#5b9bd5 [3204]" strokeweight=".5pt">
+                  <v:stroke endarrow="block"/>
+                </v:shape>
+                <v:shape id="Flowchart: Process 65" o:spid="_x0000_s1050" type="#_x0000_t109" style="position:absolute;left:9251;top:42057;width:10809;height:4572;visibility:visible;mso-wrap-style:square;v-text-anchor:middle" o:gfxdata="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" fillcolor="white [3201]" strokecolor="#70ad47 [3209]" strokeweight="1pt">
+                  <v:textbox>
+                    <w:txbxContent>
+                      <w:p>
+                        <w:pPr>
+                          <w:pStyle w:val="NormalWeb"/>
+                          <w:spacing w:before="0" w:beforeAutospacing="0" w:after="160" w:afterAutospacing="0" w:line="256" w:lineRule="auto"/>
+                          <w:jc w:val="center"/>
+                          <w:rPr>
+                            <w:rFonts w:eastAsia="MS Mincho"/>
+                            <w:sz w:val="22"/>
+                            <w:szCs w:val="22"/>
+                          </w:rPr>
+                        </w:pPr>
+                        <w:r>
+                          <w:rPr>
+                            <w:rFonts w:eastAsia="MS Mincho"/>
+                            <w:sz w:val="22"/>
+                            <w:szCs w:val="22"/>
+                          </w:rPr>
+                          <w:t>Remove</w:t>
+                        </w:r>
+                        <w:r>
+                          <w:rPr>
+                            <w:rFonts w:eastAsia="MS Mincho"/>
+                            <w:sz w:val="22"/>
+                            <w:szCs w:val="22"/>
+                          </w:rPr>
+                          <w:t xml:space="preserve"> Request</w:t>
+                        </w:r>
+                        <w:r>
+                          <w:rPr>
+                            <w:rFonts w:eastAsia="MS Mincho"/>
+                            <w:sz w:val="22"/>
+                            <w:szCs w:val="22"/>
+                          </w:rPr>
+                          <w:t xml:space="preserve"> Office</w:t>
+                        </w:r>
+                      </w:p>
+                    </w:txbxContent>
+                  </v:textbox>
+                </v:shape>
+                <v:shape id="Text Box 18" o:spid="_x0000_s1051" type="#_x0000_t202" style="position:absolute;left:13230;top:31669;width:9144;height:2286;visibility:visible;mso-wrap-style:square;v-text-anchor:top" o:gfxdata="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" fillcolor="white [3201]" stroked="f" strokeweight=".5pt">
+                  <v:textbox>
+                    <w:txbxContent>
+                      <w:p>
+                        <w:pPr>
+                          <w:pStyle w:val="NormalWeb"/>
+                          <w:spacing w:before="0" w:beforeAutospacing="0" w:after="160" w:afterAutospacing="0" w:line="256" w:lineRule="auto"/>
+                        </w:pPr>
+                        <w:r>
+                          <w:rPr>
+                            <w:rFonts w:eastAsia="MS Mincho"/>
+                            <w:sz w:val="22"/>
+                            <w:szCs w:val="22"/>
+                          </w:rPr>
+                          <w:t>Unsubscribe</w:t>
+                        </w:r>
+                      </w:p>
+                    </w:txbxContent>
+                  </v:textbox>
+                </v:shape>
+                <v:shape id="Text Box 34" o:spid="_x0000_s1052" type="#_x0000_t202" style="position:absolute;left:30279;top:40902;width:8192;height:2286;visibility:visible;mso-wrap-style:square;v-text-anchor:top" o:gfxdata="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" fillcolor="white [3201]" stroked="f" strokeweight=".5pt">
+                  <v:textbox>
+                    <w:txbxContent>
+                      <w:p>
+                        <w:pPr>
+                          <w:pStyle w:val="NormalWeb"/>
+                          <w:spacing w:before="0" w:beforeAutospacing="0" w:after="160" w:afterAutospacing="0" w:line="256" w:lineRule="auto"/>
+                        </w:pPr>
+                        <w:r>
+                          <w:rPr>
+                            <w:rFonts w:eastAsia="MS Mincho"/>
+                            <w:sz w:val="22"/>
+                            <w:szCs w:val="22"/>
+                          </w:rPr>
+                          <w:t>Accept</w:t>
+                        </w:r>
+                      </w:p>
+                    </w:txbxContent>
+                  </v:textbox>
+                </v:shape>
+                <v:shape id="Flowchart: Decision 71" o:spid="_x0000_s1053" type="#_x0000_t110" style="position:absolute;left:18037;top:9695;width:22625;height:8001;visibility:visible;mso-wrap-style:square;v-text-anchor:middle" o:gfxdata="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" fillcolor="white [3201]" strokecolor="#70ad47 [3209]" strokeweight="1pt">
+                  <v:textbox>
+                    <w:txbxContent>
+                      <w:p>
+                        <w:pPr>
+                          <w:pStyle w:val="NormalWeb"/>
+                          <w:spacing w:before="0" w:beforeAutospacing="0" w:after="160" w:afterAutospacing="0" w:line="254" w:lineRule="auto"/>
+                          <w:jc w:val="center"/>
+                        </w:pPr>
+                        <w:r>
+                          <w:rPr>
+                            <w:rFonts w:eastAsia="MS Mincho"/>
+                            <w:sz w:val="22"/>
+                            <w:szCs w:val="22"/>
+                          </w:rPr>
+                          <w:t>Check requested office</w:t>
+                        </w:r>
+                      </w:p>
+                      <w:p>
+                        <w:pPr>
+                          <w:pStyle w:val="NormalWeb"/>
+                          <w:spacing w:before="0" w:beforeAutospacing="0" w:after="160" w:afterAutospacing="0" w:line="254" w:lineRule="auto"/>
+                          <w:jc w:val="center"/>
+                        </w:pPr>
+                      </w:p>
+                    </w:txbxContent>
+                  </v:textbox>
+                </v:shape>
+                <v:shape id="Straight Arrow Connector 17" o:spid="_x0000_s1054" type="#_x0000_t32" style="position:absolute;left:29348;top:6359;width:1;height:3336;visibility:visible;mso-wrap-style:square" o:connectortype="straight" o:gfxdata="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" strokecolor="#5b9bd5 [3204]" strokeweight=".5pt">
+                  <v:stroke endarrow="block" joinstyle="miter"/>
+                </v:shape>
+                <v:shape id="Straight Arrow Connector 21" o:spid="_x0000_s1055" type="#_x0000_t32" style="position:absolute;left:29346;top:17696;width:3;height:5965;flip:x;visibility:visible;mso-wrap-style:square" o:connectortype="straight" o:gfxdata="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" strokecolor="#5b9bd5 [3204]" strokeweight=".5pt">
+                  <v:stroke endarrow="block" joinstyle="miter"/>
+                </v:shape>
+                <v:shape id="Text Box 34" o:spid="_x0000_s1056" type="#_x0000_t202" style="position:absolute;left:30753;top:19431;width:8191;height:2286;visibility:visible;mso-wrap-style:square;v-text-anchor:top" o:gfxdata="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" fillcolor="white [3201]" stroked="f" strokeweight=".5pt">
+                  <v:textbox>
+                    <w:txbxContent>
+                      <w:p>
+                        <w:pPr>
+                          <w:pStyle w:val="NormalWeb"/>
+                          <w:spacing w:before="0" w:beforeAutospacing="0" w:after="160" w:afterAutospacing="0" w:line="256" w:lineRule="auto"/>
+                        </w:pPr>
+                        <w:r>
+                          <w:rPr>
+                            <w:rFonts w:eastAsia="MS Mincho"/>
+                            <w:sz w:val="22"/>
+                            <w:szCs w:val="22"/>
+                          </w:rPr>
+                          <w:t>Found</w:t>
+                        </w:r>
+                      </w:p>
+                    </w:txbxContent>
+                  </v:textbox>
+                </v:shape>
+                <v:shape id="Straight Arrow Connector 42" o:spid="_x0000_s1057" type="#_x0000_t32" style="position:absolute;left:29346;top:27090;width:0;height:3429;visibility:visible;mso-wrap-style:square" o:connectortype="straight" o:gfxdata="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" strokecolor="#5b9bd5 [3204]" strokeweight=".5pt">
+                  <v:stroke endarrow="block" joinstyle="miter"/>
+                </v:shape>
+                <v:shape id="Flowchart: Process 73" o:spid="_x0000_s1058" type="#_x0000_t109" style="position:absolute;left:21354;top:47384;width:16002;height:3429;visibility:visible;mso-wrap-style:square;v-text-anchor:middle" o:gfxdata="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" fillcolor="white [3201]" strokecolor="#70ad47 [3209]" strokeweight="1pt">
+                  <v:textbox>
+                    <w:txbxContent>
+                      <w:p>
+                        <w:pPr>
+                          <w:pStyle w:val="NormalWeb"/>
+                          <w:spacing w:before="0" w:beforeAutospacing="0" w:after="160" w:afterAutospacing="0" w:line="256" w:lineRule="auto"/>
+                          <w:jc w:val="center"/>
+                        </w:pPr>
+                        <w:r>
+                          <w:rPr>
+                            <w:rFonts w:eastAsia="MS Mincho"/>
+                            <w:sz w:val="22"/>
+                            <w:szCs w:val="22"/>
+                          </w:rPr>
+                          <w:t>Request appointment</w:t>
+                        </w:r>
+                      </w:p>
+                    </w:txbxContent>
+                  </v:textbox>
+                </v:shape>
+                <v:shape id="Straight Arrow Connector 43" o:spid="_x0000_s1059" type="#_x0000_t32" style="position:absolute;left:29346;top:39663;width:9;height:7721;visibility:visible;mso-wrap-style:square" o:connectortype="straight" o:gfxdata="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" strokecolor="#5b9bd5 [3204]" strokeweight=".5pt">
+                  <v:stroke endarrow="block" joinstyle="miter"/>
+                </v:shape>
+                <v:oval id="Oval 83" o:spid="_x0000_s1060" style="position:absolute;left:10459;top:52130;width:8450;height:3524;visibility:visible;mso-wrap-style:square;v-text-anchor:middle" o:gfxdata="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" fillcolor="white [3201]" strokecolor="#70ad47 [3209]" strokeweight="1pt">
+                  <v:stroke joinstyle="miter"/>
+                  <v:textbox>
+                    <w:txbxContent>
+                      <w:p>
+                        <w:pPr>
+                          <w:pStyle w:val="NormalWeb"/>
+                          <w:spacing w:before="0" w:beforeAutospacing="0" w:after="160" w:afterAutospacing="0" w:line="256" w:lineRule="auto"/>
+                          <w:jc w:val="center"/>
+                        </w:pPr>
+                        <w:r>
+                          <w:rPr>
+                            <w:rFonts w:eastAsia="MS Mincho"/>
+                            <w:sz w:val="22"/>
+                            <w:szCs w:val="22"/>
+                          </w:rPr>
+                          <w:t>End</w:t>
+                        </w:r>
+                      </w:p>
+                    </w:txbxContent>
+                  </v:textbox>
+                </v:oval>
+                <v:shape id="Elbow Connector 84" o:spid="_x0000_s1061" type="#_x0000_t34" style="position:absolute;left:11919;top:49366;width:5501;height:28;rotation:90;flip:x;visibility:visible;mso-wrap-style:square" o:connectortype="elbow" o:gfxdata="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" strokecolor="#5b9bd5 [3204]" strokeweight=".5pt">
+                  <v:stroke endarrow="block"/>
+                </v:shape>
+                <v:shape id="Text Box 34" o:spid="_x0000_s1062" type="#_x0000_t202" style="position:absolute;left:31228;top:51041;width:11127;height:2286;visibility:visible;mso-wrap-style:square;v-text-anchor:top" o:gfxdata="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" fillcolor="white [3201]" stroked="f" strokeweight=".5pt">
+                  <v:textbox>
+                    <w:txbxContent>
+                      <w:p>
+                        <w:pPr>
+                          <w:pStyle w:val="NormalWeb"/>
+                          <w:spacing w:before="0" w:beforeAutospacing="0" w:after="160" w:afterAutospacing="0" w:line="256" w:lineRule="auto"/>
+                        </w:pPr>
+                        <w:r>
+                          <w:rPr>
+                            <w:rFonts w:eastAsia="MS Mincho"/>
+                            <w:sz w:val="22"/>
+                            <w:szCs w:val="22"/>
+                          </w:rPr>
+                          <w:t>(Refer flow 1)</w:t>
+                        </w:r>
+                      </w:p>
+                    </w:txbxContent>
+                  </v:textbox>
+                </v:shape>
+                <w10:anchorlock/>
+              </v:group>
             </w:pict>
           </mc:Fallback>
         </mc:AlternateContent>
@@ -3710,6 +3954,56 @@
     </w:sectPr>
   </w:body>
 </w:document>
+</file>
+
+<file path=word/endnotes.xml><?xml version="1.0" encoding="utf-8"?>
+<w:endnotes xmlns:wpc="http://schemas.microsoft.com/office/word/2010/wordprocessingCanvas" xmlns:mc="http://schemas.openxmlformats.org/markup-compatibility/2006" xmlns:o="urn:schemas-microsoft-com:office:office" xmlns:r="http://schemas.openxmlformats.org/officeDocument/2006/relationships" xmlns:m="http://schemas.openxmlformats.org/officeDocument/2006/math" xmlns:v="urn:schemas-microsoft-com:vml" xmlns:wp14="http://schemas.microsoft.com/office/word/2010/wordprocessingDrawing" xmlns:wp="http://schemas.openxmlformats.org/drawingml/2006/wordprocessingDrawing" xmlns:w10="urn:schemas-microsoft-com:office:word" xmlns:w="http://schemas.openxmlformats.org/wordprocessingml/2006/main" xmlns:w14="http://schemas.microsoft.com/office/word/2010/wordml" xmlns:w15="http://schemas.microsoft.com/office/word/2012/wordml" xmlns:wpg="http://schemas.microsoft.com/office/word/2010/wordprocessingGroup" xmlns:wpi="http://schemas.microsoft.com/office/word/2010/wordprocessingInk" xmlns:wne="http://schemas.microsoft.com/office/word/2006/wordml" xmlns:wps="http://schemas.microsoft.com/office/word/2010/wordprocessingShape" mc:Ignorable="w14 w15 wp14">
+  <w:endnote w:type="separator" w:id="-1">
+    <w:p>
+      <w:pPr>
+        <w:spacing w:after="0" w:line="240" w:lineRule="auto"/>
+      </w:pPr>
+      <w:r>
+        <w:separator/>
+      </w:r>
+    </w:p>
+  </w:endnote>
+  <w:endnote w:type="continuationSeparator" w:id="0">
+    <w:p>
+      <w:pPr>
+        <w:spacing w:after="0" w:line="240" w:lineRule="auto"/>
+      </w:pPr>
+      <w:r>
+        <w:continuationSeparator/>
+      </w:r>
+    </w:p>
+  </w:endnote>
+</w:endnotes>
+</file>
+
+<file path=word/footnotes.xml><?xml version="1.0" encoding="utf-8"?>
+<w:footnotes xmlns:wpc="http://schemas.microsoft.com/office/word/2010/wordprocessingCanvas" xmlns:mc="http://schemas.openxmlformats.org/markup-compatibility/2006" xmlns:o="urn:schemas-microsoft-com:office:office" xmlns:r="http://schemas.openxmlformats.org/officeDocument/2006/relationships" xmlns:m="http://schemas.openxmlformats.org/officeDocument/2006/math" xmlns:v="urn:schemas-microsoft-com:vml" xmlns:wp14="http://schemas.microsoft.com/office/word/2010/wordprocessingDrawing" xmlns:wp="http://schemas.openxmlformats.org/drawingml/2006/wordprocessingDrawing" xmlns:w10="urn:schemas-microsoft-com:office:word" xmlns:w="http://schemas.openxmlformats.org/wordprocessingml/2006/main" xmlns:w14="http://schemas.microsoft.com/office/word/2010/wordml" xmlns:w15="http://schemas.microsoft.com/office/word/2012/wordml" xmlns:wpg="http://schemas.microsoft.com/office/word/2010/wordprocessingGroup" xmlns:wpi="http://schemas.microsoft.com/office/word/2010/wordprocessingInk" xmlns:wne="http://schemas.microsoft.com/office/word/2006/wordml" xmlns:wps="http://schemas.microsoft.com/office/word/2010/wordprocessingShape" mc:Ignorable="w14 w15 wp14">
+  <w:footnote w:type="separator" w:id="-1">
+    <w:p>
+      <w:pPr>
+        <w:spacing w:after="0" w:line="240" w:lineRule="auto"/>
+      </w:pPr>
+      <w:r>
+        <w:separator/>
+      </w:r>
+    </w:p>
+  </w:footnote>
+  <w:footnote w:type="continuationSeparator" w:id="0">
+    <w:p>
+      <w:pPr>
+        <w:spacing w:after="0" w:line="240" w:lineRule="auto"/>
+      </w:pPr>
+      <w:r>
+        <w:continuationSeparator/>
+      </w:r>
+    </w:p>
+  </w:footnote>
+</w:footnotes>
 </file>
 
 <file path=word/styles.xml><?xml version="1.0" encoding="utf-8"?>
@@ -4167,6 +4461,67 @@
       <w:szCs w:val="32"/>
     </w:rPr>
   </w:style>
+  <w:style w:type="paragraph" w:styleId="Header">
+    <w:name w:val="header"/>
+    <w:basedOn w:val="Normal"/>
+    <w:link w:val="HeaderChar"/>
+    <w:uiPriority w:val="99"/>
+    <w:unhideWhenUsed/>
+    <w:rsid w:val="0000446F"/>
+    <w:pPr>
+      <w:tabs>
+        <w:tab w:val="center" w:pos="4680"/>
+        <w:tab w:val="right" w:pos="9360"/>
+      </w:tabs>
+      <w:spacing w:after="0" w:line="240" w:lineRule="auto"/>
+    </w:pPr>
+  </w:style>
+  <w:style w:type="character" w:customStyle="1" w:styleId="HeaderChar">
+    <w:name w:val="Header Char"/>
+    <w:basedOn w:val="DefaultParagraphFont"/>
+    <w:link w:val="Header"/>
+    <w:uiPriority w:val="99"/>
+    <w:rsid w:val="0000446F"/>
+  </w:style>
+  <w:style w:type="paragraph" w:styleId="Footer">
+    <w:name w:val="footer"/>
+    <w:basedOn w:val="Normal"/>
+    <w:link w:val="FooterChar"/>
+    <w:uiPriority w:val="99"/>
+    <w:unhideWhenUsed/>
+    <w:rsid w:val="0000446F"/>
+    <w:pPr>
+      <w:tabs>
+        <w:tab w:val="center" w:pos="4680"/>
+        <w:tab w:val="right" w:pos="9360"/>
+      </w:tabs>
+      <w:spacing w:after="0" w:line="240" w:lineRule="auto"/>
+    </w:pPr>
+  </w:style>
+  <w:style w:type="character" w:customStyle="1" w:styleId="FooterChar">
+    <w:name w:val="Footer Char"/>
+    <w:basedOn w:val="DefaultParagraphFont"/>
+    <w:link w:val="Footer"/>
+    <w:uiPriority w:val="99"/>
+    <w:rsid w:val="0000446F"/>
+  </w:style>
+  <w:style w:type="paragraph" w:styleId="NormalWeb">
+    <w:name w:val="Normal (Web)"/>
+    <w:basedOn w:val="Normal"/>
+    <w:uiPriority w:val="99"/>
+    <w:semiHidden/>
+    <w:unhideWhenUsed/>
+    <w:rsid w:val="0000446F"/>
+    <w:pPr>
+      <w:spacing w:before="100" w:beforeAutospacing="1" w:after="100" w:afterAutospacing="1" w:line="240" w:lineRule="auto"/>
+    </w:pPr>
+    <w:rPr>
+      <w:rFonts w:ascii="Times New Roman" w:hAnsi="Times New Roman" w:cs="Times New Roman"/>
+      <w:sz w:val="24"/>
+      <w:szCs w:val="24"/>
+      <w:lang w:eastAsia="en-US"/>
+    </w:rPr>
+  </w:style>
 </w:styles>
 </file>
 

--- a/doc/Thanh/Core flow/Book office.docx
+++ b/doc/Thanh/Core flow/Book office.docx
@@ -923,112 +923,7 @@
         <mc:AlternateContent>
           <mc:Choice Requires="wps">
             <w:drawing>
-              <wp:anchor distT="0" distB="0" distL="114300" distR="114300" simplePos="0" relativeHeight="251702272" behindDoc="0" locked="0" layoutInCell="1" allowOverlap="1" wp14:anchorId="192192F6" wp14:editId="380FA8B5">
-                <wp:simplePos x="0" y="0"/>
-                <wp:positionH relativeFrom="column">
-                  <wp:posOffset>2619375</wp:posOffset>
-                </wp:positionH>
-                <wp:positionV relativeFrom="paragraph">
-                  <wp:posOffset>5923915</wp:posOffset>
-                </wp:positionV>
-                <wp:extent cx="1381125" cy="914400"/>
-                <wp:effectExtent l="19050" t="19050" r="28575" b="38100"/>
-                <wp:wrapNone/>
-                <wp:docPr id="36" name="Flowchart: Decision 36"/>
-                <wp:cNvGraphicFramePr/>
-                <a:graphic xmlns:a="http://schemas.openxmlformats.org/drawingml/2006/main">
-                  <a:graphicData uri="http://schemas.microsoft.com/office/word/2010/wordprocessingShape">
-                    <wps:wsp>
-                      <wps:cNvSpPr/>
-                      <wps:spPr>
-                        <a:xfrm>
-                          <a:off x="0" y="0"/>
-                          <a:ext cx="1381125" cy="914400"/>
-                        </a:xfrm>
-                        <a:prstGeom prst="flowChartDecision">
-                          <a:avLst/>
-                        </a:prstGeom>
-                      </wps:spPr>
-                      <wps:style>
-                        <a:lnRef idx="2">
-                          <a:schemeClr val="accent6"/>
-                        </a:lnRef>
-                        <a:fillRef idx="1">
-                          <a:schemeClr val="lt1"/>
-                        </a:fillRef>
-                        <a:effectRef idx="0">
-                          <a:schemeClr val="accent6"/>
-                        </a:effectRef>
-                        <a:fontRef idx="minor">
-                          <a:schemeClr val="dk1"/>
-                        </a:fontRef>
-                      </wps:style>
-                      <wps:txbx>
-                        <w:txbxContent>
-                          <w:p>
-                            <w:pPr>
-                              <w:jc w:val="center"/>
-                            </w:pPr>
-                            <w:r>
-                              <w:t>Staff decide</w:t>
-                            </w:r>
-                          </w:p>
-                        </w:txbxContent>
-                      </wps:txbx>
-                      <wps:bodyPr rot="0" spcFirstLastPara="0" vertOverflow="overflow" horzOverflow="overflow" vert="horz" wrap="square" lIns="91440" tIns="45720" rIns="91440" bIns="45720" numCol="1" spcCol="0" rtlCol="0" fromWordArt="0" anchor="ctr" anchorCtr="0" forceAA="0" compatLnSpc="1">
-                        <a:prstTxWarp prst="textNoShape">
-                          <a:avLst/>
-                        </a:prstTxWarp>
-                        <a:noAutofit/>
-                      </wps:bodyPr>
-                    </wps:wsp>
-                  </a:graphicData>
-                </a:graphic>
-                <wp14:sizeRelH relativeFrom="margin">
-                  <wp14:pctWidth>0</wp14:pctWidth>
-                </wp14:sizeRelH>
-                <wp14:sizeRelV relativeFrom="margin">
-                  <wp14:pctHeight>0</wp14:pctHeight>
-                </wp14:sizeRelV>
-              </wp:anchor>
-            </w:drawing>
-          </mc:Choice>
-          <mc:Fallback>
-            <w:pict>
-              <v:shapetype w14:anchorId="2C8983A9" id="_x0000_t110" coordsize="21600,21600" o:spt="110" path="m10800,l,10800,10800,21600,21600,10800xe">
-                <v:stroke joinstyle="miter"/>
-                <v:path gradientshapeok="t" o:connecttype="rect" textboxrect="5400,5400,16200,16200"/>
-              </v:shapetype>
-              <v:shape id="Flowchart: Decision 36" o:spid="_x0000_s1032" type="#_x0000_t110" style="position:absolute;margin-left:206.25pt;margin-top:466.45pt;width:108.75pt;height:1in;z-index:251702272;visibility:visible;mso-wrap-style:square;mso-width-percent:0;mso-height-percent:0;mso-wrap-distance-left:9pt;mso-wrap-distance-top:0;mso-wrap-distance-right:9pt;mso-wrap-distance-bottom:0;mso-position-horizontal:absolute;mso-position-horizontal-relative:text;mso-position-vertical:absolute;mso-position-vertical-relative:text;mso-width-percent:0;mso-height-percent:0;mso-width-relative:margin;mso-height-relative:margin;v-text-anchor:middle" o:gfxdata="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" fillcolor="white [3201]" strokecolor="#70ad47 [3209]" strokeweight="1pt">
-                <v:textbox>
-                  <w:txbxContent>
-                    <w:p>
-                      <w:pPr>
-                        <w:jc w:val="center"/>
-                      </w:pPr>
-                      <w:r>
-                        <w:t>Staff</w:t>
-                      </w:r>
-                      <w:r>
-                        <w:t xml:space="preserve"> decide</w:t>
-                      </w:r>
-                    </w:p>
-                  </w:txbxContent>
-                </v:textbox>
-              </v:shape>
-            </w:pict>
-          </mc:Fallback>
-        </mc:AlternateContent>
-      </w:r>
-      <w:r>
-        <w:rPr>
-          <w:noProof/>
-          <w:lang w:eastAsia="en-US"/>
-        </w:rPr>
-        <mc:AlternateContent>
-          <mc:Choice Requires="wps">
-            <w:drawing>
-              <wp:anchor distT="0" distB="0" distL="114300" distR="114300" simplePos="0" relativeHeight="251703296" behindDoc="0" locked="0" layoutInCell="1" allowOverlap="1" wp14:anchorId="4BC7EA37" wp14:editId="4F711E3D">
+              <wp:anchor distT="0" distB="0" distL="114300" distR="114300" simplePos="0" relativeHeight="251703296" behindDoc="0" locked="0" layoutInCell="1" allowOverlap="1" wp14:anchorId="036C1851" wp14:editId="64ED9EB6">
                 <wp:simplePos x="0" y="0"/>
                 <wp:positionH relativeFrom="column">
                   <wp:posOffset>3314700</wp:posOffset>
@@ -1080,7 +975,11 @@
           </mc:Choice>
           <mc:Fallback>
             <w:pict>
-              <v:shape w14:anchorId="19179AA3" id="Straight Arrow Connector 37" o:spid="_x0000_s1026" type="#_x0000_t32" style="position:absolute;margin-left:261pt;margin-top:538.45pt;width:0;height:27pt;z-index:251703296;visibility:visible;mso-wrap-style:square;mso-wrap-distance-left:9pt;mso-wrap-distance-top:0;mso-wrap-distance-right:9pt;mso-wrap-distance-bottom:0;mso-position-horizontal:absolute;mso-position-horizontal-relative:text;mso-position-vertical:absolute;mso-position-vertical-relative:text" o:gfxdata="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" strokecolor="#5b9bd5 [3204]" strokeweight=".5pt">
+              <v:shapetype w14:anchorId="7DBC18D0" id="_x0000_t32" coordsize="21600,21600" o:spt="32" o:oned="t" path="m,l21600,21600e" filled="f">
+                <v:path arrowok="t" fillok="f" o:connecttype="none"/>
+                <o:lock v:ext="edit" shapetype="t"/>
+              </v:shapetype>
+              <v:shape id="Straight Arrow Connector 37" o:spid="_x0000_s1026" type="#_x0000_t32" style="position:absolute;margin-left:261pt;margin-top:538.45pt;width:0;height:27pt;z-index:251703296;visibility:visible;mso-wrap-style:square;mso-wrap-distance-left:9pt;mso-wrap-distance-top:0;mso-wrap-distance-right:9pt;mso-wrap-distance-bottom:0;mso-position-horizontal:absolute;mso-position-horizontal-relative:text;mso-position-vertical:absolute;mso-position-vertical-relative:text" o:gfxdata="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" strokecolor="#5b9bd5 [3204]" strokeweight=".5pt">
                 <v:stroke endarrow="block" joinstyle="miter"/>
               </v:shape>
             </w:pict>
@@ -1095,7 +994,7 @@
         <mc:AlternateContent>
           <mc:Choice Requires="wps">
             <w:drawing>
-              <wp:anchor distT="0" distB="0" distL="114300" distR="114300" simplePos="0" relativeHeight="251713536" behindDoc="0" locked="0" layoutInCell="1" allowOverlap="1" wp14:anchorId="41A1F755" wp14:editId="7D9A444D">
+              <wp:anchor distT="0" distB="0" distL="114300" distR="114300" simplePos="0" relativeHeight="251713536" behindDoc="0" locked="0" layoutInCell="1" allowOverlap="1" wp14:anchorId="0AEE8A4E" wp14:editId="7C3C922C">
                 <wp:simplePos x="0" y="0"/>
                 <wp:positionH relativeFrom="column">
                   <wp:posOffset>4229100</wp:posOffset>
@@ -1159,7 +1058,7 @@
         <mc:AlternateContent>
           <mc:Choice Requires="wps">
             <w:drawing>
-              <wp:anchor distT="0" distB="0" distL="114300" distR="114300" simplePos="0" relativeHeight="251712512" behindDoc="0" locked="0" layoutInCell="1" allowOverlap="1" wp14:anchorId="223B48AB" wp14:editId="575F83FD">
+              <wp:anchor distT="0" distB="0" distL="114300" distR="114300" simplePos="0" relativeHeight="251712512" behindDoc="0" locked="0" layoutInCell="1" allowOverlap="1" wp14:anchorId="3AC098E5" wp14:editId="09B66D39">
                 <wp:simplePos x="0" y="0"/>
                 <wp:positionH relativeFrom="column">
                   <wp:posOffset>3314700</wp:posOffset>
@@ -1234,7 +1133,7 @@
         <mc:AlternateContent>
           <mc:Choice Requires="wps">
             <w:drawing>
-              <wp:anchor distT="0" distB="0" distL="114300" distR="114300" simplePos="0" relativeHeight="251709440" behindDoc="0" locked="0" layoutInCell="1" allowOverlap="1" wp14:anchorId="06575FC6" wp14:editId="6101E0C1">
+              <wp:anchor distT="0" distB="0" distL="114300" distR="114300" simplePos="0" relativeHeight="251709440" behindDoc="0" locked="0" layoutInCell="1" allowOverlap="1" wp14:anchorId="3688E9FE" wp14:editId="3D857749">
                 <wp:simplePos x="0" y="0"/>
                 <wp:positionH relativeFrom="column">
                   <wp:posOffset>4914900</wp:posOffset>
@@ -1301,7 +1200,7 @@
         <mc:AlternateContent>
           <mc:Choice Requires="wps">
             <w:drawing>
-              <wp:anchor distT="0" distB="0" distL="114300" distR="114300" simplePos="0" relativeHeight="251696128" behindDoc="0" locked="0" layoutInCell="1" allowOverlap="1" wp14:anchorId="5AEAB29C" wp14:editId="78D2EB54">
+              <wp:anchor distT="0" distB="0" distL="114300" distR="114300" simplePos="0" relativeHeight="251696128" behindDoc="0" locked="0" layoutInCell="1" allowOverlap="1" wp14:anchorId="443E0655" wp14:editId="1A85CA6A">
                 <wp:simplePos x="0" y="0"/>
                 <wp:positionH relativeFrom="column">
                   <wp:posOffset>3429000</wp:posOffset>
@@ -1397,7 +1296,7 @@
         <mc:AlternateContent>
           <mc:Choice Requires="wps">
             <w:drawing>
-              <wp:anchor distT="0" distB="0" distL="114300" distR="114300" simplePos="0" relativeHeight="251695104" behindDoc="0" locked="0" layoutInCell="1" allowOverlap="1" wp14:anchorId="4E9AE9E1" wp14:editId="280B3A07">
+              <wp:anchor distT="0" distB="0" distL="114300" distR="114300" simplePos="0" relativeHeight="251695104" behindDoc="0" locked="0" layoutInCell="1" allowOverlap="1" wp14:anchorId="19B30EB1" wp14:editId="05474909">
                 <wp:simplePos x="0" y="0"/>
                 <wp:positionH relativeFrom="column">
                   <wp:posOffset>4343400</wp:posOffset>
@@ -1494,7 +1393,7 @@
         <mc:AlternateContent>
           <mc:Choice Requires="wps">
             <w:drawing>
-              <wp:anchor distT="0" distB="0" distL="114300" distR="114300" simplePos="0" relativeHeight="251693056" behindDoc="0" locked="0" layoutInCell="1" allowOverlap="1" wp14:anchorId="51BDD77D" wp14:editId="7B00B20B">
+              <wp:anchor distT="0" distB="0" distL="114300" distR="114300" simplePos="0" relativeHeight="251693056" behindDoc="0" locked="0" layoutInCell="1" allowOverlap="1" wp14:anchorId="1AC9A29B" wp14:editId="446FE0F6">
                 <wp:simplePos x="0" y="0"/>
                 <wp:positionH relativeFrom="column">
                   <wp:posOffset>4229100</wp:posOffset>
@@ -1565,7 +1464,7 @@
         <mc:AlternateContent>
           <mc:Choice Requires="wps">
             <w:drawing>
-              <wp:anchor distT="0" distB="0" distL="114300" distR="114300" simplePos="0" relativeHeight="251692032" behindDoc="0" locked="0" layoutInCell="1" allowOverlap="1" wp14:anchorId="64BB55D1" wp14:editId="01D81CA7">
+              <wp:anchor distT="0" distB="0" distL="114300" distR="114300" simplePos="0" relativeHeight="251692032" behindDoc="0" locked="0" layoutInCell="1" allowOverlap="1" wp14:anchorId="1316103E" wp14:editId="5079C9F4">
                 <wp:simplePos x="0" y="0"/>
                 <wp:positionH relativeFrom="column">
                   <wp:posOffset>4800600</wp:posOffset>
@@ -1658,7 +1557,7 @@
         <mc:AlternateContent>
           <mc:Choice Requires="wps">
             <w:drawing>
-              <wp:anchor distT="0" distB="0" distL="114300" distR="114300" simplePos="0" relativeHeight="251689984" behindDoc="0" locked="0" layoutInCell="1" allowOverlap="1" wp14:anchorId="5ACFF175" wp14:editId="766EF796">
+              <wp:anchor distT="0" distB="0" distL="114300" distR="114300" simplePos="0" relativeHeight="251689984" behindDoc="0" locked="0" layoutInCell="1" allowOverlap="1" wp14:anchorId="6B456EA7" wp14:editId="61B2F4C7">
                 <wp:simplePos x="0" y="0"/>
                 <wp:positionH relativeFrom="column">
                   <wp:posOffset>2286000</wp:posOffset>
@@ -1757,7 +1656,7 @@
         <mc:AlternateContent>
           <mc:Choice Requires="wps">
             <w:drawing>
-              <wp:anchor distT="0" distB="0" distL="114300" distR="114300" simplePos="0" relativeHeight="251687936" behindDoc="0" locked="0" layoutInCell="1" allowOverlap="1" wp14:anchorId="1A1D1D6C" wp14:editId="69FE694F">
+              <wp:anchor distT="0" distB="0" distL="114300" distR="114300" simplePos="0" relativeHeight="251687936" behindDoc="0" locked="0" layoutInCell="1" allowOverlap="1" wp14:anchorId="296556BA" wp14:editId="2FBCEEA5">
                 <wp:simplePos x="0" y="0"/>
                 <wp:positionH relativeFrom="column">
                   <wp:posOffset>2971800</wp:posOffset>
@@ -1837,7 +1736,7 @@
         <mc:AlternateContent>
           <mc:Choice Requires="wps">
             <w:drawing>
-              <wp:anchor distT="0" distB="0" distL="114300" distR="114300" simplePos="0" relativeHeight="251686912" behindDoc="0" locked="0" layoutInCell="1" allowOverlap="1" wp14:anchorId="601AFAED" wp14:editId="06194046">
+              <wp:anchor distT="0" distB="0" distL="114300" distR="114300" simplePos="0" relativeHeight="251686912" behindDoc="0" locked="0" layoutInCell="1" allowOverlap="1" wp14:anchorId="7E1BF7F2" wp14:editId="1203EE1C">
                 <wp:simplePos x="0" y="0"/>
                 <wp:positionH relativeFrom="column">
                   <wp:posOffset>3771900</wp:posOffset>
@@ -1930,7 +1829,7 @@
         <mc:AlternateContent>
           <mc:Choice Requires="wps">
             <w:drawing>
-              <wp:anchor distT="0" distB="0" distL="114300" distR="114300" simplePos="0" relativeHeight="251684864" behindDoc="0" locked="0" layoutInCell="1" allowOverlap="1" wp14:anchorId="11C37FAB" wp14:editId="14058C7B">
+              <wp:anchor distT="0" distB="0" distL="114300" distR="114300" simplePos="0" relativeHeight="251684864" behindDoc="0" locked="0" layoutInCell="1" allowOverlap="1" wp14:anchorId="3BD270EE" wp14:editId="13431C40">
                 <wp:simplePos x="0" y="0"/>
                 <wp:positionH relativeFrom="column">
                   <wp:posOffset>4229100</wp:posOffset>
@@ -1997,7 +1896,7 @@
         <mc:AlternateContent>
           <mc:Choice Requires="wps">
             <w:drawing>
-              <wp:anchor distT="0" distB="0" distL="114300" distR="114300" simplePos="0" relativeHeight="251683840" behindDoc="0" locked="0" layoutInCell="1" allowOverlap="1" wp14:anchorId="33EAF77E" wp14:editId="58256813">
+              <wp:anchor distT="0" distB="0" distL="114300" distR="114300" simplePos="0" relativeHeight="251683840" behindDoc="0" locked="0" layoutInCell="1" allowOverlap="1" wp14:anchorId="109F8929" wp14:editId="535DAF6D">
                 <wp:simplePos x="0" y="0"/>
                 <wp:positionH relativeFrom="column">
                   <wp:posOffset>3429000</wp:posOffset>
@@ -2099,7 +1998,7 @@
         <mc:AlternateContent>
           <mc:Choice Requires="wps">
             <w:drawing>
-              <wp:anchor distT="0" distB="0" distL="114300" distR="114300" simplePos="0" relativeHeight="251681792" behindDoc="0" locked="0" layoutInCell="1" allowOverlap="1" wp14:anchorId="2E168FCC" wp14:editId="3297585B">
+              <wp:anchor distT="0" distB="0" distL="114300" distR="114300" simplePos="0" relativeHeight="251681792" behindDoc="0" locked="0" layoutInCell="1" allowOverlap="1" wp14:anchorId="4C1FD804" wp14:editId="7CAEEF1C">
                 <wp:simplePos x="0" y="0"/>
                 <wp:positionH relativeFrom="column">
                   <wp:posOffset>3886200</wp:posOffset>
@@ -2191,7 +2090,7 @@
         <mc:AlternateContent>
           <mc:Choice Requires="wps">
             <w:drawing>
-              <wp:anchor distT="0" distB="0" distL="114300" distR="114300" simplePos="0" relativeHeight="251680768" behindDoc="0" locked="0" layoutInCell="1" allowOverlap="1" wp14:anchorId="73256D54" wp14:editId="7DE01A49">
+              <wp:anchor distT="0" distB="0" distL="114300" distR="114300" simplePos="0" relativeHeight="251680768" behindDoc="0" locked="0" layoutInCell="1" allowOverlap="1" wp14:anchorId="5E180752" wp14:editId="5ADDC242">
                 <wp:simplePos x="0" y="0"/>
                 <wp:positionH relativeFrom="column">
                   <wp:posOffset>3657600</wp:posOffset>
@@ -2260,7 +2159,7 @@
         <mc:AlternateContent>
           <mc:Choice Requires="wps">
             <w:drawing>
-              <wp:anchor distT="0" distB="0" distL="114300" distR="114300" simplePos="0" relativeHeight="251666432" behindDoc="0" locked="0" layoutInCell="1" allowOverlap="1" wp14:anchorId="2F810A81" wp14:editId="047CC88A">
+              <wp:anchor distT="0" distB="0" distL="114300" distR="114300" simplePos="0" relativeHeight="251666432" behindDoc="0" locked="0" layoutInCell="1" allowOverlap="1" wp14:anchorId="08724648" wp14:editId="22FEE5A4">
                 <wp:simplePos x="0" y="0"/>
                 <wp:positionH relativeFrom="column">
                   <wp:posOffset>1028700</wp:posOffset>
@@ -2355,7 +2254,7 @@
         <mc:AlternateContent>
           <mc:Choice Requires="wps">
             <w:drawing>
-              <wp:anchor distT="0" distB="0" distL="114300" distR="114300" simplePos="0" relativeHeight="251665408" behindDoc="0" locked="0" layoutInCell="1" allowOverlap="1" wp14:anchorId="42260929" wp14:editId="483A381F">
+              <wp:anchor distT="0" distB="0" distL="114300" distR="114300" simplePos="0" relativeHeight="251665408" behindDoc="0" locked="0" layoutInCell="1" allowOverlap="1" wp14:anchorId="27BC81DF" wp14:editId="05CF11D2">
                 <wp:simplePos x="0" y="0"/>
                 <wp:positionH relativeFrom="column">
                   <wp:posOffset>1485900</wp:posOffset>
@@ -2448,7 +2347,7 @@
         <mc:AlternateContent>
           <mc:Choice Requires="wps">
             <w:drawing>
-              <wp:anchor distT="0" distB="0" distL="114300" distR="114300" simplePos="0" relativeHeight="251664384" behindDoc="0" locked="0" layoutInCell="1" allowOverlap="1" wp14:anchorId="7C87C903" wp14:editId="00376A6F">
+              <wp:anchor distT="0" distB="0" distL="114300" distR="114300" simplePos="0" relativeHeight="251664384" behindDoc="0" locked="0" layoutInCell="1" allowOverlap="1" wp14:anchorId="73EB558A" wp14:editId="263D8E70">
                 <wp:simplePos x="0" y="0"/>
                 <wp:positionH relativeFrom="column">
                   <wp:posOffset>1600200</wp:posOffset>
@@ -2517,7 +2416,7 @@
         <mc:AlternateContent>
           <mc:Choice Requires="wps">
             <w:drawing>
-              <wp:anchor distT="0" distB="0" distL="114300" distR="114300" simplePos="0" relativeHeight="251663360" behindDoc="0" locked="0" layoutInCell="1" allowOverlap="1" wp14:anchorId="68FADEFE" wp14:editId="7B4998BA">
+              <wp:anchor distT="0" distB="0" distL="114300" distR="114300" simplePos="0" relativeHeight="251663360" behindDoc="0" locked="0" layoutInCell="1" allowOverlap="1" wp14:anchorId="228E298B" wp14:editId="42DC7E95">
                 <wp:simplePos x="0" y="0"/>
                 <wp:positionH relativeFrom="column">
                   <wp:posOffset>2286000</wp:posOffset>
@@ -2615,7 +2514,7 @@
         <mc:AlternateContent>
           <mc:Choice Requires="wps">
             <w:drawing>
-              <wp:anchor distT="0" distB="0" distL="114300" distR="114300" simplePos="0" relativeHeight="251662336" behindDoc="0" locked="0" layoutInCell="1" allowOverlap="1" wp14:anchorId="517519B8" wp14:editId="14689551">
+              <wp:anchor distT="0" distB="0" distL="114300" distR="114300" simplePos="0" relativeHeight="251662336" behindDoc="0" locked="0" layoutInCell="1" allowOverlap="1" wp14:anchorId="1FF0DFBD" wp14:editId="76C425AE">
                 <wp:simplePos x="0" y="0"/>
                 <wp:positionH relativeFrom="column">
                   <wp:posOffset>2971800</wp:posOffset>
@@ -2688,7 +2587,7 @@
         <mc:AlternateContent>
           <mc:Choice Requires="wps">
             <w:drawing>
-              <wp:anchor distT="0" distB="0" distL="114300" distR="114300" simplePos="0" relativeHeight="251660288" behindDoc="0" locked="0" layoutInCell="1" allowOverlap="1" wp14:anchorId="67F8ABB3" wp14:editId="49DFD35C">
+              <wp:anchor distT="0" distB="0" distL="114300" distR="114300" simplePos="0" relativeHeight="251660288" behindDoc="0" locked="0" layoutInCell="1" allowOverlap="1" wp14:anchorId="5DE6841D" wp14:editId="6F6728C5">
                 <wp:simplePos x="0" y="0"/>
                 <wp:positionH relativeFrom="margin">
                   <wp:posOffset>2971800</wp:posOffset>
@@ -2769,6 +2668,114 @@
     <w:p/>
     <w:p/>
     <w:p>
+      <w:r>
+        <w:rPr>
+          <w:noProof/>
+          <w:lang w:eastAsia="en-US"/>
+        </w:rPr>
+        <mc:AlternateContent>
+          <mc:Choice Requires="wps">
+            <w:drawing>
+              <wp:anchor distT="0" distB="0" distL="114300" distR="114300" simplePos="0" relativeHeight="251702272" behindDoc="0" locked="0" layoutInCell="1" allowOverlap="1" wp14:anchorId="48A9F94B" wp14:editId="3BCD7B4D">
+                <wp:simplePos x="0" y="0"/>
+                <wp:positionH relativeFrom="column">
+                  <wp:posOffset>2527540</wp:posOffset>
+                </wp:positionH>
+                <wp:positionV relativeFrom="paragraph">
+                  <wp:posOffset>1926674</wp:posOffset>
+                </wp:positionV>
+                <wp:extent cx="1467389" cy="914400"/>
+                <wp:effectExtent l="19050" t="19050" r="19050" b="38100"/>
+                <wp:wrapNone/>
+                <wp:docPr id="36" name="Flowchart: Decision 36"/>
+                <wp:cNvGraphicFramePr/>
+                <a:graphic xmlns:a="http://schemas.openxmlformats.org/drawingml/2006/main">
+                  <a:graphicData uri="http://schemas.microsoft.com/office/word/2010/wordprocessingShape">
+                    <wps:wsp>
+                      <wps:cNvSpPr/>
+                      <wps:spPr>
+                        <a:xfrm>
+                          <a:off x="0" y="0"/>
+                          <a:ext cx="1467389" cy="914400"/>
+                        </a:xfrm>
+                        <a:prstGeom prst="flowChartDecision">
+                          <a:avLst/>
+                        </a:prstGeom>
+                      </wps:spPr>
+                      <wps:style>
+                        <a:lnRef idx="2">
+                          <a:schemeClr val="accent6"/>
+                        </a:lnRef>
+                        <a:fillRef idx="1">
+                          <a:schemeClr val="lt1"/>
+                        </a:fillRef>
+                        <a:effectRef idx="0">
+                          <a:schemeClr val="accent6"/>
+                        </a:effectRef>
+                        <a:fontRef idx="minor">
+                          <a:schemeClr val="dk1"/>
+                        </a:fontRef>
+                      </wps:style>
+                      <wps:txbx>
+                        <w:txbxContent>
+                          <w:p>
+                            <w:pPr>
+                              <w:jc w:val="center"/>
+                            </w:pPr>
+                            <w:r>
+                              <w:t>Manager</w:t>
+                            </w:r>
+                            <w:r>
+                              <w:t xml:space="preserve"> decide</w:t>
+                            </w:r>
+                          </w:p>
+                        </w:txbxContent>
+                      </wps:txbx>
+                      <wps:bodyPr rot="0" spcFirstLastPara="0" vertOverflow="overflow" horzOverflow="overflow" vert="horz" wrap="square" lIns="91440" tIns="45720" rIns="91440" bIns="45720" numCol="1" spcCol="0" rtlCol="0" fromWordArt="0" anchor="ctr" anchorCtr="0" forceAA="0" compatLnSpc="1">
+                        <a:prstTxWarp prst="textNoShape">
+                          <a:avLst/>
+                        </a:prstTxWarp>
+                        <a:noAutofit/>
+                      </wps:bodyPr>
+                    </wps:wsp>
+                  </a:graphicData>
+                </a:graphic>
+                <wp14:sizeRelH relativeFrom="margin">
+                  <wp14:pctWidth>0</wp14:pctWidth>
+                </wp14:sizeRelH>
+                <wp14:sizeRelV relativeFrom="margin">
+                  <wp14:pctHeight>0</wp14:pctHeight>
+                </wp14:sizeRelV>
+              </wp:anchor>
+            </w:drawing>
+          </mc:Choice>
+          <mc:Fallback>
+            <w:pict>
+              <v:shapetype w14:anchorId="48A9F94B" id="_x0000_t110" coordsize="21600,21600" o:spt="110" path="m10800,l,10800,10800,21600,21600,10800xe">
+                <v:stroke joinstyle="miter"/>
+                <v:path gradientshapeok="t" o:connecttype="rect" textboxrect="5400,5400,16200,16200"/>
+              </v:shapetype>
+              <v:shape id="Flowchart: Decision 36" o:spid="_x0000_s1043" type="#_x0000_t110" style="position:absolute;margin-left:199pt;margin-top:151.7pt;width:115.55pt;height:1in;z-index:251702272;visibility:visible;mso-wrap-style:square;mso-width-percent:0;mso-height-percent:0;mso-wrap-distance-left:9pt;mso-wrap-distance-top:0;mso-wrap-distance-right:9pt;mso-wrap-distance-bottom:0;mso-position-horizontal:absolute;mso-position-horizontal-relative:text;mso-position-vertical:absolute;mso-position-vertical-relative:text;mso-width-percent:0;mso-height-percent:0;mso-width-relative:margin;mso-height-relative:margin;v-text-anchor:middle" o:gfxdata="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" fillcolor="white [3201]" strokecolor="#70ad47 [3209]" strokeweight="1pt">
+                <v:textbox>
+                  <w:txbxContent>
+                    <w:p>
+                      <w:pPr>
+                        <w:jc w:val="center"/>
+                      </w:pPr>
+                      <w:r>
+                        <w:t>Manager</w:t>
+                      </w:r>
+                      <w:r>
+                        <w:t xml:space="preserve"> decide</w:t>
+                      </w:r>
+                    </w:p>
+                  </w:txbxContent>
+                </v:textbox>
+              </v:shape>
+            </w:pict>
+          </mc:Fallback>
+        </mc:AlternateContent>
+      </w:r>
       <w:r>
         <w:br w:type="page"/>
       </w:r>

--- a/doc/Thanh/Core flow/Book office.docx
+++ b/doc/Thanh/Core flow/Book office.docx
@@ -6,7 +6,6 @@
       <w:r>
         <w:rPr>
           <w:noProof/>
-          <w:lang w:eastAsia="en-US"/>
         </w:rPr>
         <mc:AlternateContent>
           <mc:Choice Requires="wps">
@@ -108,7 +107,6 @@
       <w:r>
         <w:rPr>
           <w:noProof/>
-          <w:lang w:eastAsia="en-US"/>
         </w:rPr>
         <mc:AlternateContent>
           <mc:Choice Requires="wps">
@@ -207,7 +205,6 @@
       <w:r>
         <w:rPr>
           <w:noProof/>
-          <w:lang w:eastAsia="en-US"/>
         </w:rPr>
         <mc:AlternateContent>
           <mc:Choice Requires="wps">
@@ -284,7 +281,7 @@
           </mc:Choice>
           <mc:Fallback>
             <w:pict>
-              <v:oval w14:anchorId="5934A4CC" id="Oval 53" o:spid="_x0000_s1027" style="position:absolute;margin-left:342.75pt;margin-top:567.75pt;width:71.25pt;height:27.75pt;z-index:251718656;visibility:visible;mso-wrap-style:square;mso-width-percent:0;mso-height-percent:0;mso-wrap-distance-left:9pt;mso-wrap-distance-top:0;mso-wrap-distance-right:9pt;mso-wrap-distance-bottom:0;mso-position-horizontal:absolute;mso-position-horizontal-relative:margin;mso-position-vertical:absolute;mso-position-vertical-relative:text;mso-width-percent:0;mso-height-percent:0;mso-width-relative:margin;mso-height-relative:margin;v-text-anchor:middle" o:gfxdata="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" fillcolor="white [3201]" strokecolor="#70ad47 [3209]" strokeweight="1pt">
+              <v:oval w14:anchorId="741F7B2F" id="Oval 53" o:spid="_x0000_s1028" style="position:absolute;margin-left:342.75pt;margin-top:567.75pt;width:71.25pt;height:27.75pt;z-index:251718656;visibility:visible;mso-wrap-style:square;mso-width-percent:0;mso-height-percent:0;mso-wrap-distance-left:9pt;mso-wrap-distance-top:0;mso-wrap-distance-right:9pt;mso-wrap-distance-bottom:0;mso-position-horizontal:absolute;mso-position-horizontal-relative:margin;mso-position-vertical:absolute;mso-position-vertical-relative:text;mso-width-percent:0;mso-height-percent:0;mso-width-relative:margin;mso-height-relative:margin;v-text-anchor:middle" o:gfxdata="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" fillcolor="white [3201]" strokecolor="#70ad47 [3209]" strokeweight="1pt">
                 <v:stroke joinstyle="miter"/>
                 <v:textbox>
                   <w:txbxContent>
@@ -307,7 +304,6 @@
       <w:r>
         <w:rPr>
           <w:noProof/>
-          <w:lang w:eastAsia="en-US"/>
         </w:rPr>
         <mc:AlternateContent>
           <mc:Choice Requires="wps">
@@ -364,7 +360,7 @@
           </mc:Choice>
           <mc:Fallback>
             <w:pict>
-              <v:shapetype w14:anchorId="577A9F4F" id="_x0000_t32" coordsize="21600,21600" o:spt="32" o:oned="t" path="m,l21600,21600e" filled="f">
+              <v:shapetype w14:anchorId="667406A3" id="_x0000_t32" coordsize="21600,21600" o:spt="32" o:oned="t" path="m,l21600,21600e" filled="f">
                 <v:path arrowok="t" fillok="f" o:connecttype="none"/>
                 <o:lock v:ext="edit" shapetype="t"/>
               </v:shapetype>
@@ -378,7 +374,6 @@
       <w:r>
         <w:rPr>
           <w:noProof/>
-          <w:lang w:eastAsia="en-US"/>
         </w:rPr>
         <mc:AlternateContent>
           <mc:Choice Requires="wps">
@@ -458,7 +453,6 @@
       <w:r>
         <w:rPr>
           <w:noProof/>
-          <w:lang w:eastAsia="en-US"/>
         </w:rPr>
         <mc:AlternateContent>
           <mc:Choice Requires="wps">
@@ -535,11 +529,11 @@
           </mc:Choice>
           <mc:Fallback>
             <w:pict>
-              <v:shapetype w14:anchorId="5C8375BB" id="_x0000_t109" coordsize="21600,21600" o:spt="109" path="m,l,21600r21600,l21600,xe">
+              <v:shapetype w14:anchorId="106BA2FD" id="_x0000_t109" coordsize="21600,21600" o:spt="109" path="m,l,21600r21600,l21600,xe">
                 <v:stroke joinstyle="miter"/>
                 <v:path gradientshapeok="t" o:connecttype="rect"/>
               </v:shapetype>
-              <v:shape id="Flowchart: Process 46" o:spid="_x0000_s1028" type="#_x0000_t109" style="position:absolute;margin-left:5in;margin-top:484.45pt;width:99pt;height:36pt;z-index:251711488;visibility:visible;mso-wrap-style:square;mso-width-percent:0;mso-height-percent:0;mso-wrap-distance-left:9pt;mso-wrap-distance-top:0;mso-wrap-distance-right:9pt;mso-wrap-distance-bottom:0;mso-position-horizontal:absolute;mso-position-horizontal-relative:text;mso-position-vertical:absolute;mso-position-vertical-relative:text;mso-width-percent:0;mso-height-percent:0;mso-width-relative:margin;mso-height-relative:margin;v-text-anchor:middle" o:gfxdata="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" fillcolor="white [3201]" strokecolor="#70ad47 [3209]" strokeweight="1pt">
+              <v:shape id="Flowchart: Process 46" o:spid="_x0000_s1029" type="#_x0000_t109" style="position:absolute;margin-left:5in;margin-top:484.45pt;width:99pt;height:36pt;z-index:251711488;visibility:visible;mso-wrap-style:square;mso-width-percent:0;mso-height-percent:0;mso-wrap-distance-left:9pt;mso-wrap-distance-top:0;mso-wrap-distance-right:9pt;mso-wrap-distance-bottom:0;mso-position-horizontal:absolute;mso-position-horizontal-relative:text;mso-position-vertical:absolute;mso-position-vertical-relative:text;mso-width-percent:0;mso-height-percent:0;mso-width-relative:margin;mso-height-relative:margin;v-text-anchor:middle" o:gfxdata="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" fillcolor="white [3201]" strokecolor="#70ad47 [3209]" strokeweight="1pt">
                 <v:textbox>
                   <w:txbxContent>
                     <w:p>
@@ -560,7 +554,6 @@
       <w:r>
         <w:rPr>
           <w:noProof/>
-          <w:lang w:eastAsia="en-US"/>
         </w:rPr>
         <mc:AlternateContent>
           <mc:Choice Requires="wps">
@@ -627,7 +620,6 @@
       <w:r>
         <w:rPr>
           <w:noProof/>
-          <w:lang w:eastAsia="en-US"/>
         </w:rPr>
         <mc:AlternateContent>
           <mc:Choice Requires="wps">
@@ -705,11 +697,11 @@
           </mc:Choice>
           <mc:Fallback>
             <w:pict>
-              <v:shapetype w14:anchorId="4CFDBAA3" id="_x0000_t202" coordsize="21600,21600" o:spt="202" path="m,l,21600r21600,l21600,xe">
+              <v:shapetype w14:anchorId="7B10144A" id="_x0000_t202" coordsize="21600,21600" o:spt="202" path="m,l,21600r21600,l21600,xe">
                 <v:stroke joinstyle="miter"/>
                 <v:path gradientshapeok="t" o:connecttype="rect"/>
               </v:shapetype>
-              <v:shape id="Text Box 40" o:spid="_x0000_s1029" type="#_x0000_t202" style="position:absolute;margin-left:314.95pt;margin-top:511.45pt;width:36.75pt;height:18pt;z-index:251708416;visibility:visible;mso-wrap-style:square;mso-width-percent:0;mso-wrap-distance-left:9pt;mso-wrap-distance-top:0;mso-wrap-distance-right:9pt;mso-wrap-distance-bottom:0;mso-position-horizontal:absolute;mso-position-horizontal-relative:text;mso-position-vertical:absolute;mso-position-vertical-relative:text;mso-width-percent:0;mso-width-relative:margin;v-text-anchor:top" o:gfxdata="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" fillcolor="white [3201]" stroked="f" strokeweight=".5pt">
+              <v:shape id="Text Box 40" o:spid="_x0000_s1030" type="#_x0000_t202" style="position:absolute;margin-left:314.95pt;margin-top:511.45pt;width:36.75pt;height:18pt;z-index:251708416;visibility:visible;mso-wrap-style:square;mso-width-percent:0;mso-wrap-distance-left:9pt;mso-wrap-distance-top:0;mso-wrap-distance-right:9pt;mso-wrap-distance-bottom:0;mso-position-horizontal:absolute;mso-position-horizontal-relative:text;mso-position-vertical:absolute;mso-position-vertical-relative:text;mso-width-percent:0;mso-width-relative:margin;v-text-anchor:top" o:gfxdata="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" fillcolor="white [3201]" stroked="f" strokeweight=".5pt">
                 <v:textbox>
                   <w:txbxContent>
                     <w:p>
@@ -727,7 +719,6 @@
       <w:r>
         <w:rPr>
           <w:noProof/>
-          <w:lang w:eastAsia="en-US"/>
         </w:rPr>
         <mc:AlternateContent>
           <mc:Choice Requires="wps">
@@ -802,7 +793,7 @@
           </mc:Choice>
           <mc:Fallback>
             <w:pict>
-              <v:shape w14:anchorId="0A456FED" id="Text Box 39" o:spid="_x0000_s1030" type="#_x0000_t202" style="position:absolute;margin-left:216.75pt;margin-top:538.45pt;width:36pt;height:18pt;z-index:251706368;visibility:visible;mso-wrap-style:square;mso-wrap-distance-left:9pt;mso-wrap-distance-top:0;mso-wrap-distance-right:9pt;mso-wrap-distance-bottom:0;mso-position-horizontal:absolute;mso-position-horizontal-relative:text;mso-position-vertical:absolute;mso-position-vertical-relative:text;v-text-anchor:top" o:gfxdata="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" fillcolor="white [3201]" stroked="f" strokeweight=".5pt">
+              <v:shape w14:anchorId="7264584D" id="Text Box 39" o:spid="_x0000_s1031" type="#_x0000_t202" style="position:absolute;margin-left:216.75pt;margin-top:538.45pt;width:36pt;height:18pt;z-index:251706368;visibility:visible;mso-wrap-style:square;mso-wrap-distance-left:9pt;mso-wrap-distance-top:0;mso-wrap-distance-right:9pt;mso-wrap-distance-bottom:0;mso-position-horizontal:absolute;mso-position-horizontal-relative:text;mso-position-vertical:absolute;mso-position-vertical-relative:text;v-text-anchor:top" o:gfxdata="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" fillcolor="white [3201]" stroked="f" strokeweight=".5pt">
                 <v:textbox>
                   <w:txbxContent>
                     <w:p>
@@ -820,7 +811,6 @@
       <w:r>
         <w:rPr>
           <w:noProof/>
-          <w:lang w:eastAsia="en-US"/>
         </w:rPr>
         <mc:AlternateContent>
           <mc:Choice Requires="wps">
@@ -897,7 +887,7 @@
           </mc:Choice>
           <mc:Fallback>
             <w:pict>
-              <v:shape w14:anchorId="4AAC3F87" id="Flowchart: Process 38" o:spid="_x0000_s1031" type="#_x0000_t109" style="position:absolute;margin-left:207pt;margin-top:565.45pt;width:99pt;height:27pt;z-index:251704320;visibility:visible;mso-wrap-style:square;mso-width-percent:0;mso-height-percent:0;mso-wrap-distance-left:9pt;mso-wrap-distance-top:0;mso-wrap-distance-right:9pt;mso-wrap-distance-bottom:0;mso-position-horizontal:absolute;mso-position-horizontal-relative:text;mso-position-vertical:absolute;mso-position-vertical-relative:text;mso-width-percent:0;mso-height-percent:0;mso-width-relative:margin;mso-height-relative:margin;v-text-anchor:middle" o:gfxdata="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" fillcolor="white [3201]" strokecolor="#70ad47 [3209]" strokeweight="1pt">
+              <v:shape w14:anchorId="265D1CF6" id="Flowchart: Process 38" o:spid="_x0000_s1032" type="#_x0000_t109" style="position:absolute;margin-left:207pt;margin-top:565.45pt;width:99pt;height:27pt;z-index:251704320;visibility:visible;mso-wrap-style:square;mso-width-percent:0;mso-height-percent:0;mso-wrap-distance-left:9pt;mso-wrap-distance-top:0;mso-wrap-distance-right:9pt;mso-wrap-distance-bottom:0;mso-position-horizontal:absolute;mso-position-horizontal-relative:text;mso-position-vertical:absolute;mso-position-vertical-relative:text;mso-width-percent:0;mso-height-percent:0;mso-width-relative:margin;mso-height-relative:margin;v-text-anchor:middle" o:gfxdata="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" fillcolor="white [3201]" strokecolor="#70ad47 [3209]" strokeweight="1pt">
                 <v:textbox>
                   <w:txbxContent>
                     <w:p>
@@ -918,7 +908,6 @@
       <w:r>
         <w:rPr>
           <w:noProof/>
-          <w:lang w:eastAsia="en-US"/>
         </w:rPr>
         <mc:AlternateContent>
           <mc:Choice Requires="wps">
@@ -989,7 +978,6 @@
       <w:r>
         <w:rPr>
           <w:noProof/>
-          <w:lang w:eastAsia="en-US"/>
         </w:rPr>
         <mc:AlternateContent>
           <mc:Choice Requires="wps">
@@ -1053,7 +1041,6 @@
       <w:r>
         <w:rPr>
           <w:noProof/>
-          <w:lang w:eastAsia="en-US"/>
         </w:rPr>
         <mc:AlternateContent>
           <mc:Choice Requires="wps">
@@ -1128,7 +1115,6 @@
       <w:r>
         <w:rPr>
           <w:noProof/>
-          <w:lang w:eastAsia="en-US"/>
         </w:rPr>
         <mc:AlternateContent>
           <mc:Choice Requires="wps">
@@ -1195,7 +1181,6 @@
       <w:r>
         <w:rPr>
           <w:noProof/>
-          <w:lang w:eastAsia="en-US"/>
         </w:rPr>
         <mc:AlternateContent>
           <mc:Choice Requires="wps">
@@ -1266,11 +1251,7 @@
           </mc:Choice>
           <mc:Fallback>
             <w:pict>
-              <v:shapetype w14:anchorId="5AEAB29C" id="_x0000_t109" coordsize="21600,21600" o:spt="109" path="m,l,21600r21600,l21600,xe">
-                <v:stroke joinstyle="miter"/>
-                <v:path gradientshapeok="t" o:connecttype="rect"/>
-              </v:shapetype>
-              <v:shape id="Flowchart: Process 32" o:spid="_x0000_s1034" type="#_x0000_t109" style="position:absolute;margin-left:270pt;margin-top:403.45pt;width:126pt;height:27pt;z-index:251696128;visibility:visible;mso-wrap-style:square;mso-wrap-distance-left:9pt;mso-wrap-distance-top:0;mso-wrap-distance-right:9pt;mso-wrap-distance-bottom:0;mso-position-horizontal:absolute;mso-position-horizontal-relative:text;mso-position-vertical:absolute;mso-position-vertical-relative:text;v-text-anchor:middle" o:gfxdata="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" fillcolor="white [3201]" strokecolor="#70ad47 [3209]" strokeweight="1pt">
+              <v:shape w14:anchorId="443E0655" id="Flowchart: Process 32" o:spid="_x0000_s1033" type="#_x0000_t109" style="position:absolute;margin-left:270pt;margin-top:403.45pt;width:126pt;height:27pt;z-index:251696128;visibility:visible;mso-wrap-style:square;mso-wrap-distance-left:9pt;mso-wrap-distance-top:0;mso-wrap-distance-right:9pt;mso-wrap-distance-bottom:0;mso-position-horizontal:absolute;mso-position-horizontal-relative:text;mso-position-vertical:absolute;mso-position-vertical-relative:text;v-text-anchor:middle" o:gfxdata="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" fillcolor="white [3201]" strokecolor="#70ad47 [3209]" strokeweight="1pt">
                 <v:textbox>
                   <w:txbxContent>
                     <w:p>
@@ -1291,7 +1272,6 @@
       <w:r>
         <w:rPr>
           <w:noProof/>
-          <w:lang w:eastAsia="en-US"/>
         </w:rPr>
         <mc:AlternateContent>
           <mc:Choice Requires="wps">
@@ -1366,11 +1346,7 @@
           </mc:Choice>
           <mc:Fallback>
             <w:pict>
-              <v:shapetype w14:anchorId="4E9AE9E1" id="_x0000_t202" coordsize="21600,21600" o:spt="202" path="m,l,21600r21600,l21600,xe">
-                <v:stroke joinstyle="miter"/>
-                <v:path gradientshapeok="t" o:connecttype="rect"/>
-              </v:shapetype>
-              <v:shape id="Text Box 31" o:spid="_x0000_s1035" type="#_x0000_t202" style="position:absolute;margin-left:342pt;margin-top:340.45pt;width:36pt;height:18pt;z-index:251695104;visibility:visible;mso-wrap-style:square;mso-wrap-distance-left:9pt;mso-wrap-distance-top:0;mso-wrap-distance-right:9pt;mso-wrap-distance-bottom:0;mso-position-horizontal:absolute;mso-position-horizontal-relative:text;mso-position-vertical:absolute;mso-position-vertical-relative:text;v-text-anchor:top" o:gfxdata="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" fillcolor="white [3201]" stroked="f" strokeweight=".5pt">
+              <v:shape w14:anchorId="19B30EB1" id="Text Box 31" o:spid="_x0000_s1034" type="#_x0000_t202" style="position:absolute;margin-left:342pt;margin-top:340.45pt;width:36pt;height:18pt;z-index:251695104;visibility:visible;mso-wrap-style:square;mso-wrap-distance-left:9pt;mso-wrap-distance-top:0;mso-wrap-distance-right:9pt;mso-wrap-distance-bottom:0;mso-position-horizontal:absolute;mso-position-horizontal-relative:text;mso-position-vertical:absolute;mso-position-vertical-relative:text;v-text-anchor:top" o:gfxdata="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" fillcolor="white [3201]" stroked="f" strokeweight=".5pt">
                 <v:textbox>
                   <w:txbxContent>
                     <w:p>
@@ -1388,7 +1364,6 @@
       <w:r>
         <w:rPr>
           <w:noProof/>
-          <w:lang w:eastAsia="en-US"/>
         </w:rPr>
         <mc:AlternateContent>
           <mc:Choice Requires="wps">
@@ -1459,7 +1434,6 @@
       <w:r>
         <w:rPr>
           <w:noProof/>
-          <w:lang w:eastAsia="en-US"/>
         </w:rPr>
         <mc:AlternateContent>
           <mc:Choice Requires="wps">
@@ -1534,7 +1508,7 @@
           </mc:Choice>
           <mc:Fallback>
             <w:pict>
-              <v:shape w14:anchorId="64BB55D1" id="Text Box 29" o:spid="_x0000_s1036" type="#_x0000_t202" style="position:absolute;margin-left:378pt;margin-top:52.45pt;width:36pt;height:18pt;z-index:251692032;visibility:visible;mso-wrap-style:square;mso-wrap-distance-left:9pt;mso-wrap-distance-top:0;mso-wrap-distance-right:9pt;mso-wrap-distance-bottom:0;mso-position-horizontal:absolute;mso-position-horizontal-relative:text;mso-position-vertical:absolute;mso-position-vertical-relative:text;v-text-anchor:top" o:gfxdata="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" fillcolor="white [3201]" stroked="f" strokeweight=".5pt">
+              <v:shape w14:anchorId="1316103E" id="Text Box 29" o:spid="_x0000_s1035" type="#_x0000_t202" style="position:absolute;margin-left:378pt;margin-top:52.45pt;width:36pt;height:18pt;z-index:251692032;visibility:visible;mso-wrap-style:square;mso-wrap-distance-left:9pt;mso-wrap-distance-top:0;mso-wrap-distance-right:9pt;mso-wrap-distance-bottom:0;mso-position-horizontal:absolute;mso-position-horizontal-relative:text;mso-position-vertical:absolute;mso-position-vertical-relative:text;v-text-anchor:top" o:gfxdata="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" fillcolor="white [3201]" stroked="f" strokeweight=".5pt">
                 <v:textbox>
                   <w:txbxContent>
                     <w:p>
@@ -1552,7 +1526,6 @@
       <w:r>
         <w:rPr>
           <w:noProof/>
-          <w:lang w:eastAsia="en-US"/>
         </w:rPr>
         <mc:AlternateContent>
           <mc:Choice Requires="wps">
@@ -1633,7 +1606,7 @@
           </mc:Choice>
           <mc:Fallback>
             <w:pict>
-              <v:shape w14:anchorId="5ACFF175" id="Text Box 28" o:spid="_x0000_s1037" type="#_x0000_t202" style="position:absolute;margin-left:180pt;margin-top:79.45pt;width:45pt;height:18pt;z-index:251689984;visibility:visible;mso-wrap-style:square;mso-width-percent:0;mso-height-percent:0;mso-wrap-distance-left:9pt;mso-wrap-distance-top:0;mso-wrap-distance-right:9pt;mso-wrap-distance-bottom:0;mso-position-horizontal:absolute;mso-position-horizontal-relative:text;mso-position-vertical:absolute;mso-position-vertical-relative:text;mso-width-percent:0;mso-height-percent:0;mso-width-relative:margin;mso-height-relative:margin;v-text-anchor:top" o:gfxdata="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" fillcolor="white [3201]" stroked="f" strokeweight=".5pt">
+              <v:shape w14:anchorId="6B456EA7" id="Text Box 28" o:spid="_x0000_s1036" type="#_x0000_t202" style="position:absolute;margin-left:180pt;margin-top:79.45pt;width:45pt;height:18pt;z-index:251689984;visibility:visible;mso-wrap-style:square;mso-width-percent:0;mso-height-percent:0;mso-wrap-distance-left:9pt;mso-wrap-distance-top:0;mso-wrap-distance-right:9pt;mso-wrap-distance-bottom:0;mso-position-horizontal:absolute;mso-position-horizontal-relative:text;mso-position-vertical:absolute;mso-position-vertical-relative:text;mso-width-percent:0;mso-height-percent:0;mso-width-relative:margin;mso-height-relative:margin;v-text-anchor:top" o:gfxdata="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" fillcolor="white [3201]" stroked="f" strokeweight=".5pt">
                 <v:textbox>
                   <w:txbxContent>
                     <w:p>
@@ -1651,7 +1624,6 @@
       <w:r>
         <w:rPr>
           <w:noProof/>
-          <w:lang w:eastAsia="en-US"/>
         </w:rPr>
         <mc:AlternateContent>
           <mc:Choice Requires="wps">
@@ -1731,7 +1703,6 @@
       <w:r>
         <w:rPr>
           <w:noProof/>
-          <w:lang w:eastAsia="en-US"/>
         </w:rPr>
         <mc:AlternateContent>
           <mc:Choice Requires="wps">
@@ -1806,7 +1777,7 @@
           </mc:Choice>
           <mc:Fallback>
             <w:pict>
-              <v:shape w14:anchorId="601AFAED" id="Text Box 26" o:spid="_x0000_s1038" type="#_x0000_t202" style="position:absolute;margin-left:297pt;margin-top:106.45pt;width:36pt;height:18pt;z-index:251686912;visibility:visible;mso-wrap-style:square;mso-wrap-distance-left:9pt;mso-wrap-distance-top:0;mso-wrap-distance-right:9pt;mso-wrap-distance-bottom:0;mso-position-horizontal:absolute;mso-position-horizontal-relative:text;mso-position-vertical:absolute;mso-position-vertical-relative:text;v-text-anchor:top" o:gfxdata="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" fillcolor="white [3201]" stroked="f" strokeweight=".5pt">
+              <v:shape w14:anchorId="7E1BF7F2" id="Text Box 26" o:spid="_x0000_s1037" type="#_x0000_t202" style="position:absolute;margin-left:297pt;margin-top:106.45pt;width:36pt;height:18pt;z-index:251686912;visibility:visible;mso-wrap-style:square;mso-wrap-distance-left:9pt;mso-wrap-distance-top:0;mso-wrap-distance-right:9pt;mso-wrap-distance-bottom:0;mso-position-horizontal:absolute;mso-position-horizontal-relative:text;mso-position-vertical:absolute;mso-position-vertical-relative:text;v-text-anchor:top" o:gfxdata="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" fillcolor="white [3201]" stroked="f" strokeweight=".5pt">
                 <v:textbox>
                   <w:txbxContent>
                     <w:p>
@@ -1824,7 +1795,6 @@
       <w:r>
         <w:rPr>
           <w:noProof/>
-          <w:lang w:eastAsia="en-US"/>
         </w:rPr>
         <mc:AlternateContent>
           <mc:Choice Requires="wps">
@@ -1891,7 +1861,6 @@
       <w:r>
         <w:rPr>
           <w:noProof/>
-          <w:lang w:eastAsia="en-US"/>
         </w:rPr>
         <mc:AlternateContent>
           <mc:Choice Requires="wps">
@@ -1968,11 +1937,11 @@
           </mc:Choice>
           <mc:Fallback>
             <w:pict>
-              <v:shapetype w14:anchorId="33EAF77E" id="_x0000_t110" coordsize="21600,21600" o:spt="110" path="m10800,l,10800,10800,21600,21600,10800xe">
+              <v:shapetype w14:anchorId="109F8929" id="_x0000_t110" coordsize="21600,21600" o:spt="110" path="m10800,l,10800,10800,21600,21600,10800xe">
                 <v:stroke joinstyle="miter"/>
                 <v:path gradientshapeok="t" o:connecttype="rect" textboxrect="5400,5400,16200,16200"/>
               </v:shapetype>
-              <v:shape id="Flowchart: Decision 24" o:spid="_x0000_s1039" type="#_x0000_t110" style="position:absolute;margin-left:270pt;margin-top:250.45pt;width:126pt;height:1in;z-index:251683840;visibility:visible;mso-wrap-style:square;mso-width-percent:0;mso-height-percent:0;mso-wrap-distance-left:9pt;mso-wrap-distance-top:0;mso-wrap-distance-right:9pt;mso-wrap-distance-bottom:0;mso-position-horizontal:absolute;mso-position-horizontal-relative:text;mso-position-vertical:absolute;mso-position-vertical-relative:text;mso-width-percent:0;mso-height-percent:0;mso-width-relative:margin;mso-height-relative:margin;v-text-anchor:middle" o:gfxdata="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" fillcolor="white [3201]" strokecolor="#70ad47 [3209]" strokeweight="1pt">
+              <v:shape id="Flowchart: Decision 24" o:spid="_x0000_s1038" type="#_x0000_t110" style="position:absolute;margin-left:270pt;margin-top:250.45pt;width:126pt;height:1in;z-index:251683840;visibility:visible;mso-wrap-style:square;mso-width-percent:0;mso-height-percent:0;mso-wrap-distance-left:9pt;mso-wrap-distance-top:0;mso-wrap-distance-right:9pt;mso-wrap-distance-bottom:0;mso-position-horizontal:absolute;mso-position-horizontal-relative:text;mso-position-vertical:absolute;mso-position-vertical-relative:text;mso-width-percent:0;mso-height-percent:0;mso-width-relative:margin;mso-height-relative:margin;v-text-anchor:middle" o:gfxdata="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" fillcolor="white [3201]" strokecolor="#70ad47 [3209]" strokeweight="1pt">
                 <v:textbox>
                   <w:txbxContent>
                     <w:p>
@@ -1993,7 +1962,6 @@
       <w:r>
         <w:rPr>
           <w:noProof/>
-          <w:lang w:eastAsia="en-US"/>
         </w:rPr>
         <mc:AlternateContent>
           <mc:Choice Requires="wps">
@@ -2064,7 +2032,7 @@
           </mc:Choice>
           <mc:Fallback>
             <w:pict>
-              <v:shape w14:anchorId="2E168FCC" id="Flowchart: Process 23" o:spid="_x0000_s1040" type="#_x0000_t109" style="position:absolute;margin-left:306pt;margin-top:196.45pt;width:54pt;height:27pt;z-index:251681792;visibility:visible;mso-wrap-style:square;mso-wrap-distance-left:9pt;mso-wrap-distance-top:0;mso-wrap-distance-right:9pt;mso-wrap-distance-bottom:0;mso-position-horizontal:absolute;mso-position-horizontal-relative:text;mso-position-vertical:absolute;mso-position-vertical-relative:text;v-text-anchor:middle" o:gfxdata="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" fillcolor="white [3201]" strokecolor="#70ad47 [3209]" strokeweight="1pt">
+              <v:shape w14:anchorId="4C1FD804" id="Flowchart: Process 23" o:spid="_x0000_s1039" type="#_x0000_t109" style="position:absolute;margin-left:306pt;margin-top:196.45pt;width:54pt;height:27pt;z-index:251681792;visibility:visible;mso-wrap-style:square;mso-wrap-distance-left:9pt;mso-wrap-distance-top:0;mso-wrap-distance-right:9pt;mso-wrap-distance-bottom:0;mso-position-horizontal:absolute;mso-position-horizontal-relative:text;mso-position-vertical:absolute;mso-position-vertical-relative:text;v-text-anchor:middle" o:gfxdata="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" fillcolor="white [3201]" strokecolor="#70ad47 [3209]" strokeweight="1pt">
                 <v:textbox>
                   <w:txbxContent>
                     <w:p>
@@ -2085,7 +2053,6 @@
       <w:r>
         <w:rPr>
           <w:noProof/>
-          <w:lang w:eastAsia="en-US"/>
         </w:rPr>
         <mc:AlternateContent>
           <mc:Choice Requires="wps">
@@ -2154,7 +2121,6 @@
       <w:r>
         <w:rPr>
           <w:noProof/>
-          <w:lang w:eastAsia="en-US"/>
         </w:rPr>
         <mc:AlternateContent>
           <mc:Choice Requires="wps">
@@ -2228,7 +2194,7 @@
           </mc:Choice>
           <mc:Fallback>
             <w:pict>
-              <v:rect w14:anchorId="2F810A81" id="Rectangle 8" o:spid="_x0000_s1041" style="position:absolute;margin-left:81pt;margin-top:196.45pt;width:90pt;height:27pt;z-index:251666432;visibility:visible;mso-wrap-style:square;mso-width-percent:0;mso-wrap-distance-left:9pt;mso-wrap-distance-top:0;mso-wrap-distance-right:9pt;mso-wrap-distance-bottom:0;mso-position-horizontal:absolute;mso-position-horizontal-relative:text;mso-position-vertical:absolute;mso-position-vertical-relative:text;mso-width-percent:0;mso-width-relative:margin;v-text-anchor:middle" o:gfxdata="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" fillcolor="white [3201]" strokecolor="#70ad47 [3209]" strokeweight="1pt">
+              <v:rect w14:anchorId="08724648" id="Rectangle 8" o:spid="_x0000_s1040" style="position:absolute;margin-left:81pt;margin-top:196.45pt;width:90pt;height:27pt;z-index:251666432;visibility:visible;mso-wrap-style:square;mso-width-percent:0;mso-wrap-distance-left:9pt;mso-wrap-distance-top:0;mso-wrap-distance-right:9pt;mso-wrap-distance-bottom:0;mso-position-horizontal:absolute;mso-position-horizontal-relative:text;mso-position-vertical:absolute;mso-position-vertical-relative:text;mso-width-percent:0;mso-width-relative:margin;v-text-anchor:middle" o:gfxdata="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" fillcolor="white [3201]" strokecolor="#70ad47 [3209]" strokeweight="1pt">
                 <v:textbox>
                   <w:txbxContent>
                     <w:p>
@@ -2249,7 +2215,6 @@
       <w:r>
         <w:rPr>
           <w:noProof/>
-          <w:lang w:eastAsia="en-US"/>
         </w:rPr>
         <mc:AlternateContent>
           <mc:Choice Requires="wps">
@@ -2324,7 +2289,7 @@
           </mc:Choice>
           <mc:Fallback>
             <w:pict>
-              <v:shape w14:anchorId="42260929" id="Text Box 7" o:spid="_x0000_s1042" type="#_x0000_t202" style="position:absolute;margin-left:117pt;margin-top:106.45pt;width:36pt;height:18pt;z-index:251665408;visibility:visible;mso-wrap-style:square;mso-wrap-distance-left:9pt;mso-wrap-distance-top:0;mso-wrap-distance-right:9pt;mso-wrap-distance-bottom:0;mso-position-horizontal:absolute;mso-position-horizontal-relative:text;mso-position-vertical:absolute;mso-position-vertical-relative:text;v-text-anchor:top" o:gfxdata="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" fillcolor="white [3201]" stroked="f" strokeweight=".5pt">
+              <v:shape w14:anchorId="27BC81DF" id="Text Box 7" o:spid="_x0000_s1041" type="#_x0000_t202" style="position:absolute;margin-left:117pt;margin-top:106.45pt;width:36pt;height:18pt;z-index:251665408;visibility:visible;mso-wrap-style:square;mso-wrap-distance-left:9pt;mso-wrap-distance-top:0;mso-wrap-distance-right:9pt;mso-wrap-distance-bottom:0;mso-position-horizontal:absolute;mso-position-horizontal-relative:text;mso-position-vertical:absolute;mso-position-vertical-relative:text;v-text-anchor:top" o:gfxdata="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" fillcolor="white [3201]" stroked="f" strokeweight=".5pt">
                 <v:textbox>
                   <w:txbxContent>
                     <w:p>
@@ -2342,7 +2307,6 @@
       <w:r>
         <w:rPr>
           <w:noProof/>
-          <w:lang w:eastAsia="en-US"/>
         </w:rPr>
         <mc:AlternateContent>
           <mc:Choice Requires="wps">
@@ -2411,7 +2375,6 @@
       <w:r>
         <w:rPr>
           <w:noProof/>
-          <w:lang w:eastAsia="en-US"/>
         </w:rPr>
         <mc:AlternateContent>
           <mc:Choice Requires="wps">
@@ -2488,7 +2451,7 @@
           </mc:Choice>
           <mc:Fallback>
             <w:pict>
-              <v:shape w14:anchorId="68FADEFE" id="Flowchart: Decision 5" o:spid="_x0000_s1043" type="#_x0000_t110" style="position:absolute;margin-left:180pt;margin-top:98.95pt;width:108pt;height:70.5pt;z-index:251663360;visibility:visible;mso-wrap-style:square;mso-width-percent:0;mso-height-percent:0;mso-wrap-distance-left:9pt;mso-wrap-distance-top:0;mso-wrap-distance-right:9pt;mso-wrap-distance-bottom:0;mso-position-horizontal:absolute;mso-position-horizontal-relative:text;mso-position-vertical:absolute;mso-position-vertical-relative:text;mso-width-percent:0;mso-height-percent:0;mso-width-relative:margin;mso-height-relative:margin;v-text-anchor:middle" o:gfxdata="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" fillcolor="white [3201]" strokecolor="#70ad47 [3209]" strokeweight="1pt">
+              <v:shape w14:anchorId="228E298B" id="Flowchart: Decision 5" o:spid="_x0000_s1042" type="#_x0000_t110" style="position:absolute;margin-left:180pt;margin-top:98.95pt;width:108pt;height:70.5pt;z-index:251663360;visibility:visible;mso-wrap-style:square;mso-width-percent:0;mso-height-percent:0;mso-wrap-distance-left:9pt;mso-wrap-distance-top:0;mso-wrap-distance-right:9pt;mso-wrap-distance-bottom:0;mso-position-horizontal:absolute;mso-position-horizontal-relative:text;mso-position-vertical:absolute;mso-position-vertical-relative:text;mso-width-percent:0;mso-height-percent:0;mso-width-relative:margin;mso-height-relative:margin;v-text-anchor:middle" o:gfxdata="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" fillcolor="white [3201]" strokecolor="#70ad47 [3209]" strokeweight="1pt">
                 <v:textbox>
                   <w:txbxContent>
                     <w:p>
@@ -2509,7 +2472,6 @@
       <w:r>
         <w:rPr>
           <w:noProof/>
-          <w:lang w:eastAsia="en-US"/>
         </w:rPr>
         <mc:AlternateContent>
           <mc:Choice Requires="wps">
@@ -2582,7 +2544,6 @@
       <w:r>
         <w:rPr>
           <w:noProof/>
-          <w:lang w:eastAsia="en-US"/>
         </w:rPr>
         <mc:AlternateContent>
           <mc:Choice Requires="wps">
@@ -2671,7 +2632,6 @@
       <w:r>
         <w:rPr>
           <w:noProof/>
-          <w:lang w:eastAsia="en-US"/>
         </w:rPr>
         <mc:AlternateContent>
           <mc:Choice Requires="wps">
@@ -2751,11 +2711,7 @@
           </mc:Choice>
           <mc:Fallback>
             <w:pict>
-              <v:shapetype w14:anchorId="48A9F94B" id="_x0000_t110" coordsize="21600,21600" o:spt="110" path="m10800,l,10800,10800,21600,21600,10800xe">
-                <v:stroke joinstyle="miter"/>
-                <v:path gradientshapeok="t" o:connecttype="rect" textboxrect="5400,5400,16200,16200"/>
-              </v:shapetype>
-              <v:shape id="Flowchart: Decision 36" o:spid="_x0000_s1043" type="#_x0000_t110" style="position:absolute;margin-left:199pt;margin-top:151.7pt;width:115.55pt;height:1in;z-index:251702272;visibility:visible;mso-wrap-style:square;mso-width-percent:0;mso-height-percent:0;mso-wrap-distance-left:9pt;mso-wrap-distance-top:0;mso-wrap-distance-right:9pt;mso-wrap-distance-bottom:0;mso-position-horizontal:absolute;mso-position-horizontal-relative:text;mso-position-vertical:absolute;mso-position-vertical-relative:text;mso-width-percent:0;mso-height-percent:0;mso-width-relative:margin;mso-height-relative:margin;v-text-anchor:middle" o:gfxdata="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" fillcolor="white [3201]" strokecolor="#70ad47 [3209]" strokeweight="1pt">
+              <v:shape w14:anchorId="48A9F94B" id="Flowchart: Decision 36" o:spid="_x0000_s1043" type="#_x0000_t110" style="position:absolute;margin-left:199pt;margin-top:151.7pt;width:115.55pt;height:1in;z-index:251702272;visibility:visible;mso-wrap-style:square;mso-width-percent:0;mso-height-percent:0;mso-wrap-distance-left:9pt;mso-wrap-distance-top:0;mso-wrap-distance-right:9pt;mso-wrap-distance-bottom:0;mso-position-horizontal:absolute;mso-position-horizontal-relative:text;mso-position-vertical:absolute;mso-position-vertical-relative:text;mso-width-percent:0;mso-height-percent:0;mso-width-relative:margin;mso-height-relative:margin;v-text-anchor:middle" o:gfxdata="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" fillcolor="white [3201]" strokecolor="#70ad47 [3209]" strokeweight="1pt">
                 <v:textbox>
                   <w:txbxContent>
                     <w:p>
@@ -2779,14 +2735,11 @@
       <w:r>
         <w:br w:type="page"/>
       </w:r>
-      <w:bookmarkStart w:id="0" w:name="_GoBack"/>
-      <w:bookmarkEnd w:id="0"/>
     </w:p>
     <w:p>
       <w:r>
         <w:rPr>
           <w:noProof/>
-          <w:lang w:eastAsia="en-US"/>
         </w:rPr>
         <w:lastRenderedPageBreak/>
         <mc:AlternateContent>
@@ -3923,6 +3876,17 @@
                     </w:txbxContent>
                   </v:textbox>
                 </v:oval>
+                <v:shapetype id="_x0000_t34" coordsize="21600,21600" o:spt="34" o:oned="t" adj="10800" path="m,l@0,0@0,21600,21600,21600e" filled="f">
+                  <v:stroke joinstyle="miter"/>
+                  <v:formulas>
+                    <v:f eqn="val #0"/>
+                  </v:formulas>
+                  <v:path arrowok="t" fillok="f" o:connecttype="none"/>
+                  <v:handles>
+                    <v:h position="#0,center"/>
+                  </v:handles>
+                  <o:lock v:ext="edit" shapetype="t"/>
+                </v:shapetype>
                 <v:shape id="Elbow Connector 84" o:spid="_x0000_s1061" type="#_x0000_t34" style="position:absolute;left:11919;top:49366;width:5501;height:28;rotation:90;flip:x;visibility:visible;mso-wrap-style:square" o:connectortype="elbow" o:gfxdata="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" strokecolor="#5b9bd5 [3204]" strokeweight=".5pt">
                   <v:stroke endarrow="block"/>
                 </v:shape>
@@ -3952,6 +3916,1904 @@
           </mc:Fallback>
         </mc:AlternateContent>
       </w:r>
+    </w:p>
+    <w:p>
+      <w:r>
+        <w:br w:type="page"/>
+      </w:r>
+    </w:p>
+    <w:p>
+      <w:bookmarkStart w:id="0" w:name="_GoBack"/>
+      <w:r>
+        <w:rPr>
+          <w:noProof/>
+        </w:rPr>
+        <w:lastRenderedPageBreak/>
+        <mc:AlternateContent>
+          <mc:Choice Requires="wpg">
+            <w:drawing>
+              <wp:inline distT="0" distB="0" distL="0" distR="0">
+                <wp:extent cx="5486400" cy="7386955"/>
+                <wp:effectExtent l="0" t="0" r="0" b="23495"/>
+                <wp:docPr id="197" name="Group 197"/>
+                <wp:cNvGraphicFramePr/>
+                <a:graphic xmlns:a="http://schemas.openxmlformats.org/drawingml/2006/main">
+                  <a:graphicData uri="http://schemas.microsoft.com/office/word/2010/wordprocessingGroup">
+                    <wpg:wgp>
+                      <wpg:cNvGrpSpPr/>
+                      <wpg:grpSpPr>
+                        <a:xfrm>
+                          <a:off x="0" y="0"/>
+                          <a:ext cx="5486400" cy="7386955"/>
+                          <a:chOff x="0" y="0"/>
+                          <a:chExt cx="5486400" cy="7386955"/>
+                        </a:xfrm>
+                      </wpg:grpSpPr>
+                      <wps:wsp>
+                        <wps:cNvPr id="198" name="Rectangle 198"/>
+                        <wps:cNvSpPr/>
+                        <wps:spPr>
+                          <a:xfrm>
+                            <a:off x="0" y="0"/>
+                            <a:ext cx="5486400" cy="7386955"/>
+                          </a:xfrm>
+                          <a:prstGeom prst="rect">
+                            <a:avLst/>
+                          </a:prstGeom>
+                        </wps:spPr>
+                        <wps:bodyPr/>
+                      </wps:wsp>
+                      <wps:wsp>
+                        <wps:cNvPr id="199" name="Oval 199"/>
+                        <wps:cNvSpPr/>
+                        <wps:spPr>
+                          <a:xfrm>
+                            <a:off x="1456731" y="0"/>
+                            <a:ext cx="881461" cy="343306"/>
+                          </a:xfrm>
+                          <a:prstGeom prst="ellipse">
+                            <a:avLst/>
+                          </a:prstGeom>
+                        </wps:spPr>
+                        <wps:style>
+                          <a:lnRef idx="2">
+                            <a:schemeClr val="accent6"/>
+                          </a:lnRef>
+                          <a:fillRef idx="1">
+                            <a:schemeClr val="lt1"/>
+                          </a:fillRef>
+                          <a:effectRef idx="0">
+                            <a:schemeClr val="accent6"/>
+                          </a:effectRef>
+                          <a:fontRef idx="minor">
+                            <a:schemeClr val="dk1"/>
+                          </a:fontRef>
+                        </wps:style>
+                        <wps:txbx>
+                          <w:txbxContent>
+                            <w:p>
+                              <w:pPr>
+                                <w:pStyle w:val="NormalWeb"/>
+                                <w:spacing w:before="0" w:beforeAutospacing="0" w:after="160" w:afterAutospacing="0" w:line="254" w:lineRule="auto"/>
+                                <w:jc w:val="center"/>
+                              </w:pPr>
+                              <w:r>
+                                <w:rPr>
+                                  <w:rFonts w:eastAsia="MS Mincho"/>
+                                  <w:sz w:val="22"/>
+                                  <w:szCs w:val="22"/>
+                                </w:rPr>
+                                <w:t>Start</w:t>
+                              </w:r>
+                            </w:p>
+                          </w:txbxContent>
+                        </wps:txbx>
+                        <wps:bodyPr rot="0" spcFirstLastPara="0" vert="horz" wrap="square" lIns="91440" tIns="45720" rIns="91440" bIns="45720" numCol="1" spcCol="0" rtlCol="0" fromWordArt="0" anchor="ctr" anchorCtr="0" forceAA="0" compatLnSpc="1">
+                          <a:prstTxWarp prst="textNoShape">
+                            <a:avLst/>
+                          </a:prstTxWarp>
+                          <a:noAutofit/>
+                        </wps:bodyPr>
+                      </wps:wsp>
+                      <wps:wsp>
+                        <wps:cNvPr id="200" name="Straight Arrow Connector 200"/>
+                        <wps:cNvCnPr/>
+                        <wps:spPr>
+                          <a:xfrm>
+                            <a:off x="1892822" y="343925"/>
+                            <a:ext cx="0" cy="343306"/>
+                          </a:xfrm>
+                          <a:prstGeom prst="straightConnector1">
+                            <a:avLst/>
+                          </a:prstGeom>
+                          <a:ln>
+                            <a:tailEnd type="triangle"/>
+                          </a:ln>
+                        </wps:spPr>
+                        <wps:style>
+                          <a:lnRef idx="1">
+                            <a:schemeClr val="accent1"/>
+                          </a:lnRef>
+                          <a:fillRef idx="0">
+                            <a:schemeClr val="accent1"/>
+                          </a:fillRef>
+                          <a:effectRef idx="0">
+                            <a:schemeClr val="accent1"/>
+                          </a:effectRef>
+                          <a:fontRef idx="minor">
+                            <a:schemeClr val="tx1"/>
+                          </a:fontRef>
+                        </wps:style>
+                        <wps:bodyPr/>
+                      </wps:wsp>
+                      <wps:wsp>
+                        <wps:cNvPr id="201" name="Rectangle 201"/>
+                        <wps:cNvSpPr/>
+                        <wps:spPr>
+                          <a:xfrm>
+                            <a:off x="1139405" y="590115"/>
+                            <a:ext cx="1521680" cy="298151"/>
+                          </a:xfrm>
+                          <a:prstGeom prst="rect">
+                            <a:avLst/>
+                          </a:prstGeom>
+                        </wps:spPr>
+                        <wps:style>
+                          <a:lnRef idx="2">
+                            <a:schemeClr val="accent6"/>
+                          </a:lnRef>
+                          <a:fillRef idx="1">
+                            <a:schemeClr val="lt1"/>
+                          </a:fillRef>
+                          <a:effectRef idx="0">
+                            <a:schemeClr val="accent6"/>
+                          </a:effectRef>
+                          <a:fontRef idx="minor">
+                            <a:schemeClr val="dk1"/>
+                          </a:fontRef>
+                        </wps:style>
+                        <wps:txbx>
+                          <w:txbxContent>
+                            <w:p>
+                              <w:pPr>
+                                <w:pStyle w:val="NormalWeb"/>
+                                <w:spacing w:before="0" w:beforeAutospacing="0" w:after="160" w:afterAutospacing="0" w:line="254" w:lineRule="auto"/>
+                                <w:jc w:val="center"/>
+                              </w:pPr>
+                              <w:r>
+                                <w:rPr>
+                                  <w:rFonts w:eastAsia="MS Mincho"/>
+                                  <w:sz w:val="22"/>
+                                  <w:szCs w:val="22"/>
+                                </w:rPr>
+                                <w:t>Input search info</w:t>
+                              </w:r>
+                            </w:p>
+                          </w:txbxContent>
+                        </wps:txbx>
+                        <wps:bodyPr rot="0" spcFirstLastPara="0" vert="horz" wrap="square" lIns="91440" tIns="45720" rIns="91440" bIns="45720" numCol="1" spcCol="0" rtlCol="0" fromWordArt="0" anchor="ctr" anchorCtr="0" forceAA="0" compatLnSpc="1">
+                          <a:prstTxWarp prst="textNoShape">
+                            <a:avLst/>
+                          </a:prstTxWarp>
+                          <a:noAutofit/>
+                        </wps:bodyPr>
+                      </wps:wsp>
+                      <wps:wsp>
+                        <wps:cNvPr id="202" name="Straight Arrow Connector 202"/>
+                        <wps:cNvCnPr/>
+                        <wps:spPr>
+                          <a:xfrm>
+                            <a:off x="1892822" y="891358"/>
+                            <a:ext cx="0" cy="334028"/>
+                          </a:xfrm>
+                          <a:prstGeom prst="straightConnector1">
+                            <a:avLst/>
+                          </a:prstGeom>
+                          <a:ln>
+                            <a:tailEnd type="triangle"/>
+                          </a:ln>
+                        </wps:spPr>
+                        <wps:style>
+                          <a:lnRef idx="1">
+                            <a:schemeClr val="accent1"/>
+                          </a:lnRef>
+                          <a:fillRef idx="0">
+                            <a:schemeClr val="accent1"/>
+                          </a:fillRef>
+                          <a:effectRef idx="0">
+                            <a:schemeClr val="accent1"/>
+                          </a:effectRef>
+                          <a:fontRef idx="minor">
+                            <a:schemeClr val="tx1"/>
+                          </a:fontRef>
+                        </wps:style>
+                        <wps:bodyPr/>
+                      </wps:wsp>
+                      <wps:wsp>
+                        <wps:cNvPr id="203" name="Flowchart: Decision 203"/>
+                        <wps:cNvSpPr/>
+                        <wps:spPr>
+                          <a:xfrm>
+                            <a:off x="1224767" y="1243943"/>
+                            <a:ext cx="1336110" cy="872183"/>
+                          </a:xfrm>
+                          <a:prstGeom prst="flowChartDecision">
+                            <a:avLst/>
+                          </a:prstGeom>
+                        </wps:spPr>
+                        <wps:style>
+                          <a:lnRef idx="2">
+                            <a:schemeClr val="accent6"/>
+                          </a:lnRef>
+                          <a:fillRef idx="1">
+                            <a:schemeClr val="lt1"/>
+                          </a:fillRef>
+                          <a:effectRef idx="0">
+                            <a:schemeClr val="accent6"/>
+                          </a:effectRef>
+                          <a:fontRef idx="minor">
+                            <a:schemeClr val="dk1"/>
+                          </a:fontRef>
+                        </wps:style>
+                        <wps:txbx>
+                          <w:txbxContent>
+                            <w:p>
+                              <w:pPr>
+                                <w:pStyle w:val="NormalWeb"/>
+                                <w:spacing w:before="0" w:beforeAutospacing="0" w:after="160" w:afterAutospacing="0" w:line="254" w:lineRule="auto"/>
+                                <w:jc w:val="center"/>
+                              </w:pPr>
+                              <w:r>
+                                <w:rPr>
+                                  <w:rFonts w:eastAsia="MS Mincho"/>
+                                  <w:sz w:val="22"/>
+                                  <w:szCs w:val="22"/>
+                                </w:rPr>
+                                <w:t>Search result</w:t>
+                              </w:r>
+                            </w:p>
+                          </w:txbxContent>
+                        </wps:txbx>
+                        <wps:bodyPr rot="0" spcFirstLastPara="0" vert="horz" wrap="square" lIns="91440" tIns="45720" rIns="91440" bIns="45720" numCol="1" spcCol="0" rtlCol="0" fromWordArt="0" anchor="ctr" anchorCtr="0" forceAA="0" compatLnSpc="1">
+                          <a:prstTxWarp prst="textNoShape">
+                            <a:avLst/>
+                          </a:prstTxWarp>
+                          <a:noAutofit/>
+                        </wps:bodyPr>
+                      </wps:wsp>
+                      <wps:wsp>
+                        <wps:cNvPr id="204" name="Elbow Connector 204"/>
+                        <wps:cNvCnPr/>
+                        <wps:spPr>
+                          <a:xfrm flipH="1">
+                            <a:off x="556712" y="1670756"/>
+                            <a:ext cx="668055" cy="779397"/>
+                          </a:xfrm>
+                          <a:prstGeom prst="bentConnector3">
+                            <a:avLst>
+                              <a:gd name="adj1" fmla="val 100000"/>
+                            </a:avLst>
+                          </a:prstGeom>
+                          <a:ln>
+                            <a:tailEnd type="triangle"/>
+                          </a:ln>
+                        </wps:spPr>
+                        <wps:style>
+                          <a:lnRef idx="1">
+                            <a:schemeClr val="accent1"/>
+                          </a:lnRef>
+                          <a:fillRef idx="0">
+                            <a:schemeClr val="accent1"/>
+                          </a:fillRef>
+                          <a:effectRef idx="0">
+                            <a:schemeClr val="accent1"/>
+                          </a:effectRef>
+                          <a:fontRef idx="minor">
+                            <a:schemeClr val="tx1"/>
+                          </a:fontRef>
+                        </wps:style>
+                        <wps:bodyPr/>
+                      </wps:wsp>
+                      <wps:wsp>
+                        <wps:cNvPr id="205" name="Text Box 7"/>
+                        <wps:cNvSpPr txBox="1"/>
+                        <wps:spPr>
+                          <a:xfrm>
+                            <a:off x="445370" y="1336728"/>
+                            <a:ext cx="445370" cy="222685"/>
+                          </a:xfrm>
+                          <a:prstGeom prst="rect">
+                            <a:avLst/>
+                          </a:prstGeom>
+                          <a:solidFill>
+                            <a:schemeClr val="lt1"/>
+                          </a:solidFill>
+                          <a:ln w="6350">
+                            <a:noFill/>
+                          </a:ln>
+                          <a:effectLst/>
+                        </wps:spPr>
+                        <wps:style>
+                          <a:lnRef idx="0">
+                            <a:schemeClr val="accent1"/>
+                          </a:lnRef>
+                          <a:fillRef idx="0">
+                            <a:schemeClr val="accent1"/>
+                          </a:fillRef>
+                          <a:effectRef idx="0">
+                            <a:schemeClr val="accent1"/>
+                          </a:effectRef>
+                          <a:fontRef idx="minor">
+                            <a:schemeClr val="dk1"/>
+                          </a:fontRef>
+                        </wps:style>
+                        <wps:txbx>
+                          <w:txbxContent>
+                            <w:p>
+                              <w:pPr>
+                                <w:pStyle w:val="NormalWeb"/>
+                                <w:spacing w:before="0" w:beforeAutospacing="0" w:after="160" w:afterAutospacing="0" w:line="254" w:lineRule="auto"/>
+                              </w:pPr>
+                              <w:r>
+                                <w:rPr>
+                                  <w:rFonts w:eastAsia="MS Mincho"/>
+                                  <w:sz w:val="22"/>
+                                  <w:szCs w:val="22"/>
+                                </w:rPr>
+                                <w:t>No</w:t>
+                              </w:r>
+                            </w:p>
+                          </w:txbxContent>
+                        </wps:txbx>
+                        <wps:bodyPr rot="0" spcFirstLastPara="0" vert="horz" wrap="square" lIns="91440" tIns="45720" rIns="91440" bIns="45720" numCol="1" spcCol="0" rtlCol="0" fromWordArt="0" anchor="t" anchorCtr="0" forceAA="0" compatLnSpc="1">
+                          <a:prstTxWarp prst="textNoShape">
+                            <a:avLst/>
+                          </a:prstTxWarp>
+                          <a:noAutofit/>
+                        </wps:bodyPr>
+                      </wps:wsp>
+                      <wps:wsp>
+                        <wps:cNvPr id="206" name="Rectangle 206"/>
+                        <wps:cNvSpPr/>
+                        <wps:spPr>
+                          <a:xfrm>
+                            <a:off x="0" y="2450153"/>
+                            <a:ext cx="1113425" cy="334028"/>
+                          </a:xfrm>
+                          <a:prstGeom prst="rect">
+                            <a:avLst/>
+                          </a:prstGeom>
+                        </wps:spPr>
+                        <wps:style>
+                          <a:lnRef idx="2">
+                            <a:schemeClr val="accent6"/>
+                          </a:lnRef>
+                          <a:fillRef idx="1">
+                            <a:schemeClr val="lt1"/>
+                          </a:fillRef>
+                          <a:effectRef idx="0">
+                            <a:schemeClr val="accent6"/>
+                          </a:effectRef>
+                          <a:fontRef idx="minor">
+                            <a:schemeClr val="dk1"/>
+                          </a:fontRef>
+                        </wps:style>
+                        <wps:txbx>
+                          <w:txbxContent>
+                            <w:p>
+                              <w:pPr>
+                                <w:pStyle w:val="NormalWeb"/>
+                                <w:spacing w:before="0" w:beforeAutospacing="0" w:after="160" w:afterAutospacing="0" w:line="254" w:lineRule="auto"/>
+                                <w:jc w:val="center"/>
+                              </w:pPr>
+                              <w:r>
+                                <w:rPr>
+                                  <w:rFonts w:eastAsia="MS Mincho"/>
+                                  <w:sz w:val="22"/>
+                                  <w:szCs w:val="22"/>
+                                </w:rPr>
+                                <w:t>Request office</w:t>
+                              </w:r>
+                            </w:p>
+                          </w:txbxContent>
+                        </wps:txbx>
+                        <wps:bodyPr rot="0" spcFirstLastPara="0" vert="horz" wrap="square" lIns="91440" tIns="45720" rIns="91440" bIns="45720" numCol="1" spcCol="0" rtlCol="0" fromWordArt="0" anchor="ctr" anchorCtr="0" forceAA="0" compatLnSpc="1">
+                          <a:prstTxWarp prst="textNoShape">
+                            <a:avLst/>
+                          </a:prstTxWarp>
+                          <a:noAutofit/>
+                        </wps:bodyPr>
+                      </wps:wsp>
+                      <wps:wsp>
+                        <wps:cNvPr id="207" name="Elbow Connector 207"/>
+                        <wps:cNvCnPr/>
+                        <wps:spPr>
+                          <a:xfrm>
+                            <a:off x="2560877" y="1670756"/>
+                            <a:ext cx="556712" cy="779397"/>
+                          </a:xfrm>
+                          <a:prstGeom prst="bentConnector3">
+                            <a:avLst>
+                              <a:gd name="adj1" fmla="val 100000"/>
+                            </a:avLst>
+                          </a:prstGeom>
+                          <a:ln>
+                            <a:tailEnd type="triangle"/>
+                          </a:ln>
+                        </wps:spPr>
+                        <wps:style>
+                          <a:lnRef idx="1">
+                            <a:schemeClr val="accent1"/>
+                          </a:lnRef>
+                          <a:fillRef idx="0">
+                            <a:schemeClr val="accent1"/>
+                          </a:fillRef>
+                          <a:effectRef idx="0">
+                            <a:schemeClr val="accent1"/>
+                          </a:effectRef>
+                          <a:fontRef idx="minor">
+                            <a:schemeClr val="tx1"/>
+                          </a:fontRef>
+                        </wps:style>
+                        <wps:bodyPr/>
+                      </wps:wsp>
+                      <wps:wsp>
+                        <wps:cNvPr id="208" name="Flowchart: Process 208"/>
+                        <wps:cNvSpPr/>
+                        <wps:spPr>
+                          <a:xfrm>
+                            <a:off x="2783562" y="2450153"/>
+                            <a:ext cx="668055" cy="334028"/>
+                          </a:xfrm>
+                          <a:prstGeom prst="flowChartProcess">
+                            <a:avLst/>
+                          </a:prstGeom>
+                        </wps:spPr>
+                        <wps:style>
+                          <a:lnRef idx="2">
+                            <a:schemeClr val="accent6"/>
+                          </a:lnRef>
+                          <a:fillRef idx="1">
+                            <a:schemeClr val="lt1"/>
+                          </a:fillRef>
+                          <a:effectRef idx="0">
+                            <a:schemeClr val="accent6"/>
+                          </a:effectRef>
+                          <a:fontRef idx="minor">
+                            <a:schemeClr val="dk1"/>
+                          </a:fontRef>
+                        </wps:style>
+                        <wps:txbx>
+                          <w:txbxContent>
+                            <w:p>
+                              <w:pPr>
+                                <w:pStyle w:val="NormalWeb"/>
+                                <w:spacing w:before="0" w:beforeAutospacing="0" w:after="160" w:afterAutospacing="0" w:line="254" w:lineRule="auto"/>
+                                <w:jc w:val="center"/>
+                              </w:pPr>
+                              <w:r>
+                                <w:rPr>
+                                  <w:rFonts w:eastAsia="MS Mincho"/>
+                                  <w:sz w:val="22"/>
+                                  <w:szCs w:val="22"/>
+                                </w:rPr>
+                                <w:t>View</w:t>
+                              </w:r>
+                            </w:p>
+                          </w:txbxContent>
+                        </wps:txbx>
+                        <wps:bodyPr rot="0" spcFirstLastPara="0" vert="horz" wrap="square" lIns="91440" tIns="45720" rIns="91440" bIns="45720" numCol="1" spcCol="0" rtlCol="0" fromWordArt="0" anchor="ctr" anchorCtr="0" forceAA="0" compatLnSpc="1">
+                          <a:prstTxWarp prst="textNoShape">
+                            <a:avLst/>
+                          </a:prstTxWarp>
+                          <a:noAutofit/>
+                        </wps:bodyPr>
+                      </wps:wsp>
+                      <wps:wsp>
+                        <wps:cNvPr id="209" name="Flowchart: Decision 209"/>
+                        <wps:cNvSpPr/>
+                        <wps:spPr>
+                          <a:xfrm>
+                            <a:off x="2338192" y="3118208"/>
+                            <a:ext cx="1558795" cy="890740"/>
+                          </a:xfrm>
+                          <a:prstGeom prst="flowChartDecision">
+                            <a:avLst/>
+                          </a:prstGeom>
+                        </wps:spPr>
+                        <wps:style>
+                          <a:lnRef idx="2">
+                            <a:schemeClr val="accent6"/>
+                          </a:lnRef>
+                          <a:fillRef idx="1">
+                            <a:schemeClr val="lt1"/>
+                          </a:fillRef>
+                          <a:effectRef idx="0">
+                            <a:schemeClr val="accent6"/>
+                          </a:effectRef>
+                          <a:fontRef idx="minor">
+                            <a:schemeClr val="dk1"/>
+                          </a:fontRef>
+                        </wps:style>
+                        <wps:txbx>
+                          <w:txbxContent>
+                            <w:p>
+                              <w:pPr>
+                                <w:pStyle w:val="NormalWeb"/>
+                                <w:spacing w:before="0" w:beforeAutospacing="0" w:after="160" w:afterAutospacing="0" w:line="254" w:lineRule="auto"/>
+                                <w:jc w:val="center"/>
+                              </w:pPr>
+                              <w:r>
+                                <w:rPr>
+                                  <w:rFonts w:eastAsia="MS Mincho"/>
+                                  <w:sz w:val="22"/>
+                                  <w:szCs w:val="22"/>
+                                </w:rPr>
+                                <w:t>Customer decide</w:t>
+                              </w:r>
+                            </w:p>
+                          </w:txbxContent>
+                        </wps:txbx>
+                        <wps:bodyPr rot="0" spcFirstLastPara="0" vert="horz" wrap="square" lIns="91440" tIns="45720" rIns="91440" bIns="45720" numCol="1" spcCol="0" rtlCol="0" fromWordArt="0" anchor="ctr" anchorCtr="0" forceAA="0" compatLnSpc="1">
+                          <a:prstTxWarp prst="textNoShape">
+                            <a:avLst/>
+                          </a:prstTxWarp>
+                          <a:noAutofit/>
+                        </wps:bodyPr>
+                      </wps:wsp>
+                      <wps:wsp>
+                        <wps:cNvPr id="210" name="Straight Arrow Connector 210"/>
+                        <wps:cNvCnPr/>
+                        <wps:spPr>
+                          <a:xfrm>
+                            <a:off x="3117589" y="2784181"/>
+                            <a:ext cx="0" cy="334027"/>
+                          </a:xfrm>
+                          <a:prstGeom prst="straightConnector1">
+                            <a:avLst/>
+                          </a:prstGeom>
+                          <a:ln>
+                            <a:tailEnd type="triangle"/>
+                          </a:ln>
+                        </wps:spPr>
+                        <wps:style>
+                          <a:lnRef idx="1">
+                            <a:schemeClr val="accent1"/>
+                          </a:lnRef>
+                          <a:fillRef idx="0">
+                            <a:schemeClr val="accent1"/>
+                          </a:fillRef>
+                          <a:effectRef idx="0">
+                            <a:schemeClr val="accent1"/>
+                          </a:effectRef>
+                          <a:fontRef idx="minor">
+                            <a:schemeClr val="tx1"/>
+                          </a:fontRef>
+                        </wps:style>
+                        <wps:bodyPr/>
+                      </wps:wsp>
+                      <wps:wsp>
+                        <wps:cNvPr id="211" name="Text Box 26"/>
+                        <wps:cNvSpPr txBox="1"/>
+                        <wps:spPr>
+                          <a:xfrm>
+                            <a:off x="2672220" y="1336728"/>
+                            <a:ext cx="445369" cy="222685"/>
+                          </a:xfrm>
+                          <a:prstGeom prst="rect">
+                            <a:avLst/>
+                          </a:prstGeom>
+                          <a:solidFill>
+                            <a:schemeClr val="lt1"/>
+                          </a:solidFill>
+                          <a:ln w="6350">
+                            <a:noFill/>
+                          </a:ln>
+                          <a:effectLst/>
+                        </wps:spPr>
+                        <wps:style>
+                          <a:lnRef idx="0">
+                            <a:schemeClr val="accent1"/>
+                          </a:lnRef>
+                          <a:fillRef idx="0">
+                            <a:schemeClr val="accent1"/>
+                          </a:fillRef>
+                          <a:effectRef idx="0">
+                            <a:schemeClr val="accent1"/>
+                          </a:effectRef>
+                          <a:fontRef idx="minor">
+                            <a:schemeClr val="dk1"/>
+                          </a:fontRef>
+                        </wps:style>
+                        <wps:txbx>
+                          <w:txbxContent>
+                            <w:p>
+                              <w:pPr>
+                                <w:pStyle w:val="NormalWeb"/>
+                                <w:spacing w:before="0" w:beforeAutospacing="0" w:after="160" w:afterAutospacing="0" w:line="254" w:lineRule="auto"/>
+                              </w:pPr>
+                              <w:r>
+                                <w:rPr>
+                                  <w:rFonts w:eastAsia="MS Mincho"/>
+                                  <w:sz w:val="22"/>
+                                  <w:szCs w:val="22"/>
+                                </w:rPr>
+                                <w:t>Yes</w:t>
+                              </w:r>
+                            </w:p>
+                          </w:txbxContent>
+                        </wps:txbx>
+                        <wps:bodyPr rot="0" spcFirstLastPara="0" vert="horz" wrap="square" lIns="91440" tIns="45720" rIns="91440" bIns="45720" numCol="1" spcCol="0" rtlCol="0" fromWordArt="0" anchor="t" anchorCtr="0" forceAA="0" compatLnSpc="1">
+                          <a:prstTxWarp prst="textNoShape">
+                            <a:avLst/>
+                          </a:prstTxWarp>
+                          <a:noAutofit/>
+                        </wps:bodyPr>
+                      </wps:wsp>
+                      <wps:wsp>
+                        <wps:cNvPr id="212" name="Elbow Connector 212"/>
+                        <wps:cNvCnPr/>
+                        <wps:spPr>
+                          <a:xfrm flipH="1" flipV="1">
+                            <a:off x="1892822" y="1002701"/>
+                            <a:ext cx="2004165" cy="2560877"/>
+                          </a:xfrm>
+                          <a:prstGeom prst="bentConnector3">
+                            <a:avLst>
+                              <a:gd name="adj1" fmla="val -11111"/>
+                            </a:avLst>
+                          </a:prstGeom>
+                          <a:ln>
+                            <a:tailEnd type="triangle"/>
+                          </a:ln>
+                        </wps:spPr>
+                        <wps:style>
+                          <a:lnRef idx="1">
+                            <a:schemeClr val="accent1"/>
+                          </a:lnRef>
+                          <a:fillRef idx="0">
+                            <a:schemeClr val="accent1"/>
+                          </a:fillRef>
+                          <a:effectRef idx="0">
+                            <a:schemeClr val="accent1"/>
+                          </a:effectRef>
+                          <a:fontRef idx="minor">
+                            <a:schemeClr val="tx1"/>
+                          </a:fontRef>
+                        </wps:style>
+                        <wps:bodyPr/>
+                      </wps:wsp>
+                      <wps:wsp>
+                        <wps:cNvPr id="213" name="Text Box 28"/>
+                        <wps:cNvSpPr txBox="1"/>
+                        <wps:spPr>
+                          <a:xfrm>
+                            <a:off x="1224767" y="1002701"/>
+                            <a:ext cx="556713" cy="222685"/>
+                          </a:xfrm>
+                          <a:prstGeom prst="rect">
+                            <a:avLst/>
+                          </a:prstGeom>
+                          <a:solidFill>
+                            <a:schemeClr val="lt1"/>
+                          </a:solidFill>
+                          <a:ln w="6350">
+                            <a:noFill/>
+                          </a:ln>
+                          <a:effectLst/>
+                        </wps:spPr>
+                        <wps:style>
+                          <a:lnRef idx="0">
+                            <a:schemeClr val="accent1"/>
+                          </a:lnRef>
+                          <a:fillRef idx="0">
+                            <a:schemeClr val="accent1"/>
+                          </a:fillRef>
+                          <a:effectRef idx="0">
+                            <a:schemeClr val="accent1"/>
+                          </a:effectRef>
+                          <a:fontRef idx="minor">
+                            <a:schemeClr val="dk1"/>
+                          </a:fontRef>
+                        </wps:style>
+                        <wps:txbx>
+                          <w:txbxContent>
+                            <w:p>
+                              <w:pPr>
+                                <w:pStyle w:val="NormalWeb"/>
+                                <w:spacing w:before="0" w:beforeAutospacing="0" w:after="160" w:afterAutospacing="0" w:line="254" w:lineRule="auto"/>
+                              </w:pPr>
+                              <w:r>
+                                <w:rPr>
+                                  <w:rFonts w:eastAsia="MS Mincho"/>
+                                  <w:sz w:val="22"/>
+                                  <w:szCs w:val="22"/>
+                                </w:rPr>
+                                <w:t>Search</w:t>
+                              </w:r>
+                            </w:p>
+                          </w:txbxContent>
+                        </wps:txbx>
+                        <wps:bodyPr rot="0" spcFirstLastPara="0" vert="horz" wrap="square" lIns="91440" tIns="45720" rIns="91440" bIns="45720" numCol="1" spcCol="0" rtlCol="0" fromWordArt="0" anchor="t" anchorCtr="0" forceAA="0" compatLnSpc="1">
+                          <a:prstTxWarp prst="textNoShape">
+                            <a:avLst/>
+                          </a:prstTxWarp>
+                          <a:noAutofit/>
+                        </wps:bodyPr>
+                      </wps:wsp>
+                      <wps:wsp>
+                        <wps:cNvPr id="214" name="Text Box 29"/>
+                        <wps:cNvSpPr txBox="1"/>
+                        <wps:spPr>
+                          <a:xfrm>
+                            <a:off x="3674302" y="668673"/>
+                            <a:ext cx="445370" cy="222685"/>
+                          </a:xfrm>
+                          <a:prstGeom prst="rect">
+                            <a:avLst/>
+                          </a:prstGeom>
+                          <a:solidFill>
+                            <a:schemeClr val="lt1"/>
+                          </a:solidFill>
+                          <a:ln w="6350">
+                            <a:noFill/>
+                          </a:ln>
+                          <a:effectLst/>
+                        </wps:spPr>
+                        <wps:style>
+                          <a:lnRef idx="0">
+                            <a:schemeClr val="accent1"/>
+                          </a:lnRef>
+                          <a:fillRef idx="0">
+                            <a:schemeClr val="accent1"/>
+                          </a:fillRef>
+                          <a:effectRef idx="0">
+                            <a:schemeClr val="accent1"/>
+                          </a:effectRef>
+                          <a:fontRef idx="minor">
+                            <a:schemeClr val="dk1"/>
+                          </a:fontRef>
+                        </wps:style>
+                        <wps:txbx>
+                          <w:txbxContent>
+                            <w:p>
+                              <w:pPr>
+                                <w:pStyle w:val="NormalWeb"/>
+                                <w:spacing w:before="0" w:beforeAutospacing="0" w:after="160" w:afterAutospacing="0" w:line="254" w:lineRule="auto"/>
+                              </w:pPr>
+                              <w:r>
+                                <w:rPr>
+                                  <w:rFonts w:eastAsia="MS Mincho"/>
+                                  <w:sz w:val="22"/>
+                                  <w:szCs w:val="22"/>
+                                </w:rPr>
+                                <w:t>No</w:t>
+                              </w:r>
+                            </w:p>
+                          </w:txbxContent>
+                        </wps:txbx>
+                        <wps:bodyPr rot="0" spcFirstLastPara="0" vert="horz" wrap="square" lIns="91440" tIns="45720" rIns="91440" bIns="45720" numCol="1" spcCol="0" rtlCol="0" fromWordArt="0" anchor="t" anchorCtr="0" forceAA="0" compatLnSpc="1">
+                          <a:prstTxWarp prst="textNoShape">
+                            <a:avLst/>
+                          </a:prstTxWarp>
+                          <a:noAutofit/>
+                        </wps:bodyPr>
+                      </wps:wsp>
+                      <wps:wsp>
+                        <wps:cNvPr id="215" name="Straight Arrow Connector 215"/>
+                        <wps:cNvCnPr/>
+                        <wps:spPr>
+                          <a:xfrm>
+                            <a:off x="3117589" y="4008948"/>
+                            <a:ext cx="0" cy="1002082"/>
+                          </a:xfrm>
+                          <a:prstGeom prst="straightConnector1">
+                            <a:avLst/>
+                          </a:prstGeom>
+                          <a:ln>
+                            <a:tailEnd type="triangle"/>
+                          </a:ln>
+                        </wps:spPr>
+                        <wps:style>
+                          <a:lnRef idx="1">
+                            <a:schemeClr val="accent1"/>
+                          </a:lnRef>
+                          <a:fillRef idx="0">
+                            <a:schemeClr val="accent1"/>
+                          </a:fillRef>
+                          <a:effectRef idx="0">
+                            <a:schemeClr val="accent1"/>
+                          </a:effectRef>
+                          <a:fontRef idx="minor">
+                            <a:schemeClr val="tx1"/>
+                          </a:fontRef>
+                        </wps:style>
+                        <wps:bodyPr/>
+                      </wps:wsp>
+                      <wps:wsp>
+                        <wps:cNvPr id="216" name="Text Box 31"/>
+                        <wps:cNvSpPr txBox="1"/>
+                        <wps:spPr>
+                          <a:xfrm>
+                            <a:off x="3228932" y="4231633"/>
+                            <a:ext cx="445370" cy="222685"/>
+                          </a:xfrm>
+                          <a:prstGeom prst="rect">
+                            <a:avLst/>
+                          </a:prstGeom>
+                          <a:solidFill>
+                            <a:schemeClr val="lt1"/>
+                          </a:solidFill>
+                          <a:ln w="6350">
+                            <a:noFill/>
+                          </a:ln>
+                          <a:effectLst/>
+                        </wps:spPr>
+                        <wps:style>
+                          <a:lnRef idx="0">
+                            <a:schemeClr val="accent1"/>
+                          </a:lnRef>
+                          <a:fillRef idx="0">
+                            <a:schemeClr val="accent1"/>
+                          </a:fillRef>
+                          <a:effectRef idx="0">
+                            <a:schemeClr val="accent1"/>
+                          </a:effectRef>
+                          <a:fontRef idx="minor">
+                            <a:schemeClr val="dk1"/>
+                          </a:fontRef>
+                        </wps:style>
+                        <wps:txbx>
+                          <w:txbxContent>
+                            <w:p>
+                              <w:pPr>
+                                <w:pStyle w:val="NormalWeb"/>
+                                <w:spacing w:before="0" w:beforeAutospacing="0" w:after="160" w:afterAutospacing="0" w:line="254" w:lineRule="auto"/>
+                              </w:pPr>
+                              <w:r>
+                                <w:rPr>
+                                  <w:rFonts w:eastAsia="MS Mincho"/>
+                                  <w:sz w:val="22"/>
+                                  <w:szCs w:val="22"/>
+                                </w:rPr>
+                                <w:t>Yes</w:t>
+                              </w:r>
+                            </w:p>
+                          </w:txbxContent>
+                        </wps:txbx>
+                        <wps:bodyPr rot="0" spcFirstLastPara="0" vert="horz" wrap="square" lIns="91440" tIns="45720" rIns="91440" bIns="45720" numCol="1" spcCol="0" rtlCol="0" fromWordArt="0" anchor="t" anchorCtr="0" forceAA="0" compatLnSpc="1">
+                          <a:prstTxWarp prst="textNoShape">
+                            <a:avLst/>
+                          </a:prstTxWarp>
+                          <a:noAutofit/>
+                        </wps:bodyPr>
+                      </wps:wsp>
+                      <wps:wsp>
+                        <wps:cNvPr id="217" name="Flowchart: Process 217"/>
+                        <wps:cNvSpPr/>
+                        <wps:spPr>
+                          <a:xfrm>
+                            <a:off x="2338192" y="5011030"/>
+                            <a:ext cx="1558795" cy="334028"/>
+                          </a:xfrm>
+                          <a:prstGeom prst="flowChartProcess">
+                            <a:avLst/>
+                          </a:prstGeom>
+                        </wps:spPr>
+                        <wps:style>
+                          <a:lnRef idx="2">
+                            <a:schemeClr val="accent6"/>
+                          </a:lnRef>
+                          <a:fillRef idx="1">
+                            <a:schemeClr val="lt1"/>
+                          </a:fillRef>
+                          <a:effectRef idx="0">
+                            <a:schemeClr val="accent6"/>
+                          </a:effectRef>
+                          <a:fontRef idx="minor">
+                            <a:schemeClr val="dk1"/>
+                          </a:fontRef>
+                        </wps:style>
+                        <wps:txbx>
+                          <w:txbxContent>
+                            <w:p>
+                              <w:pPr>
+                                <w:pStyle w:val="NormalWeb"/>
+                                <w:spacing w:before="0" w:beforeAutospacing="0" w:after="160" w:afterAutospacing="0" w:line="254" w:lineRule="auto"/>
+                                <w:jc w:val="center"/>
+                              </w:pPr>
+                              <w:r>
+                                <w:rPr>
+                                  <w:rFonts w:eastAsia="MS Mincho"/>
+                                  <w:sz w:val="22"/>
+                                  <w:szCs w:val="22"/>
+                                </w:rPr>
+                                <w:t>Request appointment</w:t>
+                              </w:r>
+                            </w:p>
+                          </w:txbxContent>
+                        </wps:txbx>
+                        <wps:bodyPr rot="0" spcFirstLastPara="0" vert="horz" wrap="square" lIns="91440" tIns="45720" rIns="91440" bIns="45720" numCol="1" spcCol="0" rtlCol="0" fromWordArt="0" anchor="ctr" anchorCtr="0" forceAA="0" compatLnSpc="1">
+                          <a:prstTxWarp prst="textNoShape">
+                            <a:avLst/>
+                          </a:prstTxWarp>
+                          <a:noAutofit/>
+                        </wps:bodyPr>
+                      </wps:wsp>
+                      <wps:wsp>
+                        <wps:cNvPr id="218" name="Flowchart: Decision 218"/>
+                        <wps:cNvSpPr/>
+                        <wps:spPr>
+                          <a:xfrm>
+                            <a:off x="1459824" y="5791665"/>
+                            <a:ext cx="1428895" cy="890740"/>
+                          </a:xfrm>
+                          <a:prstGeom prst="flowChartDecision">
+                            <a:avLst/>
+                          </a:prstGeom>
+                        </wps:spPr>
+                        <wps:style>
+                          <a:lnRef idx="2">
+                            <a:schemeClr val="accent6"/>
+                          </a:lnRef>
+                          <a:fillRef idx="1">
+                            <a:schemeClr val="lt1"/>
+                          </a:fillRef>
+                          <a:effectRef idx="0">
+                            <a:schemeClr val="accent6"/>
+                          </a:effectRef>
+                          <a:fontRef idx="minor">
+                            <a:schemeClr val="dk1"/>
+                          </a:fontRef>
+                        </wps:style>
+                        <wps:txbx>
+                          <w:txbxContent>
+                            <w:p>
+                              <w:pPr>
+                                <w:pStyle w:val="NormalWeb"/>
+                                <w:spacing w:before="0" w:beforeAutospacing="0" w:after="160" w:afterAutospacing="0" w:line="254" w:lineRule="auto"/>
+                                <w:jc w:val="center"/>
+                              </w:pPr>
+                              <w:r>
+                                <w:rPr>
+                                  <w:rFonts w:eastAsia="MS Mincho"/>
+                                  <w:sz w:val="22"/>
+                                  <w:szCs w:val="22"/>
+                                </w:rPr>
+                                <w:t>Manager decide</w:t>
+                              </w:r>
+                            </w:p>
+                          </w:txbxContent>
+                        </wps:txbx>
+                        <wps:bodyPr rot="0" spcFirstLastPara="0" vert="horz" wrap="square" lIns="91440" tIns="45720" rIns="91440" bIns="45720" numCol="1" spcCol="0" rtlCol="0" fromWordArt="0" anchor="ctr" anchorCtr="0" forceAA="0" compatLnSpc="1">
+                          <a:prstTxWarp prst="textNoShape">
+                            <a:avLst/>
+                          </a:prstTxWarp>
+                          <a:noAutofit/>
+                        </wps:bodyPr>
+                      </wps:wsp>
+                      <wps:wsp>
+                        <wps:cNvPr id="219" name="Straight Arrow Connector 219"/>
+                        <wps:cNvCnPr/>
+                        <wps:spPr>
+                          <a:xfrm>
+                            <a:off x="2174271" y="6681167"/>
+                            <a:ext cx="0" cy="334028"/>
+                          </a:xfrm>
+                          <a:prstGeom prst="straightConnector1">
+                            <a:avLst/>
+                          </a:prstGeom>
+                          <a:ln>
+                            <a:tailEnd type="triangle"/>
+                          </a:ln>
+                        </wps:spPr>
+                        <wps:style>
+                          <a:lnRef idx="1">
+                            <a:schemeClr val="accent1"/>
+                          </a:lnRef>
+                          <a:fillRef idx="0">
+                            <a:schemeClr val="accent1"/>
+                          </a:fillRef>
+                          <a:effectRef idx="0">
+                            <a:schemeClr val="accent1"/>
+                          </a:effectRef>
+                          <a:fontRef idx="minor">
+                            <a:schemeClr val="tx1"/>
+                          </a:fontRef>
+                        </wps:style>
+                        <wps:bodyPr/>
+                      </wps:wsp>
+                      <wps:wsp>
+                        <wps:cNvPr id="220" name="Flowchart: Process 220"/>
+                        <wps:cNvSpPr/>
+                        <wps:spPr>
+                          <a:xfrm>
+                            <a:off x="1558795" y="7015195"/>
+                            <a:ext cx="1224767" cy="334027"/>
+                          </a:xfrm>
+                          <a:prstGeom prst="flowChartProcess">
+                            <a:avLst/>
+                          </a:prstGeom>
+                        </wps:spPr>
+                        <wps:style>
+                          <a:lnRef idx="2">
+                            <a:schemeClr val="accent6"/>
+                          </a:lnRef>
+                          <a:fillRef idx="1">
+                            <a:schemeClr val="lt1"/>
+                          </a:fillRef>
+                          <a:effectRef idx="0">
+                            <a:schemeClr val="accent6"/>
+                          </a:effectRef>
+                          <a:fontRef idx="minor">
+                            <a:schemeClr val="dk1"/>
+                          </a:fontRef>
+                        </wps:style>
+                        <wps:txbx>
+                          <w:txbxContent>
+                            <w:p>
+                              <w:pPr>
+                                <w:pStyle w:val="NormalWeb"/>
+                                <w:spacing w:before="0" w:beforeAutospacing="0" w:after="160" w:afterAutospacing="0" w:line="254" w:lineRule="auto"/>
+                                <w:jc w:val="center"/>
+                              </w:pPr>
+                              <w:r>
+                                <w:rPr>
+                                  <w:rFonts w:eastAsia="MS Mincho"/>
+                                  <w:sz w:val="22"/>
+                                  <w:szCs w:val="22"/>
+                                </w:rPr>
+                                <w:t>Notify (Message)</w:t>
+                              </w:r>
+                            </w:p>
+                          </w:txbxContent>
+                        </wps:txbx>
+                        <wps:bodyPr rot="0" spcFirstLastPara="0" vert="horz" wrap="square" lIns="91440" tIns="45720" rIns="91440" bIns="45720" numCol="1" spcCol="0" rtlCol="0" fromWordArt="0" anchor="ctr" anchorCtr="0" forceAA="0" compatLnSpc="1">
+                          <a:prstTxWarp prst="textNoShape">
+                            <a:avLst/>
+                          </a:prstTxWarp>
+                          <a:noAutofit/>
+                        </wps:bodyPr>
+                      </wps:wsp>
+                      <wps:wsp>
+                        <wps:cNvPr id="221" name="Text Box 39"/>
+                        <wps:cNvSpPr txBox="1"/>
+                        <wps:spPr>
+                          <a:xfrm>
+                            <a:off x="1679416" y="6681167"/>
+                            <a:ext cx="445370" cy="222685"/>
+                          </a:xfrm>
+                          <a:prstGeom prst="rect">
+                            <a:avLst/>
+                          </a:prstGeom>
+                          <a:solidFill>
+                            <a:schemeClr val="lt1"/>
+                          </a:solidFill>
+                          <a:ln w="6350">
+                            <a:noFill/>
+                          </a:ln>
+                          <a:effectLst/>
+                        </wps:spPr>
+                        <wps:style>
+                          <a:lnRef idx="0">
+                            <a:schemeClr val="accent1"/>
+                          </a:lnRef>
+                          <a:fillRef idx="0">
+                            <a:schemeClr val="accent1"/>
+                          </a:fillRef>
+                          <a:effectRef idx="0">
+                            <a:schemeClr val="accent1"/>
+                          </a:effectRef>
+                          <a:fontRef idx="minor">
+                            <a:schemeClr val="dk1"/>
+                          </a:fontRef>
+                        </wps:style>
+                        <wps:txbx>
+                          <w:txbxContent>
+                            <w:p>
+                              <w:pPr>
+                                <w:pStyle w:val="NormalWeb"/>
+                                <w:spacing w:before="0" w:beforeAutospacing="0" w:after="160" w:afterAutospacing="0" w:line="254" w:lineRule="auto"/>
+                              </w:pPr>
+                              <w:r>
+                                <w:rPr>
+                                  <w:rFonts w:eastAsia="MS Mincho"/>
+                                  <w:sz w:val="22"/>
+                                  <w:szCs w:val="22"/>
+                                </w:rPr>
+                                <w:t>Yes</w:t>
+                              </w:r>
+                            </w:p>
+                          </w:txbxContent>
+                        </wps:txbx>
+                        <wps:bodyPr rot="0" spcFirstLastPara="0" vert="horz" wrap="square" lIns="91440" tIns="45720" rIns="91440" bIns="45720" numCol="1" spcCol="0" rtlCol="0" fromWordArt="0" anchor="t" anchorCtr="0" forceAA="0" compatLnSpc="1">
+                          <a:prstTxWarp prst="textNoShape">
+                            <a:avLst/>
+                          </a:prstTxWarp>
+                          <a:noAutofit/>
+                        </wps:bodyPr>
+                      </wps:wsp>
+                      <wps:wsp>
+                        <wps:cNvPr id="222" name="Text Box 40"/>
+                        <wps:cNvSpPr txBox="1"/>
+                        <wps:spPr>
+                          <a:xfrm>
+                            <a:off x="2894286" y="6347140"/>
+                            <a:ext cx="454648" cy="222685"/>
+                          </a:xfrm>
+                          <a:prstGeom prst="rect">
+                            <a:avLst/>
+                          </a:prstGeom>
+                          <a:solidFill>
+                            <a:schemeClr val="lt1"/>
+                          </a:solidFill>
+                          <a:ln w="6350">
+                            <a:noFill/>
+                          </a:ln>
+                          <a:effectLst/>
+                        </wps:spPr>
+                        <wps:style>
+                          <a:lnRef idx="0">
+                            <a:schemeClr val="accent1"/>
+                          </a:lnRef>
+                          <a:fillRef idx="0">
+                            <a:schemeClr val="accent1"/>
+                          </a:fillRef>
+                          <a:effectRef idx="0">
+                            <a:schemeClr val="accent1"/>
+                          </a:effectRef>
+                          <a:fontRef idx="minor">
+                            <a:schemeClr val="dk1"/>
+                          </a:fontRef>
+                        </wps:style>
+                        <wps:txbx>
+                          <w:txbxContent>
+                            <w:p>
+                              <w:pPr>
+                                <w:pStyle w:val="NormalWeb"/>
+                                <w:spacing w:before="0" w:beforeAutospacing="0" w:after="160" w:afterAutospacing="0" w:line="254" w:lineRule="auto"/>
+                              </w:pPr>
+                              <w:r>
+                                <w:rPr>
+                                  <w:rFonts w:eastAsia="MS Mincho"/>
+                                  <w:sz w:val="22"/>
+                                  <w:szCs w:val="22"/>
+                                </w:rPr>
+                                <w:t>No</w:t>
+                              </w:r>
+                            </w:p>
+                          </w:txbxContent>
+                        </wps:txbx>
+                        <wps:bodyPr rot="0" spcFirstLastPara="0" vert="horz" wrap="square" lIns="91440" tIns="45720" rIns="91440" bIns="45720" numCol="1" spcCol="0" rtlCol="0" fromWordArt="0" anchor="t" anchorCtr="0" forceAA="0" compatLnSpc="1">
+                          <a:prstTxWarp prst="textNoShape">
+                            <a:avLst/>
+                          </a:prstTxWarp>
+                          <a:noAutofit/>
+                        </wps:bodyPr>
+                      </wps:wsp>
+                      <wps:wsp>
+                        <wps:cNvPr id="223" name="Straight Arrow Connector 223"/>
+                        <wps:cNvCnPr/>
+                        <wps:spPr>
+                          <a:xfrm>
+                            <a:off x="3785644" y="6124455"/>
+                            <a:ext cx="334028" cy="0"/>
+                          </a:xfrm>
+                          <a:prstGeom prst="straightConnector1">
+                            <a:avLst/>
+                          </a:prstGeom>
+                          <a:ln>
+                            <a:tailEnd type="triangle"/>
+                          </a:ln>
+                        </wps:spPr>
+                        <wps:style>
+                          <a:lnRef idx="1">
+                            <a:schemeClr val="accent1"/>
+                          </a:lnRef>
+                          <a:fillRef idx="0">
+                            <a:schemeClr val="accent1"/>
+                          </a:fillRef>
+                          <a:effectRef idx="0">
+                            <a:schemeClr val="accent1"/>
+                          </a:effectRef>
+                          <a:fontRef idx="minor">
+                            <a:schemeClr val="tx1"/>
+                          </a:fontRef>
+                        </wps:style>
+                        <wps:bodyPr/>
+                      </wps:wsp>
+                      <wps:wsp>
+                        <wps:cNvPr id="224" name="Flowchart: Process 224"/>
+                        <wps:cNvSpPr/>
+                        <wps:spPr>
+                          <a:xfrm>
+                            <a:off x="3451617" y="6013113"/>
+                            <a:ext cx="1224767" cy="445369"/>
+                          </a:xfrm>
+                          <a:prstGeom prst="flowChartProcess">
+                            <a:avLst/>
+                          </a:prstGeom>
+                        </wps:spPr>
+                        <wps:style>
+                          <a:lnRef idx="2">
+                            <a:schemeClr val="accent6"/>
+                          </a:lnRef>
+                          <a:fillRef idx="1">
+                            <a:schemeClr val="lt1"/>
+                          </a:fillRef>
+                          <a:effectRef idx="0">
+                            <a:schemeClr val="accent6"/>
+                          </a:effectRef>
+                          <a:fontRef idx="minor">
+                            <a:schemeClr val="dk1"/>
+                          </a:fontRef>
+                        </wps:style>
+                        <wps:txbx>
+                          <w:txbxContent>
+                            <w:p>
+                              <w:pPr>
+                                <w:pStyle w:val="NormalWeb"/>
+                                <w:spacing w:before="0" w:beforeAutospacing="0" w:after="160" w:afterAutospacing="0" w:line="254" w:lineRule="auto"/>
+                                <w:jc w:val="center"/>
+                              </w:pPr>
+                              <w:r>
+                                <w:rPr>
+                                  <w:rFonts w:eastAsia="MS Mincho"/>
+                                  <w:sz w:val="22"/>
+                                  <w:szCs w:val="22"/>
+                                </w:rPr>
+                                <w:t>Notify (Message)</w:t>
+                              </w:r>
+                            </w:p>
+                          </w:txbxContent>
+                        </wps:txbx>
+                        <wps:bodyPr rot="0" spcFirstLastPara="0" vert="horz" wrap="square" lIns="91440" tIns="45720" rIns="91440" bIns="45720" numCol="1" spcCol="0" rtlCol="0" fromWordArt="0" anchor="ctr" anchorCtr="0" forceAA="0" compatLnSpc="1">
+                          <a:prstTxWarp prst="textNoShape">
+                            <a:avLst/>
+                          </a:prstTxWarp>
+                          <a:noAutofit/>
+                        </wps:bodyPr>
+                      </wps:wsp>
+                      <wps:wsp>
+                        <wps:cNvPr id="225" name="Elbow Connector 225"/>
+                        <wps:cNvCnPr>
+                          <a:endCxn id="218" idx="0"/>
+                        </wps:cNvCnPr>
+                        <wps:spPr>
+                          <a:xfrm rot="10800000" flipV="1">
+                            <a:off x="2174272" y="5567743"/>
+                            <a:ext cx="943318" cy="223922"/>
+                          </a:xfrm>
+                          <a:prstGeom prst="bentConnector2">
+                            <a:avLst/>
+                          </a:prstGeom>
+                          <a:ln>
+                            <a:tailEnd type="triangle"/>
+                          </a:ln>
+                        </wps:spPr>
+                        <wps:style>
+                          <a:lnRef idx="1">
+                            <a:schemeClr val="accent1"/>
+                          </a:lnRef>
+                          <a:fillRef idx="0">
+                            <a:schemeClr val="accent1"/>
+                          </a:fillRef>
+                          <a:effectRef idx="0">
+                            <a:schemeClr val="accent1"/>
+                          </a:effectRef>
+                          <a:fontRef idx="minor">
+                            <a:schemeClr val="tx1"/>
+                          </a:fontRef>
+                        </wps:style>
+                        <wps:bodyPr/>
+                      </wps:wsp>
+                      <wps:wsp>
+                        <wps:cNvPr id="226" name="Straight Connector 226"/>
+                        <wps:cNvCnPr/>
+                        <wps:spPr>
+                          <a:xfrm>
+                            <a:off x="3117589" y="5345058"/>
+                            <a:ext cx="0" cy="222685"/>
+                          </a:xfrm>
+                          <a:prstGeom prst="line">
+                            <a:avLst/>
+                          </a:prstGeom>
+                        </wps:spPr>
+                        <wps:style>
+                          <a:lnRef idx="1">
+                            <a:schemeClr val="accent1"/>
+                          </a:lnRef>
+                          <a:fillRef idx="0">
+                            <a:schemeClr val="accent1"/>
+                          </a:fillRef>
+                          <a:effectRef idx="0">
+                            <a:schemeClr val="accent1"/>
+                          </a:effectRef>
+                          <a:fontRef idx="minor">
+                            <a:schemeClr val="tx1"/>
+                          </a:fontRef>
+                        </wps:style>
+                        <wps:bodyPr/>
+                      </wps:wsp>
+                      <wps:wsp>
+                        <wps:cNvPr id="227" name="Straight Arrow Connector 227"/>
+                        <wps:cNvCnPr/>
+                        <wps:spPr>
+                          <a:xfrm>
+                            <a:off x="2894904" y="6235797"/>
+                            <a:ext cx="556713" cy="0"/>
+                          </a:xfrm>
+                          <a:prstGeom prst="straightConnector1">
+                            <a:avLst/>
+                          </a:prstGeom>
+                          <a:ln>
+                            <a:tailEnd type="triangle"/>
+                          </a:ln>
+                        </wps:spPr>
+                        <wps:style>
+                          <a:lnRef idx="1">
+                            <a:schemeClr val="accent1"/>
+                          </a:lnRef>
+                          <a:fillRef idx="0">
+                            <a:schemeClr val="accent1"/>
+                          </a:fillRef>
+                          <a:effectRef idx="0">
+                            <a:schemeClr val="accent1"/>
+                          </a:effectRef>
+                          <a:fontRef idx="minor">
+                            <a:schemeClr val="tx1"/>
+                          </a:fontRef>
+                        </wps:style>
+                        <wps:bodyPr/>
+                      </wps:wsp>
+                      <wps:wsp>
+                        <wps:cNvPr id="228" name="Elbow Connector 228"/>
+                        <wps:cNvCnPr/>
+                        <wps:spPr>
+                          <a:xfrm flipH="1" flipV="1">
+                            <a:off x="3896987" y="5131651"/>
+                            <a:ext cx="334027" cy="881462"/>
+                          </a:xfrm>
+                          <a:prstGeom prst="bentConnector3">
+                            <a:avLst>
+                              <a:gd name="adj1" fmla="val 0"/>
+                            </a:avLst>
+                          </a:prstGeom>
+                          <a:ln>
+                            <a:tailEnd type="triangle"/>
+                          </a:ln>
+                        </wps:spPr>
+                        <wps:style>
+                          <a:lnRef idx="1">
+                            <a:schemeClr val="accent1"/>
+                          </a:lnRef>
+                          <a:fillRef idx="0">
+                            <a:schemeClr val="accent1"/>
+                          </a:fillRef>
+                          <a:effectRef idx="0">
+                            <a:schemeClr val="accent1"/>
+                          </a:effectRef>
+                          <a:fontRef idx="minor">
+                            <a:schemeClr val="tx1"/>
+                          </a:fontRef>
+                        </wps:style>
+                        <wps:bodyPr/>
+                      </wps:wsp>
+                      <wps:wsp>
+                        <wps:cNvPr id="229" name="Straight Arrow Connector 229"/>
+                        <wps:cNvCnPr/>
+                        <wps:spPr>
+                          <a:xfrm>
+                            <a:off x="2783562" y="7201384"/>
+                            <a:ext cx="445370" cy="0"/>
+                          </a:xfrm>
+                          <a:prstGeom prst="straightConnector1">
+                            <a:avLst/>
+                          </a:prstGeom>
+                          <a:ln>
+                            <a:tailEnd type="triangle"/>
+                          </a:ln>
+                        </wps:spPr>
+                        <wps:style>
+                          <a:lnRef idx="1">
+                            <a:schemeClr val="accent1"/>
+                          </a:lnRef>
+                          <a:fillRef idx="0">
+                            <a:schemeClr val="accent1"/>
+                          </a:fillRef>
+                          <a:effectRef idx="0">
+                            <a:schemeClr val="accent1"/>
+                          </a:effectRef>
+                          <a:fontRef idx="minor">
+                            <a:schemeClr val="tx1"/>
+                          </a:fontRef>
+                        </wps:style>
+                        <wps:bodyPr/>
+                      </wps:wsp>
+                      <wps:wsp>
+                        <wps:cNvPr id="230" name="Oval 230"/>
+                        <wps:cNvSpPr/>
+                        <wps:spPr>
+                          <a:xfrm>
+                            <a:off x="3238210" y="7043649"/>
+                            <a:ext cx="881462" cy="343306"/>
+                          </a:xfrm>
+                          <a:prstGeom prst="ellipse">
+                            <a:avLst/>
+                          </a:prstGeom>
+                        </wps:spPr>
+                        <wps:style>
+                          <a:lnRef idx="2">
+                            <a:schemeClr val="accent6"/>
+                          </a:lnRef>
+                          <a:fillRef idx="1">
+                            <a:schemeClr val="lt1"/>
+                          </a:fillRef>
+                          <a:effectRef idx="0">
+                            <a:schemeClr val="accent6"/>
+                          </a:effectRef>
+                          <a:fontRef idx="minor">
+                            <a:schemeClr val="dk1"/>
+                          </a:fontRef>
+                        </wps:style>
+                        <wps:txbx>
+                          <w:txbxContent>
+                            <w:p>
+                              <w:pPr>
+                                <w:pStyle w:val="NormalWeb"/>
+                                <w:spacing w:before="0" w:beforeAutospacing="0" w:after="160" w:afterAutospacing="0" w:line="254" w:lineRule="auto"/>
+                                <w:jc w:val="center"/>
+                              </w:pPr>
+                              <w:r>
+                                <w:rPr>
+                                  <w:rFonts w:eastAsia="MS Mincho"/>
+                                  <w:sz w:val="22"/>
+                                  <w:szCs w:val="22"/>
+                                </w:rPr>
+                                <w:t>End</w:t>
+                              </w:r>
+                            </w:p>
+                          </w:txbxContent>
+                        </wps:txbx>
+                        <wps:bodyPr rot="0" spcFirstLastPara="0" vert="horz" wrap="square" lIns="91440" tIns="45720" rIns="91440" bIns="45720" numCol="1" spcCol="0" rtlCol="0" fromWordArt="0" anchor="ctr" anchorCtr="0" forceAA="0" compatLnSpc="1">
+                          <a:prstTxWarp prst="textNoShape">
+                            <a:avLst/>
+                          </a:prstTxWarp>
+                          <a:noAutofit/>
+                        </wps:bodyPr>
+                      </wps:wsp>
+                    </wpg:wgp>
+                  </a:graphicData>
+                </a:graphic>
+              </wp:inline>
+            </w:drawing>
+          </mc:Choice>
+          <mc:Fallback>
+            <w:pict>
+              <v:group id="Group 197" o:spid="_x0000_s1063" style="width:6in;height:581.65pt;mso-position-horizontal-relative:char;mso-position-vertical-relative:line" coordsize="54864,73869" o:gfxdata="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">
+                <v:rect id="Rectangle 198" o:spid="_x0000_s1064" style="position:absolute;width:54864;height:73869;visibility:visible;mso-wrap-style:square;v-text-anchor:top" o:gfxdata="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" filled="f" stroked="f"/>
+                <v:oval id="Oval 199" o:spid="_x0000_s1065" style="position:absolute;left:14567;width:8814;height:3433;visibility:visible;mso-wrap-style:square;v-text-anchor:middle" o:gfxdata="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" fillcolor="white [3201]" strokecolor="#70ad47 [3209]" strokeweight="1pt">
+                  <v:stroke joinstyle="miter"/>
+                  <v:textbox>
+                    <w:txbxContent>
+                      <w:p>
+                        <w:pPr>
+                          <w:pStyle w:val="NormalWeb"/>
+                          <w:spacing w:before="0" w:beforeAutospacing="0" w:after="160" w:afterAutospacing="0" w:line="254" w:lineRule="auto"/>
+                          <w:jc w:val="center"/>
+                        </w:pPr>
+                        <w:r>
+                          <w:rPr>
+                            <w:rFonts w:eastAsia="MS Mincho"/>
+                            <w:sz w:val="22"/>
+                            <w:szCs w:val="22"/>
+                          </w:rPr>
+                          <w:t>Start</w:t>
+                        </w:r>
+                      </w:p>
+                    </w:txbxContent>
+                  </v:textbox>
+                </v:oval>
+                <v:shape id="Straight Arrow Connector 200" o:spid="_x0000_s1066" type="#_x0000_t32" style="position:absolute;left:18928;top:3439;width:0;height:3433;visibility:visible;mso-wrap-style:square" o:connectortype="straight" o:gfxdata="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" strokecolor="#5b9bd5 [3204]" strokeweight=".5pt">
+                  <v:stroke endarrow="block" joinstyle="miter"/>
+                </v:shape>
+                <v:rect id="Rectangle 201" o:spid="_x0000_s1067" style="position:absolute;left:11394;top:5901;width:15216;height:2981;visibility:visible;mso-wrap-style:square;v-text-anchor:middle" o:gfxdata="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" fillcolor="white [3201]" strokecolor="#70ad47 [3209]" strokeweight="1pt">
+                  <v:textbox>
+                    <w:txbxContent>
+                      <w:p>
+                        <w:pPr>
+                          <w:pStyle w:val="NormalWeb"/>
+                          <w:spacing w:before="0" w:beforeAutospacing="0" w:after="160" w:afterAutospacing="0" w:line="254" w:lineRule="auto"/>
+                          <w:jc w:val="center"/>
+                        </w:pPr>
+                        <w:r>
+                          <w:rPr>
+                            <w:rFonts w:eastAsia="MS Mincho"/>
+                            <w:sz w:val="22"/>
+                            <w:szCs w:val="22"/>
+                          </w:rPr>
+                          <w:t>Input search info</w:t>
+                        </w:r>
+                      </w:p>
+                    </w:txbxContent>
+                  </v:textbox>
+                </v:rect>
+                <v:shape id="Straight Arrow Connector 202" o:spid="_x0000_s1068" type="#_x0000_t32" style="position:absolute;left:18928;top:8913;width:0;height:3340;visibility:visible;mso-wrap-style:square" o:connectortype="straight" o:gfxdata="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" strokecolor="#5b9bd5 [3204]" strokeweight=".5pt">
+                  <v:stroke endarrow="block" joinstyle="miter"/>
+                </v:shape>
+                <v:shape id="Flowchart: Decision 203" o:spid="_x0000_s1069" type="#_x0000_t110" style="position:absolute;left:12247;top:12439;width:13361;height:8722;visibility:visible;mso-wrap-style:square;v-text-anchor:middle" o:gfxdata="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" fillcolor="white [3201]" strokecolor="#70ad47 [3209]" strokeweight="1pt">
+                  <v:textbox>
+                    <w:txbxContent>
+                      <w:p>
+                        <w:pPr>
+                          <w:pStyle w:val="NormalWeb"/>
+                          <w:spacing w:before="0" w:beforeAutospacing="0" w:after="160" w:afterAutospacing="0" w:line="254" w:lineRule="auto"/>
+                          <w:jc w:val="center"/>
+                        </w:pPr>
+                        <w:r>
+                          <w:rPr>
+                            <w:rFonts w:eastAsia="MS Mincho"/>
+                            <w:sz w:val="22"/>
+                            <w:szCs w:val="22"/>
+                          </w:rPr>
+                          <w:t>Search result</w:t>
+                        </w:r>
+                      </w:p>
+                    </w:txbxContent>
+                  </v:textbox>
+                </v:shape>
+                <v:shape id="Elbow Connector 204" o:spid="_x0000_s1070" type="#_x0000_t34" style="position:absolute;left:5567;top:16707;width:6680;height:7794;flip:x;visibility:visible;mso-wrap-style:square" o:connectortype="elbow" o:gfxdata="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" adj="21600" strokecolor="#5b9bd5 [3204]" strokeweight=".5pt">
+                  <v:stroke endarrow="block"/>
+                </v:shape>
+                <v:shape id="_x0000_s1071" type="#_x0000_t202" style="position:absolute;left:4453;top:13367;width:4454;height:2227;visibility:visible;mso-wrap-style:square;v-text-anchor:top" o:gfxdata="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" fillcolor="white [3201]" stroked="f" strokeweight=".5pt">
+                  <v:textbox>
+                    <w:txbxContent>
+                      <w:p>
+                        <w:pPr>
+                          <w:pStyle w:val="NormalWeb"/>
+                          <w:spacing w:before="0" w:beforeAutospacing="0" w:after="160" w:afterAutospacing="0" w:line="254" w:lineRule="auto"/>
+                        </w:pPr>
+                        <w:r>
+                          <w:rPr>
+                            <w:rFonts w:eastAsia="MS Mincho"/>
+                            <w:sz w:val="22"/>
+                            <w:szCs w:val="22"/>
+                          </w:rPr>
+                          <w:t>No</w:t>
+                        </w:r>
+                      </w:p>
+                    </w:txbxContent>
+                  </v:textbox>
+                </v:shape>
+                <v:rect id="Rectangle 206" o:spid="_x0000_s1072" style="position:absolute;top:24501;width:11134;height:3340;visibility:visible;mso-wrap-style:square;v-text-anchor:middle" o:gfxdata="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" fillcolor="white [3201]" strokecolor="#70ad47 [3209]" strokeweight="1pt">
+                  <v:textbox>
+                    <w:txbxContent>
+                      <w:p>
+                        <w:pPr>
+                          <w:pStyle w:val="NormalWeb"/>
+                          <w:spacing w:before="0" w:beforeAutospacing="0" w:after="160" w:afterAutospacing="0" w:line="254" w:lineRule="auto"/>
+                          <w:jc w:val="center"/>
+                        </w:pPr>
+                        <w:r>
+                          <w:rPr>
+                            <w:rFonts w:eastAsia="MS Mincho"/>
+                            <w:sz w:val="22"/>
+                            <w:szCs w:val="22"/>
+                          </w:rPr>
+                          <w:t>Request office</w:t>
+                        </w:r>
+                      </w:p>
+                    </w:txbxContent>
+                  </v:textbox>
+                </v:rect>
+                <v:shape id="Elbow Connector 207" o:spid="_x0000_s1073" type="#_x0000_t34" style="position:absolute;left:25608;top:16707;width:5567;height:7794;visibility:visible;mso-wrap-style:square" o:connectortype="elbow" o:gfxdata="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" adj="21600" strokecolor="#5b9bd5 [3204]" strokeweight=".5pt">
+                  <v:stroke endarrow="block"/>
+                </v:shape>
+                <v:shape id="Flowchart: Process 208" o:spid="_x0000_s1074" type="#_x0000_t109" style="position:absolute;left:27835;top:24501;width:6681;height:3340;visibility:visible;mso-wrap-style:square;v-text-anchor:middle" o:gfxdata="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" fillcolor="white [3201]" strokecolor="#70ad47 [3209]" strokeweight="1pt">
+                  <v:textbox>
+                    <w:txbxContent>
+                      <w:p>
+                        <w:pPr>
+                          <w:pStyle w:val="NormalWeb"/>
+                          <w:spacing w:before="0" w:beforeAutospacing="0" w:after="160" w:afterAutospacing="0" w:line="254" w:lineRule="auto"/>
+                          <w:jc w:val="center"/>
+                        </w:pPr>
+                        <w:r>
+                          <w:rPr>
+                            <w:rFonts w:eastAsia="MS Mincho"/>
+                            <w:sz w:val="22"/>
+                            <w:szCs w:val="22"/>
+                          </w:rPr>
+                          <w:t>View</w:t>
+                        </w:r>
+                      </w:p>
+                    </w:txbxContent>
+                  </v:textbox>
+                </v:shape>
+                <v:shape id="Flowchart: Decision 209" o:spid="_x0000_s1075" type="#_x0000_t110" style="position:absolute;left:23381;top:31182;width:15588;height:8907;visibility:visible;mso-wrap-style:square;v-text-anchor:middle" o:gfxdata="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" fillcolor="white [3201]" strokecolor="#70ad47 [3209]" strokeweight="1pt">
+                  <v:textbox>
+                    <w:txbxContent>
+                      <w:p>
+                        <w:pPr>
+                          <w:pStyle w:val="NormalWeb"/>
+                          <w:spacing w:before="0" w:beforeAutospacing="0" w:after="160" w:afterAutospacing="0" w:line="254" w:lineRule="auto"/>
+                          <w:jc w:val="center"/>
+                        </w:pPr>
+                        <w:r>
+                          <w:rPr>
+                            <w:rFonts w:eastAsia="MS Mincho"/>
+                            <w:sz w:val="22"/>
+                            <w:szCs w:val="22"/>
+                          </w:rPr>
+                          <w:t>Customer decide</w:t>
+                        </w:r>
+                      </w:p>
+                    </w:txbxContent>
+                  </v:textbox>
+                </v:shape>
+                <v:shape id="Straight Arrow Connector 210" o:spid="_x0000_s1076" type="#_x0000_t32" style="position:absolute;left:31175;top:27841;width:0;height:3341;visibility:visible;mso-wrap-style:square" o:connectortype="straight" o:gfxdata="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" strokecolor="#5b9bd5 [3204]" strokeweight=".5pt">
+                  <v:stroke endarrow="block" joinstyle="miter"/>
+                </v:shape>
+                <v:shape id="_x0000_s1077" type="#_x0000_t202" style="position:absolute;left:26722;top:13367;width:4453;height:2227;visibility:visible;mso-wrap-style:square;v-text-anchor:top" o:gfxdata="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" fillcolor="white [3201]" stroked="f" strokeweight=".5pt">
+                  <v:textbox>
+                    <w:txbxContent>
+                      <w:p>
+                        <w:pPr>
+                          <w:pStyle w:val="NormalWeb"/>
+                          <w:spacing w:before="0" w:beforeAutospacing="0" w:after="160" w:afterAutospacing="0" w:line="254" w:lineRule="auto"/>
+                        </w:pPr>
+                        <w:r>
+                          <w:rPr>
+                            <w:rFonts w:eastAsia="MS Mincho"/>
+                            <w:sz w:val="22"/>
+                            <w:szCs w:val="22"/>
+                          </w:rPr>
+                          <w:t>Yes</w:t>
+                        </w:r>
+                      </w:p>
+                    </w:txbxContent>
+                  </v:textbox>
+                </v:shape>
+                <v:shape id="Elbow Connector 212" o:spid="_x0000_s1078" type="#_x0000_t34" style="position:absolute;left:18928;top:10027;width:20041;height:25608;flip:x y;visibility:visible;mso-wrap-style:square" o:connectortype="elbow" o:gfxdata="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" adj="-2400" strokecolor="#5b9bd5 [3204]" strokeweight=".5pt">
+                  <v:stroke endarrow="block"/>
+                </v:shape>
+                <v:shape id="_x0000_s1079" type="#_x0000_t202" style="position:absolute;left:12247;top:10027;width:5567;height:2226;visibility:visible;mso-wrap-style:square;v-text-anchor:top" o:gfxdata="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" fillcolor="white [3201]" stroked="f" strokeweight=".5pt">
+                  <v:textbox>
+                    <w:txbxContent>
+                      <w:p>
+                        <w:pPr>
+                          <w:pStyle w:val="NormalWeb"/>
+                          <w:spacing w:before="0" w:beforeAutospacing="0" w:after="160" w:afterAutospacing="0" w:line="254" w:lineRule="auto"/>
+                        </w:pPr>
+                        <w:r>
+                          <w:rPr>
+                            <w:rFonts w:eastAsia="MS Mincho"/>
+                            <w:sz w:val="22"/>
+                            <w:szCs w:val="22"/>
+                          </w:rPr>
+                          <w:t>Search</w:t>
+                        </w:r>
+                      </w:p>
+                    </w:txbxContent>
+                  </v:textbox>
+                </v:shape>
+                <v:shape id="_x0000_s1080" type="#_x0000_t202" style="position:absolute;left:36743;top:6686;width:4453;height:2227;visibility:visible;mso-wrap-style:square;v-text-anchor:top" o:gfxdata="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" fillcolor="white [3201]" stroked="f" strokeweight=".5pt">
+                  <v:textbox>
+                    <w:txbxContent>
+                      <w:p>
+                        <w:pPr>
+                          <w:pStyle w:val="NormalWeb"/>
+                          <w:spacing w:before="0" w:beforeAutospacing="0" w:after="160" w:afterAutospacing="0" w:line="254" w:lineRule="auto"/>
+                        </w:pPr>
+                        <w:r>
+                          <w:rPr>
+                            <w:rFonts w:eastAsia="MS Mincho"/>
+                            <w:sz w:val="22"/>
+                            <w:szCs w:val="22"/>
+                          </w:rPr>
+                          <w:t>No</w:t>
+                        </w:r>
+                      </w:p>
+                    </w:txbxContent>
+                  </v:textbox>
+                </v:shape>
+                <v:shape id="Straight Arrow Connector 215" o:spid="_x0000_s1081" type="#_x0000_t32" style="position:absolute;left:31175;top:40089;width:0;height:10021;visibility:visible;mso-wrap-style:square" o:connectortype="straight" o:gfxdata="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" strokecolor="#5b9bd5 [3204]" strokeweight=".5pt">
+                  <v:stroke endarrow="block" joinstyle="miter"/>
+                </v:shape>
+                <v:shape id="_x0000_s1082" type="#_x0000_t202" style="position:absolute;left:32289;top:42316;width:4454;height:2227;visibility:visible;mso-wrap-style:square;v-text-anchor:top" o:gfxdata="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" fillcolor="white [3201]" stroked="f" strokeweight=".5pt">
+                  <v:textbox>
+                    <w:txbxContent>
+                      <w:p>
+                        <w:pPr>
+                          <w:pStyle w:val="NormalWeb"/>
+                          <w:spacing w:before="0" w:beforeAutospacing="0" w:after="160" w:afterAutospacing="0" w:line="254" w:lineRule="auto"/>
+                        </w:pPr>
+                        <w:r>
+                          <w:rPr>
+                            <w:rFonts w:eastAsia="MS Mincho"/>
+                            <w:sz w:val="22"/>
+                            <w:szCs w:val="22"/>
+                          </w:rPr>
+                          <w:t>Yes</w:t>
+                        </w:r>
+                      </w:p>
+                    </w:txbxContent>
+                  </v:textbox>
+                </v:shape>
+                <v:shape id="Flowchart: Process 217" o:spid="_x0000_s1083" type="#_x0000_t109" style="position:absolute;left:23381;top:50110;width:15588;height:3340;visibility:visible;mso-wrap-style:square;v-text-anchor:middle" o:gfxdata="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" fillcolor="white [3201]" strokecolor="#70ad47 [3209]" strokeweight="1pt">
+                  <v:textbox>
+                    <w:txbxContent>
+                      <w:p>
+                        <w:pPr>
+                          <w:pStyle w:val="NormalWeb"/>
+                          <w:spacing w:before="0" w:beforeAutospacing="0" w:after="160" w:afterAutospacing="0" w:line="254" w:lineRule="auto"/>
+                          <w:jc w:val="center"/>
+                        </w:pPr>
+                        <w:r>
+                          <w:rPr>
+                            <w:rFonts w:eastAsia="MS Mincho"/>
+                            <w:sz w:val="22"/>
+                            <w:szCs w:val="22"/>
+                          </w:rPr>
+                          <w:t>Request appointment</w:t>
+                        </w:r>
+                      </w:p>
+                    </w:txbxContent>
+                  </v:textbox>
+                </v:shape>
+                <v:shape id="Flowchart: Decision 218" o:spid="_x0000_s1084" type="#_x0000_t110" style="position:absolute;left:14598;top:57916;width:14289;height:8908;visibility:visible;mso-wrap-style:square;v-text-anchor:middle" o:gfxdata="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" fillcolor="white [3201]" strokecolor="#70ad47 [3209]" strokeweight="1pt">
+                  <v:textbox>
+                    <w:txbxContent>
+                      <w:p>
+                        <w:pPr>
+                          <w:pStyle w:val="NormalWeb"/>
+                          <w:spacing w:before="0" w:beforeAutospacing="0" w:after="160" w:afterAutospacing="0" w:line="254" w:lineRule="auto"/>
+                          <w:jc w:val="center"/>
+                        </w:pPr>
+                        <w:r>
+                          <w:rPr>
+                            <w:rFonts w:eastAsia="MS Mincho"/>
+                            <w:sz w:val="22"/>
+                            <w:szCs w:val="22"/>
+                          </w:rPr>
+                          <w:t>Manager decide</w:t>
+                        </w:r>
+                      </w:p>
+                    </w:txbxContent>
+                  </v:textbox>
+                </v:shape>
+                <v:shape id="Straight Arrow Connector 219" o:spid="_x0000_s1085" type="#_x0000_t32" style="position:absolute;left:21742;top:66811;width:0;height:3340;visibility:visible;mso-wrap-style:square" o:connectortype="straight" o:gfxdata="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" strokecolor="#5b9bd5 [3204]" strokeweight=".5pt">
+                  <v:stroke endarrow="block" joinstyle="miter"/>
+                </v:shape>
+                <v:shape id="Flowchart: Process 220" o:spid="_x0000_s1086" type="#_x0000_t109" style="position:absolute;left:15587;top:70151;width:12248;height:3341;visibility:visible;mso-wrap-style:square;v-text-anchor:middle" o:gfxdata="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" fillcolor="white [3201]" strokecolor="#70ad47 [3209]" strokeweight="1pt">
+                  <v:textbox>
+                    <w:txbxContent>
+                      <w:p>
+                        <w:pPr>
+                          <w:pStyle w:val="NormalWeb"/>
+                          <w:spacing w:before="0" w:beforeAutospacing="0" w:after="160" w:afterAutospacing="0" w:line="254" w:lineRule="auto"/>
+                          <w:jc w:val="center"/>
+                        </w:pPr>
+                        <w:r>
+                          <w:rPr>
+                            <w:rFonts w:eastAsia="MS Mincho"/>
+                            <w:sz w:val="22"/>
+                            <w:szCs w:val="22"/>
+                          </w:rPr>
+                          <w:t>Notify (Message)</w:t>
+                        </w:r>
+                      </w:p>
+                    </w:txbxContent>
+                  </v:textbox>
+                </v:shape>
+                <v:shape id="_x0000_s1087" type="#_x0000_t202" style="position:absolute;left:16794;top:66811;width:4453;height:2227;visibility:visible;mso-wrap-style:square;v-text-anchor:top" o:gfxdata="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" fillcolor="white [3201]" stroked="f" strokeweight=".5pt">
+                  <v:textbox>
+                    <w:txbxContent>
+                      <w:p>
+                        <w:pPr>
+                          <w:pStyle w:val="NormalWeb"/>
+                          <w:spacing w:before="0" w:beforeAutospacing="0" w:after="160" w:afterAutospacing="0" w:line="254" w:lineRule="auto"/>
+                        </w:pPr>
+                        <w:r>
+                          <w:rPr>
+                            <w:rFonts w:eastAsia="MS Mincho"/>
+                            <w:sz w:val="22"/>
+                            <w:szCs w:val="22"/>
+                          </w:rPr>
+                          <w:t>Yes</w:t>
+                        </w:r>
+                      </w:p>
+                    </w:txbxContent>
+                  </v:textbox>
+                </v:shape>
+                <v:shape id="_x0000_s1088" type="#_x0000_t202" style="position:absolute;left:28942;top:63471;width:4547;height:2227;visibility:visible;mso-wrap-style:square;v-text-anchor:top" o:gfxdata="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" fillcolor="white [3201]" stroked="f" strokeweight=".5pt">
+                  <v:textbox>
+                    <w:txbxContent>
+                      <w:p>
+                        <w:pPr>
+                          <w:pStyle w:val="NormalWeb"/>
+                          <w:spacing w:before="0" w:beforeAutospacing="0" w:after="160" w:afterAutospacing="0" w:line="254" w:lineRule="auto"/>
+                        </w:pPr>
+                        <w:r>
+                          <w:rPr>
+                            <w:rFonts w:eastAsia="MS Mincho"/>
+                            <w:sz w:val="22"/>
+                            <w:szCs w:val="22"/>
+                          </w:rPr>
+                          <w:t>No</w:t>
+                        </w:r>
+                      </w:p>
+                    </w:txbxContent>
+                  </v:textbox>
+                </v:shape>
+                <v:shape id="Straight Arrow Connector 223" o:spid="_x0000_s1089" type="#_x0000_t32" style="position:absolute;left:37856;top:61244;width:3340;height:0;visibility:visible;mso-wrap-style:square" o:connectortype="straight" o:gfxdata="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" strokecolor="#5b9bd5 [3204]" strokeweight=".5pt">
+                  <v:stroke endarrow="block" joinstyle="miter"/>
+                </v:shape>
+                <v:shape id="Flowchart: Process 224" o:spid="_x0000_s1090" type="#_x0000_t109" style="position:absolute;left:34516;top:60131;width:12247;height:4453;visibility:visible;mso-wrap-style:square;v-text-anchor:middle" o:gfxdata="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" fillcolor="white [3201]" strokecolor="#70ad47 [3209]" strokeweight="1pt">
+                  <v:textbox>
+                    <w:txbxContent>
+                      <w:p>
+                        <w:pPr>
+                          <w:pStyle w:val="NormalWeb"/>
+                          <w:spacing w:before="0" w:beforeAutospacing="0" w:after="160" w:afterAutospacing="0" w:line="254" w:lineRule="auto"/>
+                          <w:jc w:val="center"/>
+                        </w:pPr>
+                        <w:r>
+                          <w:rPr>
+                            <w:rFonts w:eastAsia="MS Mincho"/>
+                            <w:sz w:val="22"/>
+                            <w:szCs w:val="22"/>
+                          </w:rPr>
+                          <w:t>Notify (Message)</w:t>
+                        </w:r>
+                      </w:p>
+                    </w:txbxContent>
+                  </v:textbox>
+                </v:shape>
+                <v:shape id="Elbow Connector 225" o:spid="_x0000_s1091" type="#_x0000_t33" style="position:absolute;left:21742;top:55677;width:9433;height:2239;rotation:180;flip:y;visibility:visible;mso-wrap-style:square" o:connectortype="elbow" o:gfxdata="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" strokecolor="#5b9bd5 [3204]" strokeweight=".5pt">
+                  <v:stroke endarrow="block"/>
+                </v:shape>
+                <v:line id="Straight Connector 226" o:spid="_x0000_s1092" style="position:absolute;visibility:visible;mso-wrap-style:square" from="31175,53450" to="31175,55677" o:connectortype="straight" o:gfxdata="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" strokecolor="#5b9bd5 [3204]" strokeweight=".5pt">
+                  <v:stroke joinstyle="miter"/>
+                </v:line>
+                <v:shape id="Straight Arrow Connector 227" o:spid="_x0000_s1093" type="#_x0000_t32" style="position:absolute;left:28949;top:62357;width:5567;height:0;visibility:visible;mso-wrap-style:square" o:connectortype="straight" o:gfxdata="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" strokecolor="#5b9bd5 [3204]" strokeweight=".5pt">
+                  <v:stroke endarrow="block" joinstyle="miter"/>
+                </v:shape>
+                <v:shape id="Elbow Connector 228" o:spid="_x0000_s1094" type="#_x0000_t34" style="position:absolute;left:38969;top:51316;width:3341;height:8815;flip:x y;visibility:visible;mso-wrap-style:square" o:connectortype="elbow" o:gfxdata="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" adj="0" strokecolor="#5b9bd5 [3204]" strokeweight=".5pt">
+                  <v:stroke endarrow="block"/>
+                </v:shape>
+                <v:shape id="Straight Arrow Connector 229" o:spid="_x0000_s1095" type="#_x0000_t32" style="position:absolute;left:27835;top:72013;width:4454;height:0;visibility:visible;mso-wrap-style:square" o:connectortype="straight" o:gfxdata="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" strokecolor="#5b9bd5 [3204]" strokeweight=".5pt">
+                  <v:stroke endarrow="block" joinstyle="miter"/>
+                </v:shape>
+                <v:oval id="Oval 230" o:spid="_x0000_s1096" style="position:absolute;left:32382;top:70436;width:8814;height:3433;visibility:visible;mso-wrap-style:square;v-text-anchor:middle" o:gfxdata="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" fillcolor="white [3201]" strokecolor="#70ad47 [3209]" strokeweight="1pt">
+                  <v:stroke joinstyle="miter"/>
+                  <v:textbox>
+                    <w:txbxContent>
+                      <w:p>
+                        <w:pPr>
+                          <w:pStyle w:val="NormalWeb"/>
+                          <w:spacing w:before="0" w:beforeAutospacing="0" w:after="160" w:afterAutospacing="0" w:line="254" w:lineRule="auto"/>
+                          <w:jc w:val="center"/>
+                        </w:pPr>
+                        <w:r>
+                          <w:rPr>
+                            <w:rFonts w:eastAsia="MS Mincho"/>
+                            <w:sz w:val="22"/>
+                            <w:szCs w:val="22"/>
+                          </w:rPr>
+                          <w:t>End</w:t>
+                        </w:r>
+                      </w:p>
+                    </w:txbxContent>
+                  </v:textbox>
+                </v:oval>
+                <w10:anchorlock/>
+              </v:group>
+            </w:pict>
+          </mc:Fallback>
+        </mc:AlternateContent>
+      </w:r>
+      <w:bookmarkEnd w:id="0"/>
     </w:p>
     <w:sectPr>
       <w:pgSz w:w="12240" w:h="15840"/>
@@ -4791,4 +6653,16 @@
     </a:ext>
   </a:extLst>
 </a:theme>
+</file>
+
+<file path=customXml/item1.xml><?xml version="1.0" encoding="utf-8"?>
+<b:Sources xmlns:b="http://schemas.openxmlformats.org/officeDocument/2006/bibliography" xmlns="http://schemas.openxmlformats.org/officeDocument/2006/bibliography" SelectedStyle="\APASixthEditionOfficeOnline.xsl" StyleName="APA" Version="6"/>
+</file>
+
+<file path=customXml/itemProps1.xml><?xml version="1.0" encoding="utf-8"?>
+<ds:datastoreItem xmlns:ds="http://schemas.openxmlformats.org/officeDocument/2006/customXml" ds:itemID="{024189B9-163B-46EA-AA2C-2E1AD3D6D122}">
+  <ds:schemaRefs>
+    <ds:schemaRef ds:uri="http://schemas.openxmlformats.org/officeDocument/2006/bibliography"/>
+  </ds:schemaRefs>
+</ds:datastoreItem>
 </file>
--- a/doc/Thanh/Core flow/Book office.docx
+++ b/doc/Thanh/Core flow/Book office.docx
@@ -209,1236 +209,7 @@
         <mc:AlternateContent>
           <mc:Choice Requires="wps">
             <w:drawing>
-              <wp:anchor distT="0" distB="0" distL="114300" distR="114300" simplePos="0" relativeHeight="251718656" behindDoc="0" locked="0" layoutInCell="1" allowOverlap="1" wp14:anchorId="741F7B2F" wp14:editId="76C5B687">
-                <wp:simplePos x="0" y="0"/>
-                <wp:positionH relativeFrom="margin">
-                  <wp:posOffset>4352925</wp:posOffset>
-                </wp:positionH>
-                <wp:positionV relativeFrom="paragraph">
-                  <wp:posOffset>7210425</wp:posOffset>
-                </wp:positionV>
-                <wp:extent cx="904875" cy="352425"/>
-                <wp:effectExtent l="0" t="0" r="28575" b="28575"/>
-                <wp:wrapNone/>
-                <wp:docPr id="53" name="Oval 53"/>
-                <wp:cNvGraphicFramePr/>
-                <a:graphic xmlns:a="http://schemas.openxmlformats.org/drawingml/2006/main">
-                  <a:graphicData uri="http://schemas.microsoft.com/office/word/2010/wordprocessingShape">
-                    <wps:wsp>
-                      <wps:cNvSpPr/>
-                      <wps:spPr>
-                        <a:xfrm>
-                          <a:off x="0" y="0"/>
-                          <a:ext cx="904875" cy="352425"/>
-                        </a:xfrm>
-                        <a:prstGeom prst="ellipse">
-                          <a:avLst/>
-                        </a:prstGeom>
-                      </wps:spPr>
-                      <wps:style>
-                        <a:lnRef idx="2">
-                          <a:schemeClr val="accent6"/>
-                        </a:lnRef>
-                        <a:fillRef idx="1">
-                          <a:schemeClr val="lt1"/>
-                        </a:fillRef>
-                        <a:effectRef idx="0">
-                          <a:schemeClr val="accent6"/>
-                        </a:effectRef>
-                        <a:fontRef idx="minor">
-                          <a:schemeClr val="dk1"/>
-                        </a:fontRef>
-                      </wps:style>
-                      <wps:txbx>
-                        <w:txbxContent>
-                          <w:p>
-                            <w:pPr>
-                              <w:jc w:val="center"/>
-                            </w:pPr>
-                            <w:r>
-                              <w:t>End</w:t>
-                            </w:r>
-                          </w:p>
-                        </w:txbxContent>
-                      </wps:txbx>
-                      <wps:bodyPr rot="0" spcFirstLastPara="0" vertOverflow="overflow" horzOverflow="overflow" vert="horz" wrap="square" lIns="91440" tIns="45720" rIns="91440" bIns="45720" numCol="1" spcCol="0" rtlCol="0" fromWordArt="0" anchor="ctr" anchorCtr="0" forceAA="0" compatLnSpc="1">
-                        <a:prstTxWarp prst="textNoShape">
-                          <a:avLst/>
-                        </a:prstTxWarp>
-                        <a:noAutofit/>
-                      </wps:bodyPr>
-                    </wps:wsp>
-                  </a:graphicData>
-                </a:graphic>
-                <wp14:sizeRelH relativeFrom="margin">
-                  <wp14:pctWidth>0</wp14:pctWidth>
-                </wp14:sizeRelH>
-                <wp14:sizeRelV relativeFrom="margin">
-                  <wp14:pctHeight>0</wp14:pctHeight>
-                </wp14:sizeRelV>
-              </wp:anchor>
-            </w:drawing>
-          </mc:Choice>
-          <mc:Fallback>
-            <w:pict>
-              <v:oval w14:anchorId="741F7B2F" id="Oval 53" o:spid="_x0000_s1028" style="position:absolute;margin-left:342.75pt;margin-top:567.75pt;width:71.25pt;height:27.75pt;z-index:251718656;visibility:visible;mso-wrap-style:square;mso-width-percent:0;mso-height-percent:0;mso-wrap-distance-left:9pt;mso-wrap-distance-top:0;mso-wrap-distance-right:9pt;mso-wrap-distance-bottom:0;mso-position-horizontal:absolute;mso-position-horizontal-relative:margin;mso-position-vertical:absolute;mso-position-vertical-relative:text;mso-width-percent:0;mso-height-percent:0;mso-width-relative:margin;mso-height-relative:margin;v-text-anchor:middle" o:gfxdata="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" fillcolor="white [3201]" strokecolor="#70ad47 [3209]" strokeweight="1pt">
-                <v:stroke joinstyle="miter"/>
-                <v:textbox>
-                  <w:txbxContent>
-                    <w:p>
-                      <w:pPr>
-                        <w:jc w:val="center"/>
-                      </w:pPr>
-                      <w:r>
-                        <w:t>End</w:t>
-                      </w:r>
-                    </w:p>
-                  </w:txbxContent>
-                </v:textbox>
-                <w10:wrap anchorx="margin"/>
-              </v:oval>
-            </w:pict>
-          </mc:Fallback>
-        </mc:AlternateContent>
-      </w:r>
-      <w:r>
-        <w:rPr>
-          <w:noProof/>
-        </w:rPr>
-        <mc:AlternateContent>
-          <mc:Choice Requires="wps">
-            <w:drawing>
-              <wp:anchor distT="0" distB="0" distL="114300" distR="114300" simplePos="0" relativeHeight="251716608" behindDoc="0" locked="0" layoutInCell="1" allowOverlap="1" wp14:anchorId="19F84E02" wp14:editId="65D56B08">
-                <wp:simplePos x="0" y="0"/>
-                <wp:positionH relativeFrom="column">
-                  <wp:posOffset>3886200</wp:posOffset>
-                </wp:positionH>
-                <wp:positionV relativeFrom="paragraph">
-                  <wp:posOffset>7372350</wp:posOffset>
-                </wp:positionV>
-                <wp:extent cx="457200" cy="0"/>
-                <wp:effectExtent l="0" t="76200" r="19050" b="95250"/>
-                <wp:wrapNone/>
-                <wp:docPr id="51" name="Straight Arrow Connector 51"/>
-                <wp:cNvGraphicFramePr/>
-                <a:graphic xmlns:a="http://schemas.openxmlformats.org/drawingml/2006/main">
-                  <a:graphicData uri="http://schemas.microsoft.com/office/word/2010/wordprocessingShape">
-                    <wps:wsp>
-                      <wps:cNvCnPr/>
-                      <wps:spPr>
-                        <a:xfrm>
-                          <a:off x="0" y="0"/>
-                          <a:ext cx="457200" cy="0"/>
-                        </a:xfrm>
-                        <a:prstGeom prst="straightConnector1">
-                          <a:avLst/>
-                        </a:prstGeom>
-                        <a:ln>
-                          <a:tailEnd type="triangle"/>
-                        </a:ln>
-                      </wps:spPr>
-                      <wps:style>
-                        <a:lnRef idx="1">
-                          <a:schemeClr val="accent1"/>
-                        </a:lnRef>
-                        <a:fillRef idx="0">
-                          <a:schemeClr val="accent1"/>
-                        </a:fillRef>
-                        <a:effectRef idx="0">
-                          <a:schemeClr val="accent1"/>
-                        </a:effectRef>
-                        <a:fontRef idx="minor">
-                          <a:schemeClr val="tx1"/>
-                        </a:fontRef>
-                      </wps:style>
-                      <wps:bodyPr/>
-                    </wps:wsp>
-                  </a:graphicData>
-                </a:graphic>
-              </wp:anchor>
-            </w:drawing>
-          </mc:Choice>
-          <mc:Fallback>
-            <w:pict>
-              <v:shapetype w14:anchorId="667406A3" id="_x0000_t32" coordsize="21600,21600" o:spt="32" o:oned="t" path="m,l21600,21600e" filled="f">
-                <v:path arrowok="t" fillok="f" o:connecttype="none"/>
-                <o:lock v:ext="edit" shapetype="t"/>
-              </v:shapetype>
-              <v:shape id="Straight Arrow Connector 51" o:spid="_x0000_s1026" type="#_x0000_t32" style="position:absolute;margin-left:306pt;margin-top:580.5pt;width:36pt;height:0;z-index:251716608;visibility:visible;mso-wrap-style:square;mso-wrap-distance-left:9pt;mso-wrap-distance-top:0;mso-wrap-distance-right:9pt;mso-wrap-distance-bottom:0;mso-position-horizontal:absolute;mso-position-horizontal-relative:text;mso-position-vertical:absolute;mso-position-vertical-relative:text" o:gfxdata="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" strokecolor="#5b9bd5 [3204]" strokeweight=".5pt">
-                <v:stroke endarrow="block" joinstyle="miter"/>
-              </v:shape>
-            </w:pict>
-          </mc:Fallback>
-        </mc:AlternateContent>
-      </w:r>
-      <w:r>
-        <w:rPr>
-          <w:noProof/>
-        </w:rPr>
-        <mc:AlternateContent>
-          <mc:Choice Requires="wps">
-            <w:drawing>
-              <wp:anchor distT="0" distB="0" distL="114300" distR="114300" simplePos="0" relativeHeight="251715584" behindDoc="0" locked="0" layoutInCell="1" allowOverlap="1" wp14:anchorId="4777F69C" wp14:editId="603C9D4E">
-                <wp:simplePos x="0" y="0"/>
-                <wp:positionH relativeFrom="column">
-                  <wp:posOffset>5029200</wp:posOffset>
-                </wp:positionH>
-                <wp:positionV relativeFrom="paragraph">
-                  <wp:posOffset>5247640</wp:posOffset>
-                </wp:positionV>
-                <wp:extent cx="342900" cy="904875"/>
-                <wp:effectExtent l="38100" t="76200" r="19050" b="9525"/>
-                <wp:wrapNone/>
-                <wp:docPr id="50" name="Elbow Connector 50"/>
-                <wp:cNvGraphicFramePr/>
-                <a:graphic xmlns:a="http://schemas.openxmlformats.org/drawingml/2006/main">
-                  <a:graphicData uri="http://schemas.microsoft.com/office/word/2010/wordprocessingShape">
-                    <wps:wsp>
-                      <wps:cNvCnPr/>
-                      <wps:spPr>
-                        <a:xfrm flipH="1" flipV="1">
-                          <a:off x="0" y="0"/>
-                          <a:ext cx="342900" cy="904875"/>
-                        </a:xfrm>
-                        <a:prstGeom prst="bentConnector3">
-                          <a:avLst>
-                            <a:gd name="adj1" fmla="val 0"/>
-                          </a:avLst>
-                        </a:prstGeom>
-                        <a:ln>
-                          <a:tailEnd type="triangle"/>
-                        </a:ln>
-                      </wps:spPr>
-                      <wps:style>
-                        <a:lnRef idx="1">
-                          <a:schemeClr val="accent1"/>
-                        </a:lnRef>
-                        <a:fillRef idx="0">
-                          <a:schemeClr val="accent1"/>
-                        </a:fillRef>
-                        <a:effectRef idx="0">
-                          <a:schemeClr val="accent1"/>
-                        </a:effectRef>
-                        <a:fontRef idx="minor">
-                          <a:schemeClr val="tx1"/>
-                        </a:fontRef>
-                      </wps:style>
-                      <wps:bodyPr/>
-                    </wps:wsp>
-                  </a:graphicData>
-                </a:graphic>
-              </wp:anchor>
-            </w:drawing>
-          </mc:Choice>
-          <mc:Fallback>
-            <w:pict>
-              <v:shapetype w14:anchorId="54FA7054" id="_x0000_t34" coordsize="21600,21600" o:spt="34" o:oned="t" adj="10800" path="m,l@0,0@0,21600,21600,21600e" filled="f">
-                <v:stroke joinstyle="miter"/>
-                <v:formulas>
-                  <v:f eqn="val #0"/>
-                </v:formulas>
-                <v:path arrowok="t" fillok="f" o:connecttype="none"/>
-                <v:handles>
-                  <v:h position="#0,center"/>
-                </v:handles>
-                <o:lock v:ext="edit" shapetype="t"/>
-              </v:shapetype>
-              <v:shape id="Elbow Connector 50" o:spid="_x0000_s1026" type="#_x0000_t34" style="position:absolute;margin-left:396pt;margin-top:413.2pt;width:27pt;height:71.25pt;flip:x y;z-index:251715584;visibility:visible;mso-wrap-style:square;mso-wrap-distance-left:9pt;mso-wrap-distance-top:0;mso-wrap-distance-right:9pt;mso-wrap-distance-bottom:0;mso-position-horizontal:absolute;mso-position-horizontal-relative:text;mso-position-vertical:absolute;mso-position-vertical-relative:text" o:gfxdata="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" adj="0" strokecolor="#5b9bd5 [3204]" strokeweight=".5pt">
-                <v:stroke endarrow="block"/>
-              </v:shape>
-            </w:pict>
-          </mc:Fallback>
-        </mc:AlternateContent>
-      </w:r>
-      <w:r>
-        <w:rPr>
-          <w:noProof/>
-        </w:rPr>
-        <mc:AlternateContent>
-          <mc:Choice Requires="wps">
-            <w:drawing>
-              <wp:anchor distT="0" distB="0" distL="114300" distR="114300" simplePos="0" relativeHeight="251711488" behindDoc="0" locked="0" layoutInCell="1" allowOverlap="1" wp14:anchorId="106BA2FD" wp14:editId="0C587BBC">
-                <wp:simplePos x="0" y="0"/>
-                <wp:positionH relativeFrom="column">
-                  <wp:posOffset>4572000</wp:posOffset>
-                </wp:positionH>
-                <wp:positionV relativeFrom="paragraph">
-                  <wp:posOffset>6152515</wp:posOffset>
-                </wp:positionV>
-                <wp:extent cx="1257300" cy="457200"/>
-                <wp:effectExtent l="0" t="0" r="19050" b="19050"/>
-                <wp:wrapNone/>
-                <wp:docPr id="46" name="Flowchart: Process 46"/>
-                <wp:cNvGraphicFramePr/>
-                <a:graphic xmlns:a="http://schemas.openxmlformats.org/drawingml/2006/main">
-                  <a:graphicData uri="http://schemas.microsoft.com/office/word/2010/wordprocessingShape">
-                    <wps:wsp>
-                      <wps:cNvSpPr/>
-                      <wps:spPr>
-                        <a:xfrm>
-                          <a:off x="0" y="0"/>
-                          <a:ext cx="1257300" cy="457200"/>
-                        </a:xfrm>
-                        <a:prstGeom prst="flowChartProcess">
-                          <a:avLst/>
-                        </a:prstGeom>
-                      </wps:spPr>
-                      <wps:style>
-                        <a:lnRef idx="2">
-                          <a:schemeClr val="accent6"/>
-                        </a:lnRef>
-                        <a:fillRef idx="1">
-                          <a:schemeClr val="lt1"/>
-                        </a:fillRef>
-                        <a:effectRef idx="0">
-                          <a:schemeClr val="accent6"/>
-                        </a:effectRef>
-                        <a:fontRef idx="minor">
-                          <a:schemeClr val="dk1"/>
-                        </a:fontRef>
-                      </wps:style>
-                      <wps:txbx>
-                        <w:txbxContent>
-                          <w:p>
-                            <w:pPr>
-                              <w:jc w:val="center"/>
-                            </w:pPr>
-                            <w:r>
-                              <w:t>Notify (Message)</w:t>
-                            </w:r>
-                          </w:p>
-                        </w:txbxContent>
-                      </wps:txbx>
-                      <wps:bodyPr rot="0" spcFirstLastPara="0" vertOverflow="overflow" horzOverflow="overflow" vert="horz" wrap="square" lIns="91440" tIns="45720" rIns="91440" bIns="45720" numCol="1" spcCol="0" rtlCol="0" fromWordArt="0" anchor="ctr" anchorCtr="0" forceAA="0" compatLnSpc="1">
-                        <a:prstTxWarp prst="textNoShape">
-                          <a:avLst/>
-                        </a:prstTxWarp>
-                        <a:noAutofit/>
-                      </wps:bodyPr>
-                    </wps:wsp>
-                  </a:graphicData>
-                </a:graphic>
-                <wp14:sizeRelH relativeFrom="margin">
-                  <wp14:pctWidth>0</wp14:pctWidth>
-                </wp14:sizeRelH>
-                <wp14:sizeRelV relativeFrom="margin">
-                  <wp14:pctHeight>0</wp14:pctHeight>
-                </wp14:sizeRelV>
-              </wp:anchor>
-            </w:drawing>
-          </mc:Choice>
-          <mc:Fallback>
-            <w:pict>
-              <v:shapetype w14:anchorId="106BA2FD" id="_x0000_t109" coordsize="21600,21600" o:spt="109" path="m,l,21600r21600,l21600,xe">
-                <v:stroke joinstyle="miter"/>
-                <v:path gradientshapeok="t" o:connecttype="rect"/>
-              </v:shapetype>
-              <v:shape id="Flowchart: Process 46" o:spid="_x0000_s1029" type="#_x0000_t109" style="position:absolute;margin-left:5in;margin-top:484.45pt;width:99pt;height:36pt;z-index:251711488;visibility:visible;mso-wrap-style:square;mso-width-percent:0;mso-height-percent:0;mso-wrap-distance-left:9pt;mso-wrap-distance-top:0;mso-wrap-distance-right:9pt;mso-wrap-distance-bottom:0;mso-position-horizontal:absolute;mso-position-horizontal-relative:text;mso-position-vertical:absolute;mso-position-vertical-relative:text;mso-width-percent:0;mso-height-percent:0;mso-width-relative:margin;mso-height-relative:margin;v-text-anchor:middle" o:gfxdata="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" fillcolor="white [3201]" strokecolor="#70ad47 [3209]" strokeweight="1pt">
-                <v:textbox>
-                  <w:txbxContent>
-                    <w:p>
-                      <w:pPr>
-                        <w:jc w:val="center"/>
-                      </w:pPr>
-                      <w:r>
-                        <w:t>Notify (Message)</w:t>
-                      </w:r>
-                    </w:p>
-                  </w:txbxContent>
-                </v:textbox>
-              </v:shape>
-            </w:pict>
-          </mc:Fallback>
-        </mc:AlternateContent>
-      </w:r>
-      <w:r>
-        <w:rPr>
-          <w:noProof/>
-        </w:rPr>
-        <mc:AlternateContent>
-          <mc:Choice Requires="wps">
-            <w:drawing>
-              <wp:anchor distT="0" distB="0" distL="114300" distR="114300" simplePos="0" relativeHeight="251714560" behindDoc="0" locked="0" layoutInCell="1" allowOverlap="1" wp14:anchorId="398F9B23" wp14:editId="553F5E43">
-                <wp:simplePos x="0" y="0"/>
-                <wp:positionH relativeFrom="column">
-                  <wp:posOffset>4000500</wp:posOffset>
-                </wp:positionH>
-                <wp:positionV relativeFrom="paragraph">
-                  <wp:posOffset>6381115</wp:posOffset>
-                </wp:positionV>
-                <wp:extent cx="571500" cy="0"/>
-                <wp:effectExtent l="0" t="76200" r="19050" b="95250"/>
-                <wp:wrapNone/>
-                <wp:docPr id="49" name="Straight Arrow Connector 49"/>
-                <wp:cNvGraphicFramePr/>
-                <a:graphic xmlns:a="http://schemas.openxmlformats.org/drawingml/2006/main">
-                  <a:graphicData uri="http://schemas.microsoft.com/office/word/2010/wordprocessingShape">
-                    <wps:wsp>
-                      <wps:cNvCnPr/>
-                      <wps:spPr>
-                        <a:xfrm>
-                          <a:off x="0" y="0"/>
-                          <a:ext cx="571500" cy="0"/>
-                        </a:xfrm>
-                        <a:prstGeom prst="straightConnector1">
-                          <a:avLst/>
-                        </a:prstGeom>
-                        <a:ln>
-                          <a:tailEnd type="triangle"/>
-                        </a:ln>
-                      </wps:spPr>
-                      <wps:style>
-                        <a:lnRef idx="1">
-                          <a:schemeClr val="accent1"/>
-                        </a:lnRef>
-                        <a:fillRef idx="0">
-                          <a:schemeClr val="accent1"/>
-                        </a:fillRef>
-                        <a:effectRef idx="0">
-                          <a:schemeClr val="accent1"/>
-                        </a:effectRef>
-                        <a:fontRef idx="minor">
-                          <a:schemeClr val="tx1"/>
-                        </a:fontRef>
-                      </wps:style>
-                      <wps:bodyPr/>
-                    </wps:wsp>
-                  </a:graphicData>
-                </a:graphic>
-              </wp:anchor>
-            </w:drawing>
-          </mc:Choice>
-          <mc:Fallback>
-            <w:pict>
-              <v:shape w14:anchorId="44D21CB7" id="Straight Arrow Connector 49" o:spid="_x0000_s1026" type="#_x0000_t32" style="position:absolute;margin-left:315pt;margin-top:502.45pt;width:45pt;height:0;z-index:251714560;visibility:visible;mso-wrap-style:square;mso-wrap-distance-left:9pt;mso-wrap-distance-top:0;mso-wrap-distance-right:9pt;mso-wrap-distance-bottom:0;mso-position-horizontal:absolute;mso-position-horizontal-relative:text;mso-position-vertical:absolute;mso-position-vertical-relative:text" o:gfxdata="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" strokecolor="#5b9bd5 [3204]" strokeweight=".5pt">
-                <v:stroke endarrow="block" joinstyle="miter"/>
-              </v:shape>
-            </w:pict>
-          </mc:Fallback>
-        </mc:AlternateContent>
-      </w:r>
-      <w:r>
-        <w:rPr>
-          <w:noProof/>
-        </w:rPr>
-        <mc:AlternateContent>
-          <mc:Choice Requires="wps">
-            <w:drawing>
-              <wp:anchor distT="0" distB="0" distL="114300" distR="114300" simplePos="0" relativeHeight="251708416" behindDoc="0" locked="0" layoutInCell="1" allowOverlap="1" wp14:anchorId="7B10144A" wp14:editId="32E766ED">
-                <wp:simplePos x="0" y="0"/>
-                <wp:positionH relativeFrom="column">
-                  <wp:posOffset>3999865</wp:posOffset>
-                </wp:positionH>
-                <wp:positionV relativeFrom="paragraph">
-                  <wp:posOffset>6495415</wp:posOffset>
-                </wp:positionV>
-                <wp:extent cx="466725" cy="228600"/>
-                <wp:effectExtent l="0" t="0" r="9525" b="0"/>
-                <wp:wrapNone/>
-                <wp:docPr id="40" name="Text Box 40"/>
-                <wp:cNvGraphicFramePr/>
-                <a:graphic xmlns:a="http://schemas.openxmlformats.org/drawingml/2006/main">
-                  <a:graphicData uri="http://schemas.microsoft.com/office/word/2010/wordprocessingShape">
-                    <wps:wsp>
-                      <wps:cNvSpPr txBox="1"/>
-                      <wps:spPr>
-                        <a:xfrm>
-                          <a:off x="0" y="0"/>
-                          <a:ext cx="466725" cy="228600"/>
-                        </a:xfrm>
-                        <a:prstGeom prst="rect">
-                          <a:avLst/>
-                        </a:prstGeom>
-                        <a:solidFill>
-                          <a:schemeClr val="lt1"/>
-                        </a:solidFill>
-                        <a:ln w="6350">
-                          <a:noFill/>
-                        </a:ln>
-                        <a:effectLst/>
-                      </wps:spPr>
-                      <wps:style>
-                        <a:lnRef idx="0">
-                          <a:schemeClr val="accent1"/>
-                        </a:lnRef>
-                        <a:fillRef idx="0">
-                          <a:schemeClr val="accent1"/>
-                        </a:fillRef>
-                        <a:effectRef idx="0">
-                          <a:schemeClr val="accent1"/>
-                        </a:effectRef>
-                        <a:fontRef idx="minor">
-                          <a:schemeClr val="dk1"/>
-                        </a:fontRef>
-                      </wps:style>
-                      <wps:txbx>
-                        <w:txbxContent>
-                          <w:p>
-                            <w:r>
-                              <w:t>No</w:t>
-                            </w:r>
-                          </w:p>
-                        </w:txbxContent>
-                      </wps:txbx>
-                      <wps:bodyPr rot="0" spcFirstLastPara="0" vertOverflow="overflow" horzOverflow="overflow" vert="horz" wrap="square" lIns="91440" tIns="45720" rIns="91440" bIns="45720" numCol="1" spcCol="0" rtlCol="0" fromWordArt="0" anchor="t" anchorCtr="0" forceAA="0" compatLnSpc="1">
-                        <a:prstTxWarp prst="textNoShape">
-                          <a:avLst/>
-                        </a:prstTxWarp>
-                        <a:noAutofit/>
-                      </wps:bodyPr>
-                    </wps:wsp>
-                  </a:graphicData>
-                </a:graphic>
-                <wp14:sizeRelH relativeFrom="margin">
-                  <wp14:pctWidth>0</wp14:pctWidth>
-                </wp14:sizeRelH>
-              </wp:anchor>
-            </w:drawing>
-          </mc:Choice>
-          <mc:Fallback>
-            <w:pict>
-              <v:shapetype w14:anchorId="7B10144A" id="_x0000_t202" coordsize="21600,21600" o:spt="202" path="m,l,21600r21600,l21600,xe">
-                <v:stroke joinstyle="miter"/>
-                <v:path gradientshapeok="t" o:connecttype="rect"/>
-              </v:shapetype>
-              <v:shape id="Text Box 40" o:spid="_x0000_s1030" type="#_x0000_t202" style="position:absolute;margin-left:314.95pt;margin-top:511.45pt;width:36.75pt;height:18pt;z-index:251708416;visibility:visible;mso-wrap-style:square;mso-width-percent:0;mso-wrap-distance-left:9pt;mso-wrap-distance-top:0;mso-wrap-distance-right:9pt;mso-wrap-distance-bottom:0;mso-position-horizontal:absolute;mso-position-horizontal-relative:text;mso-position-vertical:absolute;mso-position-vertical-relative:text;mso-width-percent:0;mso-width-relative:margin;v-text-anchor:top" o:gfxdata="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" fillcolor="white [3201]" stroked="f" strokeweight=".5pt">
-                <v:textbox>
-                  <w:txbxContent>
-                    <w:p>
-                      <w:r>
-                        <w:t>No</w:t>
-                      </w:r>
-                    </w:p>
-                  </w:txbxContent>
-                </v:textbox>
-              </v:shape>
-            </w:pict>
-          </mc:Fallback>
-        </mc:AlternateContent>
-      </w:r>
-      <w:r>
-        <w:rPr>
-          <w:noProof/>
-        </w:rPr>
-        <mc:AlternateContent>
-          <mc:Choice Requires="wps">
-            <w:drawing>
-              <wp:anchor distT="0" distB="0" distL="114300" distR="114300" simplePos="0" relativeHeight="251706368" behindDoc="0" locked="0" layoutInCell="1" allowOverlap="1" wp14:anchorId="7264584D" wp14:editId="0E9C89BF">
-                <wp:simplePos x="0" y="0"/>
-                <wp:positionH relativeFrom="column">
-                  <wp:posOffset>2752725</wp:posOffset>
-                </wp:positionH>
-                <wp:positionV relativeFrom="paragraph">
-                  <wp:posOffset>6838315</wp:posOffset>
-                </wp:positionV>
-                <wp:extent cx="457200" cy="228600"/>
-                <wp:effectExtent l="0" t="0" r="0" b="0"/>
-                <wp:wrapNone/>
-                <wp:docPr id="39" name="Text Box 39"/>
-                <wp:cNvGraphicFramePr/>
-                <a:graphic xmlns:a="http://schemas.openxmlformats.org/drawingml/2006/main">
-                  <a:graphicData uri="http://schemas.microsoft.com/office/word/2010/wordprocessingShape">
-                    <wps:wsp>
-                      <wps:cNvSpPr txBox="1"/>
-                      <wps:spPr>
-                        <a:xfrm>
-                          <a:off x="0" y="0"/>
-                          <a:ext cx="457200" cy="228600"/>
-                        </a:xfrm>
-                        <a:prstGeom prst="rect">
-                          <a:avLst/>
-                        </a:prstGeom>
-                        <a:solidFill>
-                          <a:schemeClr val="lt1"/>
-                        </a:solidFill>
-                        <a:ln w="6350">
-                          <a:noFill/>
-                        </a:ln>
-                        <a:effectLst/>
-                      </wps:spPr>
-                      <wps:style>
-                        <a:lnRef idx="0">
-                          <a:schemeClr val="accent1"/>
-                        </a:lnRef>
-                        <a:fillRef idx="0">
-                          <a:schemeClr val="accent1"/>
-                        </a:fillRef>
-                        <a:effectRef idx="0">
-                          <a:schemeClr val="accent1"/>
-                        </a:effectRef>
-                        <a:fontRef idx="minor">
-                          <a:schemeClr val="dk1"/>
-                        </a:fontRef>
-                      </wps:style>
-                      <wps:txbx>
-                        <w:txbxContent>
-                          <w:p>
-                            <w:r>
-                              <w:t>Yes</w:t>
-                            </w:r>
-                          </w:p>
-                        </w:txbxContent>
-                      </wps:txbx>
-                      <wps:bodyPr rot="0" spcFirstLastPara="0" vertOverflow="overflow" horzOverflow="overflow" vert="horz" wrap="square" lIns="91440" tIns="45720" rIns="91440" bIns="45720" numCol="1" spcCol="0" rtlCol="0" fromWordArt="0" anchor="t" anchorCtr="0" forceAA="0" compatLnSpc="1">
-                        <a:prstTxWarp prst="textNoShape">
-                          <a:avLst/>
-                        </a:prstTxWarp>
-                        <a:noAutofit/>
-                      </wps:bodyPr>
-                    </wps:wsp>
-                  </a:graphicData>
-                </a:graphic>
-              </wp:anchor>
-            </w:drawing>
-          </mc:Choice>
-          <mc:Fallback>
-            <w:pict>
-              <v:shape w14:anchorId="7264584D" id="Text Box 39" o:spid="_x0000_s1031" type="#_x0000_t202" style="position:absolute;margin-left:216.75pt;margin-top:538.45pt;width:36pt;height:18pt;z-index:251706368;visibility:visible;mso-wrap-style:square;mso-wrap-distance-left:9pt;mso-wrap-distance-top:0;mso-wrap-distance-right:9pt;mso-wrap-distance-bottom:0;mso-position-horizontal:absolute;mso-position-horizontal-relative:text;mso-position-vertical:absolute;mso-position-vertical-relative:text;v-text-anchor:top" o:gfxdata="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" fillcolor="white [3201]" stroked="f" strokeweight=".5pt">
-                <v:textbox>
-                  <w:txbxContent>
-                    <w:p>
-                      <w:r>
-                        <w:t>Yes</w:t>
-                      </w:r>
-                    </w:p>
-                  </w:txbxContent>
-                </v:textbox>
-              </v:shape>
-            </w:pict>
-          </mc:Fallback>
-        </mc:AlternateContent>
-      </w:r>
-      <w:r>
-        <w:rPr>
-          <w:noProof/>
-        </w:rPr>
-        <mc:AlternateContent>
-          <mc:Choice Requires="wps">
-            <w:drawing>
-              <wp:anchor distT="0" distB="0" distL="114300" distR="114300" simplePos="0" relativeHeight="251704320" behindDoc="0" locked="0" layoutInCell="1" allowOverlap="1" wp14:anchorId="265D1CF6" wp14:editId="5D2CC229">
-                <wp:simplePos x="0" y="0"/>
-                <wp:positionH relativeFrom="column">
-                  <wp:posOffset>2628900</wp:posOffset>
-                </wp:positionH>
-                <wp:positionV relativeFrom="paragraph">
-                  <wp:posOffset>7181215</wp:posOffset>
-                </wp:positionV>
-                <wp:extent cx="1257300" cy="342900"/>
-                <wp:effectExtent l="0" t="0" r="19050" b="19050"/>
-                <wp:wrapNone/>
-                <wp:docPr id="38" name="Flowchart: Process 38"/>
-                <wp:cNvGraphicFramePr/>
-                <a:graphic xmlns:a="http://schemas.openxmlformats.org/drawingml/2006/main">
-                  <a:graphicData uri="http://schemas.microsoft.com/office/word/2010/wordprocessingShape">
-                    <wps:wsp>
-                      <wps:cNvSpPr/>
-                      <wps:spPr>
-                        <a:xfrm>
-                          <a:off x="0" y="0"/>
-                          <a:ext cx="1257300" cy="342900"/>
-                        </a:xfrm>
-                        <a:prstGeom prst="flowChartProcess">
-                          <a:avLst/>
-                        </a:prstGeom>
-                      </wps:spPr>
-                      <wps:style>
-                        <a:lnRef idx="2">
-                          <a:schemeClr val="accent6"/>
-                        </a:lnRef>
-                        <a:fillRef idx="1">
-                          <a:schemeClr val="lt1"/>
-                        </a:fillRef>
-                        <a:effectRef idx="0">
-                          <a:schemeClr val="accent6"/>
-                        </a:effectRef>
-                        <a:fontRef idx="minor">
-                          <a:schemeClr val="dk1"/>
-                        </a:fontRef>
-                      </wps:style>
-                      <wps:txbx>
-                        <w:txbxContent>
-                          <w:p>
-                            <w:pPr>
-                              <w:jc w:val="center"/>
-                            </w:pPr>
-                            <w:r>
-                              <w:t>Notify (Message)</w:t>
-                            </w:r>
-                          </w:p>
-                        </w:txbxContent>
-                      </wps:txbx>
-                      <wps:bodyPr rot="0" spcFirstLastPara="0" vertOverflow="overflow" horzOverflow="overflow" vert="horz" wrap="square" lIns="91440" tIns="45720" rIns="91440" bIns="45720" numCol="1" spcCol="0" rtlCol="0" fromWordArt="0" anchor="ctr" anchorCtr="0" forceAA="0" compatLnSpc="1">
-                        <a:prstTxWarp prst="textNoShape">
-                          <a:avLst/>
-                        </a:prstTxWarp>
-                        <a:noAutofit/>
-                      </wps:bodyPr>
-                    </wps:wsp>
-                  </a:graphicData>
-                </a:graphic>
-                <wp14:sizeRelH relativeFrom="margin">
-                  <wp14:pctWidth>0</wp14:pctWidth>
-                </wp14:sizeRelH>
-                <wp14:sizeRelV relativeFrom="margin">
-                  <wp14:pctHeight>0</wp14:pctHeight>
-                </wp14:sizeRelV>
-              </wp:anchor>
-            </w:drawing>
-          </mc:Choice>
-          <mc:Fallback>
-            <w:pict>
-              <v:shape w14:anchorId="265D1CF6" id="Flowchart: Process 38" o:spid="_x0000_s1032" type="#_x0000_t109" style="position:absolute;margin-left:207pt;margin-top:565.45pt;width:99pt;height:27pt;z-index:251704320;visibility:visible;mso-wrap-style:square;mso-width-percent:0;mso-height-percent:0;mso-wrap-distance-left:9pt;mso-wrap-distance-top:0;mso-wrap-distance-right:9pt;mso-wrap-distance-bottom:0;mso-position-horizontal:absolute;mso-position-horizontal-relative:text;mso-position-vertical:absolute;mso-position-vertical-relative:text;mso-width-percent:0;mso-height-percent:0;mso-width-relative:margin;mso-height-relative:margin;v-text-anchor:middle" o:gfxdata="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" fillcolor="white [3201]" strokecolor="#70ad47 [3209]" strokeweight="1pt">
-                <v:textbox>
-                  <w:txbxContent>
-                    <w:p>
-                      <w:pPr>
-                        <w:jc w:val="center"/>
-                      </w:pPr>
-                      <w:r>
-                        <w:t>Notify (Message)</w:t>
-                      </w:r>
-                    </w:p>
-                  </w:txbxContent>
-                </v:textbox>
-              </v:shape>
-            </w:pict>
-          </mc:Fallback>
-        </mc:AlternateContent>
-      </w:r>
-      <w:r>
-        <w:rPr>
-          <w:noProof/>
-        </w:rPr>
-        <mc:AlternateContent>
-          <mc:Choice Requires="wps">
-            <w:drawing>
-              <wp:anchor distT="0" distB="0" distL="114300" distR="114300" simplePos="0" relativeHeight="251703296" behindDoc="0" locked="0" layoutInCell="1" allowOverlap="1" wp14:anchorId="036C1851" wp14:editId="64ED9EB6">
-                <wp:simplePos x="0" y="0"/>
-                <wp:positionH relativeFrom="column">
-                  <wp:posOffset>3314700</wp:posOffset>
-                </wp:positionH>
-                <wp:positionV relativeFrom="paragraph">
-                  <wp:posOffset>6838315</wp:posOffset>
-                </wp:positionV>
-                <wp:extent cx="0" cy="342900"/>
-                <wp:effectExtent l="76200" t="0" r="76200" b="57150"/>
-                <wp:wrapNone/>
-                <wp:docPr id="37" name="Straight Arrow Connector 37"/>
-                <wp:cNvGraphicFramePr/>
-                <a:graphic xmlns:a="http://schemas.openxmlformats.org/drawingml/2006/main">
-                  <a:graphicData uri="http://schemas.microsoft.com/office/word/2010/wordprocessingShape">
-                    <wps:wsp>
-                      <wps:cNvCnPr/>
-                      <wps:spPr>
-                        <a:xfrm>
-                          <a:off x="0" y="0"/>
-                          <a:ext cx="0" cy="342900"/>
-                        </a:xfrm>
-                        <a:prstGeom prst="straightConnector1">
-                          <a:avLst/>
-                        </a:prstGeom>
-                        <a:ln>
-                          <a:tailEnd type="triangle"/>
-                        </a:ln>
-                      </wps:spPr>
-                      <wps:style>
-                        <a:lnRef idx="1">
-                          <a:schemeClr val="accent1"/>
-                        </a:lnRef>
-                        <a:fillRef idx="0">
-                          <a:schemeClr val="accent1"/>
-                        </a:fillRef>
-                        <a:effectRef idx="0">
-                          <a:schemeClr val="accent1"/>
-                        </a:effectRef>
-                        <a:fontRef idx="minor">
-                          <a:schemeClr val="tx1"/>
-                        </a:fontRef>
-                      </wps:style>
-                      <wps:bodyPr/>
-                    </wps:wsp>
-                  </a:graphicData>
-                </a:graphic>
-              </wp:anchor>
-            </w:drawing>
-          </mc:Choice>
-          <mc:Fallback>
-            <w:pict>
-              <v:shapetype w14:anchorId="7DBC18D0" id="_x0000_t32" coordsize="21600,21600" o:spt="32" o:oned="t" path="m,l21600,21600e" filled="f">
-                <v:path arrowok="t" fillok="f" o:connecttype="none"/>
-                <o:lock v:ext="edit" shapetype="t"/>
-              </v:shapetype>
-              <v:shape id="Straight Arrow Connector 37" o:spid="_x0000_s1026" type="#_x0000_t32" style="position:absolute;margin-left:261pt;margin-top:538.45pt;width:0;height:27pt;z-index:251703296;visibility:visible;mso-wrap-style:square;mso-wrap-distance-left:9pt;mso-wrap-distance-top:0;mso-wrap-distance-right:9pt;mso-wrap-distance-bottom:0;mso-position-horizontal:absolute;mso-position-horizontal-relative:text;mso-position-vertical:absolute;mso-position-vertical-relative:text" o:gfxdata="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" strokecolor="#5b9bd5 [3204]" strokeweight=".5pt">
-                <v:stroke endarrow="block" joinstyle="miter"/>
-              </v:shape>
-            </w:pict>
-          </mc:Fallback>
-        </mc:AlternateContent>
-      </w:r>
-      <w:r>
-        <w:rPr>
-          <w:noProof/>
-        </w:rPr>
-        <mc:AlternateContent>
-          <mc:Choice Requires="wps">
-            <w:drawing>
-              <wp:anchor distT="0" distB="0" distL="114300" distR="114300" simplePos="0" relativeHeight="251713536" behindDoc="0" locked="0" layoutInCell="1" allowOverlap="1" wp14:anchorId="0AEE8A4E" wp14:editId="7C3C922C">
-                <wp:simplePos x="0" y="0"/>
-                <wp:positionH relativeFrom="column">
-                  <wp:posOffset>4229100</wp:posOffset>
-                </wp:positionH>
-                <wp:positionV relativeFrom="paragraph">
-                  <wp:posOffset>5466715</wp:posOffset>
-                </wp:positionV>
-                <wp:extent cx="0" cy="228600"/>
-                <wp:effectExtent l="0" t="0" r="19050" b="19050"/>
-                <wp:wrapNone/>
-                <wp:docPr id="48" name="Straight Connector 48"/>
-                <wp:cNvGraphicFramePr/>
-                <a:graphic xmlns:a="http://schemas.openxmlformats.org/drawingml/2006/main">
-                  <a:graphicData uri="http://schemas.microsoft.com/office/word/2010/wordprocessingShape">
-                    <wps:wsp>
-                      <wps:cNvCnPr/>
-                      <wps:spPr>
-                        <a:xfrm>
-                          <a:off x="0" y="0"/>
-                          <a:ext cx="0" cy="228600"/>
-                        </a:xfrm>
-                        <a:prstGeom prst="line">
-                          <a:avLst/>
-                        </a:prstGeom>
-                      </wps:spPr>
-                      <wps:style>
-                        <a:lnRef idx="1">
-                          <a:schemeClr val="accent1"/>
-                        </a:lnRef>
-                        <a:fillRef idx="0">
-                          <a:schemeClr val="accent1"/>
-                        </a:fillRef>
-                        <a:effectRef idx="0">
-                          <a:schemeClr val="accent1"/>
-                        </a:effectRef>
-                        <a:fontRef idx="minor">
-                          <a:schemeClr val="tx1"/>
-                        </a:fontRef>
-                      </wps:style>
-                      <wps:bodyPr/>
-                    </wps:wsp>
-                  </a:graphicData>
-                </a:graphic>
-              </wp:anchor>
-            </w:drawing>
-          </mc:Choice>
-          <mc:Fallback>
-            <w:pict>
-              <v:line w14:anchorId="4CEED58D" id="Straight Connector 48" o:spid="_x0000_s1026" style="position:absolute;z-index:251713536;visibility:visible;mso-wrap-style:square;mso-wrap-distance-left:9pt;mso-wrap-distance-top:0;mso-wrap-distance-right:9pt;mso-wrap-distance-bottom:0;mso-position-horizontal:absolute;mso-position-horizontal-relative:text;mso-position-vertical:absolute;mso-position-vertical-relative:text" from="333pt,430.45pt" to="333pt,448.45pt" o:gfxdata="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" strokecolor="#5b9bd5 [3204]" strokeweight=".5pt">
-                <v:stroke joinstyle="miter"/>
-              </v:line>
-            </w:pict>
-          </mc:Fallback>
-        </mc:AlternateContent>
-      </w:r>
-      <w:r>
-        <w:rPr>
-          <w:noProof/>
-        </w:rPr>
-        <mc:AlternateContent>
-          <mc:Choice Requires="wps">
-            <w:drawing>
-              <wp:anchor distT="0" distB="0" distL="114300" distR="114300" simplePos="0" relativeHeight="251712512" behindDoc="0" locked="0" layoutInCell="1" allowOverlap="1" wp14:anchorId="3AC098E5" wp14:editId="09B66D39">
-                <wp:simplePos x="0" y="0"/>
-                <wp:positionH relativeFrom="column">
-                  <wp:posOffset>3314700</wp:posOffset>
-                </wp:positionH>
-                <wp:positionV relativeFrom="paragraph">
-                  <wp:posOffset>5695315</wp:posOffset>
-                </wp:positionV>
-                <wp:extent cx="914400" cy="228600"/>
-                <wp:effectExtent l="76200" t="0" r="19050" b="57150"/>
-                <wp:wrapNone/>
-                <wp:docPr id="47" name="Elbow Connector 47"/>
-                <wp:cNvGraphicFramePr/>
-                <a:graphic xmlns:a="http://schemas.openxmlformats.org/drawingml/2006/main">
-                  <a:graphicData uri="http://schemas.microsoft.com/office/word/2010/wordprocessingShape">
-                    <wps:wsp>
-                      <wps:cNvCnPr/>
-                      <wps:spPr>
-                        <a:xfrm flipH="1">
-                          <a:off x="0" y="0"/>
-                          <a:ext cx="914400" cy="228600"/>
-                        </a:xfrm>
-                        <a:prstGeom prst="bentConnector3">
-                          <a:avLst>
-                            <a:gd name="adj1" fmla="val 100000"/>
-                          </a:avLst>
-                        </a:prstGeom>
-                        <a:ln>
-                          <a:tailEnd type="triangle"/>
-                        </a:ln>
-                      </wps:spPr>
-                      <wps:style>
-                        <a:lnRef idx="1">
-                          <a:schemeClr val="accent1"/>
-                        </a:lnRef>
-                        <a:fillRef idx="0">
-                          <a:schemeClr val="accent1"/>
-                        </a:fillRef>
-                        <a:effectRef idx="0">
-                          <a:schemeClr val="accent1"/>
-                        </a:effectRef>
-                        <a:fontRef idx="minor">
-                          <a:schemeClr val="tx1"/>
-                        </a:fontRef>
-                      </wps:style>
-                      <wps:bodyPr/>
-                    </wps:wsp>
-                  </a:graphicData>
-                </a:graphic>
-                <wp14:sizeRelH relativeFrom="margin">
-                  <wp14:pctWidth>0</wp14:pctWidth>
-                </wp14:sizeRelH>
-                <wp14:sizeRelV relativeFrom="margin">
-                  <wp14:pctHeight>0</wp14:pctHeight>
-                </wp14:sizeRelV>
-              </wp:anchor>
-            </w:drawing>
-          </mc:Choice>
-          <mc:Fallback>
-            <w:pict>
-              <v:shape w14:anchorId="1553D2C9" id="Elbow Connector 47" o:spid="_x0000_s1026" type="#_x0000_t34" style="position:absolute;margin-left:261pt;margin-top:448.45pt;width:1in;height:18pt;flip:x;z-index:251712512;visibility:visible;mso-wrap-style:square;mso-width-percent:0;mso-height-percent:0;mso-wrap-distance-left:9pt;mso-wrap-distance-top:0;mso-wrap-distance-right:9pt;mso-wrap-distance-bottom:0;mso-position-horizontal:absolute;mso-position-horizontal-relative:text;mso-position-vertical:absolute;mso-position-vertical-relative:text;mso-width-percent:0;mso-height-percent:0;mso-width-relative:margin;mso-height-relative:margin" o:gfxdata="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" adj="21600" strokecolor="#5b9bd5 [3204]" strokeweight=".5pt">
-                <v:stroke endarrow="block"/>
-              </v:shape>
-            </w:pict>
-          </mc:Fallback>
-        </mc:AlternateContent>
-      </w:r>
-      <w:r>
-        <w:rPr>
-          <w:noProof/>
-        </w:rPr>
-        <mc:AlternateContent>
-          <mc:Choice Requires="wps">
-            <w:drawing>
-              <wp:anchor distT="0" distB="0" distL="114300" distR="114300" simplePos="0" relativeHeight="251709440" behindDoc="0" locked="0" layoutInCell="1" allowOverlap="1" wp14:anchorId="3688E9FE" wp14:editId="3D857749">
-                <wp:simplePos x="0" y="0"/>
-                <wp:positionH relativeFrom="column">
-                  <wp:posOffset>4914900</wp:posOffset>
-                </wp:positionH>
-                <wp:positionV relativeFrom="paragraph">
-                  <wp:posOffset>6266815</wp:posOffset>
-                </wp:positionV>
-                <wp:extent cx="342900" cy="0"/>
-                <wp:effectExtent l="0" t="76200" r="19050" b="95250"/>
-                <wp:wrapNone/>
-                <wp:docPr id="41" name="Straight Arrow Connector 41"/>
-                <wp:cNvGraphicFramePr/>
-                <a:graphic xmlns:a="http://schemas.openxmlformats.org/drawingml/2006/main">
-                  <a:graphicData uri="http://schemas.microsoft.com/office/word/2010/wordprocessingShape">
-                    <wps:wsp>
-                      <wps:cNvCnPr/>
-                      <wps:spPr>
-                        <a:xfrm>
-                          <a:off x="0" y="0"/>
-                          <a:ext cx="342900" cy="0"/>
-                        </a:xfrm>
-                        <a:prstGeom prst="straightConnector1">
-                          <a:avLst/>
-                        </a:prstGeom>
-                        <a:ln>
-                          <a:tailEnd type="triangle"/>
-                        </a:ln>
-                      </wps:spPr>
-                      <wps:style>
-                        <a:lnRef idx="1">
-                          <a:schemeClr val="accent1"/>
-                        </a:lnRef>
-                        <a:fillRef idx="0">
-                          <a:schemeClr val="accent1"/>
-                        </a:fillRef>
-                        <a:effectRef idx="0">
-                          <a:schemeClr val="accent1"/>
-                        </a:effectRef>
-                        <a:fontRef idx="minor">
-                          <a:schemeClr val="tx1"/>
-                        </a:fontRef>
-                      </wps:style>
-                      <wps:bodyPr/>
-                    </wps:wsp>
-                  </a:graphicData>
-                </a:graphic>
-              </wp:anchor>
-            </w:drawing>
-          </mc:Choice>
-          <mc:Fallback>
-            <w:pict>
-              <v:shape w14:anchorId="0334ABCC" id="Straight Arrow Connector 41" o:spid="_x0000_s1026" type="#_x0000_t32" style="position:absolute;margin-left:387pt;margin-top:493.45pt;width:27pt;height:0;z-index:251709440;visibility:visible;mso-wrap-style:square;mso-wrap-distance-left:9pt;mso-wrap-distance-top:0;mso-wrap-distance-right:9pt;mso-wrap-distance-bottom:0;mso-position-horizontal:absolute;mso-position-horizontal-relative:text;mso-position-vertical:absolute;mso-position-vertical-relative:text" o:gfxdata="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" strokecolor="#5b9bd5 [3204]" strokeweight=".5pt">
-                <v:stroke endarrow="block" joinstyle="miter"/>
-              </v:shape>
-            </w:pict>
-          </mc:Fallback>
-        </mc:AlternateContent>
-      </w:r>
-      <w:r>
-        <w:rPr>
-          <w:noProof/>
-        </w:rPr>
-        <mc:AlternateContent>
-          <mc:Choice Requires="wps">
-            <w:drawing>
-              <wp:anchor distT="0" distB="0" distL="114300" distR="114300" simplePos="0" relativeHeight="251696128" behindDoc="0" locked="0" layoutInCell="1" allowOverlap="1" wp14:anchorId="443E0655" wp14:editId="1A85CA6A">
-                <wp:simplePos x="0" y="0"/>
-                <wp:positionH relativeFrom="column">
-                  <wp:posOffset>3429000</wp:posOffset>
-                </wp:positionH>
-                <wp:positionV relativeFrom="paragraph">
-                  <wp:posOffset>5123815</wp:posOffset>
-                </wp:positionV>
-                <wp:extent cx="1600200" cy="342900"/>
-                <wp:effectExtent l="0" t="0" r="19050" b="19050"/>
-                <wp:wrapNone/>
-                <wp:docPr id="32" name="Flowchart: Process 32"/>
-                <wp:cNvGraphicFramePr/>
-                <a:graphic xmlns:a="http://schemas.openxmlformats.org/drawingml/2006/main">
-                  <a:graphicData uri="http://schemas.microsoft.com/office/word/2010/wordprocessingShape">
-                    <wps:wsp>
-                      <wps:cNvSpPr/>
-                      <wps:spPr>
-                        <a:xfrm>
-                          <a:off x="0" y="0"/>
-                          <a:ext cx="1600200" cy="342900"/>
-                        </a:xfrm>
-                        <a:prstGeom prst="flowChartProcess">
-                          <a:avLst/>
-                        </a:prstGeom>
-                      </wps:spPr>
-                      <wps:style>
-                        <a:lnRef idx="2">
-                          <a:schemeClr val="accent6"/>
-                        </a:lnRef>
-                        <a:fillRef idx="1">
-                          <a:schemeClr val="lt1"/>
-                        </a:fillRef>
-                        <a:effectRef idx="0">
-                          <a:schemeClr val="accent6"/>
-                        </a:effectRef>
-                        <a:fontRef idx="minor">
-                          <a:schemeClr val="dk1"/>
-                        </a:fontRef>
-                      </wps:style>
-                      <wps:txbx>
-                        <w:txbxContent>
-                          <w:p>
-                            <w:pPr>
-                              <w:jc w:val="center"/>
-                            </w:pPr>
-                            <w:r>
-                              <w:t>Request appointment</w:t>
-                            </w:r>
-                          </w:p>
-                        </w:txbxContent>
-                      </wps:txbx>
-                      <wps:bodyPr rot="0" spcFirstLastPara="0" vertOverflow="overflow" horzOverflow="overflow" vert="horz" wrap="square" lIns="91440" tIns="45720" rIns="91440" bIns="45720" numCol="1" spcCol="0" rtlCol="0" fromWordArt="0" anchor="ctr" anchorCtr="0" forceAA="0" compatLnSpc="1">
-                        <a:prstTxWarp prst="textNoShape">
-                          <a:avLst/>
-                        </a:prstTxWarp>
-                        <a:noAutofit/>
-                      </wps:bodyPr>
-                    </wps:wsp>
-                  </a:graphicData>
-                </a:graphic>
-              </wp:anchor>
-            </w:drawing>
-          </mc:Choice>
-          <mc:Fallback>
-            <w:pict>
-              <v:shape w14:anchorId="443E0655" id="Flowchart: Process 32" o:spid="_x0000_s1033" type="#_x0000_t109" style="position:absolute;margin-left:270pt;margin-top:403.45pt;width:126pt;height:27pt;z-index:251696128;visibility:visible;mso-wrap-style:square;mso-wrap-distance-left:9pt;mso-wrap-distance-top:0;mso-wrap-distance-right:9pt;mso-wrap-distance-bottom:0;mso-position-horizontal:absolute;mso-position-horizontal-relative:text;mso-position-vertical:absolute;mso-position-vertical-relative:text;v-text-anchor:middle" o:gfxdata="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" fillcolor="white [3201]" strokecolor="#70ad47 [3209]" strokeweight="1pt">
-                <v:textbox>
-                  <w:txbxContent>
-                    <w:p>
-                      <w:pPr>
-                        <w:jc w:val="center"/>
-                      </w:pPr>
-                      <w:r>
-                        <w:t>Request appointment</w:t>
-                      </w:r>
-                    </w:p>
-                  </w:txbxContent>
-                </v:textbox>
-              </v:shape>
-            </w:pict>
-          </mc:Fallback>
-        </mc:AlternateContent>
-      </w:r>
-      <w:r>
-        <w:rPr>
-          <w:noProof/>
-        </w:rPr>
-        <mc:AlternateContent>
-          <mc:Choice Requires="wps">
-            <w:drawing>
-              <wp:anchor distT="0" distB="0" distL="114300" distR="114300" simplePos="0" relativeHeight="251695104" behindDoc="0" locked="0" layoutInCell="1" allowOverlap="1" wp14:anchorId="19B30EB1" wp14:editId="05474909">
-                <wp:simplePos x="0" y="0"/>
-                <wp:positionH relativeFrom="column">
-                  <wp:posOffset>4343400</wp:posOffset>
-                </wp:positionH>
-                <wp:positionV relativeFrom="paragraph">
-                  <wp:posOffset>4323715</wp:posOffset>
-                </wp:positionV>
-                <wp:extent cx="457200" cy="228600"/>
-                <wp:effectExtent l="0" t="0" r="0" b="0"/>
-                <wp:wrapNone/>
-                <wp:docPr id="31" name="Text Box 31"/>
-                <wp:cNvGraphicFramePr/>
-                <a:graphic xmlns:a="http://schemas.openxmlformats.org/drawingml/2006/main">
-                  <a:graphicData uri="http://schemas.microsoft.com/office/word/2010/wordprocessingShape">
-                    <wps:wsp>
-                      <wps:cNvSpPr txBox="1"/>
-                      <wps:spPr>
-                        <a:xfrm>
-                          <a:off x="0" y="0"/>
-                          <a:ext cx="457200" cy="228600"/>
-                        </a:xfrm>
-                        <a:prstGeom prst="rect">
-                          <a:avLst/>
-                        </a:prstGeom>
-                        <a:solidFill>
-                          <a:schemeClr val="lt1"/>
-                        </a:solidFill>
-                        <a:ln w="6350">
-                          <a:noFill/>
-                        </a:ln>
-                        <a:effectLst/>
-                      </wps:spPr>
-                      <wps:style>
-                        <a:lnRef idx="0">
-                          <a:schemeClr val="accent1"/>
-                        </a:lnRef>
-                        <a:fillRef idx="0">
-                          <a:schemeClr val="accent1"/>
-                        </a:fillRef>
-                        <a:effectRef idx="0">
-                          <a:schemeClr val="accent1"/>
-                        </a:effectRef>
-                        <a:fontRef idx="minor">
-                          <a:schemeClr val="dk1"/>
-                        </a:fontRef>
-                      </wps:style>
-                      <wps:txbx>
-                        <w:txbxContent>
-                          <w:p>
-                            <w:r>
-                              <w:t>Yes</w:t>
-                            </w:r>
-                          </w:p>
-                        </w:txbxContent>
-                      </wps:txbx>
-                      <wps:bodyPr rot="0" spcFirstLastPara="0" vertOverflow="overflow" horzOverflow="overflow" vert="horz" wrap="square" lIns="91440" tIns="45720" rIns="91440" bIns="45720" numCol="1" spcCol="0" rtlCol="0" fromWordArt="0" anchor="t" anchorCtr="0" forceAA="0" compatLnSpc="1">
-                        <a:prstTxWarp prst="textNoShape">
-                          <a:avLst/>
-                        </a:prstTxWarp>
-                        <a:noAutofit/>
-                      </wps:bodyPr>
-                    </wps:wsp>
-                  </a:graphicData>
-                </a:graphic>
-              </wp:anchor>
-            </w:drawing>
-          </mc:Choice>
-          <mc:Fallback>
-            <w:pict>
-              <v:shape w14:anchorId="19B30EB1" id="Text Box 31" o:spid="_x0000_s1034" type="#_x0000_t202" style="position:absolute;margin-left:342pt;margin-top:340.45pt;width:36pt;height:18pt;z-index:251695104;visibility:visible;mso-wrap-style:square;mso-wrap-distance-left:9pt;mso-wrap-distance-top:0;mso-wrap-distance-right:9pt;mso-wrap-distance-bottom:0;mso-position-horizontal:absolute;mso-position-horizontal-relative:text;mso-position-vertical:absolute;mso-position-vertical-relative:text;v-text-anchor:top" o:gfxdata="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" fillcolor="white [3201]" stroked="f" strokeweight=".5pt">
-                <v:textbox>
-                  <w:txbxContent>
-                    <w:p>
-                      <w:r>
-                        <w:t>Yes</w:t>
-                      </w:r>
-                    </w:p>
-                  </w:txbxContent>
-                </v:textbox>
-              </v:shape>
-            </w:pict>
-          </mc:Fallback>
-        </mc:AlternateContent>
-      </w:r>
-      <w:r>
-        <w:rPr>
-          <w:noProof/>
-        </w:rPr>
-        <mc:AlternateContent>
-          <mc:Choice Requires="wps">
-            <w:drawing>
-              <wp:anchor distT="0" distB="0" distL="114300" distR="114300" simplePos="0" relativeHeight="251693056" behindDoc="0" locked="0" layoutInCell="1" allowOverlap="1" wp14:anchorId="1AC9A29B" wp14:editId="446FE0F6">
-                <wp:simplePos x="0" y="0"/>
-                <wp:positionH relativeFrom="column">
-                  <wp:posOffset>4229100</wp:posOffset>
-                </wp:positionH>
-                <wp:positionV relativeFrom="paragraph">
-                  <wp:posOffset>4095115</wp:posOffset>
-                </wp:positionV>
-                <wp:extent cx="0" cy="1028700"/>
-                <wp:effectExtent l="76200" t="0" r="57150" b="57150"/>
-                <wp:wrapNone/>
-                <wp:docPr id="30" name="Straight Arrow Connector 30"/>
-                <wp:cNvGraphicFramePr/>
-                <a:graphic xmlns:a="http://schemas.openxmlformats.org/drawingml/2006/main">
-                  <a:graphicData uri="http://schemas.microsoft.com/office/word/2010/wordprocessingShape">
-                    <wps:wsp>
-                      <wps:cNvCnPr/>
-                      <wps:spPr>
-                        <a:xfrm>
-                          <a:off x="0" y="0"/>
-                          <a:ext cx="0" cy="1028700"/>
-                        </a:xfrm>
-                        <a:prstGeom prst="straightConnector1">
-                          <a:avLst/>
-                        </a:prstGeom>
-                        <a:ln>
-                          <a:tailEnd type="triangle"/>
-                        </a:ln>
-                      </wps:spPr>
-                      <wps:style>
-                        <a:lnRef idx="1">
-                          <a:schemeClr val="accent1"/>
-                        </a:lnRef>
-                        <a:fillRef idx="0">
-                          <a:schemeClr val="accent1"/>
-                        </a:fillRef>
-                        <a:effectRef idx="0">
-                          <a:schemeClr val="accent1"/>
-                        </a:effectRef>
-                        <a:fontRef idx="minor">
-                          <a:schemeClr val="tx1"/>
-                        </a:fontRef>
-                      </wps:style>
-                      <wps:bodyPr/>
-                    </wps:wsp>
-                  </a:graphicData>
-                </a:graphic>
-              </wp:anchor>
-            </w:drawing>
-          </mc:Choice>
-          <mc:Fallback>
-            <w:pict>
-              <v:shapetype w14:anchorId="4BCC0D42" id="_x0000_t32" coordsize="21600,21600" o:spt="32" o:oned="t" path="m,l21600,21600e" filled="f">
-                <v:path arrowok="t" fillok="f" o:connecttype="none"/>
-                <o:lock v:ext="edit" shapetype="t"/>
-              </v:shapetype>
-              <v:shape id="Straight Arrow Connector 30" o:spid="_x0000_s1026" type="#_x0000_t32" style="position:absolute;margin-left:333pt;margin-top:322.45pt;width:0;height:81pt;z-index:251693056;visibility:visible;mso-wrap-style:square;mso-wrap-distance-left:9pt;mso-wrap-distance-top:0;mso-wrap-distance-right:9pt;mso-wrap-distance-bottom:0;mso-position-horizontal:absolute;mso-position-horizontal-relative:text;mso-position-vertical:absolute;mso-position-vertical-relative:text" o:gfxdata="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" strokecolor="#5b9bd5 [3204]" strokeweight=".5pt">
-                <v:stroke endarrow="block" joinstyle="miter"/>
-              </v:shape>
-            </w:pict>
-          </mc:Fallback>
-        </mc:AlternateContent>
-      </w:r>
-      <w:r>
-        <w:rPr>
-          <w:noProof/>
-        </w:rPr>
-        <mc:AlternateContent>
-          <mc:Choice Requires="wps">
-            <w:drawing>
-              <wp:anchor distT="0" distB="0" distL="114300" distR="114300" simplePos="0" relativeHeight="251692032" behindDoc="0" locked="0" layoutInCell="1" allowOverlap="1" wp14:anchorId="1316103E" wp14:editId="5079C9F4">
+              <wp:anchor distT="0" distB="0" distL="114300" distR="114300" simplePos="0" relativeHeight="251692032" behindDoc="0" locked="0" layoutInCell="1" allowOverlap="1" wp14:anchorId="47C81A1B" wp14:editId="629E6BE0">
                 <wp:simplePos x="0" y="0"/>
                 <wp:positionH relativeFrom="column">
                   <wp:posOffset>4800600</wp:posOffset>
@@ -1508,7 +279,11 @@
           </mc:Choice>
           <mc:Fallback>
             <w:pict>
-              <v:shape w14:anchorId="1316103E" id="Text Box 29" o:spid="_x0000_s1035" type="#_x0000_t202" style="position:absolute;margin-left:378pt;margin-top:52.45pt;width:36pt;height:18pt;z-index:251692032;visibility:visible;mso-wrap-style:square;mso-wrap-distance-left:9pt;mso-wrap-distance-top:0;mso-wrap-distance-right:9pt;mso-wrap-distance-bottom:0;mso-position-horizontal:absolute;mso-position-horizontal-relative:text;mso-position-vertical:absolute;mso-position-vertical-relative:text;v-text-anchor:top" o:gfxdata="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" fillcolor="white [3201]" stroked="f" strokeweight=".5pt">
+              <v:shapetype w14:anchorId="47C81A1B" id="_x0000_t202" coordsize="21600,21600" o:spt="202" path="m,l,21600r21600,l21600,xe">
+                <v:stroke joinstyle="miter"/>
+                <v:path gradientshapeok="t" o:connecttype="rect"/>
+              </v:shapetype>
+              <v:shape id="Text Box 29" o:spid="_x0000_s1028" type="#_x0000_t202" style="position:absolute;margin-left:378pt;margin-top:52.45pt;width:36pt;height:18pt;z-index:251692032;visibility:visible;mso-wrap-style:square;mso-wrap-distance-left:9pt;mso-wrap-distance-top:0;mso-wrap-distance-right:9pt;mso-wrap-distance-bottom:0;mso-position-horizontal:absolute;mso-position-horizontal-relative:text;mso-position-vertical:absolute;mso-position-vertical-relative:text;v-text-anchor:top" o:gfxdata="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" fillcolor="white [3201]" stroked="f" strokeweight=".5pt">
                 <v:textbox>
                   <w:txbxContent>
                     <w:p>
@@ -1530,7 +305,7 @@
         <mc:AlternateContent>
           <mc:Choice Requires="wps">
             <w:drawing>
-              <wp:anchor distT="0" distB="0" distL="114300" distR="114300" simplePos="0" relativeHeight="251689984" behindDoc="0" locked="0" layoutInCell="1" allowOverlap="1" wp14:anchorId="6B456EA7" wp14:editId="61B2F4C7">
+              <wp:anchor distT="0" distB="0" distL="114300" distR="114300" simplePos="0" relativeHeight="251689984" behindDoc="0" locked="0" layoutInCell="1" allowOverlap="1" wp14:anchorId="729D6A0E" wp14:editId="1BFA9AB1">
                 <wp:simplePos x="0" y="0"/>
                 <wp:positionH relativeFrom="column">
                   <wp:posOffset>2286000</wp:posOffset>
@@ -1606,7 +381,7 @@
           </mc:Choice>
           <mc:Fallback>
             <w:pict>
-              <v:shape w14:anchorId="6B456EA7" id="Text Box 28" o:spid="_x0000_s1036" type="#_x0000_t202" style="position:absolute;margin-left:180pt;margin-top:79.45pt;width:45pt;height:18pt;z-index:251689984;visibility:visible;mso-wrap-style:square;mso-width-percent:0;mso-height-percent:0;mso-wrap-distance-left:9pt;mso-wrap-distance-top:0;mso-wrap-distance-right:9pt;mso-wrap-distance-bottom:0;mso-position-horizontal:absolute;mso-position-horizontal-relative:text;mso-position-vertical:absolute;mso-position-vertical-relative:text;mso-width-percent:0;mso-height-percent:0;mso-width-relative:margin;mso-height-relative:margin;v-text-anchor:top" o:gfxdata="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" fillcolor="white [3201]" stroked="f" strokeweight=".5pt">
+              <v:shape w14:anchorId="729D6A0E" id="Text Box 28" o:spid="_x0000_s1029" type="#_x0000_t202" style="position:absolute;margin-left:180pt;margin-top:79.45pt;width:45pt;height:18pt;z-index:251689984;visibility:visible;mso-wrap-style:square;mso-width-percent:0;mso-height-percent:0;mso-wrap-distance-left:9pt;mso-wrap-distance-top:0;mso-wrap-distance-right:9pt;mso-wrap-distance-bottom:0;mso-position-horizontal:absolute;mso-position-horizontal-relative:text;mso-position-vertical:absolute;mso-position-vertical-relative:text;mso-width-percent:0;mso-height-percent:0;mso-width-relative:margin;mso-height-relative:margin;v-text-anchor:top" o:gfxdata="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" fillcolor="white [3201]" stroked="f" strokeweight=".5pt">
                 <v:textbox>
                   <w:txbxContent>
                     <w:p>
@@ -1628,7 +403,7 @@
         <mc:AlternateContent>
           <mc:Choice Requires="wps">
             <w:drawing>
-              <wp:anchor distT="0" distB="0" distL="114300" distR="114300" simplePos="0" relativeHeight="251687936" behindDoc="0" locked="0" layoutInCell="1" allowOverlap="1" wp14:anchorId="296556BA" wp14:editId="2FBCEEA5">
+              <wp:anchor distT="0" distB="0" distL="114300" distR="114300" simplePos="0" relativeHeight="251687936" behindDoc="0" locked="0" layoutInCell="1" allowOverlap="1" wp14:anchorId="780D38A9" wp14:editId="2E43ACB9">
                 <wp:simplePos x="0" y="0"/>
                 <wp:positionH relativeFrom="column">
                   <wp:posOffset>2971800</wp:posOffset>
@@ -1682,7 +457,7 @@
           </mc:Choice>
           <mc:Fallback>
             <w:pict>
-              <v:shapetype w14:anchorId="72C54DA3" id="_x0000_t34" coordsize="21600,21600" o:spt="34" o:oned="t" adj="10800" path="m,l@0,0@0,21600,21600,21600e" filled="f">
+              <v:shapetype w14:anchorId="1BF56D11" id="_x0000_t34" coordsize="21600,21600" o:spt="34" o:oned="t" adj="10800" path="m,l@0,0@0,21600,21600,21600e" filled="f">
                 <v:stroke joinstyle="miter"/>
                 <v:formulas>
                   <v:f eqn="val #0"/>
@@ -1707,7 +482,7 @@
         <mc:AlternateContent>
           <mc:Choice Requires="wps">
             <w:drawing>
-              <wp:anchor distT="0" distB="0" distL="114300" distR="114300" simplePos="0" relativeHeight="251686912" behindDoc="0" locked="0" layoutInCell="1" allowOverlap="1" wp14:anchorId="7E1BF7F2" wp14:editId="1203EE1C">
+              <wp:anchor distT="0" distB="0" distL="114300" distR="114300" simplePos="0" relativeHeight="251686912" behindDoc="0" locked="0" layoutInCell="1" allowOverlap="1" wp14:anchorId="7545FC76" wp14:editId="18F3311B">
                 <wp:simplePos x="0" y="0"/>
                 <wp:positionH relativeFrom="column">
                   <wp:posOffset>3771900</wp:posOffset>
@@ -1777,7 +552,7 @@
           </mc:Choice>
           <mc:Fallback>
             <w:pict>
-              <v:shape w14:anchorId="7E1BF7F2" id="Text Box 26" o:spid="_x0000_s1037" type="#_x0000_t202" style="position:absolute;margin-left:297pt;margin-top:106.45pt;width:36pt;height:18pt;z-index:251686912;visibility:visible;mso-wrap-style:square;mso-wrap-distance-left:9pt;mso-wrap-distance-top:0;mso-wrap-distance-right:9pt;mso-wrap-distance-bottom:0;mso-position-horizontal:absolute;mso-position-horizontal-relative:text;mso-position-vertical:absolute;mso-position-vertical-relative:text;v-text-anchor:top" o:gfxdata="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" fillcolor="white [3201]" stroked="f" strokeweight=".5pt">
+              <v:shape w14:anchorId="7545FC76" id="Text Box 26" o:spid="_x0000_s1030" type="#_x0000_t202" style="position:absolute;margin-left:297pt;margin-top:106.45pt;width:36pt;height:18pt;z-index:251686912;visibility:visible;mso-wrap-style:square;mso-wrap-distance-left:9pt;mso-wrap-distance-top:0;mso-wrap-distance-right:9pt;mso-wrap-distance-bottom:0;mso-position-horizontal:absolute;mso-position-horizontal-relative:text;mso-position-vertical:absolute;mso-position-vertical-relative:text;v-text-anchor:top" o:gfxdata="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" fillcolor="white [3201]" stroked="f" strokeweight=".5pt">
                 <v:textbox>
                   <w:txbxContent>
                     <w:p>
@@ -1799,7 +574,7 @@
         <mc:AlternateContent>
           <mc:Choice Requires="wps">
             <w:drawing>
-              <wp:anchor distT="0" distB="0" distL="114300" distR="114300" simplePos="0" relativeHeight="251684864" behindDoc="0" locked="0" layoutInCell="1" allowOverlap="1" wp14:anchorId="3BD270EE" wp14:editId="13431C40">
+              <wp:anchor distT="0" distB="0" distL="114300" distR="114300" simplePos="0" relativeHeight="251684864" behindDoc="0" locked="0" layoutInCell="1" allowOverlap="1" wp14:anchorId="44AFA490" wp14:editId="2148F44B">
                 <wp:simplePos x="0" y="0"/>
                 <wp:positionH relativeFrom="column">
                   <wp:posOffset>4229100</wp:posOffset>
@@ -1851,7 +626,11 @@
           </mc:Choice>
           <mc:Fallback>
             <w:pict>
-              <v:shape w14:anchorId="1D5290BA" id="Straight Arrow Connector 25" o:spid="_x0000_s1026" type="#_x0000_t32" style="position:absolute;margin-left:333pt;margin-top:223.45pt;width:0;height:27pt;z-index:251684864;visibility:visible;mso-wrap-style:square;mso-wrap-distance-left:9pt;mso-wrap-distance-top:0;mso-wrap-distance-right:9pt;mso-wrap-distance-bottom:0;mso-position-horizontal:absolute;mso-position-horizontal-relative:text;mso-position-vertical:absolute;mso-position-vertical-relative:text" o:gfxdata="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" strokecolor="#5b9bd5 [3204]" strokeweight=".5pt">
+              <v:shapetype w14:anchorId="4582D7BB" id="_x0000_t32" coordsize="21600,21600" o:spt="32" o:oned="t" path="m,l21600,21600e" filled="f">
+                <v:path arrowok="t" fillok="f" o:connecttype="none"/>
+                <o:lock v:ext="edit" shapetype="t"/>
+              </v:shapetype>
+              <v:shape id="Straight Arrow Connector 25" o:spid="_x0000_s1026" type="#_x0000_t32" style="position:absolute;margin-left:333pt;margin-top:223.45pt;width:0;height:27pt;z-index:251684864;visibility:visible;mso-wrap-style:square;mso-wrap-distance-left:9pt;mso-wrap-distance-top:0;mso-wrap-distance-right:9pt;mso-wrap-distance-bottom:0;mso-position-horizontal:absolute;mso-position-horizontal-relative:text;mso-position-vertical:absolute;mso-position-vertical-relative:text" o:gfxdata="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" strokecolor="#5b9bd5 [3204]" strokeweight=".5pt">
                 <v:stroke endarrow="block" joinstyle="miter"/>
               </v:shape>
             </w:pict>
@@ -1865,7 +644,7 @@
         <mc:AlternateContent>
           <mc:Choice Requires="wps">
             <w:drawing>
-              <wp:anchor distT="0" distB="0" distL="114300" distR="114300" simplePos="0" relativeHeight="251683840" behindDoc="0" locked="0" layoutInCell="1" allowOverlap="1" wp14:anchorId="109F8929" wp14:editId="535DAF6D">
+              <wp:anchor distT="0" distB="0" distL="114300" distR="114300" simplePos="0" relativeHeight="251683840" behindDoc="0" locked="0" layoutInCell="1" allowOverlap="1" wp14:anchorId="06D09BC5" wp14:editId="0BF482BA">
                 <wp:simplePos x="0" y="0"/>
                 <wp:positionH relativeFrom="column">
                   <wp:posOffset>3429000</wp:posOffset>
@@ -1937,11 +716,11 @@
           </mc:Choice>
           <mc:Fallback>
             <w:pict>
-              <v:shapetype w14:anchorId="109F8929" id="_x0000_t110" coordsize="21600,21600" o:spt="110" path="m10800,l,10800,10800,21600,21600,10800xe">
+              <v:shapetype w14:anchorId="06D09BC5" id="_x0000_t110" coordsize="21600,21600" o:spt="110" path="m10800,l,10800,10800,21600,21600,10800xe">
                 <v:stroke joinstyle="miter"/>
                 <v:path gradientshapeok="t" o:connecttype="rect" textboxrect="5400,5400,16200,16200"/>
               </v:shapetype>
-              <v:shape id="Flowchart: Decision 24" o:spid="_x0000_s1038" type="#_x0000_t110" style="position:absolute;margin-left:270pt;margin-top:250.45pt;width:126pt;height:1in;z-index:251683840;visibility:visible;mso-wrap-style:square;mso-width-percent:0;mso-height-percent:0;mso-wrap-distance-left:9pt;mso-wrap-distance-top:0;mso-wrap-distance-right:9pt;mso-wrap-distance-bottom:0;mso-position-horizontal:absolute;mso-position-horizontal-relative:text;mso-position-vertical:absolute;mso-position-vertical-relative:text;mso-width-percent:0;mso-height-percent:0;mso-width-relative:margin;mso-height-relative:margin;v-text-anchor:middle" o:gfxdata="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" fillcolor="white [3201]" strokecolor="#70ad47 [3209]" strokeweight="1pt">
+              <v:shape id="Flowchart: Decision 24" o:spid="_x0000_s1031" type="#_x0000_t110" style="position:absolute;margin-left:270pt;margin-top:250.45pt;width:126pt;height:1in;z-index:251683840;visibility:visible;mso-wrap-style:square;mso-width-percent:0;mso-height-percent:0;mso-wrap-distance-left:9pt;mso-wrap-distance-top:0;mso-wrap-distance-right:9pt;mso-wrap-distance-bottom:0;mso-position-horizontal:absolute;mso-position-horizontal-relative:text;mso-position-vertical:absolute;mso-position-vertical-relative:text;mso-width-percent:0;mso-height-percent:0;mso-width-relative:margin;mso-height-relative:margin;v-text-anchor:middle" o:gfxdata="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" fillcolor="white [3201]" strokecolor="#70ad47 [3209]" strokeweight="1pt">
                 <v:textbox>
                   <w:txbxContent>
                     <w:p>
@@ -1966,7 +745,7 @@
         <mc:AlternateContent>
           <mc:Choice Requires="wps">
             <w:drawing>
-              <wp:anchor distT="0" distB="0" distL="114300" distR="114300" simplePos="0" relativeHeight="251681792" behindDoc="0" locked="0" layoutInCell="1" allowOverlap="1" wp14:anchorId="4C1FD804" wp14:editId="7CAEEF1C">
+              <wp:anchor distT="0" distB="0" distL="114300" distR="114300" simplePos="0" relativeHeight="251681792" behindDoc="0" locked="0" layoutInCell="1" allowOverlap="1" wp14:anchorId="3E47C8DA" wp14:editId="62F11E46">
                 <wp:simplePos x="0" y="0"/>
                 <wp:positionH relativeFrom="column">
                   <wp:posOffset>3886200</wp:posOffset>
@@ -2032,7 +811,11 @@
           </mc:Choice>
           <mc:Fallback>
             <w:pict>
-              <v:shape w14:anchorId="4C1FD804" id="Flowchart: Process 23" o:spid="_x0000_s1039" type="#_x0000_t109" style="position:absolute;margin-left:306pt;margin-top:196.45pt;width:54pt;height:27pt;z-index:251681792;visibility:visible;mso-wrap-style:square;mso-wrap-distance-left:9pt;mso-wrap-distance-top:0;mso-wrap-distance-right:9pt;mso-wrap-distance-bottom:0;mso-position-horizontal:absolute;mso-position-horizontal-relative:text;mso-position-vertical:absolute;mso-position-vertical-relative:text;v-text-anchor:middle" o:gfxdata="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" fillcolor="white [3201]" strokecolor="#70ad47 [3209]" strokeweight="1pt">
+              <v:shapetype w14:anchorId="3E47C8DA" id="_x0000_t109" coordsize="21600,21600" o:spt="109" path="m,l,21600r21600,l21600,xe">
+                <v:stroke joinstyle="miter"/>
+                <v:path gradientshapeok="t" o:connecttype="rect"/>
+              </v:shapetype>
+              <v:shape id="Flowchart: Process 23" o:spid="_x0000_s1032" type="#_x0000_t109" style="position:absolute;margin-left:306pt;margin-top:196.45pt;width:54pt;height:27pt;z-index:251681792;visibility:visible;mso-wrap-style:square;mso-wrap-distance-left:9pt;mso-wrap-distance-top:0;mso-wrap-distance-right:9pt;mso-wrap-distance-bottom:0;mso-position-horizontal:absolute;mso-position-horizontal-relative:text;mso-position-vertical:absolute;mso-position-vertical-relative:text;v-text-anchor:middle" o:gfxdata="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" fillcolor="white [3201]" strokecolor="#70ad47 [3209]" strokeweight="1pt">
                 <v:textbox>
                   <w:txbxContent>
                     <w:p>
@@ -2057,7 +840,7 @@
         <mc:AlternateContent>
           <mc:Choice Requires="wps">
             <w:drawing>
-              <wp:anchor distT="0" distB="0" distL="114300" distR="114300" simplePos="0" relativeHeight="251680768" behindDoc="0" locked="0" layoutInCell="1" allowOverlap="1" wp14:anchorId="5E180752" wp14:editId="5ADDC242">
+              <wp:anchor distT="0" distB="0" distL="114300" distR="114300" simplePos="0" relativeHeight="251680768" behindDoc="0" locked="0" layoutInCell="1" allowOverlap="1" wp14:anchorId="57233D6B" wp14:editId="7DF8117A">
                 <wp:simplePos x="0" y="0"/>
                 <wp:positionH relativeFrom="column">
                   <wp:posOffset>3657600</wp:posOffset>
@@ -2111,7 +894,7 @@
           </mc:Choice>
           <mc:Fallback>
             <w:pict>
-              <v:shape w14:anchorId="1BC51B0E" id="Elbow Connector 22" o:spid="_x0000_s1026" type="#_x0000_t34" style="position:absolute;margin-left:4in;margin-top:133.45pt;width:45pt;height:63pt;z-index:251680768;visibility:visible;mso-wrap-style:square;mso-wrap-distance-left:9pt;mso-wrap-distance-top:0;mso-wrap-distance-right:9pt;mso-wrap-distance-bottom:0;mso-position-horizontal:absolute;mso-position-horizontal-relative:text;mso-position-vertical:absolute;mso-position-vertical-relative:text" o:gfxdata="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" adj="21600" strokecolor="#5b9bd5 [3204]" strokeweight=".5pt">
+              <v:shape w14:anchorId="6875EB7D" id="Elbow Connector 22" o:spid="_x0000_s1026" type="#_x0000_t34" style="position:absolute;margin-left:4in;margin-top:133.45pt;width:45pt;height:63pt;z-index:251680768;visibility:visible;mso-wrap-style:square;mso-wrap-distance-left:9pt;mso-wrap-distance-top:0;mso-wrap-distance-right:9pt;mso-wrap-distance-bottom:0;mso-position-horizontal:absolute;mso-position-horizontal-relative:text;mso-position-vertical:absolute;mso-position-vertical-relative:text" o:gfxdata="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" adj="21600" strokecolor="#5b9bd5 [3204]" strokeweight=".5pt">
                 <v:stroke endarrow="block"/>
               </v:shape>
             </w:pict>
@@ -2125,7 +908,7 @@
         <mc:AlternateContent>
           <mc:Choice Requires="wps">
             <w:drawing>
-              <wp:anchor distT="0" distB="0" distL="114300" distR="114300" simplePos="0" relativeHeight="251666432" behindDoc="0" locked="0" layoutInCell="1" allowOverlap="1" wp14:anchorId="08724648" wp14:editId="22FEE5A4">
+              <wp:anchor distT="0" distB="0" distL="114300" distR="114300" simplePos="0" relativeHeight="251666432" behindDoc="0" locked="0" layoutInCell="1" allowOverlap="1" wp14:anchorId="30C36CD5" wp14:editId="5432F66D">
                 <wp:simplePos x="0" y="0"/>
                 <wp:positionH relativeFrom="column">
                   <wp:posOffset>1028700</wp:posOffset>
@@ -2194,7 +977,7 @@
           </mc:Choice>
           <mc:Fallback>
             <w:pict>
-              <v:rect w14:anchorId="08724648" id="Rectangle 8" o:spid="_x0000_s1040" style="position:absolute;margin-left:81pt;margin-top:196.45pt;width:90pt;height:27pt;z-index:251666432;visibility:visible;mso-wrap-style:square;mso-width-percent:0;mso-wrap-distance-left:9pt;mso-wrap-distance-top:0;mso-wrap-distance-right:9pt;mso-wrap-distance-bottom:0;mso-position-horizontal:absolute;mso-position-horizontal-relative:text;mso-position-vertical:absolute;mso-position-vertical-relative:text;mso-width-percent:0;mso-width-relative:margin;v-text-anchor:middle" o:gfxdata="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" fillcolor="white [3201]" strokecolor="#70ad47 [3209]" strokeweight="1pt">
+              <v:rect w14:anchorId="30C36CD5" id="Rectangle 8" o:spid="_x0000_s1033" style="position:absolute;margin-left:81pt;margin-top:196.45pt;width:90pt;height:27pt;z-index:251666432;visibility:visible;mso-wrap-style:square;mso-width-percent:0;mso-wrap-distance-left:9pt;mso-wrap-distance-top:0;mso-wrap-distance-right:9pt;mso-wrap-distance-bottom:0;mso-position-horizontal:absolute;mso-position-horizontal-relative:text;mso-position-vertical:absolute;mso-position-vertical-relative:text;mso-width-percent:0;mso-width-relative:margin;v-text-anchor:middle" o:gfxdata="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" fillcolor="white [3201]" strokecolor="#70ad47 [3209]" strokeweight="1pt">
                 <v:textbox>
                   <w:txbxContent>
                     <w:p>
@@ -2219,7 +1002,7 @@
         <mc:AlternateContent>
           <mc:Choice Requires="wps">
             <w:drawing>
-              <wp:anchor distT="0" distB="0" distL="114300" distR="114300" simplePos="0" relativeHeight="251665408" behindDoc="0" locked="0" layoutInCell="1" allowOverlap="1" wp14:anchorId="27BC81DF" wp14:editId="05CF11D2">
+              <wp:anchor distT="0" distB="0" distL="114300" distR="114300" simplePos="0" relativeHeight="251665408" behindDoc="0" locked="0" layoutInCell="1" allowOverlap="1" wp14:anchorId="4224A5A4" wp14:editId="12F34997">
                 <wp:simplePos x="0" y="0"/>
                 <wp:positionH relativeFrom="column">
                   <wp:posOffset>1485900</wp:posOffset>
@@ -2289,7 +1072,7 @@
           </mc:Choice>
           <mc:Fallback>
             <w:pict>
-              <v:shape w14:anchorId="27BC81DF" id="Text Box 7" o:spid="_x0000_s1041" type="#_x0000_t202" style="position:absolute;margin-left:117pt;margin-top:106.45pt;width:36pt;height:18pt;z-index:251665408;visibility:visible;mso-wrap-style:square;mso-wrap-distance-left:9pt;mso-wrap-distance-top:0;mso-wrap-distance-right:9pt;mso-wrap-distance-bottom:0;mso-position-horizontal:absolute;mso-position-horizontal-relative:text;mso-position-vertical:absolute;mso-position-vertical-relative:text;v-text-anchor:top" o:gfxdata="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" fillcolor="white [3201]" stroked="f" strokeweight=".5pt">
+              <v:shape w14:anchorId="4224A5A4" id="Text Box 7" o:spid="_x0000_s1034" type="#_x0000_t202" style="position:absolute;margin-left:117pt;margin-top:106.45pt;width:36pt;height:18pt;z-index:251665408;visibility:visible;mso-wrap-style:square;mso-wrap-distance-left:9pt;mso-wrap-distance-top:0;mso-wrap-distance-right:9pt;mso-wrap-distance-bottom:0;mso-position-horizontal:absolute;mso-position-horizontal-relative:text;mso-position-vertical:absolute;mso-position-vertical-relative:text;v-text-anchor:top" o:gfxdata="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" fillcolor="white [3201]" stroked="f" strokeweight=".5pt">
                 <v:textbox>
                   <w:txbxContent>
                     <w:p>
@@ -2311,7 +1094,7 @@
         <mc:AlternateContent>
           <mc:Choice Requires="wps">
             <w:drawing>
-              <wp:anchor distT="0" distB="0" distL="114300" distR="114300" simplePos="0" relativeHeight="251664384" behindDoc="0" locked="0" layoutInCell="1" allowOverlap="1" wp14:anchorId="73EB558A" wp14:editId="263D8E70">
+              <wp:anchor distT="0" distB="0" distL="114300" distR="114300" simplePos="0" relativeHeight="251664384" behindDoc="0" locked="0" layoutInCell="1" allowOverlap="1" wp14:anchorId="1A5AE480" wp14:editId="2BFCB048">
                 <wp:simplePos x="0" y="0"/>
                 <wp:positionH relativeFrom="column">
                   <wp:posOffset>1600200</wp:posOffset>
@@ -2365,7 +1148,7 @@
           </mc:Choice>
           <mc:Fallback>
             <w:pict>
-              <v:shape w14:anchorId="28AE02D4" id="Elbow Connector 6" o:spid="_x0000_s1026" type="#_x0000_t34" style="position:absolute;margin-left:126pt;margin-top:133.45pt;width:54pt;height:63pt;flip:x;z-index:251664384;visibility:visible;mso-wrap-style:square;mso-wrap-distance-left:9pt;mso-wrap-distance-top:0;mso-wrap-distance-right:9pt;mso-wrap-distance-bottom:0;mso-position-horizontal:absolute;mso-position-horizontal-relative:text;mso-position-vertical:absolute;mso-position-vertical-relative:text" o:gfxdata="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" adj="21600" strokecolor="#5b9bd5 [3204]" strokeweight=".5pt">
+              <v:shape w14:anchorId="3A39B024" id="Elbow Connector 6" o:spid="_x0000_s1026" type="#_x0000_t34" style="position:absolute;margin-left:126pt;margin-top:133.45pt;width:54pt;height:63pt;flip:x;z-index:251664384;visibility:visible;mso-wrap-style:square;mso-wrap-distance-left:9pt;mso-wrap-distance-top:0;mso-wrap-distance-right:9pt;mso-wrap-distance-bottom:0;mso-position-horizontal:absolute;mso-position-horizontal-relative:text;mso-position-vertical:absolute;mso-position-vertical-relative:text" o:gfxdata="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" adj="21600" strokecolor="#5b9bd5 [3204]" strokeweight=".5pt">
                 <v:stroke endarrow="block"/>
               </v:shape>
             </w:pict>
@@ -2379,7 +1162,7 @@
         <mc:AlternateContent>
           <mc:Choice Requires="wps">
             <w:drawing>
-              <wp:anchor distT="0" distB="0" distL="114300" distR="114300" simplePos="0" relativeHeight="251663360" behindDoc="0" locked="0" layoutInCell="1" allowOverlap="1" wp14:anchorId="228E298B" wp14:editId="42DC7E95">
+              <wp:anchor distT="0" distB="0" distL="114300" distR="114300" simplePos="0" relativeHeight="251663360" behindDoc="0" locked="0" layoutInCell="1" allowOverlap="1" wp14:anchorId="18039353" wp14:editId="5C379079">
                 <wp:simplePos x="0" y="0"/>
                 <wp:positionH relativeFrom="column">
                   <wp:posOffset>2286000</wp:posOffset>
@@ -2451,7 +1234,7 @@
           </mc:Choice>
           <mc:Fallback>
             <w:pict>
-              <v:shape w14:anchorId="228E298B" id="Flowchart: Decision 5" o:spid="_x0000_s1042" type="#_x0000_t110" style="position:absolute;margin-left:180pt;margin-top:98.95pt;width:108pt;height:70.5pt;z-index:251663360;visibility:visible;mso-wrap-style:square;mso-width-percent:0;mso-height-percent:0;mso-wrap-distance-left:9pt;mso-wrap-distance-top:0;mso-wrap-distance-right:9pt;mso-wrap-distance-bottom:0;mso-position-horizontal:absolute;mso-position-horizontal-relative:text;mso-position-vertical:absolute;mso-position-vertical-relative:text;mso-width-percent:0;mso-height-percent:0;mso-width-relative:margin;mso-height-relative:margin;v-text-anchor:middle" o:gfxdata="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" fillcolor="white [3201]" strokecolor="#70ad47 [3209]" strokeweight="1pt">
+              <v:shape w14:anchorId="18039353" id="Flowchart: Decision 5" o:spid="_x0000_s1035" type="#_x0000_t110" style="position:absolute;margin-left:180pt;margin-top:98.95pt;width:108pt;height:70.5pt;z-index:251663360;visibility:visible;mso-wrap-style:square;mso-width-percent:0;mso-height-percent:0;mso-wrap-distance-left:9pt;mso-wrap-distance-top:0;mso-wrap-distance-right:9pt;mso-wrap-distance-bottom:0;mso-position-horizontal:absolute;mso-position-horizontal-relative:text;mso-position-vertical:absolute;mso-position-vertical-relative:text;mso-width-percent:0;mso-height-percent:0;mso-width-relative:margin;mso-height-relative:margin;v-text-anchor:middle" o:gfxdata="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" fillcolor="white [3201]" strokecolor="#70ad47 [3209]" strokeweight="1pt">
                 <v:textbox>
                   <w:txbxContent>
                     <w:p>
@@ -2476,7 +1259,7 @@
         <mc:AlternateContent>
           <mc:Choice Requires="wps">
             <w:drawing>
-              <wp:anchor distT="0" distB="0" distL="114300" distR="114300" simplePos="0" relativeHeight="251662336" behindDoc="0" locked="0" layoutInCell="1" allowOverlap="1" wp14:anchorId="1FF0DFBD" wp14:editId="76C425AE">
+              <wp:anchor distT="0" distB="0" distL="114300" distR="114300" simplePos="0" relativeHeight="251662336" behindDoc="0" locked="0" layoutInCell="1" allowOverlap="1" wp14:anchorId="5AAE4A12" wp14:editId="6B5C85C1">
                 <wp:simplePos x="0" y="0"/>
                 <wp:positionH relativeFrom="column">
                   <wp:posOffset>2971800</wp:posOffset>
@@ -2534,7 +1317,7 @@
           </mc:Choice>
           <mc:Fallback>
             <w:pict>
-              <v:shape w14:anchorId="68DF99C6" id="Straight Arrow Connector 4" o:spid="_x0000_s1026" type="#_x0000_t32" style="position:absolute;margin-left:234pt;margin-top:70.45pt;width:0;height:27pt;z-index:251662336;visibility:visible;mso-wrap-style:square;mso-width-percent:0;mso-height-percent:0;mso-wrap-distance-left:9pt;mso-wrap-distance-top:0;mso-wrap-distance-right:9pt;mso-wrap-distance-bottom:0;mso-position-horizontal:absolute;mso-position-horizontal-relative:text;mso-position-vertical:absolute;mso-position-vertical-relative:text;mso-width-percent:0;mso-height-percent:0;mso-width-relative:margin;mso-height-relative:margin" o:gfxdata="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" strokecolor="#5b9bd5 [3204]" strokeweight=".5pt">
+              <v:shape w14:anchorId="7A1D4E77" id="Straight Arrow Connector 4" o:spid="_x0000_s1026" type="#_x0000_t32" style="position:absolute;margin-left:234pt;margin-top:70.45pt;width:0;height:27pt;z-index:251662336;visibility:visible;mso-wrap-style:square;mso-width-percent:0;mso-height-percent:0;mso-wrap-distance-left:9pt;mso-wrap-distance-top:0;mso-wrap-distance-right:9pt;mso-wrap-distance-bottom:0;mso-position-horizontal:absolute;mso-position-horizontal-relative:text;mso-position-vertical:absolute;mso-position-vertical-relative:text;mso-width-percent:0;mso-height-percent:0;mso-width-relative:margin;mso-height-relative:margin" o:gfxdata="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" strokecolor="#5b9bd5 [3204]" strokeweight=".5pt">
                 <v:stroke endarrow="block" joinstyle="miter"/>
               </v:shape>
             </w:pict>
@@ -2548,7 +1331,7 @@
         <mc:AlternateContent>
           <mc:Choice Requires="wps">
             <w:drawing>
-              <wp:anchor distT="0" distB="0" distL="114300" distR="114300" simplePos="0" relativeHeight="251660288" behindDoc="0" locked="0" layoutInCell="1" allowOverlap="1" wp14:anchorId="5DE6841D" wp14:editId="6F6728C5">
+              <wp:anchor distT="0" distB="0" distL="114300" distR="114300" simplePos="0" relativeHeight="251660288" behindDoc="0" locked="0" layoutInCell="1" allowOverlap="1" wp14:anchorId="5784288F" wp14:editId="0414E213">
                 <wp:simplePos x="0" y="0"/>
                 <wp:positionH relativeFrom="margin">
                   <wp:posOffset>2971800</wp:posOffset>
@@ -2606,7 +1389,7 @@
           </mc:Choice>
           <mc:Fallback>
             <w:pict>
-              <v:shape w14:anchorId="6E39124C" id="Straight Arrow Connector 2" o:spid="_x0000_s1026" type="#_x0000_t32" style="position:absolute;margin-left:234pt;margin-top:26.2pt;width:0;height:27.75pt;z-index:251660288;visibility:visible;mso-wrap-style:square;mso-width-percent:0;mso-height-percent:0;mso-wrap-distance-left:9pt;mso-wrap-distance-top:0;mso-wrap-distance-right:9pt;mso-wrap-distance-bottom:0;mso-position-horizontal:absolute;mso-position-horizontal-relative:margin;mso-position-vertical:absolute;mso-position-vertical-relative:text;mso-width-percent:0;mso-height-percent:0;mso-width-relative:margin;mso-height-relative:margin" o:gfxdata="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" strokecolor="#5b9bd5 [3204]" strokeweight=".5pt">
+              <v:shape w14:anchorId="694CE333" id="Straight Arrow Connector 2" o:spid="_x0000_s1026" type="#_x0000_t32" style="position:absolute;margin-left:234pt;margin-top:26.2pt;width:0;height:27.75pt;z-index:251660288;visibility:visible;mso-wrap-style:square;mso-width-percent:0;mso-height-percent:0;mso-wrap-distance-left:9pt;mso-wrap-distance-top:0;mso-wrap-distance-right:9pt;mso-wrap-distance-bottom:0;mso-position-horizontal:absolute;mso-position-horizontal-relative:margin;mso-position-vertical:absolute;mso-position-vertical-relative:text;mso-width-percent:0;mso-height-percent:0;mso-width-relative:margin;mso-height-relative:margin" o:gfxdata="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" strokecolor="#5b9bd5 [3204]" strokeweight=".5pt">
                 <v:stroke endarrow="block" joinstyle="miter"/>
                 <w10:wrap anchorx="margin"/>
               </v:shape>
@@ -2623,7 +1406,74 @@
     <w:p/>
     <w:p/>
     <w:p/>
-    <w:p/>
+    <w:p>
+      <w:r>
+        <w:rPr>
+          <w:noProof/>
+        </w:rPr>
+        <mc:AlternateContent>
+          <mc:Choice Requires="wps">
+            <w:drawing>
+              <wp:anchor distT="0" distB="0" distL="114300" distR="114300" simplePos="0" relativeHeight="251721728" behindDoc="0" locked="0" layoutInCell="1" allowOverlap="1">
+                <wp:simplePos x="0" y="0"/>
+                <wp:positionH relativeFrom="column">
+                  <wp:posOffset>1647825</wp:posOffset>
+                </wp:positionH>
+                <wp:positionV relativeFrom="paragraph">
+                  <wp:posOffset>267970</wp:posOffset>
+                </wp:positionV>
+                <wp:extent cx="0" cy="4191000"/>
+                <wp:effectExtent l="76200" t="0" r="57150" b="57150"/>
+                <wp:wrapNone/>
+                <wp:docPr id="14" name="Straight Arrow Connector 14"/>
+                <wp:cNvGraphicFramePr/>
+                <a:graphic xmlns:a="http://schemas.openxmlformats.org/drawingml/2006/main">
+                  <a:graphicData uri="http://schemas.microsoft.com/office/word/2010/wordprocessingShape">
+                    <wps:wsp>
+                      <wps:cNvCnPr/>
+                      <wps:spPr>
+                        <a:xfrm>
+                          <a:off x="0" y="0"/>
+                          <a:ext cx="0" cy="4191000"/>
+                        </a:xfrm>
+                        <a:prstGeom prst="straightConnector1">
+                          <a:avLst/>
+                        </a:prstGeom>
+                        <a:ln>
+                          <a:tailEnd type="triangle"/>
+                        </a:ln>
+                      </wps:spPr>
+                      <wps:style>
+                        <a:lnRef idx="1">
+                          <a:schemeClr val="accent1"/>
+                        </a:lnRef>
+                        <a:fillRef idx="0">
+                          <a:schemeClr val="accent1"/>
+                        </a:fillRef>
+                        <a:effectRef idx="0">
+                          <a:schemeClr val="accent1"/>
+                        </a:effectRef>
+                        <a:fontRef idx="minor">
+                          <a:schemeClr val="tx1"/>
+                        </a:fontRef>
+                      </wps:style>
+                      <wps:bodyPr/>
+                    </wps:wsp>
+                  </a:graphicData>
+                </a:graphic>
+              </wp:anchor>
+            </w:drawing>
+          </mc:Choice>
+          <mc:Fallback>
+            <w:pict>
+              <v:shape w14:anchorId="11FF5194" id="Straight Arrow Connector 14" o:spid="_x0000_s1026" type="#_x0000_t32" style="position:absolute;margin-left:129.75pt;margin-top:21.1pt;width:0;height:330pt;z-index:251721728;visibility:visible;mso-wrap-style:square;mso-wrap-distance-left:9pt;mso-wrap-distance-top:0;mso-wrap-distance-right:9pt;mso-wrap-distance-bottom:0;mso-position-horizontal:absolute;mso-position-horizontal-relative:text;mso-position-vertical:absolute;mso-position-vertical-relative:text" o:gfxdata="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" strokecolor="#5b9bd5 [3204]" strokeweight=".5pt">
+                <v:stroke endarrow="block" joinstyle="miter"/>
+              </v:shape>
+            </w:pict>
+          </mc:Fallback>
+        </mc:AlternateContent>
+      </w:r>
+    </w:p>
     <w:p/>
     <w:p/>
     <w:p/>
@@ -2636,15 +1486,554 @@
         <mc:AlternateContent>
           <mc:Choice Requires="wps">
             <w:drawing>
-              <wp:anchor distT="0" distB="0" distL="114300" distR="114300" simplePos="0" relativeHeight="251702272" behindDoc="0" locked="0" layoutInCell="1" allowOverlap="1" wp14:anchorId="48A9F94B" wp14:editId="3BCD7B4D">
+              <wp:anchor distT="0" distB="0" distL="114300" distR="114300" simplePos="0" relativeHeight="251722752" behindDoc="0" locked="0" layoutInCell="1" allowOverlap="1">
                 <wp:simplePos x="0" y="0"/>
                 <wp:positionH relativeFrom="column">
-                  <wp:posOffset>2527540</wp:posOffset>
+                  <wp:posOffset>1866900</wp:posOffset>
                 </wp:positionH>
                 <wp:positionV relativeFrom="paragraph">
-                  <wp:posOffset>1926674</wp:posOffset>
+                  <wp:posOffset>2821305</wp:posOffset>
                 </wp:positionV>
-                <wp:extent cx="1467389" cy="914400"/>
+                <wp:extent cx="762000" cy="276225"/>
+                <wp:effectExtent l="38100" t="0" r="19050" b="47625"/>
+                <wp:wrapNone/>
+                <wp:docPr id="18" name="Elbow Connector 18"/>
+                <wp:cNvGraphicFramePr/>
+                <a:graphic xmlns:a="http://schemas.openxmlformats.org/drawingml/2006/main">
+                  <a:graphicData uri="http://schemas.microsoft.com/office/word/2010/wordprocessingShape">
+                    <wps:wsp>
+                      <wps:cNvCnPr/>
+                      <wps:spPr>
+                        <a:xfrm flipH="1">
+                          <a:off x="0" y="0"/>
+                          <a:ext cx="762000" cy="276225"/>
+                        </a:xfrm>
+                        <a:prstGeom prst="bentConnector3">
+                          <a:avLst>
+                            <a:gd name="adj1" fmla="val 98750"/>
+                          </a:avLst>
+                        </a:prstGeom>
+                        <a:ln>
+                          <a:tailEnd type="triangle"/>
+                        </a:ln>
+                      </wps:spPr>
+                      <wps:style>
+                        <a:lnRef idx="1">
+                          <a:schemeClr val="accent1"/>
+                        </a:lnRef>
+                        <a:fillRef idx="0">
+                          <a:schemeClr val="accent1"/>
+                        </a:fillRef>
+                        <a:effectRef idx="0">
+                          <a:schemeClr val="accent1"/>
+                        </a:effectRef>
+                        <a:fontRef idx="minor">
+                          <a:schemeClr val="tx1"/>
+                        </a:fontRef>
+                      </wps:style>
+                      <wps:bodyPr/>
+                    </wps:wsp>
+                  </a:graphicData>
+                </a:graphic>
+                <wp14:sizeRelV relativeFrom="margin">
+                  <wp14:pctHeight>0</wp14:pctHeight>
+                </wp14:sizeRelV>
+              </wp:anchor>
+            </w:drawing>
+          </mc:Choice>
+          <mc:Fallback>
+            <w:pict>
+              <v:shape w14:anchorId="21BF423D" id="Elbow Connector 18" o:spid="_x0000_s1026" type="#_x0000_t34" style="position:absolute;margin-left:147pt;margin-top:222.15pt;width:60pt;height:21.75pt;flip:x;z-index:251722752;visibility:visible;mso-wrap-style:square;mso-height-percent:0;mso-wrap-distance-left:9pt;mso-wrap-distance-top:0;mso-wrap-distance-right:9pt;mso-wrap-distance-bottom:0;mso-position-horizontal:absolute;mso-position-horizontal-relative:text;mso-position-vertical:absolute;mso-position-vertical-relative:text;mso-height-percent:0;mso-height-relative:margin" o:gfxdata="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" adj="21330" strokecolor="#5b9bd5 [3204]" strokeweight=".5pt">
+                <v:stroke endarrow="block"/>
+              </v:shape>
+            </w:pict>
+          </mc:Fallback>
+        </mc:AlternateContent>
+      </w:r>
+      <w:r>
+        <w:rPr>
+          <w:noProof/>
+        </w:rPr>
+        <mc:AlternateContent>
+          <mc:Choice Requires="wps">
+            <w:drawing>
+              <wp:anchor distT="0" distB="0" distL="114300" distR="114300" simplePos="0" relativeHeight="251719680" behindDoc="0" locked="0" layoutInCell="1" allowOverlap="1" wp14:anchorId="75277561" wp14:editId="05CEF9F6">
+                <wp:simplePos x="0" y="0"/>
+                <wp:positionH relativeFrom="column">
+                  <wp:posOffset>2095500</wp:posOffset>
+                </wp:positionH>
+                <wp:positionV relativeFrom="paragraph">
+                  <wp:posOffset>2116455</wp:posOffset>
+                </wp:positionV>
+                <wp:extent cx="2933700" cy="1104900"/>
+                <wp:effectExtent l="38100" t="0" r="95250" b="95250"/>
+                <wp:wrapNone/>
+                <wp:docPr id="12" name="Elbow Connector 12"/>
+                <wp:cNvGraphicFramePr/>
+                <a:graphic xmlns:a="http://schemas.openxmlformats.org/drawingml/2006/main">
+                  <a:graphicData uri="http://schemas.microsoft.com/office/word/2010/wordprocessingShape">
+                    <wps:wsp>
+                      <wps:cNvCnPr/>
+                      <wps:spPr>
+                        <a:xfrm flipH="1">
+                          <a:off x="0" y="0"/>
+                          <a:ext cx="2933700" cy="1104900"/>
+                        </a:xfrm>
+                        <a:prstGeom prst="bentConnector3">
+                          <a:avLst>
+                            <a:gd name="adj1" fmla="val -2500"/>
+                          </a:avLst>
+                        </a:prstGeom>
+                        <a:ln>
+                          <a:tailEnd type="triangle"/>
+                        </a:ln>
+                      </wps:spPr>
+                      <wps:style>
+                        <a:lnRef idx="1">
+                          <a:schemeClr val="accent1"/>
+                        </a:lnRef>
+                        <a:fillRef idx="0">
+                          <a:schemeClr val="accent1"/>
+                        </a:fillRef>
+                        <a:effectRef idx="0">
+                          <a:schemeClr val="accent1"/>
+                        </a:effectRef>
+                        <a:fontRef idx="minor">
+                          <a:schemeClr val="tx1"/>
+                        </a:fontRef>
+                      </wps:style>
+                      <wps:bodyPr/>
+                    </wps:wsp>
+                  </a:graphicData>
+                </a:graphic>
+                <wp14:sizeRelH relativeFrom="margin">
+                  <wp14:pctWidth>0</wp14:pctWidth>
+                </wp14:sizeRelH>
+                <wp14:sizeRelV relativeFrom="margin">
+                  <wp14:pctHeight>0</wp14:pctHeight>
+                </wp14:sizeRelV>
+              </wp:anchor>
+            </w:drawing>
+          </mc:Choice>
+          <mc:Fallback>
+            <w:pict>
+              <v:shape w14:anchorId="74EA66F8" id="Elbow Connector 12" o:spid="_x0000_s1026" type="#_x0000_t34" style="position:absolute;margin-left:165pt;margin-top:166.65pt;width:231pt;height:87pt;flip:x;z-index:251719680;visibility:visible;mso-wrap-style:square;mso-width-percent:0;mso-height-percent:0;mso-wrap-distance-left:9pt;mso-wrap-distance-top:0;mso-wrap-distance-right:9pt;mso-wrap-distance-bottom:0;mso-position-horizontal:absolute;mso-position-horizontal-relative:text;mso-position-vertical:absolute;mso-position-vertical-relative:text;mso-width-percent:0;mso-height-percent:0;mso-width-relative:margin;mso-height-relative:margin" o:gfxdata="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" adj="-540" strokecolor="#5b9bd5 [3204]" strokeweight=".5pt">
+                <v:stroke endarrow="block"/>
+              </v:shape>
+            </w:pict>
+          </mc:Fallback>
+        </mc:AlternateContent>
+      </w:r>
+      <w:r>
+        <w:rPr>
+          <w:noProof/>
+        </w:rPr>
+        <mc:AlternateContent>
+          <mc:Choice Requires="wps">
+            <w:drawing>
+              <wp:anchor distT="0" distB="0" distL="114300" distR="114300" simplePos="0" relativeHeight="251718656" behindDoc="0" locked="0" layoutInCell="1" allowOverlap="1" wp14:anchorId="1B7D73F4" wp14:editId="36D61E73">
+                <wp:simplePos x="0" y="0"/>
+                <wp:positionH relativeFrom="margin">
+                  <wp:posOffset>1190625</wp:posOffset>
+                </wp:positionH>
+                <wp:positionV relativeFrom="paragraph">
+                  <wp:posOffset>3049905</wp:posOffset>
+                </wp:positionV>
+                <wp:extent cx="904875" cy="352425"/>
+                <wp:effectExtent l="0" t="0" r="28575" b="28575"/>
+                <wp:wrapNone/>
+                <wp:docPr id="53" name="Oval 53"/>
+                <wp:cNvGraphicFramePr/>
+                <a:graphic xmlns:a="http://schemas.openxmlformats.org/drawingml/2006/main">
+                  <a:graphicData uri="http://schemas.microsoft.com/office/word/2010/wordprocessingShape">
+                    <wps:wsp>
+                      <wps:cNvSpPr/>
+                      <wps:spPr>
+                        <a:xfrm>
+                          <a:off x="0" y="0"/>
+                          <a:ext cx="904875" cy="352425"/>
+                        </a:xfrm>
+                        <a:prstGeom prst="ellipse">
+                          <a:avLst/>
+                        </a:prstGeom>
+                      </wps:spPr>
+                      <wps:style>
+                        <a:lnRef idx="2">
+                          <a:schemeClr val="accent6"/>
+                        </a:lnRef>
+                        <a:fillRef idx="1">
+                          <a:schemeClr val="lt1"/>
+                        </a:fillRef>
+                        <a:effectRef idx="0">
+                          <a:schemeClr val="accent6"/>
+                        </a:effectRef>
+                        <a:fontRef idx="minor">
+                          <a:schemeClr val="dk1"/>
+                        </a:fontRef>
+                      </wps:style>
+                      <wps:txbx>
+                        <w:txbxContent>
+                          <w:p>
+                            <w:pPr>
+                              <w:jc w:val="center"/>
+                            </w:pPr>
+                            <w:r>
+                              <w:t>End</w:t>
+                            </w:r>
+                          </w:p>
+                        </w:txbxContent>
+                      </wps:txbx>
+                      <wps:bodyPr rot="0" spcFirstLastPara="0" vertOverflow="overflow" horzOverflow="overflow" vert="horz" wrap="square" lIns="91440" tIns="45720" rIns="91440" bIns="45720" numCol="1" spcCol="0" rtlCol="0" fromWordArt="0" anchor="ctr" anchorCtr="0" forceAA="0" compatLnSpc="1">
+                        <a:prstTxWarp prst="textNoShape">
+                          <a:avLst/>
+                        </a:prstTxWarp>
+                        <a:noAutofit/>
+                      </wps:bodyPr>
+                    </wps:wsp>
+                  </a:graphicData>
+                </a:graphic>
+                <wp14:sizeRelH relativeFrom="margin">
+                  <wp14:pctWidth>0</wp14:pctWidth>
+                </wp14:sizeRelH>
+                <wp14:sizeRelV relativeFrom="margin">
+                  <wp14:pctHeight>0</wp14:pctHeight>
+                </wp14:sizeRelV>
+              </wp:anchor>
+            </w:drawing>
+          </mc:Choice>
+          <mc:Fallback>
+            <w:pict>
+              <v:oval w14:anchorId="1B7D73F4" id="Oval 53" o:spid="_x0000_s1036" style="position:absolute;margin-left:93.75pt;margin-top:240.15pt;width:71.25pt;height:27.75pt;z-index:251718656;visibility:visible;mso-wrap-style:square;mso-width-percent:0;mso-height-percent:0;mso-wrap-distance-left:9pt;mso-wrap-distance-top:0;mso-wrap-distance-right:9pt;mso-wrap-distance-bottom:0;mso-position-horizontal:absolute;mso-position-horizontal-relative:margin;mso-position-vertical:absolute;mso-position-vertical-relative:text;mso-width-percent:0;mso-height-percent:0;mso-width-relative:margin;mso-height-relative:margin;v-text-anchor:middle" o:gfxdata="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" fillcolor="white [3201]" strokecolor="#70ad47 [3209]" strokeweight="1pt">
+                <v:stroke joinstyle="miter"/>
+                <v:textbox>
+                  <w:txbxContent>
+                    <w:p>
+                      <w:pPr>
+                        <w:jc w:val="center"/>
+                      </w:pPr>
+                      <w:r>
+                        <w:t>End</w:t>
+                      </w:r>
+                    </w:p>
+                  </w:txbxContent>
+                </v:textbox>
+                <w10:wrap anchorx="margin"/>
+              </v:oval>
+            </w:pict>
+          </mc:Fallback>
+        </mc:AlternateContent>
+      </w:r>
+      <w:r>
+        <w:rPr>
+          <w:noProof/>
+        </w:rPr>
+        <mc:AlternateContent>
+          <mc:Choice Requires="wps">
+            <w:drawing>
+              <wp:anchor distT="0" distB="0" distL="114300" distR="114300" simplePos="0" relativeHeight="251720704" behindDoc="0" locked="0" layoutInCell="1" allowOverlap="1" wp14:anchorId="374D104E" wp14:editId="2277498B">
+                <wp:simplePos x="0" y="0"/>
+                <wp:positionH relativeFrom="column">
+                  <wp:posOffset>4229100</wp:posOffset>
+                </wp:positionH>
+                <wp:positionV relativeFrom="paragraph">
+                  <wp:posOffset>97155</wp:posOffset>
+                </wp:positionV>
+                <wp:extent cx="0" cy="533400"/>
+                <wp:effectExtent l="76200" t="0" r="57150" b="57150"/>
+                <wp:wrapNone/>
+                <wp:docPr id="13" name="Straight Arrow Connector 13"/>
+                <wp:cNvGraphicFramePr/>
+                <a:graphic xmlns:a="http://schemas.openxmlformats.org/drawingml/2006/main">
+                  <a:graphicData uri="http://schemas.microsoft.com/office/word/2010/wordprocessingShape">
+                    <wps:wsp>
+                      <wps:cNvCnPr/>
+                      <wps:spPr>
+                        <a:xfrm>
+                          <a:off x="0" y="0"/>
+                          <a:ext cx="0" cy="533400"/>
+                        </a:xfrm>
+                        <a:prstGeom prst="straightConnector1">
+                          <a:avLst/>
+                        </a:prstGeom>
+                        <a:ln>
+                          <a:tailEnd type="triangle"/>
+                        </a:ln>
+                      </wps:spPr>
+                      <wps:style>
+                        <a:lnRef idx="1">
+                          <a:schemeClr val="accent1"/>
+                        </a:lnRef>
+                        <a:fillRef idx="0">
+                          <a:schemeClr val="accent1"/>
+                        </a:fillRef>
+                        <a:effectRef idx="0">
+                          <a:schemeClr val="accent1"/>
+                        </a:effectRef>
+                        <a:fontRef idx="minor">
+                          <a:schemeClr val="tx1"/>
+                        </a:fontRef>
+                      </wps:style>
+                      <wps:bodyPr/>
+                    </wps:wsp>
+                  </a:graphicData>
+                </a:graphic>
+              </wp:anchor>
+            </w:drawing>
+          </mc:Choice>
+          <mc:Fallback>
+            <w:pict>
+              <v:shape w14:anchorId="7D57B805" id="Straight Arrow Connector 13" o:spid="_x0000_s1026" type="#_x0000_t32" style="position:absolute;margin-left:333pt;margin-top:7.65pt;width:0;height:42pt;z-index:251720704;visibility:visible;mso-wrap-style:square;mso-wrap-distance-left:9pt;mso-wrap-distance-top:0;mso-wrap-distance-right:9pt;mso-wrap-distance-bottom:0;mso-position-horizontal:absolute;mso-position-horizontal-relative:text;mso-position-vertical:absolute;mso-position-vertical-relative:text" o:gfxdata="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" strokecolor="#5b9bd5 [3204]" strokeweight=".5pt">
+                <v:stroke endarrow="block" joinstyle="miter"/>
+              </v:shape>
+            </w:pict>
+          </mc:Fallback>
+        </mc:AlternateContent>
+      </w:r>
+      <w:r>
+        <w:rPr>
+          <w:noProof/>
+        </w:rPr>
+        <mc:AlternateContent>
+          <mc:Choice Requires="wps">
+            <w:drawing>
+              <wp:anchor distT="0" distB="0" distL="114300" distR="114300" simplePos="0" relativeHeight="251711488" behindDoc="0" locked="0" layoutInCell="1" allowOverlap="1" wp14:anchorId="6EA43FAA" wp14:editId="2E2B552B">
+                <wp:simplePos x="0" y="0"/>
+                <wp:positionH relativeFrom="column">
+                  <wp:posOffset>4505325</wp:posOffset>
+                </wp:positionH>
+                <wp:positionV relativeFrom="paragraph">
+                  <wp:posOffset>1658620</wp:posOffset>
+                </wp:positionV>
+                <wp:extent cx="1257300" cy="457200"/>
+                <wp:effectExtent l="0" t="0" r="19050" b="19050"/>
+                <wp:wrapNone/>
+                <wp:docPr id="46" name="Flowchart: Process 46"/>
+                <wp:cNvGraphicFramePr/>
+                <a:graphic xmlns:a="http://schemas.openxmlformats.org/drawingml/2006/main">
+                  <a:graphicData uri="http://schemas.microsoft.com/office/word/2010/wordprocessingShape">
+                    <wps:wsp>
+                      <wps:cNvSpPr/>
+                      <wps:spPr>
+                        <a:xfrm>
+                          <a:off x="0" y="0"/>
+                          <a:ext cx="1257300" cy="457200"/>
+                        </a:xfrm>
+                        <a:prstGeom prst="flowChartProcess">
+                          <a:avLst/>
+                        </a:prstGeom>
+                      </wps:spPr>
+                      <wps:style>
+                        <a:lnRef idx="2">
+                          <a:schemeClr val="accent6"/>
+                        </a:lnRef>
+                        <a:fillRef idx="1">
+                          <a:schemeClr val="lt1"/>
+                        </a:fillRef>
+                        <a:effectRef idx="0">
+                          <a:schemeClr val="accent6"/>
+                        </a:effectRef>
+                        <a:fontRef idx="minor">
+                          <a:schemeClr val="dk1"/>
+                        </a:fontRef>
+                      </wps:style>
+                      <wps:txbx>
+                        <w:txbxContent>
+                          <w:p>
+                            <w:pPr>
+                              <w:jc w:val="center"/>
+                            </w:pPr>
+                            <w:r>
+                              <w:t>Notify (Message)</w:t>
+                            </w:r>
+                          </w:p>
+                        </w:txbxContent>
+                      </wps:txbx>
+                      <wps:bodyPr rot="0" spcFirstLastPara="0" vertOverflow="overflow" horzOverflow="overflow" vert="horz" wrap="square" lIns="91440" tIns="45720" rIns="91440" bIns="45720" numCol="1" spcCol="0" rtlCol="0" fromWordArt="0" anchor="ctr" anchorCtr="0" forceAA="0" compatLnSpc="1">
+                        <a:prstTxWarp prst="textNoShape">
+                          <a:avLst/>
+                        </a:prstTxWarp>
+                        <a:noAutofit/>
+                      </wps:bodyPr>
+                    </wps:wsp>
+                  </a:graphicData>
+                </a:graphic>
+                <wp14:sizeRelH relativeFrom="margin">
+                  <wp14:pctWidth>0</wp14:pctWidth>
+                </wp14:sizeRelH>
+                <wp14:sizeRelV relativeFrom="margin">
+                  <wp14:pctHeight>0</wp14:pctHeight>
+                </wp14:sizeRelV>
+              </wp:anchor>
+            </w:drawing>
+          </mc:Choice>
+          <mc:Fallback>
+            <w:pict>
+              <v:shape w14:anchorId="6EA43FAA" id="Flowchart: Process 46" o:spid="_x0000_s1037" type="#_x0000_t109" style="position:absolute;margin-left:354.75pt;margin-top:130.6pt;width:99pt;height:36pt;z-index:251711488;visibility:visible;mso-wrap-style:square;mso-width-percent:0;mso-height-percent:0;mso-wrap-distance-left:9pt;mso-wrap-distance-top:0;mso-wrap-distance-right:9pt;mso-wrap-distance-bottom:0;mso-position-horizontal:absolute;mso-position-horizontal-relative:text;mso-position-vertical:absolute;mso-position-vertical-relative:text;mso-width-percent:0;mso-height-percent:0;mso-width-relative:margin;mso-height-relative:margin;v-text-anchor:middle" o:gfxdata="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" fillcolor="white [3201]" strokecolor="#70ad47 [3209]" strokeweight="1pt">
+                <v:textbox>
+                  <w:txbxContent>
+                    <w:p>
+                      <w:pPr>
+                        <w:jc w:val="center"/>
+                      </w:pPr>
+                      <w:r>
+                        <w:t>Notify (Message)</w:t>
+                      </w:r>
+                    </w:p>
+                  </w:txbxContent>
+                </v:textbox>
+              </v:shape>
+            </w:pict>
+          </mc:Fallback>
+        </mc:AlternateContent>
+      </w:r>
+      <w:r>
+        <w:rPr>
+          <w:noProof/>
+        </w:rPr>
+        <mc:AlternateContent>
+          <mc:Choice Requires="wps">
+            <w:drawing>
+              <wp:anchor distT="0" distB="0" distL="114300" distR="114300" simplePos="0" relativeHeight="251716608" behindDoc="0" locked="0" layoutInCell="1" allowOverlap="1" wp14:anchorId="4F6F2890" wp14:editId="76740343">
+                <wp:simplePos x="0" y="0"/>
+                <wp:positionH relativeFrom="column">
+                  <wp:posOffset>4048125</wp:posOffset>
+                </wp:positionH>
+                <wp:positionV relativeFrom="paragraph">
+                  <wp:posOffset>1878330</wp:posOffset>
+                </wp:positionV>
+                <wp:extent cx="457200" cy="0"/>
+                <wp:effectExtent l="0" t="76200" r="19050" b="95250"/>
+                <wp:wrapNone/>
+                <wp:docPr id="51" name="Straight Arrow Connector 51"/>
+                <wp:cNvGraphicFramePr/>
+                <a:graphic xmlns:a="http://schemas.openxmlformats.org/drawingml/2006/main">
+                  <a:graphicData uri="http://schemas.microsoft.com/office/word/2010/wordprocessingShape">
+                    <wps:wsp>
+                      <wps:cNvCnPr/>
+                      <wps:spPr>
+                        <a:xfrm>
+                          <a:off x="0" y="0"/>
+                          <a:ext cx="457200" cy="0"/>
+                        </a:xfrm>
+                        <a:prstGeom prst="straightConnector1">
+                          <a:avLst/>
+                        </a:prstGeom>
+                        <a:ln>
+                          <a:tailEnd type="triangle"/>
+                        </a:ln>
+                      </wps:spPr>
+                      <wps:style>
+                        <a:lnRef idx="1">
+                          <a:schemeClr val="accent1"/>
+                        </a:lnRef>
+                        <a:fillRef idx="0">
+                          <a:schemeClr val="accent1"/>
+                        </a:fillRef>
+                        <a:effectRef idx="0">
+                          <a:schemeClr val="accent1"/>
+                        </a:effectRef>
+                        <a:fontRef idx="minor">
+                          <a:schemeClr val="tx1"/>
+                        </a:fontRef>
+                      </wps:style>
+                      <wps:bodyPr/>
+                    </wps:wsp>
+                  </a:graphicData>
+                </a:graphic>
+              </wp:anchor>
+            </w:drawing>
+          </mc:Choice>
+          <mc:Fallback>
+            <w:pict>
+              <v:shape w14:anchorId="6FD7745B" id="Straight Arrow Connector 51" o:spid="_x0000_s1026" type="#_x0000_t32" style="position:absolute;margin-left:318.75pt;margin-top:147.9pt;width:36pt;height:0;z-index:251716608;visibility:visible;mso-wrap-style:square;mso-wrap-distance-left:9pt;mso-wrap-distance-top:0;mso-wrap-distance-right:9pt;mso-wrap-distance-bottom:0;mso-position-horizontal:absolute;mso-position-horizontal-relative:text;mso-position-vertical:absolute;mso-position-vertical-relative:text" o:gfxdata="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" strokecolor="#5b9bd5 [3204]" strokeweight=".5pt">
+                <v:stroke endarrow="block" joinstyle="miter"/>
+              </v:shape>
+            </w:pict>
+          </mc:Fallback>
+        </mc:AlternateContent>
+      </w:r>
+      <w:r>
+        <w:rPr>
+          <w:noProof/>
+        </w:rPr>
+        <mc:AlternateContent>
+          <mc:Choice Requires="wps">
+            <w:drawing>
+              <wp:anchor distT="0" distB="0" distL="114300" distR="114300" simplePos="0" relativeHeight="251703296" behindDoc="0" locked="0" layoutInCell="1" allowOverlap="1" wp14:anchorId="5BAE1135" wp14:editId="3FD6FF70">
+                <wp:simplePos x="0" y="0"/>
+                <wp:positionH relativeFrom="column">
+                  <wp:posOffset>3314700</wp:posOffset>
+                </wp:positionH>
+                <wp:positionV relativeFrom="paragraph">
+                  <wp:posOffset>2344420</wp:posOffset>
+                </wp:positionV>
+                <wp:extent cx="0" cy="342900"/>
+                <wp:effectExtent l="76200" t="0" r="76200" b="57150"/>
+                <wp:wrapNone/>
+                <wp:docPr id="37" name="Straight Arrow Connector 37"/>
+                <wp:cNvGraphicFramePr/>
+                <a:graphic xmlns:a="http://schemas.openxmlformats.org/drawingml/2006/main">
+                  <a:graphicData uri="http://schemas.microsoft.com/office/word/2010/wordprocessingShape">
+                    <wps:wsp>
+                      <wps:cNvCnPr/>
+                      <wps:spPr>
+                        <a:xfrm>
+                          <a:off x="0" y="0"/>
+                          <a:ext cx="0" cy="342900"/>
+                        </a:xfrm>
+                        <a:prstGeom prst="straightConnector1">
+                          <a:avLst/>
+                        </a:prstGeom>
+                        <a:ln>
+                          <a:tailEnd type="triangle"/>
+                        </a:ln>
+                      </wps:spPr>
+                      <wps:style>
+                        <a:lnRef idx="1">
+                          <a:schemeClr val="accent1"/>
+                        </a:lnRef>
+                        <a:fillRef idx="0">
+                          <a:schemeClr val="accent1"/>
+                        </a:fillRef>
+                        <a:effectRef idx="0">
+                          <a:schemeClr val="accent1"/>
+                        </a:effectRef>
+                        <a:fontRef idx="minor">
+                          <a:schemeClr val="tx1"/>
+                        </a:fontRef>
+                      </wps:style>
+                      <wps:bodyPr/>
+                    </wps:wsp>
+                  </a:graphicData>
+                </a:graphic>
+              </wp:anchor>
+            </w:drawing>
+          </mc:Choice>
+          <mc:Fallback>
+            <w:pict>
+              <v:shape w14:anchorId="2CB893F6" id="Straight Arrow Connector 37" o:spid="_x0000_s1026" type="#_x0000_t32" style="position:absolute;margin-left:261pt;margin-top:184.6pt;width:0;height:27pt;z-index:251703296;visibility:visible;mso-wrap-style:square;mso-wrap-distance-left:9pt;mso-wrap-distance-top:0;mso-wrap-distance-right:9pt;mso-wrap-distance-bottom:0;mso-position-horizontal:absolute;mso-position-horizontal-relative:text;mso-position-vertical:absolute;mso-position-vertical-relative:text" o:gfxdata="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" strokecolor="#5b9bd5 [3204]" strokeweight=".5pt">
+                <v:stroke endarrow="block" joinstyle="miter"/>
+              </v:shape>
+            </w:pict>
+          </mc:Fallback>
+        </mc:AlternateContent>
+      </w:r>
+      <w:r>
+        <w:rPr>
+          <w:noProof/>
+        </w:rPr>
+        <mc:AlternateContent>
+          <mc:Choice Requires="wps">
+            <w:drawing>
+              <wp:anchor distT="0" distB="0" distL="114300" distR="114300" simplePos="0" relativeHeight="251702272" behindDoc="0" locked="0" layoutInCell="1" allowOverlap="1" wp14:anchorId="361235B8" wp14:editId="73A39900">
+                <wp:simplePos x="0" y="0"/>
+                <wp:positionH relativeFrom="column">
+                  <wp:posOffset>2584450</wp:posOffset>
+                </wp:positionH>
+                <wp:positionV relativeFrom="paragraph">
+                  <wp:posOffset>1431290</wp:posOffset>
+                </wp:positionV>
+                <wp:extent cx="1466850" cy="914400"/>
                 <wp:effectExtent l="19050" t="19050" r="19050" b="38100"/>
                 <wp:wrapNone/>
                 <wp:docPr id="36" name="Flowchart: Decision 36"/>
@@ -2656,7 +2045,7 @@
                       <wps:spPr>
                         <a:xfrm>
                           <a:off x="0" y="0"/>
-                          <a:ext cx="1467389" cy="914400"/>
+                          <a:ext cx="1466850" cy="914400"/>
                         </a:xfrm>
                         <a:prstGeom prst="flowChartDecision">
                           <a:avLst/>
@@ -2711,7 +2100,7 @@
           </mc:Choice>
           <mc:Fallback>
             <w:pict>
-              <v:shape w14:anchorId="48A9F94B" id="Flowchart: Decision 36" o:spid="_x0000_s1043" type="#_x0000_t110" style="position:absolute;margin-left:199pt;margin-top:151.7pt;width:115.55pt;height:1in;z-index:251702272;visibility:visible;mso-wrap-style:square;mso-width-percent:0;mso-height-percent:0;mso-wrap-distance-left:9pt;mso-wrap-distance-top:0;mso-wrap-distance-right:9pt;mso-wrap-distance-bottom:0;mso-position-horizontal:absolute;mso-position-horizontal-relative:text;mso-position-vertical:absolute;mso-position-vertical-relative:text;mso-width-percent:0;mso-height-percent:0;mso-width-relative:margin;mso-height-relative:margin;v-text-anchor:middle" o:gfxdata="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" fillcolor="white [3201]" strokecolor="#70ad47 [3209]" strokeweight="1pt">
+              <v:shape w14:anchorId="361235B8" id="Flowchart: Decision 36" o:spid="_x0000_s1038" type="#_x0000_t110" style="position:absolute;margin-left:203.5pt;margin-top:112.7pt;width:115.5pt;height:1in;z-index:251702272;visibility:visible;mso-wrap-style:square;mso-width-percent:0;mso-height-percent:0;mso-wrap-distance-left:9pt;mso-wrap-distance-top:0;mso-wrap-distance-right:9pt;mso-wrap-distance-bottom:0;mso-position-horizontal:absolute;mso-position-horizontal-relative:text;mso-position-vertical:absolute;mso-position-vertical-relative:text;mso-width-percent:0;mso-height-percent:0;mso-width-relative:margin;mso-height-relative:margin;v-text-anchor:middle" o:gfxdata="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" fillcolor="white [3201]" strokecolor="#70ad47 [3209]" strokeweight="1pt">
                 <v:textbox>
                   <w:txbxContent>
                     <w:p>
@@ -2733,10 +2122,615 @@
         </mc:AlternateContent>
       </w:r>
       <w:r>
+        <w:rPr>
+          <w:noProof/>
+        </w:rPr>
+        <mc:AlternateContent>
+          <mc:Choice Requires="wps">
+            <w:drawing>
+              <wp:anchor distT="0" distB="0" distL="114300" distR="114300" simplePos="0" relativeHeight="251713536" behindDoc="0" locked="0" layoutInCell="1" allowOverlap="1" wp14:anchorId="663187F0" wp14:editId="1538F49B">
+                <wp:simplePos x="0" y="0"/>
+                <wp:positionH relativeFrom="column">
+                  <wp:posOffset>4229100</wp:posOffset>
+                </wp:positionH>
+                <wp:positionV relativeFrom="paragraph">
+                  <wp:posOffset>972820</wp:posOffset>
+                </wp:positionV>
+                <wp:extent cx="0" cy="228600"/>
+                <wp:effectExtent l="0" t="0" r="19050" b="19050"/>
+                <wp:wrapNone/>
+                <wp:docPr id="48" name="Straight Connector 48"/>
+                <wp:cNvGraphicFramePr/>
+                <a:graphic xmlns:a="http://schemas.openxmlformats.org/drawingml/2006/main">
+                  <a:graphicData uri="http://schemas.microsoft.com/office/word/2010/wordprocessingShape">
+                    <wps:wsp>
+                      <wps:cNvCnPr/>
+                      <wps:spPr>
+                        <a:xfrm>
+                          <a:off x="0" y="0"/>
+                          <a:ext cx="0" cy="228600"/>
+                        </a:xfrm>
+                        <a:prstGeom prst="line">
+                          <a:avLst/>
+                        </a:prstGeom>
+                      </wps:spPr>
+                      <wps:style>
+                        <a:lnRef idx="1">
+                          <a:schemeClr val="accent1"/>
+                        </a:lnRef>
+                        <a:fillRef idx="0">
+                          <a:schemeClr val="accent1"/>
+                        </a:fillRef>
+                        <a:effectRef idx="0">
+                          <a:schemeClr val="accent1"/>
+                        </a:effectRef>
+                        <a:fontRef idx="minor">
+                          <a:schemeClr val="tx1"/>
+                        </a:fontRef>
+                      </wps:style>
+                      <wps:bodyPr/>
+                    </wps:wsp>
+                  </a:graphicData>
+                </a:graphic>
+              </wp:anchor>
+            </w:drawing>
+          </mc:Choice>
+          <mc:Fallback>
+            <w:pict>
+              <v:line w14:anchorId="34E9A266" id="Straight Connector 48" o:spid="_x0000_s1026" style="position:absolute;z-index:251713536;visibility:visible;mso-wrap-style:square;mso-wrap-distance-left:9pt;mso-wrap-distance-top:0;mso-wrap-distance-right:9pt;mso-wrap-distance-bottom:0;mso-position-horizontal:absolute;mso-position-horizontal-relative:text;mso-position-vertical:absolute;mso-position-vertical-relative:text" from="333pt,76.6pt" to="333pt,94.6pt" o:gfxdata="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" strokecolor="#5b9bd5 [3204]" strokeweight=".5pt">
+                <v:stroke joinstyle="miter"/>
+              </v:line>
+            </w:pict>
+          </mc:Fallback>
+        </mc:AlternateContent>
+      </w:r>
+      <w:r>
+        <w:rPr>
+          <w:noProof/>
+        </w:rPr>
+        <mc:AlternateContent>
+          <mc:Choice Requires="wps">
+            <w:drawing>
+              <wp:anchor distT="0" distB="0" distL="114300" distR="114300" simplePos="0" relativeHeight="251695104" behindDoc="0" locked="0" layoutInCell="1" allowOverlap="1" wp14:anchorId="450C9FCC" wp14:editId="105B2583">
+                <wp:simplePos x="0" y="0"/>
+                <wp:positionH relativeFrom="column">
+                  <wp:posOffset>4352925</wp:posOffset>
+                </wp:positionH>
+                <wp:positionV relativeFrom="paragraph">
+                  <wp:posOffset>220345</wp:posOffset>
+                </wp:positionV>
+                <wp:extent cx="457200" cy="228600"/>
+                <wp:effectExtent l="0" t="0" r="0" b="0"/>
+                <wp:wrapNone/>
+                <wp:docPr id="31" name="Text Box 31"/>
+                <wp:cNvGraphicFramePr/>
+                <a:graphic xmlns:a="http://schemas.openxmlformats.org/drawingml/2006/main">
+                  <a:graphicData uri="http://schemas.microsoft.com/office/word/2010/wordprocessingShape">
+                    <wps:wsp>
+                      <wps:cNvSpPr txBox="1"/>
+                      <wps:spPr>
+                        <a:xfrm>
+                          <a:off x="0" y="0"/>
+                          <a:ext cx="457200" cy="228600"/>
+                        </a:xfrm>
+                        <a:prstGeom prst="rect">
+                          <a:avLst/>
+                        </a:prstGeom>
+                        <a:solidFill>
+                          <a:schemeClr val="lt1"/>
+                        </a:solidFill>
+                        <a:ln w="6350">
+                          <a:noFill/>
+                        </a:ln>
+                        <a:effectLst/>
+                      </wps:spPr>
+                      <wps:style>
+                        <a:lnRef idx="0">
+                          <a:schemeClr val="accent1"/>
+                        </a:lnRef>
+                        <a:fillRef idx="0">
+                          <a:schemeClr val="accent1"/>
+                        </a:fillRef>
+                        <a:effectRef idx="0">
+                          <a:schemeClr val="accent1"/>
+                        </a:effectRef>
+                        <a:fontRef idx="minor">
+                          <a:schemeClr val="dk1"/>
+                        </a:fontRef>
+                      </wps:style>
+                      <wps:txbx>
+                        <w:txbxContent>
+                          <w:p>
+                            <w:r>
+                              <w:t>Yes</w:t>
+                            </w:r>
+                          </w:p>
+                        </w:txbxContent>
+                      </wps:txbx>
+                      <wps:bodyPr rot="0" spcFirstLastPara="0" vertOverflow="overflow" horzOverflow="overflow" vert="horz" wrap="square" lIns="91440" tIns="45720" rIns="91440" bIns="45720" numCol="1" spcCol="0" rtlCol="0" fromWordArt="0" anchor="t" anchorCtr="0" forceAA="0" compatLnSpc="1">
+                        <a:prstTxWarp prst="textNoShape">
+                          <a:avLst/>
+                        </a:prstTxWarp>
+                        <a:noAutofit/>
+                      </wps:bodyPr>
+                    </wps:wsp>
+                  </a:graphicData>
+                </a:graphic>
+              </wp:anchor>
+            </w:drawing>
+          </mc:Choice>
+          <mc:Fallback>
+            <w:pict>
+              <v:shape w14:anchorId="450C9FCC" id="Text Box 31" o:spid="_x0000_s1039" type="#_x0000_t202" style="position:absolute;margin-left:342.75pt;margin-top:17.35pt;width:36pt;height:18pt;z-index:251695104;visibility:visible;mso-wrap-style:square;mso-wrap-distance-left:9pt;mso-wrap-distance-top:0;mso-wrap-distance-right:9pt;mso-wrap-distance-bottom:0;mso-position-horizontal:absolute;mso-position-horizontal-relative:text;mso-position-vertical:absolute;mso-position-vertical-relative:text;v-text-anchor:top" o:gfxdata="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" fillcolor="white [3201]" stroked="f" strokeweight=".5pt">
+                <v:textbox>
+                  <w:txbxContent>
+                    <w:p>
+                      <w:r>
+                        <w:t>Yes</w:t>
+                      </w:r>
+                    </w:p>
+                  </w:txbxContent>
+                </v:textbox>
+              </v:shape>
+            </w:pict>
+          </mc:Fallback>
+        </mc:AlternateContent>
+      </w:r>
+      <w:r>
+        <w:rPr>
+          <w:noProof/>
+        </w:rPr>
+        <mc:AlternateContent>
+          <mc:Choice Requires="wps">
+            <w:drawing>
+              <wp:anchor distT="0" distB="0" distL="114300" distR="114300" simplePos="0" relativeHeight="251708416" behindDoc="0" locked="0" layoutInCell="1" allowOverlap="1" wp14:anchorId="26BE00CB" wp14:editId="62314150">
+                <wp:simplePos x="0" y="0"/>
+                <wp:positionH relativeFrom="column">
+                  <wp:posOffset>3999865</wp:posOffset>
+                </wp:positionH>
+                <wp:positionV relativeFrom="paragraph">
+                  <wp:posOffset>2001520</wp:posOffset>
+                </wp:positionV>
+                <wp:extent cx="466725" cy="228600"/>
+                <wp:effectExtent l="0" t="0" r="9525" b="0"/>
+                <wp:wrapNone/>
+                <wp:docPr id="40" name="Text Box 40"/>
+                <wp:cNvGraphicFramePr/>
+                <a:graphic xmlns:a="http://schemas.openxmlformats.org/drawingml/2006/main">
+                  <a:graphicData uri="http://schemas.microsoft.com/office/word/2010/wordprocessingShape">
+                    <wps:wsp>
+                      <wps:cNvSpPr txBox="1"/>
+                      <wps:spPr>
+                        <a:xfrm>
+                          <a:off x="0" y="0"/>
+                          <a:ext cx="466725" cy="228600"/>
+                        </a:xfrm>
+                        <a:prstGeom prst="rect">
+                          <a:avLst/>
+                        </a:prstGeom>
+                        <a:solidFill>
+                          <a:schemeClr val="lt1"/>
+                        </a:solidFill>
+                        <a:ln w="6350">
+                          <a:noFill/>
+                        </a:ln>
+                        <a:effectLst/>
+                      </wps:spPr>
+                      <wps:style>
+                        <a:lnRef idx="0">
+                          <a:schemeClr val="accent1"/>
+                        </a:lnRef>
+                        <a:fillRef idx="0">
+                          <a:schemeClr val="accent1"/>
+                        </a:fillRef>
+                        <a:effectRef idx="0">
+                          <a:schemeClr val="accent1"/>
+                        </a:effectRef>
+                        <a:fontRef idx="minor">
+                          <a:schemeClr val="dk1"/>
+                        </a:fontRef>
+                      </wps:style>
+                      <wps:txbx>
+                        <w:txbxContent>
+                          <w:p>
+                            <w:r>
+                              <w:t>No</w:t>
+                            </w:r>
+                          </w:p>
+                        </w:txbxContent>
+                      </wps:txbx>
+                      <wps:bodyPr rot="0" spcFirstLastPara="0" vertOverflow="overflow" horzOverflow="overflow" vert="horz" wrap="square" lIns="91440" tIns="45720" rIns="91440" bIns="45720" numCol="1" spcCol="0" rtlCol="0" fromWordArt="0" anchor="t" anchorCtr="0" forceAA="0" compatLnSpc="1">
+                        <a:prstTxWarp prst="textNoShape">
+                          <a:avLst/>
+                        </a:prstTxWarp>
+                        <a:noAutofit/>
+                      </wps:bodyPr>
+                    </wps:wsp>
+                  </a:graphicData>
+                </a:graphic>
+                <wp14:sizeRelH relativeFrom="margin">
+                  <wp14:pctWidth>0</wp14:pctWidth>
+                </wp14:sizeRelH>
+              </wp:anchor>
+            </w:drawing>
+          </mc:Choice>
+          <mc:Fallback>
+            <w:pict>
+              <v:shape w14:anchorId="26BE00CB" id="Text Box 40" o:spid="_x0000_s1040" type="#_x0000_t202" style="position:absolute;margin-left:314.95pt;margin-top:157.6pt;width:36.75pt;height:18pt;z-index:251708416;visibility:visible;mso-wrap-style:square;mso-width-percent:0;mso-wrap-distance-left:9pt;mso-wrap-distance-top:0;mso-wrap-distance-right:9pt;mso-wrap-distance-bottom:0;mso-position-horizontal:absolute;mso-position-horizontal-relative:text;mso-position-vertical:absolute;mso-position-vertical-relative:text;mso-width-percent:0;mso-width-relative:margin;v-text-anchor:top" o:gfxdata="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" fillcolor="white [3201]" stroked="f" strokeweight=".5pt">
+                <v:textbox>
+                  <w:txbxContent>
+                    <w:p>
+                      <w:r>
+                        <w:t>No</w:t>
+                      </w:r>
+                    </w:p>
+                  </w:txbxContent>
+                </v:textbox>
+              </v:shape>
+            </w:pict>
+          </mc:Fallback>
+        </mc:AlternateContent>
+      </w:r>
+      <w:r>
+        <w:rPr>
+          <w:noProof/>
+        </w:rPr>
+        <mc:AlternateContent>
+          <mc:Choice Requires="wps">
+            <w:drawing>
+              <wp:anchor distT="0" distB="0" distL="114300" distR="114300" simplePos="0" relativeHeight="251706368" behindDoc="0" locked="0" layoutInCell="1" allowOverlap="1" wp14:anchorId="77DAB377" wp14:editId="1C23DC10">
+                <wp:simplePos x="0" y="0"/>
+                <wp:positionH relativeFrom="column">
+                  <wp:posOffset>2752725</wp:posOffset>
+                </wp:positionH>
+                <wp:positionV relativeFrom="paragraph">
+                  <wp:posOffset>2344420</wp:posOffset>
+                </wp:positionV>
+                <wp:extent cx="457200" cy="228600"/>
+                <wp:effectExtent l="0" t="0" r="0" b="0"/>
+                <wp:wrapNone/>
+                <wp:docPr id="39" name="Text Box 39"/>
+                <wp:cNvGraphicFramePr/>
+                <a:graphic xmlns:a="http://schemas.openxmlformats.org/drawingml/2006/main">
+                  <a:graphicData uri="http://schemas.microsoft.com/office/word/2010/wordprocessingShape">
+                    <wps:wsp>
+                      <wps:cNvSpPr txBox="1"/>
+                      <wps:spPr>
+                        <a:xfrm>
+                          <a:off x="0" y="0"/>
+                          <a:ext cx="457200" cy="228600"/>
+                        </a:xfrm>
+                        <a:prstGeom prst="rect">
+                          <a:avLst/>
+                        </a:prstGeom>
+                        <a:solidFill>
+                          <a:schemeClr val="lt1"/>
+                        </a:solidFill>
+                        <a:ln w="6350">
+                          <a:noFill/>
+                        </a:ln>
+                        <a:effectLst/>
+                      </wps:spPr>
+                      <wps:style>
+                        <a:lnRef idx="0">
+                          <a:schemeClr val="accent1"/>
+                        </a:lnRef>
+                        <a:fillRef idx="0">
+                          <a:schemeClr val="accent1"/>
+                        </a:fillRef>
+                        <a:effectRef idx="0">
+                          <a:schemeClr val="accent1"/>
+                        </a:effectRef>
+                        <a:fontRef idx="minor">
+                          <a:schemeClr val="dk1"/>
+                        </a:fontRef>
+                      </wps:style>
+                      <wps:txbx>
+                        <w:txbxContent>
+                          <w:p>
+                            <w:r>
+                              <w:t>Yes</w:t>
+                            </w:r>
+                          </w:p>
+                        </w:txbxContent>
+                      </wps:txbx>
+                      <wps:bodyPr rot="0" spcFirstLastPara="0" vertOverflow="overflow" horzOverflow="overflow" vert="horz" wrap="square" lIns="91440" tIns="45720" rIns="91440" bIns="45720" numCol="1" spcCol="0" rtlCol="0" fromWordArt="0" anchor="t" anchorCtr="0" forceAA="0" compatLnSpc="1">
+                        <a:prstTxWarp prst="textNoShape">
+                          <a:avLst/>
+                        </a:prstTxWarp>
+                        <a:noAutofit/>
+                      </wps:bodyPr>
+                    </wps:wsp>
+                  </a:graphicData>
+                </a:graphic>
+              </wp:anchor>
+            </w:drawing>
+          </mc:Choice>
+          <mc:Fallback>
+            <w:pict>
+              <v:shape w14:anchorId="77DAB377" id="Text Box 39" o:spid="_x0000_s1041" type="#_x0000_t202" style="position:absolute;margin-left:216.75pt;margin-top:184.6pt;width:36pt;height:18pt;z-index:251706368;visibility:visible;mso-wrap-style:square;mso-wrap-distance-left:9pt;mso-wrap-distance-top:0;mso-wrap-distance-right:9pt;mso-wrap-distance-bottom:0;mso-position-horizontal:absolute;mso-position-horizontal-relative:text;mso-position-vertical:absolute;mso-position-vertical-relative:text;v-text-anchor:top" o:gfxdata="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" fillcolor="white [3201]" stroked="f" strokeweight=".5pt">
+                <v:textbox>
+                  <w:txbxContent>
+                    <w:p>
+                      <w:r>
+                        <w:t>Yes</w:t>
+                      </w:r>
+                    </w:p>
+                  </w:txbxContent>
+                </v:textbox>
+              </v:shape>
+            </w:pict>
+          </mc:Fallback>
+        </mc:AlternateContent>
+      </w:r>
+      <w:r>
+        <w:rPr>
+          <w:noProof/>
+        </w:rPr>
+        <mc:AlternateContent>
+          <mc:Choice Requires="wps">
+            <w:drawing>
+              <wp:anchor distT="0" distB="0" distL="114300" distR="114300" simplePos="0" relativeHeight="251704320" behindDoc="0" locked="0" layoutInCell="1" allowOverlap="1" wp14:anchorId="1E414120" wp14:editId="486C252B">
+                <wp:simplePos x="0" y="0"/>
+                <wp:positionH relativeFrom="column">
+                  <wp:posOffset>2628900</wp:posOffset>
+                </wp:positionH>
+                <wp:positionV relativeFrom="paragraph">
+                  <wp:posOffset>2687320</wp:posOffset>
+                </wp:positionV>
+                <wp:extent cx="1257300" cy="342900"/>
+                <wp:effectExtent l="0" t="0" r="19050" b="19050"/>
+                <wp:wrapNone/>
+                <wp:docPr id="38" name="Flowchart: Process 38"/>
+                <wp:cNvGraphicFramePr/>
+                <a:graphic xmlns:a="http://schemas.openxmlformats.org/drawingml/2006/main">
+                  <a:graphicData uri="http://schemas.microsoft.com/office/word/2010/wordprocessingShape">
+                    <wps:wsp>
+                      <wps:cNvSpPr/>
+                      <wps:spPr>
+                        <a:xfrm>
+                          <a:off x="0" y="0"/>
+                          <a:ext cx="1257300" cy="342900"/>
+                        </a:xfrm>
+                        <a:prstGeom prst="flowChartProcess">
+                          <a:avLst/>
+                        </a:prstGeom>
+                      </wps:spPr>
+                      <wps:style>
+                        <a:lnRef idx="2">
+                          <a:schemeClr val="accent6"/>
+                        </a:lnRef>
+                        <a:fillRef idx="1">
+                          <a:schemeClr val="lt1"/>
+                        </a:fillRef>
+                        <a:effectRef idx="0">
+                          <a:schemeClr val="accent6"/>
+                        </a:effectRef>
+                        <a:fontRef idx="minor">
+                          <a:schemeClr val="dk1"/>
+                        </a:fontRef>
+                      </wps:style>
+                      <wps:txbx>
+                        <w:txbxContent>
+                          <w:p>
+                            <w:pPr>
+                              <w:jc w:val="center"/>
+                            </w:pPr>
+                            <w:r>
+                              <w:t>Notify (Message)</w:t>
+                            </w:r>
+                          </w:p>
+                        </w:txbxContent>
+                      </wps:txbx>
+                      <wps:bodyPr rot="0" spcFirstLastPara="0" vertOverflow="overflow" horzOverflow="overflow" vert="horz" wrap="square" lIns="91440" tIns="45720" rIns="91440" bIns="45720" numCol="1" spcCol="0" rtlCol="0" fromWordArt="0" anchor="ctr" anchorCtr="0" forceAA="0" compatLnSpc="1">
+                        <a:prstTxWarp prst="textNoShape">
+                          <a:avLst/>
+                        </a:prstTxWarp>
+                        <a:noAutofit/>
+                      </wps:bodyPr>
+                    </wps:wsp>
+                  </a:graphicData>
+                </a:graphic>
+                <wp14:sizeRelH relativeFrom="margin">
+                  <wp14:pctWidth>0</wp14:pctWidth>
+                </wp14:sizeRelH>
+                <wp14:sizeRelV relativeFrom="margin">
+                  <wp14:pctHeight>0</wp14:pctHeight>
+                </wp14:sizeRelV>
+              </wp:anchor>
+            </w:drawing>
+          </mc:Choice>
+          <mc:Fallback>
+            <w:pict>
+              <v:shape w14:anchorId="1E414120" id="Flowchart: Process 38" o:spid="_x0000_s1042" type="#_x0000_t109" style="position:absolute;margin-left:207pt;margin-top:211.6pt;width:99pt;height:27pt;z-index:251704320;visibility:visible;mso-wrap-style:square;mso-width-percent:0;mso-height-percent:0;mso-wrap-distance-left:9pt;mso-wrap-distance-top:0;mso-wrap-distance-right:9pt;mso-wrap-distance-bottom:0;mso-position-horizontal:absolute;mso-position-horizontal-relative:text;mso-position-vertical:absolute;mso-position-vertical-relative:text;mso-width-percent:0;mso-height-percent:0;mso-width-relative:margin;mso-height-relative:margin;v-text-anchor:middle" o:gfxdata="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" fillcolor="white [3201]" strokecolor="#70ad47 [3209]" strokeweight="1pt">
+                <v:textbox>
+                  <w:txbxContent>
+                    <w:p>
+                      <w:pPr>
+                        <w:jc w:val="center"/>
+                      </w:pPr>
+                      <w:r>
+                        <w:t>Notify (Message)</w:t>
+                      </w:r>
+                    </w:p>
+                  </w:txbxContent>
+                </v:textbox>
+              </v:shape>
+            </w:pict>
+          </mc:Fallback>
+        </mc:AlternateContent>
+      </w:r>
+      <w:r>
+        <w:rPr>
+          <w:noProof/>
+        </w:rPr>
+        <mc:AlternateContent>
+          <mc:Choice Requires="wps">
+            <w:drawing>
+              <wp:anchor distT="0" distB="0" distL="114300" distR="114300" simplePos="0" relativeHeight="251712512" behindDoc="0" locked="0" layoutInCell="1" allowOverlap="1" wp14:anchorId="0445C941" wp14:editId="0446769E">
+                <wp:simplePos x="0" y="0"/>
+                <wp:positionH relativeFrom="column">
+                  <wp:posOffset>3314700</wp:posOffset>
+                </wp:positionH>
+                <wp:positionV relativeFrom="paragraph">
+                  <wp:posOffset>1201420</wp:posOffset>
+                </wp:positionV>
+                <wp:extent cx="914400" cy="228600"/>
+                <wp:effectExtent l="76200" t="0" r="19050" b="57150"/>
+                <wp:wrapNone/>
+                <wp:docPr id="47" name="Elbow Connector 47"/>
+                <wp:cNvGraphicFramePr/>
+                <a:graphic xmlns:a="http://schemas.openxmlformats.org/drawingml/2006/main">
+                  <a:graphicData uri="http://schemas.microsoft.com/office/word/2010/wordprocessingShape">
+                    <wps:wsp>
+                      <wps:cNvCnPr/>
+                      <wps:spPr>
+                        <a:xfrm flipH="1">
+                          <a:off x="0" y="0"/>
+                          <a:ext cx="914400" cy="228600"/>
+                        </a:xfrm>
+                        <a:prstGeom prst="bentConnector3">
+                          <a:avLst>
+                            <a:gd name="adj1" fmla="val 100000"/>
+                          </a:avLst>
+                        </a:prstGeom>
+                        <a:ln>
+                          <a:tailEnd type="triangle"/>
+                        </a:ln>
+                      </wps:spPr>
+                      <wps:style>
+                        <a:lnRef idx="1">
+                          <a:schemeClr val="accent1"/>
+                        </a:lnRef>
+                        <a:fillRef idx="0">
+                          <a:schemeClr val="accent1"/>
+                        </a:fillRef>
+                        <a:effectRef idx="0">
+                          <a:schemeClr val="accent1"/>
+                        </a:effectRef>
+                        <a:fontRef idx="minor">
+                          <a:schemeClr val="tx1"/>
+                        </a:fontRef>
+                      </wps:style>
+                      <wps:bodyPr/>
+                    </wps:wsp>
+                  </a:graphicData>
+                </a:graphic>
+                <wp14:sizeRelH relativeFrom="margin">
+                  <wp14:pctWidth>0</wp14:pctWidth>
+                </wp14:sizeRelH>
+                <wp14:sizeRelV relativeFrom="margin">
+                  <wp14:pctHeight>0</wp14:pctHeight>
+                </wp14:sizeRelV>
+              </wp:anchor>
+            </w:drawing>
+          </mc:Choice>
+          <mc:Fallback>
+            <w:pict>
+              <v:shape w14:anchorId="47207928" id="Elbow Connector 47" o:spid="_x0000_s1026" type="#_x0000_t34" style="position:absolute;margin-left:261pt;margin-top:94.6pt;width:1in;height:18pt;flip:x;z-index:251712512;visibility:visible;mso-wrap-style:square;mso-width-percent:0;mso-height-percent:0;mso-wrap-distance-left:9pt;mso-wrap-distance-top:0;mso-wrap-distance-right:9pt;mso-wrap-distance-bottom:0;mso-position-horizontal:absolute;mso-position-horizontal-relative:text;mso-position-vertical:absolute;mso-position-vertical-relative:text;mso-width-percent:0;mso-height-percent:0;mso-width-relative:margin;mso-height-relative:margin" o:gfxdata="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" adj="21600" strokecolor="#5b9bd5 [3204]" strokeweight=".5pt">
+                <v:stroke endarrow="block"/>
+              </v:shape>
+            </w:pict>
+          </mc:Fallback>
+        </mc:AlternateContent>
+      </w:r>
+      <w:r>
+        <w:rPr>
+          <w:noProof/>
+        </w:rPr>
+        <mc:AlternateContent>
+          <mc:Choice Requires="wps">
+            <w:drawing>
+              <wp:anchor distT="0" distB="0" distL="114300" distR="114300" simplePos="0" relativeHeight="251696128" behindDoc="0" locked="0" layoutInCell="1" allowOverlap="1" wp14:anchorId="07ED8E33" wp14:editId="3F74F0C7">
+                <wp:simplePos x="0" y="0"/>
+                <wp:positionH relativeFrom="column">
+                  <wp:posOffset>3429000</wp:posOffset>
+                </wp:positionH>
+                <wp:positionV relativeFrom="paragraph">
+                  <wp:posOffset>629920</wp:posOffset>
+                </wp:positionV>
+                <wp:extent cx="1600200" cy="342900"/>
+                <wp:effectExtent l="0" t="0" r="19050" b="19050"/>
+                <wp:wrapNone/>
+                <wp:docPr id="32" name="Flowchart: Process 32"/>
+                <wp:cNvGraphicFramePr/>
+                <a:graphic xmlns:a="http://schemas.openxmlformats.org/drawingml/2006/main">
+                  <a:graphicData uri="http://schemas.microsoft.com/office/word/2010/wordprocessingShape">
+                    <wps:wsp>
+                      <wps:cNvSpPr/>
+                      <wps:spPr>
+                        <a:xfrm>
+                          <a:off x="0" y="0"/>
+                          <a:ext cx="1600200" cy="342900"/>
+                        </a:xfrm>
+                        <a:prstGeom prst="flowChartProcess">
+                          <a:avLst/>
+                        </a:prstGeom>
+                      </wps:spPr>
+                      <wps:style>
+                        <a:lnRef idx="2">
+                          <a:schemeClr val="accent6"/>
+                        </a:lnRef>
+                        <a:fillRef idx="1">
+                          <a:schemeClr val="lt1"/>
+                        </a:fillRef>
+                        <a:effectRef idx="0">
+                          <a:schemeClr val="accent6"/>
+                        </a:effectRef>
+                        <a:fontRef idx="minor">
+                          <a:schemeClr val="dk1"/>
+                        </a:fontRef>
+                      </wps:style>
+                      <wps:txbx>
+                        <w:txbxContent>
+                          <w:p>
+                            <w:pPr>
+                              <w:jc w:val="center"/>
+                            </w:pPr>
+                            <w:r>
+                              <w:t>Request appointment</w:t>
+                            </w:r>
+                          </w:p>
+                        </w:txbxContent>
+                      </wps:txbx>
+                      <wps:bodyPr rot="0" spcFirstLastPara="0" vertOverflow="overflow" horzOverflow="overflow" vert="horz" wrap="square" lIns="91440" tIns="45720" rIns="91440" bIns="45720" numCol="1" spcCol="0" rtlCol="0" fromWordArt="0" anchor="ctr" anchorCtr="0" forceAA="0" compatLnSpc="1">
+                        <a:prstTxWarp prst="textNoShape">
+                          <a:avLst/>
+                        </a:prstTxWarp>
+                        <a:noAutofit/>
+                      </wps:bodyPr>
+                    </wps:wsp>
+                  </a:graphicData>
+                </a:graphic>
+              </wp:anchor>
+            </w:drawing>
+          </mc:Choice>
+          <mc:Fallback>
+            <w:pict>
+              <v:shape w14:anchorId="07ED8E33" id="Flowchart: Process 32" o:spid="_x0000_s1043" type="#_x0000_t109" style="position:absolute;margin-left:270pt;margin-top:49.6pt;width:126pt;height:27pt;z-index:251696128;visibility:visible;mso-wrap-style:square;mso-wrap-distance-left:9pt;mso-wrap-distance-top:0;mso-wrap-distance-right:9pt;mso-wrap-distance-bottom:0;mso-position-horizontal:absolute;mso-position-horizontal-relative:text;mso-position-vertical:absolute;mso-position-vertical-relative:text;v-text-anchor:middle" o:gfxdata="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" fillcolor="white [3201]" strokecolor="#70ad47 [3209]" strokeweight="1pt">
+                <v:textbox>
+                  <w:txbxContent>
+                    <w:p>
+                      <w:pPr>
+                        <w:jc w:val="center"/>
+                      </w:pPr>
+                      <w:r>
+                        <w:t>Request appointment</w:t>
+                      </w:r>
+                    </w:p>
+                  </w:txbxContent>
+                </v:textbox>
+              </v:shape>
+            </w:pict>
+          </mc:Fallback>
+        </mc:AlternateContent>
+      </w:r>
+      <w:r>
         <w:br w:type="page"/>
       </w:r>
     </w:p>
     <w:p>
+      <w:bookmarkStart w:id="0" w:name="_GoBack"/>
       <w:r>
         <w:rPr>
           <w:noProof/>
@@ -3587,6 +3581,39 @@
                           <a:noAutofit/>
                         </wps:bodyPr>
                       </wps:wsp>
+                      <wps:wsp>
+                        <wps:cNvPr id="19" name="Elbow Connector 19"/>
+                        <wps:cNvCnPr>
+                          <a:stCxn id="73" idx="2"/>
+                        </wps:cNvCnPr>
+                        <wps:spPr>
+                          <a:xfrm rot="5400000">
+                            <a:off x="2253601" y="4718711"/>
+                            <a:ext cx="319334" cy="1044594"/>
+                          </a:xfrm>
+                          <a:prstGeom prst="bentConnector2">
+                            <a:avLst/>
+                          </a:prstGeom>
+                          <a:ln>
+                            <a:tailEnd type="triangle"/>
+                          </a:ln>
+                        </wps:spPr>
+                        <wps:style>
+                          <a:lnRef idx="1">
+                            <a:schemeClr val="accent1"/>
+                          </a:lnRef>
+                          <a:fillRef idx="0">
+                            <a:schemeClr val="accent1"/>
+                          </a:fillRef>
+                          <a:effectRef idx="0">
+                            <a:schemeClr val="accent1"/>
+                          </a:effectRef>
+                          <a:fontRef idx="minor">
+                            <a:schemeClr val="tx1"/>
+                          </a:fontRef>
+                        </wps:style>
+                        <wps:bodyPr/>
+                      </wps:wsp>
                     </wpc:wpc>
                   </a:graphicData>
                 </a:graphic>
@@ -3595,7 +3622,7 @@
           </mc:Choice>
           <mc:Fallback>
             <w:pict>
-              <v:group id="Canvas 16" o:spid="_x0000_s1044" editas="canvas" style="width:6in;height:612pt;mso-position-horizontal-relative:char;mso-position-vertical-relative:line" coordsize="54864,77724" o:gfxdata="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">
+              <v:group id="Canvas 16" o:spid="_x0000_s1044" editas="canvas" style="width:6in;height:612pt;mso-position-horizontal-relative:char;mso-position-vertical-relative:line" coordsize="54864,77724" o:gfxdata="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">
                 <v:shapetype id="_x0000_t75" coordsize="21600,21600" o:spt="75" o:preferrelative="t" path="m@4@5l@4@11@9@11@9@5xe" filled="f" stroked="f">
                   <v:stroke joinstyle="miter"/>
                   <v:formulas>
@@ -3876,17 +3903,6 @@
                     </w:txbxContent>
                   </v:textbox>
                 </v:oval>
-                <v:shapetype id="_x0000_t34" coordsize="21600,21600" o:spt="34" o:oned="t" adj="10800" path="m,l@0,0@0,21600,21600,21600e" filled="f">
-                  <v:stroke joinstyle="miter"/>
-                  <v:formulas>
-                    <v:f eqn="val #0"/>
-                  </v:formulas>
-                  <v:path arrowok="t" fillok="f" o:connecttype="none"/>
-                  <v:handles>
-                    <v:h position="#0,center"/>
-                  </v:handles>
-                  <o:lock v:ext="edit" shapetype="t"/>
-                </v:shapetype>
                 <v:shape id="Elbow Connector 84" o:spid="_x0000_s1061" type="#_x0000_t34" style="position:absolute;left:11919;top:49366;width:5501;height:28;rotation:90;flip:x;visibility:visible;mso-wrap-style:square" o:connectortype="elbow" o:gfxdata="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" strokecolor="#5b9bd5 [3204]" strokeweight=".5pt">
                   <v:stroke endarrow="block"/>
                 </v:shape>
@@ -3910,12 +3926,16 @@
                     </w:txbxContent>
                   </v:textbox>
                 </v:shape>
+                <v:shape id="Elbow Connector 19" o:spid="_x0000_s1063" type="#_x0000_t33" style="position:absolute;left:22535;top:47187;width:3193;height:10446;rotation:90;visibility:visible;mso-wrap-style:square" o:connectortype="elbow" o:gfxdata="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" strokecolor="#5b9bd5 [3204]" strokeweight=".5pt">
+                  <v:stroke endarrow="block"/>
+                </v:shape>
                 <w10:anchorlock/>
               </v:group>
             </w:pict>
           </mc:Fallback>
         </mc:AlternateContent>
       </w:r>
+      <w:bookmarkEnd w:id="0"/>
     </w:p>
     <w:p>
       <w:r>
@@ -3923,7 +3943,6 @@
       </w:r>
     </w:p>
     <w:p>
-      <w:bookmarkStart w:id="0" w:name="_GoBack"/>
       <w:r>
         <w:rPr>
           <w:noProof/>
@@ -5390,9 +5409,9 @@
           </mc:Choice>
           <mc:Fallback>
             <w:pict>
-              <v:group id="Group 197" o:spid="_x0000_s1063" style="width:6in;height:581.65pt;mso-position-horizontal-relative:char;mso-position-vertical-relative:line" coordsize="54864,73869" o:gfxdata="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">
-                <v:rect id="Rectangle 198" o:spid="_x0000_s1064" style="position:absolute;width:54864;height:73869;visibility:visible;mso-wrap-style:square;v-text-anchor:top" o:gfxdata="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" filled="f" stroked="f"/>
-                <v:oval id="Oval 199" o:spid="_x0000_s1065" style="position:absolute;left:14567;width:8814;height:3433;visibility:visible;mso-wrap-style:square;v-text-anchor:middle" o:gfxdata="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" fillcolor="white [3201]" strokecolor="#70ad47 [3209]" strokeweight="1pt">
+              <v:group id="Group 197" o:spid="_x0000_s1064" style="width:6in;height:581.65pt;mso-position-horizontal-relative:char;mso-position-vertical-relative:line" coordsize="54864,73869" o:gfxdata="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">
+                <v:rect id="Rectangle 198" o:spid="_x0000_s1065" style="position:absolute;width:54864;height:73869;visibility:visible;mso-wrap-style:square;v-text-anchor:top" o:gfxdata="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" filled="f" stroked="f"/>
+                <v:oval id="Oval 199" o:spid="_x0000_s1066" style="position:absolute;left:14567;width:8814;height:3433;visibility:visible;mso-wrap-style:square;v-text-anchor:middle" o:gfxdata="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" fillcolor="white [3201]" strokecolor="#70ad47 [3209]" strokeweight="1pt">
                   <v:stroke joinstyle="miter"/>
                   <v:textbox>
                     <w:txbxContent>
@@ -5414,10 +5433,10 @@
                     </w:txbxContent>
                   </v:textbox>
                 </v:oval>
-                <v:shape id="Straight Arrow Connector 200" o:spid="_x0000_s1066" type="#_x0000_t32" style="position:absolute;left:18928;top:3439;width:0;height:3433;visibility:visible;mso-wrap-style:square" o:connectortype="straight" o:gfxdata="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" strokecolor="#5b9bd5 [3204]" strokeweight=".5pt">
+                <v:shape id="Straight Arrow Connector 200" o:spid="_x0000_s1067" type="#_x0000_t32" style="position:absolute;left:18928;top:3439;width:0;height:3433;visibility:visible;mso-wrap-style:square" o:connectortype="straight" o:gfxdata="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" strokecolor="#5b9bd5 [3204]" strokeweight=".5pt">
                   <v:stroke endarrow="block" joinstyle="miter"/>
                 </v:shape>
-                <v:rect id="Rectangle 201" o:spid="_x0000_s1067" style="position:absolute;left:11394;top:5901;width:15216;height:2981;visibility:visible;mso-wrap-style:square;v-text-anchor:middle" o:gfxdata="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" fillcolor="white [3201]" strokecolor="#70ad47 [3209]" strokeweight="1pt">
+                <v:rect id="Rectangle 201" o:spid="_x0000_s1068" style="position:absolute;left:11394;top:5901;width:15216;height:2981;visibility:visible;mso-wrap-style:square;v-text-anchor:middle" o:gfxdata="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" fillcolor="white [3201]" strokecolor="#70ad47 [3209]" strokeweight="1pt">
                   <v:textbox>
                     <w:txbxContent>
                       <w:p>
@@ -5438,10 +5457,10 @@
                     </w:txbxContent>
                   </v:textbox>
                 </v:rect>
-                <v:shape id="Straight Arrow Connector 202" o:spid="_x0000_s1068" type="#_x0000_t32" style="position:absolute;left:18928;top:8913;width:0;height:3340;visibility:visible;mso-wrap-style:square" o:connectortype="straight" o:gfxdata="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" strokecolor="#5b9bd5 [3204]" strokeweight=".5pt">
+                <v:shape id="Straight Arrow Connector 202" o:spid="_x0000_s1069" type="#_x0000_t32" style="position:absolute;left:18928;top:8913;width:0;height:3340;visibility:visible;mso-wrap-style:square" o:connectortype="straight" o:gfxdata="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" strokecolor="#5b9bd5 [3204]" strokeweight=".5pt">
                   <v:stroke endarrow="block" joinstyle="miter"/>
                 </v:shape>
-                <v:shape id="Flowchart: Decision 203" o:spid="_x0000_s1069" type="#_x0000_t110" style="position:absolute;left:12247;top:12439;width:13361;height:8722;visibility:visible;mso-wrap-style:square;v-text-anchor:middle" o:gfxdata="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" fillcolor="white [3201]" strokecolor="#70ad47 [3209]" strokeweight="1pt">
+                <v:shape id="Flowchart: Decision 203" o:spid="_x0000_s1070" type="#_x0000_t110" style="position:absolute;left:12247;top:12439;width:13361;height:8722;visibility:visible;mso-wrap-style:square;v-text-anchor:middle" o:gfxdata="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" fillcolor="white [3201]" strokecolor="#70ad47 [3209]" strokeweight="1pt">
                   <v:textbox>
                     <w:txbxContent>
                       <w:p>
@@ -5462,10 +5481,10 @@
                     </w:txbxContent>
                   </v:textbox>
                 </v:shape>
-                <v:shape id="Elbow Connector 204" o:spid="_x0000_s1070" type="#_x0000_t34" style="position:absolute;left:5567;top:16707;width:6680;height:7794;flip:x;visibility:visible;mso-wrap-style:square" o:connectortype="elbow" o:gfxdata="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" adj="21600" strokecolor="#5b9bd5 [3204]" strokeweight=".5pt">
+                <v:shape id="Elbow Connector 204" o:spid="_x0000_s1071" type="#_x0000_t34" style="position:absolute;left:5567;top:16707;width:6680;height:7794;flip:x;visibility:visible;mso-wrap-style:square" o:connectortype="elbow" o:gfxdata="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" adj="21600" strokecolor="#5b9bd5 [3204]" strokeweight=".5pt">
                   <v:stroke endarrow="block"/>
                 </v:shape>
-                <v:shape id="_x0000_s1071" type="#_x0000_t202" style="position:absolute;left:4453;top:13367;width:4454;height:2227;visibility:visible;mso-wrap-style:square;v-text-anchor:top" o:gfxdata="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" fillcolor="white [3201]" stroked="f" strokeweight=".5pt">
+                <v:shape id="_x0000_s1072" type="#_x0000_t202" style="position:absolute;left:4453;top:13367;width:4454;height:2227;visibility:visible;mso-wrap-style:square;v-text-anchor:top" o:gfxdata="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" fillcolor="white [3201]" stroked="f" strokeweight=".5pt">
                   <v:textbox>
                     <w:txbxContent>
                       <w:p>
@@ -5485,7 +5504,7 @@
                     </w:txbxContent>
                   </v:textbox>
                 </v:shape>
-                <v:rect id="Rectangle 206" o:spid="_x0000_s1072" style="position:absolute;top:24501;width:11134;height:3340;visibility:visible;mso-wrap-style:square;v-text-anchor:middle" o:gfxdata="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" fillcolor="white [3201]" strokecolor="#70ad47 [3209]" strokeweight="1pt">
+                <v:rect id="Rectangle 206" o:spid="_x0000_s1073" style="position:absolute;top:24501;width:11134;height:3340;visibility:visible;mso-wrap-style:square;v-text-anchor:middle" o:gfxdata="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" fillcolor="white [3201]" strokecolor="#70ad47 [3209]" strokeweight="1pt">
                   <v:textbox>
                     <w:txbxContent>
                       <w:p>
@@ -5506,10 +5525,10 @@
                     </w:txbxContent>
                   </v:textbox>
                 </v:rect>
-                <v:shape id="Elbow Connector 207" o:spid="_x0000_s1073" type="#_x0000_t34" style="position:absolute;left:25608;top:16707;width:5567;height:7794;visibility:visible;mso-wrap-style:square" o:connectortype="elbow" o:gfxdata="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" adj="21600" strokecolor="#5b9bd5 [3204]" strokeweight=".5pt">
+                <v:shape id="Elbow Connector 207" o:spid="_x0000_s1074" type="#_x0000_t34" style="position:absolute;left:25608;top:16707;width:5567;height:7794;visibility:visible;mso-wrap-style:square" o:connectortype="elbow" o:gfxdata="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" adj="21600" strokecolor="#5b9bd5 [3204]" strokeweight=".5pt">
                   <v:stroke endarrow="block"/>
                 </v:shape>
-                <v:shape id="Flowchart: Process 208" o:spid="_x0000_s1074" type="#_x0000_t109" style="position:absolute;left:27835;top:24501;width:6681;height:3340;visibility:visible;mso-wrap-style:square;v-text-anchor:middle" o:gfxdata="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" fillcolor="white [3201]" strokecolor="#70ad47 [3209]" strokeweight="1pt">
+                <v:shape id="Flowchart: Process 208" o:spid="_x0000_s1075" type="#_x0000_t109" style="position:absolute;left:27835;top:24501;width:6681;height:3340;visibility:visible;mso-wrap-style:square;v-text-anchor:middle" o:gfxdata="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" fillcolor="white [3201]" strokecolor="#70ad47 [3209]" strokeweight="1pt">
                   <v:textbox>
                     <w:txbxContent>
                       <w:p>
@@ -5530,7 +5549,7 @@
                     </w:txbxContent>
                   </v:textbox>
                 </v:shape>
-                <v:shape id="Flowchart: Decision 209" o:spid="_x0000_s1075" type="#_x0000_t110" style="position:absolute;left:23381;top:31182;width:15588;height:8907;visibility:visible;mso-wrap-style:square;v-text-anchor:middle" o:gfxdata="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" fillcolor="white [3201]" strokecolor="#70ad47 [3209]" strokeweight="1pt">
+                <v:shape id="Flowchart: Decision 209" o:spid="_x0000_s1076" type="#_x0000_t110" style="position:absolute;left:23381;top:31182;width:15588;height:8907;visibility:visible;mso-wrap-style:square;v-text-anchor:middle" o:gfxdata="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" fillcolor="white [3201]" strokecolor="#70ad47 [3209]" strokeweight="1pt">
                   <v:textbox>
                     <w:txbxContent>
                       <w:p>
@@ -5551,10 +5570,10 @@
                     </w:txbxContent>
                   </v:textbox>
                 </v:shape>
-                <v:shape id="Straight Arrow Connector 210" o:spid="_x0000_s1076" type="#_x0000_t32" style="position:absolute;left:31175;top:27841;width:0;height:3341;visibility:visible;mso-wrap-style:square" o:connectortype="straight" o:gfxdata="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" strokecolor="#5b9bd5 [3204]" strokeweight=".5pt">
+                <v:shape id="Straight Arrow Connector 210" o:spid="_x0000_s1077" type="#_x0000_t32" style="position:absolute;left:31175;top:27841;width:0;height:3341;visibility:visible;mso-wrap-style:square" o:connectortype="straight" o:gfxdata="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" strokecolor="#5b9bd5 [3204]" strokeweight=".5pt">
                   <v:stroke endarrow="block" joinstyle="miter"/>
                 </v:shape>
-                <v:shape id="_x0000_s1077" type="#_x0000_t202" style="position:absolute;left:26722;top:13367;width:4453;height:2227;visibility:visible;mso-wrap-style:square;v-text-anchor:top" o:gfxdata="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" fillcolor="white [3201]" stroked="f" strokeweight=".5pt">
+                <v:shape id="_x0000_s1078" type="#_x0000_t202" style="position:absolute;left:26722;top:13367;width:4453;height:2227;visibility:visible;mso-wrap-style:square;v-text-anchor:top" o:gfxdata="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" fillcolor="white [3201]" stroked="f" strokeweight=".5pt">
                   <v:textbox>
                     <w:txbxContent>
                       <w:p>
@@ -5574,10 +5593,10 @@
                     </w:txbxContent>
                   </v:textbox>
                 </v:shape>
-                <v:shape id="Elbow Connector 212" o:spid="_x0000_s1078" type="#_x0000_t34" style="position:absolute;left:18928;top:10027;width:20041;height:25608;flip:x y;visibility:visible;mso-wrap-style:square" o:connectortype="elbow" o:gfxdata="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" adj="-2400" strokecolor="#5b9bd5 [3204]" strokeweight=".5pt">
+                <v:shape id="Elbow Connector 212" o:spid="_x0000_s1079" type="#_x0000_t34" style="position:absolute;left:18928;top:10027;width:20041;height:25608;flip:x y;visibility:visible;mso-wrap-style:square" o:connectortype="elbow" o:gfxdata="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" adj="-2400" strokecolor="#5b9bd5 [3204]" strokeweight=".5pt">
                   <v:stroke endarrow="block"/>
                 </v:shape>
-                <v:shape id="_x0000_s1079" type="#_x0000_t202" style="position:absolute;left:12247;top:10027;width:5567;height:2226;visibility:visible;mso-wrap-style:square;v-text-anchor:top" o:gfxdata="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" fillcolor="white [3201]" stroked="f" strokeweight=".5pt">
+                <v:shape id="_x0000_s1080" type="#_x0000_t202" style="position:absolute;left:12247;top:10027;width:5567;height:2226;visibility:visible;mso-wrap-style:square;v-text-anchor:top" o:gfxdata="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" fillcolor="white [3201]" stroked="f" strokeweight=".5pt">
                   <v:textbox>
                     <w:txbxContent>
                       <w:p>
@@ -5597,7 +5616,7 @@
                     </w:txbxContent>
                   </v:textbox>
                 </v:shape>
-                <v:shape id="_x0000_s1080" type="#_x0000_t202" style="position:absolute;left:36743;top:6686;width:4453;height:2227;visibility:visible;mso-wrap-style:square;v-text-anchor:top" o:gfxdata="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" fillcolor="white [3201]" stroked="f" strokeweight=".5pt">
+                <v:shape id="_x0000_s1081" type="#_x0000_t202" style="position:absolute;left:36743;top:6686;width:4453;height:2227;visibility:visible;mso-wrap-style:square;v-text-anchor:top" o:gfxdata="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" fillcolor="white [3201]" stroked="f" strokeweight=".5pt">
                   <v:textbox>
                     <w:txbxContent>
                       <w:p>
@@ -5617,10 +5636,10 @@
                     </w:txbxContent>
                   </v:textbox>
                 </v:shape>
-                <v:shape id="Straight Arrow Connector 215" o:spid="_x0000_s1081" type="#_x0000_t32" style="position:absolute;left:31175;top:40089;width:0;height:10021;visibility:visible;mso-wrap-style:square" o:connectortype="straight" o:gfxdata="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" strokecolor="#5b9bd5 [3204]" strokeweight=".5pt">
+                <v:shape id="Straight Arrow Connector 215" o:spid="_x0000_s1082" type="#_x0000_t32" style="position:absolute;left:31175;top:40089;width:0;height:10021;visibility:visible;mso-wrap-style:square" o:connectortype="straight" o:gfxdata="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" strokecolor="#5b9bd5 [3204]" strokeweight=".5pt">
                   <v:stroke endarrow="block" joinstyle="miter"/>
                 </v:shape>
-                <v:shape id="_x0000_s1082" type="#_x0000_t202" style="position:absolute;left:32289;top:42316;width:4454;height:2227;visibility:visible;mso-wrap-style:square;v-text-anchor:top" o:gfxdata="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" fillcolor="white [3201]" stroked="f" strokeweight=".5pt">
+                <v:shape id="_x0000_s1083" type="#_x0000_t202" style="position:absolute;left:32289;top:42316;width:4454;height:2227;visibility:visible;mso-wrap-style:square;v-text-anchor:top" o:gfxdata="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" fillcolor="white [3201]" stroked="f" strokeweight=".5pt">
                   <v:textbox>
                     <w:txbxContent>
                       <w:p>
@@ -5640,7 +5659,7 @@
                     </w:txbxContent>
                   </v:textbox>
                 </v:shape>
-                <v:shape id="Flowchart: Process 217" o:spid="_x0000_s1083" type="#_x0000_t109" style="position:absolute;left:23381;top:50110;width:15588;height:3340;visibility:visible;mso-wrap-style:square;v-text-anchor:middle" o:gfxdata="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" fillcolor="white [3201]" strokecolor="#70ad47 [3209]" strokeweight="1pt">
+                <v:shape id="Flowchart: Process 217" o:spid="_x0000_s1084" type="#_x0000_t109" style="position:absolute;left:23381;top:50110;width:15588;height:3340;visibility:visible;mso-wrap-style:square;v-text-anchor:middle" o:gfxdata="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" fillcolor="white [3201]" strokecolor="#70ad47 [3209]" strokeweight="1pt">
                   <v:textbox>
                     <w:txbxContent>
                       <w:p>
@@ -5661,7 +5680,7 @@
                     </w:txbxContent>
                   </v:textbox>
                 </v:shape>
-                <v:shape id="Flowchart: Decision 218" o:spid="_x0000_s1084" type="#_x0000_t110" style="position:absolute;left:14598;top:57916;width:14289;height:8908;visibility:visible;mso-wrap-style:square;v-text-anchor:middle" o:gfxdata="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" fillcolor="white [3201]" strokecolor="#70ad47 [3209]" strokeweight="1pt">
+                <v:shape id="Flowchart: Decision 218" o:spid="_x0000_s1085" type="#_x0000_t110" style="position:absolute;left:14598;top:57916;width:14289;height:8908;visibility:visible;mso-wrap-style:square;v-text-anchor:middle" o:gfxdata="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" fillcolor="white [3201]" strokecolor="#70ad47 [3209]" strokeweight="1pt">
                   <v:textbox>
                     <w:txbxContent>
                       <w:p>
@@ -5682,10 +5701,10 @@
                     </w:txbxContent>
                   </v:textbox>
                 </v:shape>
-                <v:shape id="Straight Arrow Connector 219" o:spid="_x0000_s1085" type="#_x0000_t32" style="position:absolute;left:21742;top:66811;width:0;height:3340;visibility:visible;mso-wrap-style:square" o:connectortype="straight" o:gfxdata="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" strokecolor="#5b9bd5 [3204]" strokeweight=".5pt">
+                <v:shape id="Straight Arrow Connector 219" o:spid="_x0000_s1086" type="#_x0000_t32" style="position:absolute;left:21742;top:66811;width:0;height:3340;visibility:visible;mso-wrap-style:square" o:connectortype="straight" o:gfxdata="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" strokecolor="#5b9bd5 [3204]" strokeweight=".5pt">
                   <v:stroke endarrow="block" joinstyle="miter"/>
                 </v:shape>
-                <v:shape id="Flowchart: Process 220" o:spid="_x0000_s1086" type="#_x0000_t109" style="position:absolute;left:15587;top:70151;width:12248;height:3341;visibility:visible;mso-wrap-style:square;v-text-anchor:middle" o:gfxdata="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" fillcolor="white [3201]" strokecolor="#70ad47 [3209]" strokeweight="1pt">
+                <v:shape id="Flowchart: Process 220" o:spid="_x0000_s1087" type="#_x0000_t109" style="position:absolute;left:15587;top:70151;width:12248;height:3341;visibility:visible;mso-wrap-style:square;v-text-anchor:middle" o:gfxdata="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" fillcolor="white [3201]" strokecolor="#70ad47 [3209]" strokeweight="1pt">
                   <v:textbox>
                     <w:txbxContent>
                       <w:p>
@@ -5706,7 +5725,7 @@
                     </w:txbxContent>
                   </v:textbox>
                 </v:shape>
-                <v:shape id="_x0000_s1087" type="#_x0000_t202" style="position:absolute;left:16794;top:66811;width:4453;height:2227;visibility:visible;mso-wrap-style:square;v-text-anchor:top" o:gfxdata="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" fillcolor="white [3201]" stroked="f" strokeweight=".5pt">
+                <v:shape id="_x0000_s1088" type="#_x0000_t202" style="position:absolute;left:16794;top:66811;width:4453;height:2227;visibility:visible;mso-wrap-style:square;v-text-anchor:top" o:gfxdata="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" fillcolor="white [3201]" stroked="f" strokeweight=".5pt">
                   <v:textbox>
                     <w:txbxContent>
                       <w:p>
@@ -5726,7 +5745,7 @@
                     </w:txbxContent>
                   </v:textbox>
                 </v:shape>
-                <v:shape id="_x0000_s1088" type="#_x0000_t202" style="position:absolute;left:28942;top:63471;width:4547;height:2227;visibility:visible;mso-wrap-style:square;v-text-anchor:top" o:gfxdata="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" fillcolor="white [3201]" stroked="f" strokeweight=".5pt">
+                <v:shape id="_x0000_s1089" type="#_x0000_t202" style="position:absolute;left:28942;top:63471;width:4547;height:2227;visibility:visible;mso-wrap-style:square;v-text-anchor:top" o:gfxdata="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" fillcolor="white [3201]" stroked="f" strokeweight=".5pt">
                   <v:textbox>
                     <w:txbxContent>
                       <w:p>
@@ -5746,10 +5765,10 @@
                     </w:txbxContent>
                   </v:textbox>
                 </v:shape>
-                <v:shape id="Straight Arrow Connector 223" o:spid="_x0000_s1089" type="#_x0000_t32" style="position:absolute;left:37856;top:61244;width:3340;height:0;visibility:visible;mso-wrap-style:square" o:connectortype="straight" o:gfxdata="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" strokecolor="#5b9bd5 [3204]" strokeweight=".5pt">
+                <v:shape id="Straight Arrow Connector 223" o:spid="_x0000_s1090" type="#_x0000_t32" style="position:absolute;left:37856;top:61244;width:3340;height:0;visibility:visible;mso-wrap-style:square" o:connectortype="straight" o:gfxdata="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" strokecolor="#5b9bd5 [3204]" strokeweight=".5pt">
                   <v:stroke endarrow="block" joinstyle="miter"/>
                 </v:shape>
-                <v:shape id="Flowchart: Process 224" o:spid="_x0000_s1090" type="#_x0000_t109" style="position:absolute;left:34516;top:60131;width:12247;height:4453;visibility:visible;mso-wrap-style:square;v-text-anchor:middle" o:gfxdata="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" fillcolor="white [3201]" strokecolor="#70ad47 [3209]" strokeweight="1pt">
+                <v:shape id="Flowchart: Process 224" o:spid="_x0000_s1091" type="#_x0000_t109" style="position:absolute;left:34516;top:60131;width:12247;height:4453;visibility:visible;mso-wrap-style:square;v-text-anchor:middle" o:gfxdata="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" fillcolor="white [3201]" strokecolor="#70ad47 [3209]" strokeweight="1pt">
                   <v:textbox>
                     <w:txbxContent>
                       <w:p>
@@ -5770,22 +5789,22 @@
                     </w:txbxContent>
                   </v:textbox>
                 </v:shape>
-                <v:shape id="Elbow Connector 225" o:spid="_x0000_s1091" type="#_x0000_t33" style="position:absolute;left:21742;top:55677;width:9433;height:2239;rotation:180;flip:y;visibility:visible;mso-wrap-style:square" o:connectortype="elbow" o:gfxdata="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" strokecolor="#5b9bd5 [3204]" strokeweight=".5pt">
+                <v:shape id="Elbow Connector 225" o:spid="_x0000_s1092" type="#_x0000_t33" style="position:absolute;left:21742;top:55677;width:9433;height:2239;rotation:180;flip:y;visibility:visible;mso-wrap-style:square" o:connectortype="elbow" o:gfxdata="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" strokecolor="#5b9bd5 [3204]" strokeweight=".5pt">
                   <v:stroke endarrow="block"/>
                 </v:shape>
-                <v:line id="Straight Connector 226" o:spid="_x0000_s1092" style="position:absolute;visibility:visible;mso-wrap-style:square" from="31175,53450" to="31175,55677" o:connectortype="straight" o:gfxdata="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" strokecolor="#5b9bd5 [3204]" strokeweight=".5pt">
+                <v:line id="Straight Connector 226" o:spid="_x0000_s1093" style="position:absolute;visibility:visible;mso-wrap-style:square" from="31175,53450" to="31175,55677" o:connectortype="straight" o:gfxdata="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" strokecolor="#5b9bd5 [3204]" strokeweight=".5pt">
                   <v:stroke joinstyle="miter"/>
                 </v:line>
-                <v:shape id="Straight Arrow Connector 227" o:spid="_x0000_s1093" type="#_x0000_t32" style="position:absolute;left:28949;top:62357;width:5567;height:0;visibility:visible;mso-wrap-style:square" o:connectortype="straight" o:gfxdata="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" strokecolor="#5b9bd5 [3204]" strokeweight=".5pt">
+                <v:shape id="Straight Arrow Connector 227" o:spid="_x0000_s1094" type="#_x0000_t32" style="position:absolute;left:28949;top:62357;width:5567;height:0;visibility:visible;mso-wrap-style:square" o:connectortype="straight" o:gfxdata="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" strokecolor="#5b9bd5 [3204]" strokeweight=".5pt">
                   <v:stroke endarrow="block" joinstyle="miter"/>
                 </v:shape>
-                <v:shape id="Elbow Connector 228" o:spid="_x0000_s1094" type="#_x0000_t34" style="position:absolute;left:38969;top:51316;width:3341;height:8815;flip:x y;visibility:visible;mso-wrap-style:square" o:connectortype="elbow" o:gfxdata="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" adj="0" strokecolor="#5b9bd5 [3204]" strokeweight=".5pt">
+                <v:shape id="Elbow Connector 228" o:spid="_x0000_s1095" type="#_x0000_t34" style="position:absolute;left:38969;top:51316;width:3341;height:8815;flip:x y;visibility:visible;mso-wrap-style:square" o:connectortype="elbow" o:gfxdata="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" adj="0" strokecolor="#5b9bd5 [3204]" strokeweight=".5pt">
                   <v:stroke endarrow="block"/>
                 </v:shape>
-                <v:shape id="Straight Arrow Connector 229" o:spid="_x0000_s1095" type="#_x0000_t32" style="position:absolute;left:27835;top:72013;width:4454;height:0;visibility:visible;mso-wrap-style:square" o:connectortype="straight" o:gfxdata="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" strokecolor="#5b9bd5 [3204]" strokeweight=".5pt">
+                <v:shape id="Straight Arrow Connector 229" o:spid="_x0000_s1096" type="#_x0000_t32" style="position:absolute;left:27835;top:72013;width:4454;height:0;visibility:visible;mso-wrap-style:square" o:connectortype="straight" o:gfxdata="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" strokecolor="#5b9bd5 [3204]" strokeweight=".5pt">
                   <v:stroke endarrow="block" joinstyle="miter"/>
                 </v:shape>
-                <v:oval id="Oval 230" o:spid="_x0000_s1096" style="position:absolute;left:32382;top:70436;width:8814;height:3433;visibility:visible;mso-wrap-style:square;v-text-anchor:middle" o:gfxdata="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" fillcolor="white [3201]" strokecolor="#70ad47 [3209]" strokeweight="1pt">
+                <v:oval id="Oval 230" o:spid="_x0000_s1097" style="position:absolute;left:32382;top:70436;width:8814;height:3433;visibility:visible;mso-wrap-style:square;v-text-anchor:middle" o:gfxdata="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" fillcolor="white [3201]" strokecolor="#70ad47 [3209]" strokeweight="1pt">
                   <v:stroke joinstyle="miter"/>
                   <v:textbox>
                     <w:txbxContent>
@@ -5813,7 +5832,6 @@
           </mc:Fallback>
         </mc:AlternateContent>
       </w:r>
-      <w:bookmarkEnd w:id="0"/>
     </w:p>
     <w:sectPr>
       <w:pgSz w:w="12240" w:h="15840"/>
@@ -6660,7 +6678,7 @@
 </file>
 
 <file path=customXml/itemProps1.xml><?xml version="1.0" encoding="utf-8"?>
-<ds:datastoreItem xmlns:ds="http://schemas.openxmlformats.org/officeDocument/2006/customXml" ds:itemID="{024189B9-163B-46EA-AA2C-2E1AD3D6D122}">
+<ds:datastoreItem xmlns:ds="http://schemas.openxmlformats.org/officeDocument/2006/customXml" ds:itemID="{D2373819-2EA8-469F-A576-70F295AB89ED}">
   <ds:schemaRefs>
     <ds:schemaRef ds:uri="http://schemas.openxmlformats.org/officeDocument/2006/bibliography"/>
   </ds:schemaRefs>
